--- a/SSE 657 Project 2 - TCD JCR.docx
+++ b/SSE 657 Project 2 - TCD JCR.docx
@@ -256,9 +256,6 @@
                 </w:rPr>
                 <w:alias w:val="Date"/>
                 <w:id w:val="516659546"/>
-                <w:placeholder>
-                  <w:docPart w:val="341F91985C9E4D19AF27C617C1452B44"/>
-                </w:placeholder>
                 <w:dataBinding w:prefixMappings="xmlns:ns0='http://schemas.microsoft.com/office/2006/coverPageProps'" w:xpath="/ns0:CoverPageProperties[1]/ns0:PublishDate[1]" w:storeItemID="{55AF091B-3C7A-41E3-B477-F2FDAA23CFDA}"/>
                 <w:date w:fullDate="2014-10-27T00:00:00Z">
                   <w:dateFormat w:val="M/d/yyyy"/>
@@ -377,7 +374,7 @@
           <w:r>
             <w:fldChar w:fldCharType="separate"/>
           </w:r>
-          <w:hyperlink w:anchor="_Toc401603000" w:history="1">
+          <w:hyperlink w:anchor="_Toc401694488" w:history="1">
             <w:r>
               <w:rPr>
                 <w:rStyle w:val="Hyperlink"/>
@@ -404,7 +401,7 @@
                 <w:noProof/>
                 <w:webHidden/>
               </w:rPr>
-              <w:instrText xml:space="preserve"> PAGEREF _Toc401603000 \h </w:instrText>
+              <w:instrText xml:space="preserve"> PAGEREF _Toc401694488 \h </w:instrText>
             </w:r>
             <w:r>
               <w:rPr>
@@ -424,7 +421,7 @@
                 <w:noProof/>
                 <w:webHidden/>
               </w:rPr>
-              <w:t>3</w:t>
+              <w:t>4</w:t>
             </w:r>
             <w:r>
               <w:rPr>
@@ -446,7 +443,7 @@
               <w:noProof/>
             </w:rPr>
           </w:pPr>
-          <w:hyperlink w:anchor="_Toc401603001" w:history="1">
+          <w:hyperlink w:anchor="_Toc401694489" w:history="1">
             <w:r>
               <w:rPr>
                 <w:rStyle w:val="Hyperlink"/>
@@ -473,7 +470,7 @@
                 <w:noProof/>
                 <w:webHidden/>
               </w:rPr>
-              <w:instrText xml:space="preserve"> PAGEREF _Toc401603001 \h </w:instrText>
+              <w:instrText xml:space="preserve"> PAGEREF _Toc401694489 \h </w:instrText>
             </w:r>
             <w:r>
               <w:rPr>
@@ -493,7 +490,7 @@
                 <w:noProof/>
                 <w:webHidden/>
               </w:rPr>
-              <w:t>3</w:t>
+              <w:t>4</w:t>
             </w:r>
             <w:r>
               <w:rPr>
@@ -515,7 +512,7 @@
               <w:noProof/>
             </w:rPr>
           </w:pPr>
-          <w:hyperlink w:anchor="_Toc401603002" w:history="1">
+          <w:hyperlink w:anchor="_Toc401694490" w:history="1">
             <w:r>
               <w:rPr>
                 <w:rStyle w:val="Hyperlink"/>
@@ -542,7 +539,7 @@
                 <w:noProof/>
                 <w:webHidden/>
               </w:rPr>
-              <w:instrText xml:space="preserve"> PAGEREF _Toc401603002 \h </w:instrText>
+              <w:instrText xml:space="preserve"> PAGEREF _Toc401694490 \h </w:instrText>
             </w:r>
             <w:r>
               <w:rPr>
@@ -562,7 +559,7 @@
                 <w:noProof/>
                 <w:webHidden/>
               </w:rPr>
-              <w:t>3</w:t>
+              <w:t>4</w:t>
             </w:r>
             <w:r>
               <w:rPr>
@@ -584,7 +581,7 @@
               <w:noProof/>
             </w:rPr>
           </w:pPr>
-          <w:hyperlink w:anchor="_Toc401603003" w:history="1">
+          <w:hyperlink w:anchor="_Toc401694491" w:history="1">
             <w:r>
               <w:rPr>
                 <w:rStyle w:val="Hyperlink"/>
@@ -611,7 +608,7 @@
                 <w:noProof/>
                 <w:webHidden/>
               </w:rPr>
-              <w:instrText xml:space="preserve"> PAGEREF _Toc401603003 \h </w:instrText>
+              <w:instrText xml:space="preserve"> PAGEREF _Toc401694491 \h </w:instrText>
             </w:r>
             <w:r>
               <w:rPr>
@@ -631,7 +628,7 @@
                 <w:noProof/>
                 <w:webHidden/>
               </w:rPr>
-              <w:t>3</w:t>
+              <w:t>4</w:t>
             </w:r>
             <w:r>
               <w:rPr>
@@ -653,7 +650,7 @@
               <w:noProof/>
             </w:rPr>
           </w:pPr>
-          <w:hyperlink w:anchor="_Toc401603004" w:history="1">
+          <w:hyperlink w:anchor="_Toc401694492" w:history="1">
             <w:r>
               <w:rPr>
                 <w:rStyle w:val="Hyperlink"/>
@@ -680,7 +677,7 @@
                 <w:noProof/>
                 <w:webHidden/>
               </w:rPr>
-              <w:instrText xml:space="preserve"> PAGEREF _Toc401603004 \h </w:instrText>
+              <w:instrText xml:space="preserve"> PAGEREF _Toc401694492 \h </w:instrText>
             </w:r>
             <w:r>
               <w:rPr>
@@ -700,7 +697,7 @@
                 <w:noProof/>
                 <w:webHidden/>
               </w:rPr>
-              <w:t>3</w:t>
+              <w:t>4</w:t>
             </w:r>
             <w:r>
               <w:rPr>
@@ -722,7 +719,7 @@
               <w:noProof/>
             </w:rPr>
           </w:pPr>
-          <w:hyperlink w:anchor="_Toc401603005" w:history="1">
+          <w:hyperlink w:anchor="_Toc401694493" w:history="1">
             <w:r>
               <w:rPr>
                 <w:rStyle w:val="Hyperlink"/>
@@ -749,7 +746,7 @@
                 <w:noProof/>
                 <w:webHidden/>
               </w:rPr>
-              <w:instrText xml:space="preserve"> PAGEREF _Toc401603005 \h </w:instrText>
+              <w:instrText xml:space="preserve"> PAGEREF _Toc401694493 \h </w:instrText>
             </w:r>
             <w:r>
               <w:rPr>
@@ -769,7 +766,7 @@
                 <w:noProof/>
                 <w:webHidden/>
               </w:rPr>
-              <w:t>3</w:t>
+              <w:t>4</w:t>
             </w:r>
             <w:r>
               <w:rPr>
@@ -791,7 +788,7 @@
               <w:noProof/>
             </w:rPr>
           </w:pPr>
-          <w:hyperlink w:anchor="_Toc401603006" w:history="1">
+          <w:hyperlink w:anchor="_Toc401694494" w:history="1">
             <w:r>
               <w:rPr>
                 <w:rStyle w:val="Hyperlink"/>
@@ -818,7 +815,7 @@
                 <w:noProof/>
                 <w:webHidden/>
               </w:rPr>
-              <w:instrText xml:space="preserve"> PAGEREF _Toc401603006 \h </w:instrText>
+              <w:instrText xml:space="preserve"> PAGEREF _Toc401694494 \h </w:instrText>
             </w:r>
             <w:r>
               <w:rPr>
@@ -838,7 +835,7 @@
                 <w:noProof/>
                 <w:webHidden/>
               </w:rPr>
-              <w:t>3</w:t>
+              <w:t>5</w:t>
             </w:r>
             <w:r>
               <w:rPr>
@@ -860,7 +857,7 @@
               <w:noProof/>
             </w:rPr>
           </w:pPr>
-          <w:hyperlink w:anchor="_Toc401603007" w:history="1">
+          <w:hyperlink w:anchor="_Toc401694495" w:history="1">
             <w:r>
               <w:rPr>
                 <w:rStyle w:val="Hyperlink"/>
@@ -887,7 +884,7 @@
                 <w:noProof/>
                 <w:webHidden/>
               </w:rPr>
-              <w:instrText xml:space="preserve"> PAGEREF _Toc401603007 \h </w:instrText>
+              <w:instrText xml:space="preserve"> PAGEREF _Toc401694495 \h </w:instrText>
             </w:r>
             <w:r>
               <w:rPr>
@@ -907,7 +904,7 @@
                 <w:noProof/>
                 <w:webHidden/>
               </w:rPr>
-              <w:t>3</w:t>
+              <w:t>6</w:t>
             </w:r>
             <w:r>
               <w:rPr>
@@ -929,7 +926,7 @@
               <w:noProof/>
             </w:rPr>
           </w:pPr>
-          <w:hyperlink w:anchor="_Toc401603008" w:history="1">
+          <w:hyperlink w:anchor="_Toc401694496" w:history="1">
             <w:r>
               <w:rPr>
                 <w:rStyle w:val="Hyperlink"/>
@@ -956,7 +953,7 @@
                 <w:noProof/>
                 <w:webHidden/>
               </w:rPr>
-              <w:instrText xml:space="preserve"> PAGEREF _Toc401603008 \h </w:instrText>
+              <w:instrText xml:space="preserve"> PAGEREF _Toc401694496 \h </w:instrText>
             </w:r>
             <w:r>
               <w:rPr>
@@ -976,7 +973,7 @@
                 <w:noProof/>
                 <w:webHidden/>
               </w:rPr>
-              <w:t>4</w:t>
+              <w:t>6</w:t>
             </w:r>
             <w:r>
               <w:rPr>
@@ -998,7 +995,7 @@
               <w:noProof/>
             </w:rPr>
           </w:pPr>
-          <w:hyperlink w:anchor="_Toc401603009" w:history="1">
+          <w:hyperlink w:anchor="_Toc401694497" w:history="1">
             <w:r>
               <w:rPr>
                 <w:rStyle w:val="Hyperlink"/>
@@ -1025,7 +1022,7 @@
                 <w:noProof/>
                 <w:webHidden/>
               </w:rPr>
-              <w:instrText xml:space="preserve"> PAGEREF _Toc401603009 \h </w:instrText>
+              <w:instrText xml:space="preserve"> PAGEREF _Toc401694497 \h </w:instrText>
             </w:r>
             <w:r>
               <w:rPr>
@@ -1045,7 +1042,7 @@
                 <w:noProof/>
                 <w:webHidden/>
               </w:rPr>
-              <w:t>4</w:t>
+              <w:t>6</w:t>
             </w:r>
             <w:r>
               <w:rPr>
@@ -1067,7 +1064,7 @@
               <w:noProof/>
             </w:rPr>
           </w:pPr>
-          <w:hyperlink w:anchor="_Toc401603010" w:history="1">
+          <w:hyperlink w:anchor="_Toc401694498" w:history="1">
             <w:r>
               <w:rPr>
                 <w:rStyle w:val="Hyperlink"/>
@@ -1094,7 +1091,7 @@
                 <w:noProof/>
                 <w:webHidden/>
               </w:rPr>
-              <w:instrText xml:space="preserve"> PAGEREF _Toc401603010 \h </w:instrText>
+              <w:instrText xml:space="preserve"> PAGEREF _Toc401694498 \h </w:instrText>
             </w:r>
             <w:r>
               <w:rPr>
@@ -1114,7 +1111,76 @@
                 <w:noProof/>
                 <w:webHidden/>
               </w:rPr>
-              <w:t>4</w:t>
+              <w:t>6</w:t>
+            </w:r>
+            <w:r>
+              <w:rPr>
+                <w:noProof/>
+                <w:webHidden/>
+              </w:rPr>
+              <w:fldChar w:fldCharType="end"/>
+            </w:r>
+          </w:hyperlink>
+        </w:p>
+        <w:p>
+          <w:pPr>
+            <w:pStyle w:val="TOC1"/>
+            <w:tabs>
+              <w:tab w:val="right" w:leader="dot" w:pos="9350"/>
+            </w:tabs>
+            <w:rPr>
+              <w:rFonts w:eastAsiaTheme="minorEastAsia"/>
+              <w:noProof/>
+            </w:rPr>
+          </w:pPr>
+          <w:hyperlink w:anchor="_Toc401694499" w:history="1">
+            <w:r>
+              <w:rPr>
+                <w:rStyle w:val="Hyperlink"/>
+                <w:noProof/>
+              </w:rPr>
+              <w:t>Appendix A: References</w:t>
+            </w:r>
+            <w:r>
+              <w:rPr>
+                <w:noProof/>
+                <w:webHidden/>
+              </w:rPr>
+              <w:tab/>
+            </w:r>
+            <w:r>
+              <w:rPr>
+                <w:noProof/>
+                <w:webHidden/>
+              </w:rPr>
+              <w:fldChar w:fldCharType="begin"/>
+            </w:r>
+            <w:r>
+              <w:rPr>
+                <w:noProof/>
+                <w:webHidden/>
+              </w:rPr>
+              <w:instrText xml:space="preserve"> PAGEREF _Toc401694499 \h </w:instrText>
+            </w:r>
+            <w:r>
+              <w:rPr>
+                <w:noProof/>
+                <w:webHidden/>
+              </w:rPr>
+            </w:r>
+            <w:r>
+              <w:rPr>
+                <w:noProof/>
+                <w:webHidden/>
+              </w:rPr>
+              <w:fldChar w:fldCharType="separate"/>
+            </w:r>
+            <w:r>
+              <w:rPr>
+                <w:noProof/>
+                <w:webHidden/>
+              </w:rPr>
+              <w:t>7</w:t>
             </w:r>
             <w:r>
               <w:rPr>
@@ -1140,9 +1206,119 @@
     </w:p>
     <w:p>
       <w:pPr>
+        <w:rPr>
+          <w:rFonts w:asciiTheme="majorHAnsi" w:eastAsiaTheme="majorEastAsia" w:hAnsiTheme="majorHAnsi" w:cstheme="majorBidi"/>
+          <w:b/>
+          <w:bCs/>
+          <w:color w:val="365F91" w:themeColor="accent1" w:themeShade="BF"/>
+          <w:sz w:val="28"/>
+          <w:szCs w:val="28"/>
+        </w:rPr>
+      </w:pPr>
+      <w:r>
+        <w:rPr>
+          <w:rFonts w:asciiTheme="majorHAnsi" w:eastAsiaTheme="majorEastAsia" w:hAnsiTheme="majorHAnsi" w:cstheme="majorBidi"/>
+          <w:b/>
+          <w:bCs/>
+          <w:color w:val="365F91" w:themeColor="accent1" w:themeShade="BF"/>
+          <w:sz w:val="28"/>
+          <w:szCs w:val="28"/>
+        </w:rPr>
+        <w:lastRenderedPageBreak/>
+        <w:t>Table of Figures</w:t>
+      </w:r>
+    </w:p>
+    <w:p>
+      <w:pPr>
+        <w:pStyle w:val="TableofFigures"/>
+        <w:tabs>
+          <w:tab w:val="right" w:leader="dot" w:pos="9350"/>
+        </w:tabs>
+        <w:rPr>
+          <w:rFonts w:eastAsiaTheme="minorEastAsia"/>
+          <w:noProof/>
+        </w:rPr>
+      </w:pPr>
+      <w:r>
+        <w:fldChar w:fldCharType="begin"/>
+      </w:r>
+      <w:r>
+        <w:instrText xml:space="preserve"> TOC \h \z \c "Figure" </w:instrText>
+      </w:r>
+      <w:r>
+        <w:fldChar w:fldCharType="separate"/>
+      </w:r>
+      <w:hyperlink w:anchor="_Toc401694500" w:history="1">
+        <w:r>
+          <w:rPr>
+            <w:rStyle w:val="Hyperlink"/>
+            <w:noProof/>
+          </w:rPr>
+          <w:t>Figure 1: MVC Interaction Diagram</w:t>
+        </w:r>
+        <w:r>
+          <w:rPr>
+            <w:noProof/>
+            <w:webHidden/>
+          </w:rPr>
+          <w:tab/>
+        </w:r>
+        <w:r>
+          <w:rPr>
+            <w:noProof/>
+            <w:webHidden/>
+          </w:rPr>
+          <w:fldChar w:fldCharType="begin"/>
+        </w:r>
+        <w:r>
+          <w:rPr>
+            <w:noProof/>
+            <w:webHidden/>
+          </w:rPr>
+          <w:instrText xml:space="preserve"> PAGEREF _Toc401694500 \h </w:instrText>
+        </w:r>
+        <w:r>
+          <w:rPr>
+            <w:noProof/>
+            <w:webHidden/>
+          </w:rPr>
+        </w:r>
+        <w:r>
+          <w:rPr>
+            <w:noProof/>
+            <w:webHidden/>
+          </w:rPr>
+          <w:fldChar w:fldCharType="separate"/>
+        </w:r>
+        <w:r>
+          <w:rPr>
+            <w:noProof/>
+            <w:webHidden/>
+          </w:rPr>
+          <w:t>5</w:t>
+        </w:r>
+        <w:r>
+          <w:rPr>
+            <w:noProof/>
+            <w:webHidden/>
+          </w:rPr>
+          <w:fldChar w:fldCharType="end"/>
+        </w:r>
+      </w:hyperlink>
+    </w:p>
+    <w:p>
+      <w:r>
+        <w:fldChar w:fldCharType="end"/>
+      </w:r>
+      <w:r>
+        <w:br w:type="page"/>
+      </w:r>
+    </w:p>
+    <w:p>
+      <w:pPr>
         <w:pStyle w:val="Heading1"/>
       </w:pPr>
-      <w:bookmarkStart w:id="0" w:name="_Toc401603000"/>
+      <w:bookmarkStart w:id="0" w:name="_Toc401694488"/>
       <w:r>
         <w:lastRenderedPageBreak/>
         <w:t>Problem Statement</w:t>
@@ -1154,38 +1330,17 @@
       <w:r>
         <w:t xml:space="preserve">With the opening of </w:t>
       </w:r>
-      <w:proofErr w:type="spellStart"/>
       <w:r>
         <w:t>Spark</w:t>
       </w:r>
       <w:r>
-        <w:t>Macon</w:t>
-      </w:r>
-      <w:proofErr w:type="spellEnd"/>
-      <w:r>
-        <w:t>, Macon's own Maker Space</w:t>
-      </w:r>
-      <w:r>
-        <w:t xml:space="preserve">, there is now a need for a web service that will allow makers of all trades and skill sets to advertise their products and promote their business. This service will allow makers to create a profile that contains: a biography describing their craft, previously completed or sold projects, products currently for sale, user reviews of the maker's products, and a place for users to request unlisted or new products. The people behind </w:t>
-      </w:r>
-      <w:proofErr w:type="spellStart"/>
-      <w:r>
-        <w:t>SparkMacon</w:t>
-      </w:r>
-      <w:proofErr w:type="spellEnd"/>
-      <w:r>
-        <w:t xml:space="preserve"> are devoted to building a strong maker community in the Macon area and want a system that helps to push their makers further. </w:t>
-      </w:r>
-      <w:r>
-        <w:t xml:space="preserve">To build this community that </w:t>
-      </w:r>
-      <w:proofErr w:type="spellStart"/>
-      <w:r>
-        <w:t>SparkMacon</w:t>
-      </w:r>
-      <w:proofErr w:type="spellEnd"/>
-      <w:r>
-        <w:t xml:space="preserve"> aspires to,</w:t>
+        <w:t>Macon, Macon's own Maker Space</w:t>
+      </w:r>
+      <w:r>
+        <w:t xml:space="preserve">, there is now a need for a web service that will allow makers of all trades and skill sets to advertise their products and promote their business. This service will allow makers to create a profile that contains: a biography describing their craft, previously completed or sold projects, products currently for sale, user reviews of the maker's products, and a place for users to request unlisted or new products. The people behind SparkMacon are devoted to building a strong maker community in the Macon area and want a system that helps to push their makers further. </w:t>
+      </w:r>
+      <w:r>
+        <w:t>To build this community that SparkMacon aspires to,</w:t>
       </w:r>
       <w:r>
         <w:t xml:space="preserve"> the web service will need features that promote community involvement: featured makers (i.e. Maker of the Week), community forums, the ability to like or follow products and users, etc.</w:t>
@@ -1195,7 +1350,7 @@
       <w:pPr>
         <w:pStyle w:val="Heading1"/>
       </w:pPr>
-      <w:bookmarkStart w:id="1" w:name="_Toc401603001"/>
+      <w:bookmarkStart w:id="1" w:name="_Toc401694489"/>
       <w:r>
         <w:t>Discussion With Customer</w:t>
       </w:r>
@@ -1210,7 +1365,7 @@
       <w:pPr>
         <w:pStyle w:val="Heading1"/>
       </w:pPr>
-      <w:bookmarkStart w:id="2" w:name="_Toc401603002"/>
+      <w:bookmarkStart w:id="2" w:name="_Toc401694490"/>
       <w:r>
         <w:t>Commonality Comparison of System</w:t>
       </w:r>
@@ -1222,7 +1377,7 @@
       <w:pPr>
         <w:pStyle w:val="Heading1"/>
       </w:pPr>
-      <w:bookmarkStart w:id="3" w:name="_Toc401603003"/>
+      <w:bookmarkStart w:id="3" w:name="_Toc401694491"/>
       <w:r>
         <w:t>Features List</w:t>
       </w:r>
@@ -1234,7 +1389,7 @@
       <w:pPr>
         <w:pStyle w:val="Heading1"/>
       </w:pPr>
-      <w:bookmarkStart w:id="4" w:name="_Toc401603004"/>
+      <w:bookmarkStart w:id="4" w:name="_Toc401694492"/>
       <w:r>
         <w:t>Domain Analysis</w:t>
       </w:r>
@@ -1246,7 +1401,7 @@
       <w:pPr>
         <w:pStyle w:val="Heading1"/>
       </w:pPr>
-      <w:bookmarkStart w:id="5" w:name="_Toc401603005"/>
+      <w:bookmarkStart w:id="5" w:name="_Toc401694493"/>
       <w:r>
         <w:t>Use Case Diagrams</w:t>
       </w:r>
@@ -1258,12 +1413,197 @@
       <w:pPr>
         <w:pStyle w:val="Heading1"/>
       </w:pPr>
-      <w:bookmarkStart w:id="6" w:name="_Toc401603006"/>
+      <w:bookmarkStart w:id="6" w:name="_Toc401694494"/>
       <w:r>
         <w:lastRenderedPageBreak/>
         <w:t>Design Pattern Selection</w:t>
       </w:r>
       <w:bookmarkEnd w:id="6"/>
+    </w:p>
+    <w:p/>
+    <w:p>
+      <w:r>
+        <w:t>The designed system will be built on the ASP.NET MVC Framework</w:t>
+      </w:r>
+      <w:r>
+        <w:t xml:space="preserve">. The use of this framework utilizes the MVC (Model-View-Controller) design pattern which encourages designs to be loosely coupled through a separation of concerns. This separation is achieved </w:t>
+      </w:r>
+      <w:r>
+        <w:t xml:space="preserve">by using the three main components: Models which handle the data and logic of the system, Views which display the data in a way that makes sense to the user, and Controllers which are responsible for dealing with user inputs by updating the models and view. Below in </w:t>
+      </w:r>
+      <w:r>
+        <w:fldChar w:fldCharType="begin"/>
+      </w:r>
+      <w:r>
+        <w:instrText xml:space="preserve"> REF _Ref401672314 \h </w:instrText>
+      </w:r>
+      <w:r>
+        <w:fldChar w:fldCharType="separate"/>
+      </w:r>
+      <w:r>
+        <w:t xml:space="preserve">Figure </w:t>
+      </w:r>
+      <w:r>
+        <w:rPr>
+          <w:noProof/>
+        </w:rPr>
+        <w:t>1</w:t>
+      </w:r>
+      <w:r>
+        <w:fldChar w:fldCharType="end"/>
+      </w:r>
+      <w:r>
+        <w:t xml:space="preserve"> is a diagram that visualizes the interactions between these components. </w:t>
+      </w:r>
+    </w:p>
+    <w:p/>
+    <w:p>
+      <w:pPr>
+        <w:keepNext/>
+        <w:jc w:val="center"/>
+      </w:pPr>
+      <w:r>
+        <w:rPr>
+          <w:noProof/>
+        </w:rPr>
+        <w:drawing>
+          <wp:inline distT="0" distB="0" distL="0" distR="0">
+            <wp:extent cx="4191000" cy="3305175"/>
+            <wp:effectExtent l="19050" t="0" r="0" b="0"/>
+            <wp:docPr id="1" name="Picture 1" descr="MVC-Diagram"/>
+            <wp:cNvGraphicFramePr>
+              <a:graphicFrameLocks xmlns:a="http://schemas.openxmlformats.org/drawingml/2006/main" noChangeAspect="1"/>
+            </wp:cNvGraphicFramePr>
+            <a:graphic xmlns:a="http://schemas.openxmlformats.org/drawingml/2006/main">
+              <a:graphicData uri="http://schemas.openxmlformats.org/drawingml/2006/picture">
+                <pic:pic xmlns:pic="http://schemas.openxmlformats.org/drawingml/2006/picture">
+                  <pic:nvPicPr>
+                    <pic:cNvPr id="0" name="Picture 1" descr="MVC-Diagram"/>
+                    <pic:cNvPicPr>
+                      <a:picLocks noChangeAspect="1" noChangeArrowheads="1"/>
+                    </pic:cNvPicPr>
+                  </pic:nvPicPr>
+                  <pic:blipFill>
+                    <a:blip r:embed="rId7" cstate="print"/>
+                    <a:srcRect/>
+                    <a:stretch>
+                      <a:fillRect/>
+                    </a:stretch>
+                  </pic:blipFill>
+                  <pic:spPr bwMode="auto">
+                    <a:xfrm>
+                      <a:off x="0" y="0"/>
+                      <a:ext cx="4191000" cy="3305175"/>
+                    </a:xfrm>
+                    <a:prstGeom prst="rect">
+                      <a:avLst/>
+                    </a:prstGeom>
+                    <a:noFill/>
+                    <a:ln w="9525">
+                      <a:noFill/>
+                      <a:miter lim="800000"/>
+                      <a:headEnd/>
+                      <a:tailEnd/>
+                    </a:ln>
+                  </pic:spPr>
+                </pic:pic>
+              </a:graphicData>
+            </a:graphic>
+          </wp:inline>
+        </w:drawing>
+      </w:r>
+    </w:p>
+    <w:p>
+      <w:pPr>
+        <w:pStyle w:val="Caption"/>
+        <w:jc w:val="center"/>
+      </w:pPr>
+      <w:bookmarkStart w:id="7" w:name="_Ref401672306"/>
+      <w:bookmarkStart w:id="8" w:name="_Ref401672314"/>
+      <w:bookmarkStart w:id="9" w:name="_Toc401694500"/>
+      <w:r>
+        <w:t xml:space="preserve">Figure </w:t>
+      </w:r>
+      <w:fldSimple w:instr=" SEQ Figure \* ARABIC ">
+        <w:r>
+          <w:rPr>
+            <w:noProof/>
+          </w:rPr>
+          <w:t>1</w:t>
+        </w:r>
+      </w:fldSimple>
+      <w:bookmarkEnd w:id="8"/>
+      <w:r>
+        <w:t>: MVC</w:t>
+      </w:r>
+      <w:r>
+        <w:t xml:space="preserve"> Interaction</w:t>
+      </w:r>
+      <w:r>
+        <w:t xml:space="preserve"> Diagram</w:t>
+      </w:r>
+      <w:bookmarkEnd w:id="7"/>
+      <w:bookmarkEnd w:id="9"/>
+    </w:p>
+    <w:p/>
+    <w:p>
+      <w:r>
+        <w:t>The A</w:t>
+      </w:r>
+      <w:r>
+        <w:t xml:space="preserve">SP.NET framework builds on the MVC design pattern by relying on a "convention over configuration" approach which reduces the amount of code required for a project. This approach requires certain design decisions, such that items are placed in the correct locations (i.e. Controllers must be in the Controller folder) and that they are named appropriately (i.e. Controllers will be named ending with "Controller"). Not only does this convention based approach reduce code requirements, it also aids in overall readability of the system. </w:t>
+      </w:r>
+    </w:p>
+    <w:p>
+      <w:r>
+        <w:t xml:space="preserve">Due to the loose coupling offered by the MVC design pattern, our team chose  ASP.NET MVC as the framework for this system because it allowed for code reuse and parallel development. </w:t>
+      </w:r>
+      <w:r>
+        <w:t xml:space="preserve">Since the </w:t>
+      </w:r>
+      <w:r>
+        <w:lastRenderedPageBreak/>
+        <w:t xml:space="preserve">models, views, and controllers are separated, they can easily be implemented into another application. An example of this would be if the customer requested a mobile application since the model and controller classes could be reused. The only major change in this example is that new views would have to be created specifically for the mobile platform. This separation also allows components to be designed and built separately. One developer can build the store user interface in the views while another developer designs the underlying business logic in the models. </w:t>
+      </w:r>
+    </w:p>
+    <w:p>
+      <w:r>
+        <w:t xml:space="preserve">In addition to all of the benefits of MVC's separation of concerns listed above, our team decided to </w:t>
+      </w:r>
+      <w:r>
+        <w:t>develop with the</w:t>
+      </w:r>
+      <w:r>
+        <w:t xml:space="preserve"> ASP.NET MVC</w:t>
+      </w:r>
+      <w:r>
+        <w:t xml:space="preserve"> Framework</w:t>
+      </w:r>
+      <w:r>
+        <w:t xml:space="preserve"> </w:t>
+      </w:r>
+      <w:r>
+        <w:t xml:space="preserve">for its use of .NET languages (C# and Visual Basic) which we are familiar with as well as the use of its easy to learn view engine, Razor. C#, our .NET language </w:t>
+      </w:r>
+      <w:r>
+        <w:t xml:space="preserve"> </w:t>
+      </w:r>
+      <w:r>
+        <w:t xml:space="preserve">of choice, is extremely powerful and easy to develop with due to its number of available libraries and the use of Microsoft's Intellisense, which can auto-fill code for the developer such as variable and method names. The Razor view engine is a combination of HTML and either C# or Visual Basic, which makes it very natural for .NET developers to write and learn. The use of C# in the </w:t>
+      </w:r>
+      <w:r>
+        <w:t xml:space="preserve">markup allows for very powerful dynamic web pages. Razor also allows the use of layouts which enables developers to have a single Razor file act as a template for all other views. These layouts reduce duplicate code by encapsulating common view elements into the layout. The final advantage of Razor that will aid in development is the ability to use Intellisense to quickly write the markup and code contained in the Razor files. </w:t>
+      </w:r>
+    </w:p>
+    <w:p>
+      <w:pPr>
+        <w:pStyle w:val="Heading1"/>
+      </w:pPr>
+      <w:bookmarkStart w:id="10" w:name="_Toc401694495"/>
+      <w:r>
+        <w:t>Determining the Architecturally Significance of Components</w:t>
+      </w:r>
+      <w:bookmarkEnd w:id="10"/>
     </w:p>
     <w:p/>
     <w:p/>
@@ -1271,11 +1611,11 @@
       <w:pPr>
         <w:pStyle w:val="Heading1"/>
       </w:pPr>
-      <w:bookmarkStart w:id="7" w:name="_Toc401603007"/>
-      <w:r>
-        <w:t>Determining the Architecturally Significance of Components</w:t>
-      </w:r>
-      <w:bookmarkEnd w:id="7"/>
+      <w:bookmarkStart w:id="11" w:name="_Toc401694496"/>
+      <w:r>
+        <w:t>Risk Analysis and Reduction</w:t>
+      </w:r>
+      <w:bookmarkEnd w:id="11"/>
     </w:p>
     <w:p/>
     <w:p/>
@@ -1283,11 +1623,11 @@
       <w:pPr>
         <w:pStyle w:val="Heading1"/>
       </w:pPr>
-      <w:bookmarkStart w:id="8" w:name="_Toc401603008"/>
-      <w:r>
-        <w:t>Risk Analysis and Reduction</w:t>
-      </w:r>
-      <w:bookmarkEnd w:id="8"/>
+      <w:bookmarkStart w:id="12" w:name="_Toc401694497"/>
+      <w:r>
+        <w:t>Use of Design Principles</w:t>
+      </w:r>
+      <w:bookmarkEnd w:id="12"/>
     </w:p>
     <w:p/>
     <w:p/>
@@ -1295,29 +1635,78 @@
       <w:pPr>
         <w:pStyle w:val="Heading1"/>
       </w:pPr>
-      <w:bookmarkStart w:id="9" w:name="_Toc401603009"/>
-      <w:r>
-        <w:t>Use of Design Principles</w:t>
-      </w:r>
-      <w:bookmarkEnd w:id="9"/>
+      <w:bookmarkStart w:id="13" w:name="_Toc401694498"/>
+      <w:r>
+        <w:t>Mock Scenarios of System Interaction</w:t>
+      </w:r>
+      <w:bookmarkEnd w:id="13"/>
+      <w:r>
+        <w:t xml:space="preserve"> </w:t>
+      </w:r>
     </w:p>
     <w:p/>
     <w:p/>
     <w:p>
+      <w:r>
+        <w:br w:type="page"/>
+      </w:r>
+    </w:p>
+    <w:p>
       <w:pPr>
         <w:pStyle w:val="Heading1"/>
       </w:pPr>
-      <w:bookmarkStart w:id="10" w:name="_Toc401603010"/>
-      <w:r>
-        <w:t>Mock Scenarios of System Interaction</w:t>
-      </w:r>
-      <w:bookmarkEnd w:id="10"/>
-      <w:r>
-        <w:t xml:space="preserve"> </w:t>
-      </w:r>
+      <w:bookmarkStart w:id="14" w:name="_Toc401694499"/>
+      <w:r>
+        <w:lastRenderedPageBreak/>
+        <w:t>Appendix A: References</w:t>
+      </w:r>
+      <w:bookmarkEnd w:id="14"/>
     </w:p>
     <w:p/>
-    <w:p/>
+    <w:p>
+      <w:pPr>
+        <w:pStyle w:val="citationtext"/>
+        <w:numPr>
+          <w:ilvl w:val="0"/>
+          <w:numId w:val="4"/>
+        </w:numPr>
+      </w:pPr>
+      <w:r>
+        <w:t xml:space="preserve">McLaughlin, Brett, Gary Pollice, and David West. </w:t>
+      </w:r>
+      <w:r>
+        <w:rPr>
+          <w:i/>
+          <w:iCs/>
+        </w:rPr>
+        <w:t>Head First Object-oriented Analysis and Design</w:t>
+      </w:r>
+      <w:r>
+        <w:t>. Sebastopol, CA: O'Reilly, 2007. Print.</w:t>
+      </w:r>
+    </w:p>
+    <w:p>
+      <w:pPr>
+        <w:pStyle w:val="citationtext"/>
+        <w:numPr>
+          <w:ilvl w:val="0"/>
+          <w:numId w:val="4"/>
+        </w:numPr>
+      </w:pPr>
+      <w:r>
+        <w:t xml:space="preserve">"Easy Intro to ASP.NET MVC." </w:t>
+      </w:r>
+      <w:r>
+        <w:rPr>
+          <w:i/>
+          <w:iCs/>
+        </w:rPr>
+        <w:t>Easy Intro to ASP.NET MVC</w:t>
+      </w:r>
+      <w:r>
+        <w:t>. N.p., n.d. Web. 21 Oct. 2014. &lt;http://www.beansoftware.com/ASP.NET-Tutorials/Intro-ASP.NET-MVC.aspx&gt;.</w:t>
+      </w:r>
+    </w:p>
     <w:sectPr>
       <w:pgSz w:w="12240" w:h="15840"/>
       <w:pgMar w:top="1440" w:right="1440" w:bottom="1440" w:left="1440" w:header="720" w:footer="720" w:gutter="0"/>
@@ -1440,6 +1829,119 @@
     </w:lvl>
   </w:abstractNum>
   <w:abstractNum w:abstractNumId="2">
+    <w:nsid w:val="511E44BB"/>
+    <w:multiLevelType w:val="hybridMultilevel"/>
+    <w:tmpl w:val="B7C69EDC"/>
+    <w:lvl w:ilvl="0" w:tplc="04090001">
+      <w:start w:val="1"/>
+      <w:numFmt w:val="bullet"/>
+      <w:lvlText w:val=""/>
+      <w:lvlJc w:val="left"/>
+      <w:pPr>
+        <w:ind w:left="720" w:hanging="360"/>
+      </w:pPr>
+      <w:rPr>
+        <w:rFonts w:ascii="Symbol" w:hAnsi="Symbol" w:hint="default"/>
+      </w:rPr>
+    </w:lvl>
+    <w:lvl w:ilvl="1" w:tplc="04090003" w:tentative="1">
+      <w:start w:val="1"/>
+      <w:numFmt w:val="bullet"/>
+      <w:lvlText w:val="o"/>
+      <w:lvlJc w:val="left"/>
+      <w:pPr>
+        <w:ind w:left="1440" w:hanging="360"/>
+      </w:pPr>
+      <w:rPr>
+        <w:rFonts w:ascii="Courier New" w:hAnsi="Courier New" w:cs="Courier New" w:hint="default"/>
+      </w:rPr>
+    </w:lvl>
+    <w:lvl w:ilvl="2" w:tplc="04090005" w:tentative="1">
+      <w:start w:val="1"/>
+      <w:numFmt w:val="bullet"/>
+      <w:lvlText w:val=""/>
+      <w:lvlJc w:val="left"/>
+      <w:pPr>
+        <w:ind w:left="2160" w:hanging="360"/>
+      </w:pPr>
+      <w:rPr>
+        <w:rFonts w:ascii="Wingdings" w:hAnsi="Wingdings" w:hint="default"/>
+      </w:rPr>
+    </w:lvl>
+    <w:lvl w:ilvl="3" w:tplc="04090001" w:tentative="1">
+      <w:start w:val="1"/>
+      <w:numFmt w:val="bullet"/>
+      <w:lvlText w:val=""/>
+      <w:lvlJc w:val="left"/>
+      <w:pPr>
+        <w:ind w:left="2880" w:hanging="360"/>
+      </w:pPr>
+      <w:rPr>
+        <w:rFonts w:ascii="Symbol" w:hAnsi="Symbol" w:hint="default"/>
+      </w:rPr>
+    </w:lvl>
+    <w:lvl w:ilvl="4" w:tplc="04090003" w:tentative="1">
+      <w:start w:val="1"/>
+      <w:numFmt w:val="bullet"/>
+      <w:lvlText w:val="o"/>
+      <w:lvlJc w:val="left"/>
+      <w:pPr>
+        <w:ind w:left="3600" w:hanging="360"/>
+      </w:pPr>
+      <w:rPr>
+        <w:rFonts w:ascii="Courier New" w:hAnsi="Courier New" w:cs="Courier New" w:hint="default"/>
+      </w:rPr>
+    </w:lvl>
+    <w:lvl w:ilvl="5" w:tplc="04090005" w:tentative="1">
+      <w:start w:val="1"/>
+      <w:numFmt w:val="bullet"/>
+      <w:lvlText w:val=""/>
+      <w:lvlJc w:val="left"/>
+      <w:pPr>
+        <w:ind w:left="4320" w:hanging="360"/>
+      </w:pPr>
+      <w:rPr>
+        <w:rFonts w:ascii="Wingdings" w:hAnsi="Wingdings" w:hint="default"/>
+      </w:rPr>
+    </w:lvl>
+    <w:lvl w:ilvl="6" w:tplc="04090001" w:tentative="1">
+      <w:start w:val="1"/>
+      <w:numFmt w:val="bullet"/>
+      <w:lvlText w:val=""/>
+      <w:lvlJc w:val="left"/>
+      <w:pPr>
+        <w:ind w:left="5040" w:hanging="360"/>
+      </w:pPr>
+      <w:rPr>
+        <w:rFonts w:ascii="Symbol" w:hAnsi="Symbol" w:hint="default"/>
+      </w:rPr>
+    </w:lvl>
+    <w:lvl w:ilvl="7" w:tplc="04090003" w:tentative="1">
+      <w:start w:val="1"/>
+      <w:numFmt w:val="bullet"/>
+      <w:lvlText w:val="o"/>
+      <w:lvlJc w:val="left"/>
+      <w:pPr>
+        <w:ind w:left="5760" w:hanging="360"/>
+      </w:pPr>
+      <w:rPr>
+        <w:rFonts w:ascii="Courier New" w:hAnsi="Courier New" w:cs="Courier New" w:hint="default"/>
+      </w:rPr>
+    </w:lvl>
+    <w:lvl w:ilvl="8" w:tplc="04090005" w:tentative="1">
+      <w:start w:val="1"/>
+      <w:numFmt w:val="bullet"/>
+      <w:lvlText w:val=""/>
+      <w:lvlJc w:val="left"/>
+      <w:pPr>
+        <w:ind w:left="6480" w:hanging="360"/>
+      </w:pPr>
+      <w:rPr>
+        <w:rFonts w:ascii="Wingdings" w:hAnsi="Wingdings" w:hint="default"/>
+      </w:rPr>
+    </w:lvl>
+  </w:abstractNum>
+  <w:abstractNum w:abstractNumId="3">
     <w:nsid w:val="54FE63B0"/>
     <w:multiLevelType w:val="multilevel"/>
     <w:tmpl w:val="9328DA38"/>
@@ -1527,13 +2029,16 @@
     </w:lvl>
   </w:abstractNum>
   <w:num w:numId="1">
-    <w:abstractNumId w:val="2"/>
+    <w:abstractNumId w:val="3"/>
   </w:num>
   <w:num w:numId="2">
     <w:abstractNumId w:val="0"/>
   </w:num>
   <w:num w:numId="3">
     <w:abstractNumId w:val="1"/>
+  </w:num>
+  <w:num w:numId="4">
+    <w:abstractNumId w:val="2"/>
   </w:num>
 </w:numbering>
 </file>
@@ -1920,6 +2425,49 @@
       <w:u w:val="single"/>
     </w:rPr>
   </w:style>
+  <w:style w:type="paragraph" w:customStyle="1" w:styleId="citationtext">
+    <w:name w:val="citation_text"/>
+    <w:basedOn w:val="Normal"/>
+    <w:rsid w:val="001A4566"/>
+    <w:pPr>
+      <w:spacing w:before="100" w:beforeAutospacing="1" w:after="100" w:afterAutospacing="1" w:line="240" w:lineRule="auto"/>
+    </w:pPr>
+    <w:rPr>
+      <w:rFonts w:ascii="Times New Roman" w:eastAsia="Times New Roman" w:hAnsi="Times New Roman" w:cs="Times New Roman"/>
+      <w:sz w:val="24"/>
+      <w:szCs w:val="24"/>
+    </w:rPr>
+  </w:style>
+  <w:style w:type="paragraph" w:styleId="Caption">
+    <w:name w:val="caption"/>
+    <w:basedOn w:val="Normal"/>
+    <w:next w:val="Normal"/>
+    <w:uiPriority w:val="35"/>
+    <w:unhideWhenUsed/>
+    <w:qFormat/>
+    <w:rsid w:val="001A4566"/>
+    <w:pPr>
+      <w:spacing w:line="240" w:lineRule="auto"/>
+    </w:pPr>
+    <w:rPr>
+      <w:b/>
+      <w:bCs/>
+      <w:color w:val="4F81BD" w:themeColor="accent1"/>
+      <w:sz w:val="18"/>
+      <w:szCs w:val="18"/>
+    </w:rPr>
+  </w:style>
+  <w:style w:type="paragraph" w:styleId="TableofFigures">
+    <w:name w:val="table of figures"/>
+    <w:basedOn w:val="Normal"/>
+    <w:next w:val="Normal"/>
+    <w:uiPriority w:val="99"/>
+    <w:unhideWhenUsed/>
+    <w:rsid w:val="006130C7"/>
+    <w:pPr>
+      <w:spacing w:after="0"/>
+    </w:pPr>
+  </w:style>
 </w:styles>
 </file>
 
@@ -2018,36 +2566,6 @@
         </w:p>
       </w:docPartBody>
     </w:docPart>
-    <w:docPart>
-      <w:docPartPr>
-        <w:name w:val="2AA29C85A50C477583E3957009C1D1B0"/>
-        <w:category>
-          <w:name w:val="General"/>
-          <w:gallery w:val="placeholder"/>
-        </w:category>
-        <w:types>
-          <w:type w:val="bbPlcHdr"/>
-        </w:types>
-        <w:behaviors>
-          <w:behavior w:val="content"/>
-        </w:behaviors>
-        <w:guid w:val="{514EFF65-B493-480B-8AC4-0E6E8F89FE9F}"/>
-      </w:docPartPr>
-      <w:docPartBody>
-        <w:p>
-          <w:pPr>
-            <w:pStyle w:val="2AA29C85A50C477583E3957009C1D1B0"/>
-          </w:pPr>
-          <w:r>
-            <w:rPr>
-              <w:b/>
-              <w:bCs/>
-            </w:rPr>
-            <w:t>[Type the author name]</w:t>
-          </w:r>
-        </w:p>
-      </w:docPartBody>
-    </w:docPart>
   </w:docParts>
 </w:glossaryDocument>
 </file>
@@ -2060,6 +2578,27 @@
     <w:family w:val="roman"/>
     <w:pitch w:val="variable"/>
     <w:sig w:usb0="E0002AFF" w:usb1="C0007841" w:usb2="00000009" w:usb3="00000000" w:csb0="000001FF" w:csb1="00000000"/>
+  </w:font>
+  <w:font w:name="Symbol">
+    <w:panose1 w:val="05050102010706020507"/>
+    <w:charset w:val="02"/>
+    <w:family w:val="roman"/>
+    <w:pitch w:val="variable"/>
+    <w:sig w:usb0="00000000" w:usb1="10000000" w:usb2="00000000" w:usb3="00000000" w:csb0="80000000" w:csb1="00000000"/>
+  </w:font>
+  <w:font w:name="Courier New">
+    <w:panose1 w:val="02070309020205020404"/>
+    <w:charset w:val="00"/>
+    <w:family w:val="modern"/>
+    <w:pitch w:val="fixed"/>
+    <w:sig w:usb0="E0002AFF" w:usb1="C0007843" w:usb2="00000009" w:usb3="00000000" w:csb0="000001FF" w:csb1="00000000"/>
+  </w:font>
+  <w:font w:name="Wingdings">
+    <w:panose1 w:val="05000000000000000000"/>
+    <w:charset w:val="02"/>
+    <w:family w:val="auto"/>
+    <w:pitch w:val="variable"/>
+    <w:sig w:usb0="00000000" w:usb1="10000000" w:usb2="00000000" w:usb3="00000000" w:csb0="80000000" w:csb1="00000000"/>
   </w:font>
   <w:font w:name="Calibri">
     <w:panose1 w:val="020F0502020204030204"/>
@@ -2079,9 +2618,8 @@
     <w:panose1 w:val="020B0604030504040204"/>
     <w:charset w:val="00"/>
     <w:family w:val="swiss"/>
-    <w:notTrueType/>
     <w:pitch w:val="variable"/>
-    <w:sig w:usb0="00000003" w:usb1="00000000" w:usb2="00000000" w:usb3="00000000" w:csb0="00000001" w:csb1="00000000"/>
+    <w:sig w:usb0="E1002EFF" w:usb1="C000605B" w:usb2="00000029" w:usb3="00000000" w:csb0="000101FF" w:csb1="00000000"/>
   </w:font>
 </w:fonts>
 </file>
@@ -2096,6 +2634,7 @@
   </w:compat>
   <w:rsids>
     <w:rsidRoot w:val="00395BCF"/>
+    <w:rsid w:val="000F670B"/>
     <w:rsid w:val="00395BCF"/>
     <w:rsid w:val="00872F77"/>
     <w:rsid w:val="00F17539"/>
@@ -2693,7 +3232,7 @@
 </file>
 
 <file path=customXml/itemProps2.xml><?xml version="1.0" encoding="utf-8"?>
-<ds:datastoreItem xmlns:ds="http://schemas.openxmlformats.org/officeDocument/2006/customXml" ds:itemID="{F92544BB-1A35-40A8-86CA-8A941EFB42CF}">
+<ds:datastoreItem xmlns:ds="http://schemas.openxmlformats.org/officeDocument/2006/customXml" ds:itemID="{456BB66B-1B93-40A2-942A-6BA258F70351}">
   <ds:schemaRefs>
     <ds:schemaRef ds:uri="http://schemas.openxmlformats.org/officeDocument/2006/bibliography"/>
   </ds:schemaRefs>

--- a/SSE 657 Project 2 - TCD JCR.docx
+++ b/SSE 657 Project 2 - TCD JCR.docx
@@ -141,9 +141,6 @@
                 </w:rPr>
                 <w:alias w:val="Subtitle"/>
                 <w:id w:val="15524255"/>
-                <w:placeholder>
-                  <w:docPart w:val="27831FE1A436426BAFF9C58645B07B86"/>
-                </w:placeholder>
                 <w:dataBinding w:prefixMappings="xmlns:ns0='http://schemas.openxmlformats.org/package/2006/metadata/core-properties' xmlns:ns1='http://purl.org/dc/elements/1.1/'" w:xpath="/ns0:coreProperties[1]/ns1:subject[1]" w:storeItemID="{6C3C8BC8-F283-45AE-878A-BAB7291924A1}"/>
                 <w:text/>
               </w:sdtPr>
@@ -210,9 +207,6 @@
                 </w:rPr>
                 <w:alias w:val="Author"/>
                 <w:id w:val="15524260"/>
-                <w:placeholder>
-                  <w:docPart w:val="2AA29C85A50C477583E3957009C1D1B0"/>
-                </w:placeholder>
                 <w:dataBinding w:prefixMappings="xmlns:ns0='http://schemas.openxmlformats.org/package/2006/metadata/core-properties' xmlns:ns1='http://purl.org/dc/elements/1.1/'" w:xpath="/ns0:coreProperties[1]/ns1:creator[1]" w:storeItemID="{6C3C8BC8-F283-45AE-878A-BAB7291924A1}"/>
                 <w:text/>
               </w:sdtPr>
@@ -374,7 +368,7 @@
           <w:r>
             <w:fldChar w:fldCharType="separate"/>
           </w:r>
-          <w:hyperlink w:anchor="_Toc401694488" w:history="1">
+          <w:hyperlink w:anchor="_Toc401753155" w:history="1">
             <w:r>
               <w:rPr>
                 <w:rStyle w:val="Hyperlink"/>
@@ -401,7 +395,7 @@
                 <w:noProof/>
                 <w:webHidden/>
               </w:rPr>
-              <w:instrText xml:space="preserve"> PAGEREF _Toc401694488 \h </w:instrText>
+              <w:instrText xml:space="preserve"> PAGEREF _Toc401753155 \h </w:instrText>
             </w:r>
             <w:r>
               <w:rPr>
@@ -443,7 +437,7 @@
               <w:noProof/>
             </w:rPr>
           </w:pPr>
-          <w:hyperlink w:anchor="_Toc401694489" w:history="1">
+          <w:hyperlink w:anchor="_Toc401753156" w:history="1">
             <w:r>
               <w:rPr>
                 <w:rStyle w:val="Hyperlink"/>
@@ -470,7 +464,7 @@
                 <w:noProof/>
                 <w:webHidden/>
               </w:rPr>
-              <w:instrText xml:space="preserve"> PAGEREF _Toc401694489 \h </w:instrText>
+              <w:instrText xml:space="preserve"> PAGEREF _Toc401753156 \h </w:instrText>
             </w:r>
             <w:r>
               <w:rPr>
@@ -512,13 +506,13 @@
               <w:noProof/>
             </w:rPr>
           </w:pPr>
-          <w:hyperlink w:anchor="_Toc401694490" w:history="1">
+          <w:hyperlink w:anchor="_Toc401753157" w:history="1">
             <w:r>
               <w:rPr>
                 <w:rStyle w:val="Hyperlink"/>
                 <w:noProof/>
               </w:rPr>
-              <w:t>Commonality Comparison of System</w:t>
+              <w:t>Commonality and Variability Analysis of System</w:t>
             </w:r>
             <w:r>
               <w:rPr>
@@ -539,7 +533,7 @@
                 <w:noProof/>
                 <w:webHidden/>
               </w:rPr>
-              <w:instrText xml:space="preserve"> PAGEREF _Toc401694490 \h </w:instrText>
+              <w:instrText xml:space="preserve"> PAGEREF _Toc401753157 \h </w:instrText>
             </w:r>
             <w:r>
               <w:rPr>
@@ -581,7 +575,7 @@
               <w:noProof/>
             </w:rPr>
           </w:pPr>
-          <w:hyperlink w:anchor="_Toc401694491" w:history="1">
+          <w:hyperlink w:anchor="_Toc401753158" w:history="1">
             <w:r>
               <w:rPr>
                 <w:rStyle w:val="Hyperlink"/>
@@ -608,7 +602,7 @@
                 <w:noProof/>
                 <w:webHidden/>
               </w:rPr>
-              <w:instrText xml:space="preserve"> PAGEREF _Toc401694491 \h </w:instrText>
+              <w:instrText xml:space="preserve"> PAGEREF _Toc401753158 \h </w:instrText>
             </w:r>
             <w:r>
               <w:rPr>
@@ -650,7 +644,7 @@
               <w:noProof/>
             </w:rPr>
           </w:pPr>
-          <w:hyperlink w:anchor="_Toc401694492" w:history="1">
+          <w:hyperlink w:anchor="_Toc401753159" w:history="1">
             <w:r>
               <w:rPr>
                 <w:rStyle w:val="Hyperlink"/>
@@ -677,7 +671,7 @@
                 <w:noProof/>
                 <w:webHidden/>
               </w:rPr>
-              <w:instrText xml:space="preserve"> PAGEREF _Toc401694492 \h </w:instrText>
+              <w:instrText xml:space="preserve"> PAGEREF _Toc401753159 \h </w:instrText>
             </w:r>
             <w:r>
               <w:rPr>
@@ -697,7 +691,7 @@
                 <w:noProof/>
                 <w:webHidden/>
               </w:rPr>
-              <w:t>4</w:t>
+              <w:t>5</w:t>
             </w:r>
             <w:r>
               <w:rPr>
@@ -719,7 +713,7 @@
               <w:noProof/>
             </w:rPr>
           </w:pPr>
-          <w:hyperlink w:anchor="_Toc401694493" w:history="1">
+          <w:hyperlink w:anchor="_Toc401753160" w:history="1">
             <w:r>
               <w:rPr>
                 <w:rStyle w:val="Hyperlink"/>
@@ -746,7 +740,7 @@
                 <w:noProof/>
                 <w:webHidden/>
               </w:rPr>
-              <w:instrText xml:space="preserve"> PAGEREF _Toc401694493 \h </w:instrText>
+              <w:instrText xml:space="preserve"> PAGEREF _Toc401753160 \h </w:instrText>
             </w:r>
             <w:r>
               <w:rPr>
@@ -766,7 +760,7 @@
                 <w:noProof/>
                 <w:webHidden/>
               </w:rPr>
-              <w:t>4</w:t>
+              <w:t>5</w:t>
             </w:r>
             <w:r>
               <w:rPr>
@@ -788,7 +782,7 @@
               <w:noProof/>
             </w:rPr>
           </w:pPr>
-          <w:hyperlink w:anchor="_Toc401694494" w:history="1">
+          <w:hyperlink w:anchor="_Toc401753161" w:history="1">
             <w:r>
               <w:rPr>
                 <w:rStyle w:val="Hyperlink"/>
@@ -815,7 +809,7 @@
                 <w:noProof/>
                 <w:webHidden/>
               </w:rPr>
-              <w:instrText xml:space="preserve"> PAGEREF _Toc401694494 \h </w:instrText>
+              <w:instrText xml:space="preserve"> PAGEREF _Toc401753161 \h </w:instrText>
             </w:r>
             <w:r>
               <w:rPr>
@@ -857,7 +851,7 @@
               <w:noProof/>
             </w:rPr>
           </w:pPr>
-          <w:hyperlink w:anchor="_Toc401694495" w:history="1">
+          <w:hyperlink w:anchor="_Toc401753162" w:history="1">
             <w:r>
               <w:rPr>
                 <w:rStyle w:val="Hyperlink"/>
@@ -884,7 +878,7 @@
                 <w:noProof/>
                 <w:webHidden/>
               </w:rPr>
-              <w:instrText xml:space="preserve"> PAGEREF _Toc401694495 \h </w:instrText>
+              <w:instrText xml:space="preserve"> PAGEREF _Toc401753162 \h </w:instrText>
             </w:r>
             <w:r>
               <w:rPr>
@@ -926,7 +920,7 @@
               <w:noProof/>
             </w:rPr>
           </w:pPr>
-          <w:hyperlink w:anchor="_Toc401694496" w:history="1">
+          <w:hyperlink w:anchor="_Toc401753163" w:history="1">
             <w:r>
               <w:rPr>
                 <w:rStyle w:val="Hyperlink"/>
@@ -953,7 +947,7 @@
                 <w:noProof/>
                 <w:webHidden/>
               </w:rPr>
-              <w:instrText xml:space="preserve"> PAGEREF _Toc401694496 \h </w:instrText>
+              <w:instrText xml:space="preserve"> PAGEREF _Toc401753163 \h </w:instrText>
             </w:r>
             <w:r>
               <w:rPr>
@@ -995,7 +989,7 @@
               <w:noProof/>
             </w:rPr>
           </w:pPr>
-          <w:hyperlink w:anchor="_Toc401694497" w:history="1">
+          <w:hyperlink w:anchor="_Toc401753164" w:history="1">
             <w:r>
               <w:rPr>
                 <w:rStyle w:val="Hyperlink"/>
@@ -1022,7 +1016,7 @@
                 <w:noProof/>
                 <w:webHidden/>
               </w:rPr>
-              <w:instrText xml:space="preserve"> PAGEREF _Toc401694497 \h </w:instrText>
+              <w:instrText xml:space="preserve"> PAGEREF _Toc401753164 \h </w:instrText>
             </w:r>
             <w:r>
               <w:rPr>
@@ -1042,7 +1036,7 @@
                 <w:noProof/>
                 <w:webHidden/>
               </w:rPr>
-              <w:t>6</w:t>
+              <w:t>7</w:t>
             </w:r>
             <w:r>
               <w:rPr>
@@ -1064,7 +1058,7 @@
               <w:noProof/>
             </w:rPr>
           </w:pPr>
-          <w:hyperlink w:anchor="_Toc401694498" w:history="1">
+          <w:hyperlink w:anchor="_Toc401753165" w:history="1">
             <w:r>
               <w:rPr>
                 <w:rStyle w:val="Hyperlink"/>
@@ -1091,7 +1085,7 @@
                 <w:noProof/>
                 <w:webHidden/>
               </w:rPr>
-              <w:instrText xml:space="preserve"> PAGEREF _Toc401694498 \h </w:instrText>
+              <w:instrText xml:space="preserve"> PAGEREF _Toc401753165 \h </w:instrText>
             </w:r>
             <w:r>
               <w:rPr>
@@ -1111,7 +1105,7 @@
                 <w:noProof/>
                 <w:webHidden/>
               </w:rPr>
-              <w:t>6</w:t>
+              <w:t>7</w:t>
             </w:r>
             <w:r>
               <w:rPr>
@@ -1133,7 +1127,7 @@
               <w:noProof/>
             </w:rPr>
           </w:pPr>
-          <w:hyperlink w:anchor="_Toc401694499" w:history="1">
+          <w:hyperlink w:anchor="_Toc401753166" w:history="1">
             <w:r>
               <w:rPr>
                 <w:rStyle w:val="Hyperlink"/>
@@ -1160,7 +1154,7 @@
                 <w:noProof/>
                 <w:webHidden/>
               </w:rPr>
-              <w:instrText xml:space="preserve"> PAGEREF _Toc401694499 \h </w:instrText>
+              <w:instrText xml:space="preserve"> PAGEREF _Toc401753166 \h </w:instrText>
             </w:r>
             <w:r>
               <w:rPr>
@@ -1180,7 +1174,7 @@
                 <w:noProof/>
                 <w:webHidden/>
               </w:rPr>
-              <w:t>7</w:t>
+              <w:t>8</w:t>
             </w:r>
             <w:r>
               <w:rPr>
@@ -1248,7 +1242,7 @@
       <w:r>
         <w:fldChar w:fldCharType="separate"/>
       </w:r>
-      <w:hyperlink w:anchor="_Toc401694500" w:history="1">
+      <w:hyperlink w:anchor="_Toc401753167" w:history="1">
         <w:r>
           <w:rPr>
             <w:rStyle w:val="Hyperlink"/>
@@ -1275,7 +1269,7 @@
             <w:noProof/>
             <w:webHidden/>
           </w:rPr>
-          <w:instrText xml:space="preserve"> PAGEREF _Toc401694500 \h </w:instrText>
+          <w:instrText xml:space="preserve"> PAGEREF _Toc401753167 \h </w:instrText>
         </w:r>
         <w:r>
           <w:rPr>
@@ -1318,7 +1312,7 @@
       <w:pPr>
         <w:pStyle w:val="Heading1"/>
       </w:pPr>
-      <w:bookmarkStart w:id="0" w:name="_Toc401694488"/>
+      <w:bookmarkStart w:id="0" w:name="_Toc401753155"/>
       <w:r>
         <w:lastRenderedPageBreak/>
         <w:t>Problem Statement</w:t>
@@ -1330,17 +1324,38 @@
       <w:r>
         <w:t xml:space="preserve">With the opening of </w:t>
       </w:r>
+      <w:proofErr w:type="spellStart"/>
       <w:r>
         <w:t>Spark</w:t>
       </w:r>
       <w:r>
-        <w:t>Macon, Macon's own Maker Space</w:t>
-      </w:r>
-      <w:r>
-        <w:t xml:space="preserve">, there is now a need for a web service that will allow makers of all trades and skill sets to advertise their products and promote their business. This service will allow makers to create a profile that contains: a biography describing their craft, previously completed or sold projects, products currently for sale, user reviews of the maker's products, and a place for users to request unlisted or new products. The people behind SparkMacon are devoted to building a strong maker community in the Macon area and want a system that helps to push their makers further. </w:t>
-      </w:r>
-      <w:r>
-        <w:t>To build this community that SparkMacon aspires to,</w:t>
+        <w:t>Macon</w:t>
+      </w:r>
+      <w:proofErr w:type="spellEnd"/>
+      <w:r>
+        <w:t>, Macon's own Maker Space</w:t>
+      </w:r>
+      <w:r>
+        <w:t xml:space="preserve">, there is now a need for a web service that will allow makers of all trades and skill sets to advertise their products and promote their business. This service will allow makers to create a profile that contains: a biography describing their craft, previously completed or sold projects, products currently for sale, user reviews of the maker's products, and a place for users to request unlisted or new products. The people behind </w:t>
+      </w:r>
+      <w:proofErr w:type="spellStart"/>
+      <w:r>
+        <w:t>SparkMacon</w:t>
+      </w:r>
+      <w:proofErr w:type="spellEnd"/>
+      <w:r>
+        <w:t xml:space="preserve"> are devoted to building a strong maker community in the Macon area and want a system that helps to push their makers further. </w:t>
+      </w:r>
+      <w:r>
+        <w:t xml:space="preserve">To build this community that </w:t>
+      </w:r>
+      <w:proofErr w:type="spellStart"/>
+      <w:r>
+        <w:t>SparkMacon</w:t>
+      </w:r>
+      <w:proofErr w:type="spellEnd"/>
+      <w:r>
+        <w:t xml:space="preserve"> aspires to,</w:t>
       </w:r>
       <w:r>
         <w:t xml:space="preserve"> the web service will need features that promote community involvement: featured makers (i.e. Maker of the Week), community forums, the ability to like or follow products and users, etc.</w:t>
@@ -1350,7 +1365,7 @@
       <w:pPr>
         <w:pStyle w:val="Heading1"/>
       </w:pPr>
-      <w:bookmarkStart w:id="1" w:name="_Toc401694489"/>
+      <w:bookmarkStart w:id="1" w:name="_Toc401753156"/>
       <w:r>
         <w:t>Discussion With Customer</w:t>
       </w:r>
@@ -1365,19 +1380,84 @@
       <w:pPr>
         <w:pStyle w:val="Heading1"/>
       </w:pPr>
-      <w:bookmarkStart w:id="2" w:name="_Toc401694490"/>
-      <w:r>
-        <w:t>Commonality Comparison of System</w:t>
+      <w:bookmarkStart w:id="2" w:name="_Toc401753157"/>
+      <w:r>
+        <w:t>Commonality</w:t>
+      </w:r>
+      <w:r>
+        <w:t xml:space="preserve"> and Variability</w:t>
+      </w:r>
+      <w:r>
+        <w:t xml:space="preserve"> </w:t>
+      </w:r>
+      <w:r>
+        <w:t>Analysis</w:t>
+      </w:r>
+      <w:r>
+        <w:t xml:space="preserve"> of System</w:t>
       </w:r>
       <w:bookmarkEnd w:id="2"/>
     </w:p>
     <w:p/>
-    <w:p/>
     <w:p>
+      <w:r>
+        <w:t>In order to ensure that this web service meets all of the customer's expectations</w:t>
+      </w:r>
+      <w:r>
+        <w:t>, our team performed a commonality and variability analysis on the system. This means that we compared the proposed systems to preexisting web services and described what these systems offered or did that the customer either wanted their system to be like or not be like. In addition to ensuring that the designed system meets the customer's expectations, this commonality and variability analysis will aid our team in d</w:t>
+      </w:r>
+      <w:r>
+        <w:t xml:space="preserve">etermining the major features of the system which will allow us to determine the most architecturally significant components. </w:t>
+      </w:r>
+    </w:p>
+    <w:p>
+      <w:r>
+        <w:t xml:space="preserve">Based on the discussion with the customer, </w:t>
+      </w:r>
+      <w:r>
+        <w:t xml:space="preserve">the core functionality of the web service should be much like </w:t>
+      </w:r>
+      <w:proofErr w:type="spellStart"/>
+      <w:r>
+        <w:t>Etsy</w:t>
+      </w:r>
+      <w:proofErr w:type="spellEnd"/>
+      <w:r>
+        <w:t xml:space="preserve">, an e-commerce marketplace for creators of unique items to sell their goods. The customer stressed that they wanted posted items to be actually made by the users that posted the listings, so the web service should not be like Amazon or </w:t>
+      </w:r>
+      <w:proofErr w:type="spellStart"/>
+      <w:r>
+        <w:t>Ebay</w:t>
+      </w:r>
+      <w:proofErr w:type="spellEnd"/>
+      <w:r>
+        <w:t xml:space="preserve">. Since the customer is interested in strengthening the Macon community, the system should not be international or even open to anyone like </w:t>
+      </w:r>
+      <w:proofErr w:type="spellStart"/>
+      <w:r>
+        <w:t>Etsy</w:t>
+      </w:r>
+      <w:proofErr w:type="spellEnd"/>
+      <w:r>
+        <w:t xml:space="preserve">, Amazon, and </w:t>
+      </w:r>
+      <w:proofErr w:type="spellStart"/>
+      <w:r>
+        <w:t>Ebay</w:t>
+      </w:r>
+      <w:proofErr w:type="spellEnd"/>
+      <w:r>
+        <w:t xml:space="preserve"> are. The area-based product listing system used by web services such as Craigslist</w:t>
+      </w:r>
+      <w:r>
+        <w:t xml:space="preserve"> is ideal for building this strengthened community of Macon makers. </w:t>
+      </w:r>
+    </w:p>
+    <w:p>
       <w:pPr>
         <w:pStyle w:val="Heading1"/>
       </w:pPr>
-      <w:bookmarkStart w:id="3" w:name="_Toc401694491"/>
+      <w:bookmarkStart w:id="3" w:name="_Toc401753158"/>
       <w:r>
         <w:t>Features List</w:t>
       </w:r>
@@ -1389,8 +1469,9 @@
       <w:pPr>
         <w:pStyle w:val="Heading1"/>
       </w:pPr>
-      <w:bookmarkStart w:id="4" w:name="_Toc401694492"/>
-      <w:r>
+      <w:bookmarkStart w:id="4" w:name="_Toc401753159"/>
+      <w:r>
+        <w:lastRenderedPageBreak/>
         <w:t>Domain Analysis</w:t>
       </w:r>
       <w:bookmarkEnd w:id="4"/>
@@ -1401,7 +1482,7 @@
       <w:pPr>
         <w:pStyle w:val="Heading1"/>
       </w:pPr>
-      <w:bookmarkStart w:id="5" w:name="_Toc401694493"/>
+      <w:bookmarkStart w:id="5" w:name="_Toc401753160"/>
       <w:r>
         <w:t>Use Case Diagrams</w:t>
       </w:r>
@@ -1413,9 +1494,8 @@
       <w:pPr>
         <w:pStyle w:val="Heading1"/>
       </w:pPr>
-      <w:bookmarkStart w:id="6" w:name="_Toc401694494"/>
-      <w:r>
-        <w:lastRenderedPageBreak/>
+      <w:bookmarkStart w:id="6" w:name="_Toc401753161"/>
+      <w:r>
         <w:t>Design Pattern Selection</w:t>
       </w:r>
       <w:bookmarkEnd w:id="6"/>
@@ -1518,9 +1598,9 @@
         <w:pStyle w:val="Caption"/>
         <w:jc w:val="center"/>
       </w:pPr>
-      <w:bookmarkStart w:id="7" w:name="_Ref401672306"/>
-      <w:bookmarkStart w:id="8" w:name="_Ref401672314"/>
-      <w:bookmarkStart w:id="9" w:name="_Toc401694500"/>
+      <w:bookmarkStart w:id="7" w:name="_Ref401672314"/>
+      <w:bookmarkStart w:id="8" w:name="_Ref401672306"/>
+      <w:bookmarkStart w:id="9" w:name="_Toc401753167"/>
       <w:r>
         <w:t xml:space="preserve">Figure </w:t>
       </w:r>
@@ -1532,17 +1612,17 @@
           <w:t>1</w:t>
         </w:r>
       </w:fldSimple>
+      <w:bookmarkEnd w:id="7"/>
+      <w:r>
+        <w:t>: MVC</w:t>
+      </w:r>
+      <w:r>
+        <w:t xml:space="preserve"> Interaction</w:t>
+      </w:r>
+      <w:r>
+        <w:t xml:space="preserve"> Diagram</w:t>
+      </w:r>
       <w:bookmarkEnd w:id="8"/>
-      <w:r>
-        <w:t>: MVC</w:t>
-      </w:r>
-      <w:r>
-        <w:t xml:space="preserve"> Interaction</w:t>
-      </w:r>
-      <w:r>
-        <w:t xml:space="preserve"> Diagram</w:t>
-      </w:r>
-      <w:bookmarkEnd w:id="7"/>
       <w:bookmarkEnd w:id="9"/>
     </w:p>
     <w:p/>
@@ -1559,11 +1639,7 @@
         <w:t xml:space="preserve">Due to the loose coupling offered by the MVC design pattern, our team chose  ASP.NET MVC as the framework for this system because it allowed for code reuse and parallel development. </w:t>
       </w:r>
       <w:r>
-        <w:t xml:space="preserve">Since the </w:t>
-      </w:r>
-      <w:r>
-        <w:lastRenderedPageBreak/>
-        <w:t xml:space="preserve">models, views, and controllers are separated, they can easily be implemented into another application. An example of this would be if the customer requested a mobile application since the model and controller classes could be reused. The only major change in this example is that new views would have to be created specifically for the mobile platform. This separation also allows components to be designed and built separately. One developer can build the store user interface in the views while another developer designs the underlying business logic in the models. </w:t>
+        <w:t xml:space="preserve">Since the models, views, and controllers are separated, they can easily be implemented into another application. An example of this would be if the customer requested a mobile application since the model and controller classes could be reused. The only major change in this example is that new views would have to be created specifically for the mobile platform. This separation also allows components to be designed and built separately. One developer can build the store user interface in the views while another developer designs the underlying business logic in the models. </w:t>
       </w:r>
     </w:p>
     <w:p>
@@ -1589,17 +1665,33 @@
         <w:t xml:space="preserve"> </w:t>
       </w:r>
       <w:r>
-        <w:t xml:space="preserve">of choice, is extremely powerful and easy to develop with due to its number of available libraries and the use of Microsoft's Intellisense, which can auto-fill code for the developer such as variable and method names. The Razor view engine is a combination of HTML and either C# or Visual Basic, which makes it very natural for .NET developers to write and learn. The use of C# in the </w:t>
-      </w:r>
-      <w:r>
-        <w:t xml:space="preserve">markup allows for very powerful dynamic web pages. Razor also allows the use of layouts which enables developers to have a single Razor file act as a template for all other views. These layouts reduce duplicate code by encapsulating common view elements into the layout. The final advantage of Razor that will aid in development is the ability to use Intellisense to quickly write the markup and code contained in the Razor files. </w:t>
+        <w:t xml:space="preserve">of choice, is extremely powerful and easy to develop with due to its number of available libraries and the use of Microsoft's </w:t>
+      </w:r>
+      <w:proofErr w:type="spellStart"/>
+      <w:r>
+        <w:t>Intellisense</w:t>
+      </w:r>
+      <w:proofErr w:type="spellEnd"/>
+      <w:r>
+        <w:t xml:space="preserve">, which can auto-fill code for the developer such as variable and method names. The Razor view engine is a combination of HTML and either C# or Visual Basic, which makes it very natural for .NET developers to write and learn. The use of C# in the </w:t>
+      </w:r>
+      <w:r>
+        <w:t xml:space="preserve">markup allows for very powerful dynamic web pages. Razor also allows the use of layouts which enables developers to have a single Razor file act as a template for all other views. These layouts reduce duplicate code by encapsulating common view elements into the layout. The final advantage of Razor that will aid in development is the ability to use </w:t>
+      </w:r>
+      <w:proofErr w:type="spellStart"/>
+      <w:r>
+        <w:t>Intellisense</w:t>
+      </w:r>
+      <w:proofErr w:type="spellEnd"/>
+      <w:r>
+        <w:t xml:space="preserve"> to quickly write the markup and code contained in the Razor files. </w:t>
       </w:r>
     </w:p>
     <w:p>
       <w:pPr>
         <w:pStyle w:val="Heading1"/>
       </w:pPr>
-      <w:bookmarkStart w:id="10" w:name="_Toc401694495"/>
+      <w:bookmarkStart w:id="10" w:name="_Toc401753162"/>
       <w:r>
         <w:t>Determining the Architecturally Significance of Components</w:t>
       </w:r>
@@ -1611,7 +1703,7 @@
       <w:pPr>
         <w:pStyle w:val="Heading1"/>
       </w:pPr>
-      <w:bookmarkStart w:id="11" w:name="_Toc401694496"/>
+      <w:bookmarkStart w:id="11" w:name="_Toc401753163"/>
       <w:r>
         <w:t>Risk Analysis and Reduction</w:t>
       </w:r>
@@ -1623,8 +1715,9 @@
       <w:pPr>
         <w:pStyle w:val="Heading1"/>
       </w:pPr>
-      <w:bookmarkStart w:id="12" w:name="_Toc401694497"/>
-      <w:r>
+      <w:bookmarkStart w:id="12" w:name="_Toc401753164"/>
+      <w:r>
+        <w:lastRenderedPageBreak/>
         <w:t>Use of Design Principles</w:t>
       </w:r>
       <w:bookmarkEnd w:id="12"/>
@@ -1635,7 +1728,7 @@
       <w:pPr>
         <w:pStyle w:val="Heading1"/>
       </w:pPr>
-      <w:bookmarkStart w:id="13" w:name="_Toc401694498"/>
+      <w:bookmarkStart w:id="13" w:name="_Toc401753165"/>
       <w:r>
         <w:t>Mock Scenarios of System Interaction</w:t>
       </w:r>
@@ -1655,7 +1748,7 @@
       <w:pPr>
         <w:pStyle w:val="Heading1"/>
       </w:pPr>
-      <w:bookmarkStart w:id="14" w:name="_Toc401694499"/>
+      <w:bookmarkStart w:id="14" w:name="_Toc401753166"/>
       <w:r>
         <w:lastRenderedPageBreak/>
         <w:t>Appendix A: References</w:t>
@@ -1672,7 +1765,15 @@
         </w:numPr>
       </w:pPr>
       <w:r>
-        <w:t xml:space="preserve">McLaughlin, Brett, Gary Pollice, and David West. </w:t>
+        <w:t xml:space="preserve">McLaughlin, Brett, Gary </w:t>
+      </w:r>
+      <w:proofErr w:type="spellStart"/>
+      <w:r>
+        <w:t>Pollice</w:t>
+      </w:r>
+      <w:proofErr w:type="spellEnd"/>
+      <w:r>
+        <w:t xml:space="preserve">, and David West. </w:t>
       </w:r>
       <w:r>
         <w:rPr>
@@ -1704,7 +1805,23 @@
         <w:t>Easy Intro to ASP.NET MVC</w:t>
       </w:r>
       <w:r>
-        <w:t>. N.p., n.d. Web. 21 Oct. 2014. &lt;http://www.beansoftware.com/ASP.NET-Tutorials/Intro-ASP.NET-MVC.aspx&gt;.</w:t>
+        <w:t xml:space="preserve">. </w:t>
+      </w:r>
+      <w:proofErr w:type="spellStart"/>
+      <w:r>
+        <w:t>N.p</w:t>
+      </w:r>
+      <w:proofErr w:type="spellEnd"/>
+      <w:r>
+        <w:t xml:space="preserve">., </w:t>
+      </w:r>
+      <w:proofErr w:type="spellStart"/>
+      <w:r>
+        <w:t>n.d</w:t>
+      </w:r>
+      <w:proofErr w:type="spellEnd"/>
+      <w:r>
+        <w:t>. Web. 21 Oct. 2014. &lt;http://www.beansoftware.com/ASP.NET-Tutorials/Intro-ASP.NET-MVC.aspx&gt;.</w:t>
       </w:r>
     </w:p>
     <w:sectPr>
@@ -2504,68 +2621,6 @@
         </w:p>
       </w:docPartBody>
     </w:docPart>
-    <w:docPart>
-      <w:docPartPr>
-        <w:name w:val="BB24014CEF3C42CBB0A6C4CE2FDFBDB5"/>
-        <w:category>
-          <w:name w:val="General"/>
-          <w:gallery w:val="placeholder"/>
-        </w:category>
-        <w:types>
-          <w:type w:val="bbPlcHdr"/>
-        </w:types>
-        <w:behaviors>
-          <w:behavior w:val="content"/>
-        </w:behaviors>
-        <w:guid w:val="{EA40043F-4F11-41F0-B017-C03407DCE812}"/>
-      </w:docPartPr>
-      <w:docPartBody>
-        <w:p>
-          <w:pPr>
-            <w:pStyle w:val="BB24014CEF3C42CBB0A6C4CE2FDFBDB5"/>
-          </w:pPr>
-          <w:r>
-            <w:rPr>
-              <w:rFonts w:asciiTheme="majorHAnsi" w:eastAsiaTheme="majorEastAsia" w:hAnsiTheme="majorHAnsi" w:cstheme="majorBidi"/>
-              <w:sz w:val="80"/>
-              <w:szCs w:val="80"/>
-            </w:rPr>
-            <w:t>[Type the document title]</w:t>
-          </w:r>
-        </w:p>
-      </w:docPartBody>
-    </w:docPart>
-    <w:docPart>
-      <w:docPartPr>
-        <w:name w:val="27831FE1A436426BAFF9C58645B07B86"/>
-        <w:category>
-          <w:name w:val="General"/>
-          <w:gallery w:val="placeholder"/>
-        </w:category>
-        <w:types>
-          <w:type w:val="bbPlcHdr"/>
-        </w:types>
-        <w:behaviors>
-          <w:behavior w:val="content"/>
-        </w:behaviors>
-        <w:guid w:val="{515E8E81-CC34-4798-8A33-F65F8991C51C}"/>
-      </w:docPartPr>
-      <w:docPartBody>
-        <w:p>
-          <w:pPr>
-            <w:pStyle w:val="27831FE1A436426BAFF9C58645B07B86"/>
-          </w:pPr>
-          <w:r>
-            <w:rPr>
-              <w:rFonts w:asciiTheme="majorHAnsi" w:eastAsiaTheme="majorEastAsia" w:hAnsiTheme="majorHAnsi" w:cstheme="majorBidi"/>
-              <w:sz w:val="44"/>
-              <w:szCs w:val="44"/>
-            </w:rPr>
-            <w:t>[Type the document subtitle]</w:t>
-          </w:r>
-        </w:p>
-      </w:docPartBody>
-    </w:docPart>
   </w:docParts>
 </w:glossaryDocument>
 </file>
@@ -2618,8 +2673,9 @@
     <w:panose1 w:val="020B0604030504040204"/>
     <w:charset w:val="00"/>
     <w:family w:val="swiss"/>
+    <w:notTrueType/>
     <w:pitch w:val="variable"/>
-    <w:sig w:usb0="E1002EFF" w:usb1="C000605B" w:usb2="00000029" w:usb3="00000000" w:csb0="000101FF" w:csb1="00000000"/>
+    <w:sig w:usb0="00000003" w:usb1="00000000" w:usb2="00000000" w:usb3="00000000" w:csb0="00000001" w:csb1="00000000"/>
   </w:font>
 </w:fonts>
 </file>
@@ -2637,7 +2693,9 @@
     <w:rsid w:val="000F670B"/>
     <w:rsid w:val="00395BCF"/>
     <w:rsid w:val="00872F77"/>
+    <w:rsid w:val="00AC1028"/>
     <w:rsid w:val="00F17539"/>
+    <w:rsid w:val="00F6241D"/>
   </w:rsids>
   <m:mathPr>
     <m:mathFont m:val="Cambria Math"/>
@@ -3232,7 +3290,7 @@
 </file>
 
 <file path=customXml/itemProps2.xml><?xml version="1.0" encoding="utf-8"?>
-<ds:datastoreItem xmlns:ds="http://schemas.openxmlformats.org/officeDocument/2006/customXml" ds:itemID="{456BB66B-1B93-40A2-942A-6BA258F70351}">
+<ds:datastoreItem xmlns:ds="http://schemas.openxmlformats.org/officeDocument/2006/customXml" ds:itemID="{18389DB0-2B15-4805-B961-7D4DDDD7A399}">
   <ds:schemaRefs>
     <ds:schemaRef ds:uri="http://schemas.openxmlformats.org/officeDocument/2006/bibliography"/>
   </ds:schemaRefs>

--- a/SSE 657 Project 2 - TCD JCR.docx
+++ b/SSE 657 Project 2 - TCD JCR.docx
@@ -89,9 +89,6 @@
                 </w:rPr>
                 <w:alias w:val="Title"/>
                 <w:id w:val="15524250"/>
-                <w:placeholder>
-                  <w:docPart w:val="BB24014CEF3C42CBB0A6C4CE2FDFBDB5"/>
-                </w:placeholder>
                 <w:dataBinding w:prefixMappings="xmlns:ns0='http://schemas.openxmlformats.org/package/2006/metadata/core-properties' xmlns:ns1='http://purl.org/dc/elements/1.1/'" w:xpath="/ns0:coreProperties[1]/ns1:title[1]" w:storeItemID="{6C3C8BC8-F283-45AE-878A-BAB7291924A1}"/>
                 <w:text/>
               </w:sdtPr>
@@ -368,13 +365,13 @@
           <w:r>
             <w:fldChar w:fldCharType="separate"/>
           </w:r>
-          <w:hyperlink w:anchor="_Toc401753155" w:history="1">
+          <w:hyperlink w:anchor="_Toc401777924" w:history="1">
             <w:r>
               <w:rPr>
                 <w:rStyle w:val="Hyperlink"/>
                 <w:noProof/>
               </w:rPr>
-              <w:t>Problem Statement</w:t>
+              <w:t>Introduction</w:t>
             </w:r>
             <w:r>
               <w:rPr>
@@ -395,7 +392,7 @@
                 <w:noProof/>
                 <w:webHidden/>
               </w:rPr>
-              <w:instrText xml:space="preserve"> PAGEREF _Toc401753155 \h </w:instrText>
+              <w:instrText xml:space="preserve"> PAGEREF _Toc401777924 \h </w:instrText>
             </w:r>
             <w:r>
               <w:rPr>
@@ -415,7 +412,7 @@
                 <w:noProof/>
                 <w:webHidden/>
               </w:rPr>
-              <w:t>4</w:t>
+              <w:t>1</w:t>
             </w:r>
             <w:r>
               <w:rPr>
@@ -437,13 +434,13 @@
               <w:noProof/>
             </w:rPr>
           </w:pPr>
-          <w:hyperlink w:anchor="_Toc401753156" w:history="1">
+          <w:hyperlink w:anchor="_Toc401777925" w:history="1">
             <w:r>
               <w:rPr>
                 <w:rStyle w:val="Hyperlink"/>
                 <w:noProof/>
               </w:rPr>
-              <w:t>Discussion With Customer</w:t>
+              <w:t>Problem Statement</w:t>
             </w:r>
             <w:r>
               <w:rPr>
@@ -464,7 +461,7 @@
                 <w:noProof/>
                 <w:webHidden/>
               </w:rPr>
-              <w:instrText xml:space="preserve"> PAGEREF _Toc401753156 \h </w:instrText>
+              <w:instrText xml:space="preserve"> PAGEREF _Toc401777925 \h </w:instrText>
             </w:r>
             <w:r>
               <w:rPr>
@@ -484,7 +481,7 @@
                 <w:noProof/>
                 <w:webHidden/>
               </w:rPr>
-              <w:t>4</w:t>
+              <w:t>2</w:t>
             </w:r>
             <w:r>
               <w:rPr>
@@ -506,13 +503,13 @@
               <w:noProof/>
             </w:rPr>
           </w:pPr>
-          <w:hyperlink w:anchor="_Toc401753157" w:history="1">
+          <w:hyperlink w:anchor="_Toc401777926" w:history="1">
             <w:r>
               <w:rPr>
                 <w:rStyle w:val="Hyperlink"/>
                 <w:noProof/>
               </w:rPr>
-              <w:t>Commonality and Variability Analysis of System</w:t>
+              <w:t>Discussion With Customer</w:t>
             </w:r>
             <w:r>
               <w:rPr>
@@ -533,7 +530,7 @@
                 <w:noProof/>
                 <w:webHidden/>
               </w:rPr>
-              <w:instrText xml:space="preserve"> PAGEREF _Toc401753157 \h </w:instrText>
+              <w:instrText xml:space="preserve"> PAGEREF _Toc401777926 \h </w:instrText>
             </w:r>
             <w:r>
               <w:rPr>
@@ -553,7 +550,7 @@
                 <w:noProof/>
                 <w:webHidden/>
               </w:rPr>
-              <w:t>4</w:t>
+              <w:t>2</w:t>
             </w:r>
             <w:r>
               <w:rPr>
@@ -575,13 +572,13 @@
               <w:noProof/>
             </w:rPr>
           </w:pPr>
-          <w:hyperlink w:anchor="_Toc401753158" w:history="1">
+          <w:hyperlink w:anchor="_Toc401777927" w:history="1">
             <w:r>
               <w:rPr>
                 <w:rStyle w:val="Hyperlink"/>
                 <w:noProof/>
               </w:rPr>
-              <w:t>Features List</w:t>
+              <w:t>Commonality and Variability Analysis of System</w:t>
             </w:r>
             <w:r>
               <w:rPr>
@@ -602,7 +599,7 @@
                 <w:noProof/>
                 <w:webHidden/>
               </w:rPr>
-              <w:instrText xml:space="preserve"> PAGEREF _Toc401753158 \h </w:instrText>
+              <w:instrText xml:space="preserve"> PAGEREF _Toc401777927 \h </w:instrText>
             </w:r>
             <w:r>
               <w:rPr>
@@ -622,7 +619,7 @@
                 <w:noProof/>
                 <w:webHidden/>
               </w:rPr>
-              <w:t>4</w:t>
+              <w:t>2</w:t>
             </w:r>
             <w:r>
               <w:rPr>
@@ -644,13 +641,13 @@
               <w:noProof/>
             </w:rPr>
           </w:pPr>
-          <w:hyperlink w:anchor="_Toc401753159" w:history="1">
+          <w:hyperlink w:anchor="_Toc401777928" w:history="1">
             <w:r>
               <w:rPr>
                 <w:rStyle w:val="Hyperlink"/>
                 <w:noProof/>
               </w:rPr>
-              <w:t>Domain Analysis</w:t>
+              <w:t>Features List</w:t>
             </w:r>
             <w:r>
               <w:rPr>
@@ -671,7 +668,7 @@
                 <w:noProof/>
                 <w:webHidden/>
               </w:rPr>
-              <w:instrText xml:space="preserve"> PAGEREF _Toc401753159 \h </w:instrText>
+              <w:instrText xml:space="preserve"> PAGEREF _Toc401777928 \h </w:instrText>
             </w:r>
             <w:r>
               <w:rPr>
@@ -691,7 +688,7 @@
                 <w:noProof/>
                 <w:webHidden/>
               </w:rPr>
-              <w:t>5</w:t>
+              <w:t>3</w:t>
             </w:r>
             <w:r>
               <w:rPr>
@@ -713,13 +710,13 @@
               <w:noProof/>
             </w:rPr>
           </w:pPr>
-          <w:hyperlink w:anchor="_Toc401753160" w:history="1">
+          <w:hyperlink w:anchor="_Toc401777929" w:history="1">
             <w:r>
               <w:rPr>
                 <w:rStyle w:val="Hyperlink"/>
                 <w:noProof/>
               </w:rPr>
-              <w:t>Use Case Diagrams</w:t>
+              <w:t>Domain Analysis</w:t>
             </w:r>
             <w:r>
               <w:rPr>
@@ -740,7 +737,7 @@
                 <w:noProof/>
                 <w:webHidden/>
               </w:rPr>
-              <w:instrText xml:space="preserve"> PAGEREF _Toc401753160 \h </w:instrText>
+              <w:instrText xml:space="preserve"> PAGEREF _Toc401777929 \h </w:instrText>
             </w:r>
             <w:r>
               <w:rPr>
@@ -760,7 +757,7 @@
                 <w:noProof/>
                 <w:webHidden/>
               </w:rPr>
-              <w:t>5</w:t>
+              <w:t>4</w:t>
             </w:r>
             <w:r>
               <w:rPr>
@@ -782,13 +779,13 @@
               <w:noProof/>
             </w:rPr>
           </w:pPr>
-          <w:hyperlink w:anchor="_Toc401753161" w:history="1">
+          <w:hyperlink w:anchor="_Toc401777930" w:history="1">
             <w:r>
               <w:rPr>
                 <w:rStyle w:val="Hyperlink"/>
                 <w:noProof/>
               </w:rPr>
-              <w:t>Design Pattern Selection</w:t>
+              <w:t>Use Case Diagrams</w:t>
             </w:r>
             <w:r>
               <w:rPr>
@@ -809,7 +806,7 @@
                 <w:noProof/>
                 <w:webHidden/>
               </w:rPr>
-              <w:instrText xml:space="preserve"> PAGEREF _Toc401753161 \h </w:instrText>
+              <w:instrText xml:space="preserve"> PAGEREF _Toc401777930 \h </w:instrText>
             </w:r>
             <w:r>
               <w:rPr>
@@ -829,7 +826,7 @@
                 <w:noProof/>
                 <w:webHidden/>
               </w:rPr>
-              <w:t>5</w:t>
+              <w:t>4</w:t>
             </w:r>
             <w:r>
               <w:rPr>
@@ -851,13 +848,13 @@
               <w:noProof/>
             </w:rPr>
           </w:pPr>
-          <w:hyperlink w:anchor="_Toc401753162" w:history="1">
+          <w:hyperlink w:anchor="_Toc401777931" w:history="1">
             <w:r>
               <w:rPr>
                 <w:rStyle w:val="Hyperlink"/>
                 <w:noProof/>
               </w:rPr>
-              <w:t>Determining the Architecturally Significance of Components</w:t>
+              <w:t>Design Pattern Selection</w:t>
             </w:r>
             <w:r>
               <w:rPr>
@@ -878,7 +875,7 @@
                 <w:noProof/>
                 <w:webHidden/>
               </w:rPr>
-              <w:instrText xml:space="preserve"> PAGEREF _Toc401753162 \h </w:instrText>
+              <w:instrText xml:space="preserve"> PAGEREF _Toc401777931 \h </w:instrText>
             </w:r>
             <w:r>
               <w:rPr>
@@ -898,7 +895,7 @@
                 <w:noProof/>
                 <w:webHidden/>
               </w:rPr>
-              <w:t>6</w:t>
+              <w:t>4</w:t>
             </w:r>
             <w:r>
               <w:rPr>
@@ -920,13 +917,13 @@
               <w:noProof/>
             </w:rPr>
           </w:pPr>
-          <w:hyperlink w:anchor="_Toc401753163" w:history="1">
+          <w:hyperlink w:anchor="_Toc401777932" w:history="1">
             <w:r>
               <w:rPr>
                 <w:rStyle w:val="Hyperlink"/>
                 <w:noProof/>
               </w:rPr>
-              <w:t>Risk Analysis and Reduction</w:t>
+              <w:t>Determining the Architectural Significance of Components</w:t>
             </w:r>
             <w:r>
               <w:rPr>
@@ -947,7 +944,7 @@
                 <w:noProof/>
                 <w:webHidden/>
               </w:rPr>
-              <w:instrText xml:space="preserve"> PAGEREF _Toc401753163 \h </w:instrText>
+              <w:instrText xml:space="preserve"> PAGEREF _Toc401777932 \h </w:instrText>
             </w:r>
             <w:r>
               <w:rPr>
@@ -989,13 +986,13 @@
               <w:noProof/>
             </w:rPr>
           </w:pPr>
-          <w:hyperlink w:anchor="_Toc401753164" w:history="1">
+          <w:hyperlink w:anchor="_Toc401777933" w:history="1">
             <w:r>
               <w:rPr>
                 <w:rStyle w:val="Hyperlink"/>
                 <w:noProof/>
               </w:rPr>
-              <w:t>Use of Design Principles</w:t>
+              <w:t>Risk Analysis and Reduction</w:t>
             </w:r>
             <w:r>
               <w:rPr>
@@ -1016,7 +1013,7 @@
                 <w:noProof/>
                 <w:webHidden/>
               </w:rPr>
-              <w:instrText xml:space="preserve"> PAGEREF _Toc401753164 \h </w:instrText>
+              <w:instrText xml:space="preserve"> PAGEREF _Toc401777933 \h </w:instrText>
             </w:r>
             <w:r>
               <w:rPr>
@@ -1036,7 +1033,7 @@
                 <w:noProof/>
                 <w:webHidden/>
               </w:rPr>
-              <w:t>7</w:t>
+              <w:t>6</w:t>
             </w:r>
             <w:r>
               <w:rPr>
@@ -1058,13 +1055,13 @@
               <w:noProof/>
             </w:rPr>
           </w:pPr>
-          <w:hyperlink w:anchor="_Toc401753165" w:history="1">
+          <w:hyperlink w:anchor="_Toc401777934" w:history="1">
             <w:r>
               <w:rPr>
                 <w:rStyle w:val="Hyperlink"/>
                 <w:noProof/>
               </w:rPr>
-              <w:t>Mock Scenarios of System Interaction</w:t>
+              <w:t>Use of Design Principles</w:t>
             </w:r>
             <w:r>
               <w:rPr>
@@ -1085,7 +1082,7 @@
                 <w:noProof/>
                 <w:webHidden/>
               </w:rPr>
-              <w:instrText xml:space="preserve"> PAGEREF _Toc401753165 \h </w:instrText>
+              <w:instrText xml:space="preserve"> PAGEREF _Toc401777934 \h </w:instrText>
             </w:r>
             <w:r>
               <w:rPr>
@@ -1105,7 +1102,7 @@
                 <w:noProof/>
                 <w:webHidden/>
               </w:rPr>
-              <w:t>7</w:t>
+              <w:t>6</w:t>
             </w:r>
             <w:r>
               <w:rPr>
@@ -1127,12 +1124,81 @@
               <w:noProof/>
             </w:rPr>
           </w:pPr>
-          <w:hyperlink w:anchor="_Toc401753166" w:history="1">
+          <w:hyperlink w:anchor="_Toc401777935" w:history="1">
             <w:r>
               <w:rPr>
                 <w:rStyle w:val="Hyperlink"/>
                 <w:noProof/>
               </w:rPr>
+              <w:t>Mock Scenarios of System Interaction</w:t>
+            </w:r>
+            <w:r>
+              <w:rPr>
+                <w:noProof/>
+                <w:webHidden/>
+              </w:rPr>
+              <w:tab/>
+            </w:r>
+            <w:r>
+              <w:rPr>
+                <w:noProof/>
+                <w:webHidden/>
+              </w:rPr>
+              <w:fldChar w:fldCharType="begin"/>
+            </w:r>
+            <w:r>
+              <w:rPr>
+                <w:noProof/>
+                <w:webHidden/>
+              </w:rPr>
+              <w:instrText xml:space="preserve"> PAGEREF _Toc401777935 \h </w:instrText>
+            </w:r>
+            <w:r>
+              <w:rPr>
+                <w:noProof/>
+                <w:webHidden/>
+              </w:rPr>
+            </w:r>
+            <w:r>
+              <w:rPr>
+                <w:noProof/>
+                <w:webHidden/>
+              </w:rPr>
+              <w:fldChar w:fldCharType="separate"/>
+            </w:r>
+            <w:r>
+              <w:rPr>
+                <w:noProof/>
+                <w:webHidden/>
+              </w:rPr>
+              <w:t>6</w:t>
+            </w:r>
+            <w:r>
+              <w:rPr>
+                <w:noProof/>
+                <w:webHidden/>
+              </w:rPr>
+              <w:fldChar w:fldCharType="end"/>
+            </w:r>
+          </w:hyperlink>
+        </w:p>
+        <w:p>
+          <w:pPr>
+            <w:pStyle w:val="TOC1"/>
+            <w:tabs>
+              <w:tab w:val="right" w:leader="dot" w:pos="9350"/>
+            </w:tabs>
+            <w:rPr>
+              <w:rFonts w:eastAsiaTheme="minorEastAsia"/>
+              <w:noProof/>
+            </w:rPr>
+          </w:pPr>
+          <w:hyperlink w:anchor="_Toc401777936" w:history="1">
+            <w:r>
+              <w:rPr>
+                <w:rStyle w:val="Hyperlink"/>
+                <w:noProof/>
+              </w:rPr>
               <w:t>Appendix A: References</w:t>
             </w:r>
             <w:r>
@@ -1154,7 +1220,7 @@
                 <w:noProof/>
                 <w:webHidden/>
               </w:rPr>
-              <w:instrText xml:space="preserve"> PAGEREF _Toc401753166 \h </w:instrText>
+              <w:instrText xml:space="preserve"> PAGEREF _Toc401777936 \h </w:instrText>
             </w:r>
             <w:r>
               <w:rPr>
@@ -1174,7 +1240,7 @@
                 <w:noProof/>
                 <w:webHidden/>
               </w:rPr>
-              <w:t>8</w:t>
+              <w:t>7</w:t>
             </w:r>
             <w:r>
               <w:rPr>
@@ -1242,7 +1308,7 @@
       <w:r>
         <w:fldChar w:fldCharType="separate"/>
       </w:r>
-      <w:hyperlink w:anchor="_Toc401753167" w:history="1">
+      <w:hyperlink w:anchor="_Toc401777937" w:history="1">
         <w:r>
           <w:rPr>
             <w:rStyle w:val="Hyperlink"/>
@@ -1269,7 +1335,7 @@
             <w:noProof/>
             <w:webHidden/>
           </w:rPr>
-          <w:instrText xml:space="preserve"> PAGEREF _Toc401753167 \h </w:instrText>
+          <w:instrText xml:space="preserve"> PAGEREF _Toc401777937 \h </w:instrText>
         </w:r>
         <w:r>
           <w:rPr>
@@ -1311,13 +1377,81 @@
     <w:p>
       <w:pPr>
         <w:pStyle w:val="Heading1"/>
-      </w:pPr>
-      <w:bookmarkStart w:id="0" w:name="_Toc401753155"/>
+        <w:sectPr>
+          <w:footerReference w:type="default" r:id="rId9"/>
+          <w:pgSz w:w="12240" w:h="15840"/>
+          <w:pgMar w:top="1440" w:right="1440" w:bottom="1440" w:left="1440" w:header="720" w:footer="720" w:gutter="0"/>
+          <w:pgNumType w:start="1"/>
+          <w:cols w:space="720"/>
+          <w:docGrid w:linePitch="360"/>
+        </w:sectPr>
+      </w:pPr>
+    </w:p>
+    <w:p>
+      <w:pPr>
+        <w:pStyle w:val="Heading1"/>
+      </w:pPr>
+      <w:bookmarkStart w:id="0" w:name="_Toc401777924"/>
+      <w:r>
+        <w:lastRenderedPageBreak/>
+        <w:t>Introduction</w:t>
+      </w:r>
+      <w:bookmarkEnd w:id="0"/>
+    </w:p>
+    <w:p/>
+    <w:p>
+      <w:r>
+        <w:t xml:space="preserve">This report and the project that it corresponds to are intended to display mastery of the concepts contained in Chapters 6 - 8 of the book Head First Object-Oriented Analysis and Design by McLaughlin, </w:t>
+      </w:r>
+      <w:proofErr w:type="spellStart"/>
+      <w:r>
+        <w:t>Pollice</w:t>
+      </w:r>
+      <w:proofErr w:type="spellEnd"/>
+      <w:r>
+        <w:t>, and West.</w:t>
+      </w:r>
+      <w:r>
+        <w:t xml:space="preserve"> These chapters build on the previous chapters by explaining how those Object-Oriented Analysis and Design (OOAD) concepts can be applied to larger, real-world problems to make them more manageable to design. </w:t>
+      </w:r>
+    </w:p>
+    <w:p>
+      <w:r>
+        <w:t>The first step offered by the text to make a large problem less intimidating to approach is to break the project into smaller, logical pieces that can be developed using the OOAD concepts provided in the previous chapters. To determine these logical pieces, techniques such as conversations with the customer and commonality and variability analysis can be used to determine the features of the system. Once the features are determined, the most architecturally significant features are determined using the three Q's of architecture and are then designed first to reduce risk. After the architectural design of the</w:t>
+      </w:r>
+      <w:r>
+        <w:t xml:space="preserve"> system is completed, design principles</w:t>
+      </w:r>
+      <w:r>
+        <w:t xml:space="preserve"> are applied to ensure that the system </w:t>
+      </w:r>
+      <w:r>
+        <w:t xml:space="preserve">is not rigid, fragile, or immutable. </w:t>
+      </w:r>
+    </w:p>
+    <w:p>
+      <w:pPr>
+        <w:rPr>
+          <w:rFonts w:asciiTheme="majorHAnsi" w:eastAsiaTheme="majorEastAsia" w:hAnsiTheme="majorHAnsi" w:cstheme="majorBidi"/>
+          <w:color w:val="365F91" w:themeColor="accent1" w:themeShade="BF"/>
+          <w:sz w:val="28"/>
+          <w:szCs w:val="28"/>
+        </w:rPr>
+      </w:pPr>
+      <w:r>
+        <w:br w:type="page"/>
+      </w:r>
+    </w:p>
+    <w:p>
+      <w:pPr>
+        <w:pStyle w:val="Heading1"/>
+      </w:pPr>
+      <w:bookmarkStart w:id="1" w:name="_Toc401777925"/>
       <w:r>
         <w:lastRenderedPageBreak/>
         <w:t>Problem Statement</w:t>
       </w:r>
-      <w:bookmarkEnd w:id="0"/>
+      <w:bookmarkEnd w:id="1"/>
     </w:p>
     <w:p/>
     <w:p>
@@ -1365,11 +1499,11 @@
       <w:pPr>
         <w:pStyle w:val="Heading1"/>
       </w:pPr>
-      <w:bookmarkStart w:id="1" w:name="_Toc401753156"/>
+      <w:bookmarkStart w:id="2" w:name="_Toc401777926"/>
       <w:r>
         <w:t>Discussion With Customer</w:t>
       </w:r>
-      <w:bookmarkEnd w:id="1"/>
+      <w:bookmarkEnd w:id="2"/>
       <w:r>
         <w:t xml:space="preserve"> </w:t>
       </w:r>
@@ -1380,7 +1514,7 @@
       <w:pPr>
         <w:pStyle w:val="Heading1"/>
       </w:pPr>
-      <w:bookmarkStart w:id="2" w:name="_Toc401753157"/>
+      <w:bookmarkStart w:id="3" w:name="_Toc401777927"/>
       <w:r>
         <w:t>Commonality</w:t>
       </w:r>
@@ -1396,7 +1530,7 @@
       <w:r>
         <w:t xml:space="preserve"> of System</w:t>
       </w:r>
-      <w:bookmarkEnd w:id="2"/>
+      <w:bookmarkEnd w:id="3"/>
     </w:p>
     <w:p/>
     <w:p>
@@ -1452,16 +1586,6 @@
       <w:r>
         <w:t xml:space="preserve"> is ideal for building this strengthened community of Macon makers. </w:t>
       </w:r>
-    </w:p>
-    <w:p>
-      <w:pPr>
-        <w:pStyle w:val="Heading1"/>
-      </w:pPr>
-      <w:bookmarkStart w:id="3" w:name="_Toc401753158"/>
-      <w:r>
-        <w:t>Features List</w:t>
-      </w:r>
-      <w:bookmarkEnd w:id="3"/>
     </w:p>
     <w:p/>
     <w:p/>
@@ -1469,12 +1593,343 @@
       <w:pPr>
         <w:pStyle w:val="Heading1"/>
       </w:pPr>
-      <w:bookmarkStart w:id="4" w:name="_Toc401753159"/>
+      <w:bookmarkStart w:id="4" w:name="_Toc401777928"/>
       <w:r>
         <w:lastRenderedPageBreak/>
+        <w:t>Features List</w:t>
+      </w:r>
+      <w:bookmarkEnd w:id="4"/>
+    </w:p>
+    <w:p/>
+    <w:p>
+      <w:r>
+        <w:t>After talking to the customer and doing a commonality and variability analysis of the system, our team compiled a list of feature</w:t>
+      </w:r>
+      <w:r>
+        <w:t xml:space="preserve">s that the system will support. Listed below are the features that were determined as well as the requirements that make up each feature: </w:t>
+      </w:r>
+    </w:p>
+    <w:p>
+      <w:pPr>
+        <w:numPr>
+          <w:ilvl w:val="0"/>
+          <w:numId w:val="5"/>
+        </w:numPr>
+      </w:pPr>
+      <w:r>
+        <w:t>User Accounts</w:t>
+      </w:r>
+    </w:p>
+    <w:p>
+      <w:pPr>
+        <w:numPr>
+          <w:ilvl w:val="1"/>
+          <w:numId w:val="5"/>
+        </w:numPr>
+      </w:pPr>
+      <w:r>
+        <w:t>User biography</w:t>
+      </w:r>
+    </w:p>
+    <w:p>
+      <w:pPr>
+        <w:numPr>
+          <w:ilvl w:val="1"/>
+          <w:numId w:val="5"/>
+        </w:numPr>
+      </w:pPr>
+      <w:r>
+        <w:t>List of products available</w:t>
+      </w:r>
+    </w:p>
+    <w:p>
+      <w:pPr>
+        <w:numPr>
+          <w:ilvl w:val="1"/>
+          <w:numId w:val="5"/>
+        </w:numPr>
+      </w:pPr>
+      <w:r>
+        <w:t>List of previously sold products</w:t>
+      </w:r>
+    </w:p>
+    <w:p>
+      <w:pPr>
+        <w:numPr>
+          <w:ilvl w:val="1"/>
+          <w:numId w:val="5"/>
+        </w:numPr>
+      </w:pPr>
+      <w:r>
+        <w:t>Product Requests</w:t>
+      </w:r>
+    </w:p>
+    <w:p>
+      <w:pPr>
+        <w:numPr>
+          <w:ilvl w:val="1"/>
+          <w:numId w:val="5"/>
+        </w:numPr>
+      </w:pPr>
+      <w:r>
+        <w:t>User Rating</w:t>
+      </w:r>
+      <w:r>
+        <w:t>/ Review</w:t>
+      </w:r>
+    </w:p>
+    <w:p>
+      <w:pPr>
+        <w:numPr>
+          <w:ilvl w:val="0"/>
+          <w:numId w:val="5"/>
+        </w:numPr>
+      </w:pPr>
+      <w:r>
+        <w:t>Product Listings</w:t>
+      </w:r>
+    </w:p>
+    <w:p>
+      <w:pPr>
+        <w:numPr>
+          <w:ilvl w:val="1"/>
+          <w:numId w:val="5"/>
+        </w:numPr>
+      </w:pPr>
+      <w:r>
+        <w:t>Product description</w:t>
+      </w:r>
+    </w:p>
+    <w:p>
+      <w:pPr>
+        <w:numPr>
+          <w:ilvl w:val="1"/>
+          <w:numId w:val="5"/>
+        </w:numPr>
+      </w:pPr>
+      <w:r>
+        <w:t>Product Category</w:t>
+      </w:r>
+    </w:p>
+    <w:p>
+      <w:pPr>
+        <w:numPr>
+          <w:ilvl w:val="1"/>
+          <w:numId w:val="5"/>
+        </w:numPr>
+      </w:pPr>
+      <w:r>
+        <w:t>Price</w:t>
+      </w:r>
+    </w:p>
+    <w:p>
+      <w:pPr>
+        <w:numPr>
+          <w:ilvl w:val="1"/>
+          <w:numId w:val="5"/>
+        </w:numPr>
+      </w:pPr>
+      <w:r>
+        <w:t>Product Rating</w:t>
+      </w:r>
+      <w:r>
+        <w:t>/ Review</w:t>
+      </w:r>
+    </w:p>
+    <w:p>
+      <w:pPr>
+        <w:numPr>
+          <w:ilvl w:val="0"/>
+          <w:numId w:val="5"/>
+        </w:numPr>
+      </w:pPr>
+      <w:r>
+        <w:t>Home Page</w:t>
+      </w:r>
+    </w:p>
+    <w:p>
+      <w:pPr>
+        <w:numPr>
+          <w:ilvl w:val="1"/>
+          <w:numId w:val="5"/>
+        </w:numPr>
+      </w:pPr>
+      <w:r>
+        <w:t>Maker of the Week</w:t>
+      </w:r>
+    </w:p>
+    <w:p>
+      <w:pPr>
+        <w:numPr>
+          <w:ilvl w:val="1"/>
+          <w:numId w:val="5"/>
+        </w:numPr>
+      </w:pPr>
+      <w:r>
+        <w:t>Featured Products</w:t>
+      </w:r>
+    </w:p>
+    <w:p>
+      <w:pPr>
+        <w:numPr>
+          <w:ilvl w:val="1"/>
+          <w:numId w:val="5"/>
+        </w:numPr>
+      </w:pPr>
+      <w:r>
+        <w:t>News</w:t>
+      </w:r>
+    </w:p>
+    <w:p>
+      <w:pPr>
+        <w:numPr>
+          <w:ilvl w:val="1"/>
+          <w:numId w:val="5"/>
+        </w:numPr>
+      </w:pPr>
+      <w:r>
+        <w:t>About</w:t>
+      </w:r>
+    </w:p>
+    <w:p>
+      <w:pPr>
+        <w:numPr>
+          <w:ilvl w:val="1"/>
+          <w:numId w:val="5"/>
+        </w:numPr>
+      </w:pPr>
+      <w:r>
+        <w:t>Link to Spark Macon</w:t>
+      </w:r>
+    </w:p>
+    <w:p>
+      <w:pPr>
+        <w:numPr>
+          <w:ilvl w:val="0"/>
+          <w:numId w:val="5"/>
+        </w:numPr>
+      </w:pPr>
+      <w:r>
+        <w:t>Community Involvement</w:t>
+      </w:r>
+    </w:p>
+    <w:p>
+      <w:pPr>
+        <w:numPr>
+          <w:ilvl w:val="1"/>
+          <w:numId w:val="5"/>
+        </w:numPr>
+      </w:pPr>
+      <w:r>
+        <w:t>Community forum</w:t>
+      </w:r>
+    </w:p>
+    <w:p>
+      <w:pPr>
+        <w:numPr>
+          <w:ilvl w:val="1"/>
+          <w:numId w:val="5"/>
+        </w:numPr>
+      </w:pPr>
+      <w:r>
+        <w:t>Event coordination/ planning</w:t>
+      </w:r>
+    </w:p>
+    <w:p>
+      <w:pPr>
+        <w:numPr>
+          <w:ilvl w:val="1"/>
+          <w:numId w:val="5"/>
+        </w:numPr>
+      </w:pPr>
+      <w:r>
+        <w:t>Liking or following products or users</w:t>
+      </w:r>
+    </w:p>
+    <w:p>
+      <w:r>
+        <w:lastRenderedPageBreak/>
+        <w:t>The User Account feature will be responsible for storin</w:t>
+      </w:r>
+      <w:r>
+        <w:t>g all of a user's information: b</w:t>
+      </w:r>
+      <w:r>
+        <w:t xml:space="preserve">iography, </w:t>
+      </w:r>
+      <w:r>
+        <w:t xml:space="preserve">products, user rating, and requests. </w:t>
+      </w:r>
+      <w:r>
+        <w:t>A user wil</w:t>
+      </w:r>
+      <w:r>
+        <w:t xml:space="preserve">l be able to create an account at any time and begin selling and marketing their products. </w:t>
+      </w:r>
+      <w:r>
+        <w:t xml:space="preserve">Once an account is created, the user will be able to login to the system and edit/ update their account information as well as create postings for products. </w:t>
+      </w:r>
+    </w:p>
+    <w:p>
+      <w:r>
+        <w:t>The P</w:t>
+      </w:r>
+      <w:r>
+        <w:t xml:space="preserve">roduct </w:t>
+      </w:r>
+      <w:r>
+        <w:t>L</w:t>
+      </w:r>
+      <w:r>
+        <w:t xml:space="preserve">isting will contain all of the information for a user's product: product description, category, price, and product reviews. A user with a registered account will be able to post listings for their products. The use of the description and category will allow other users to search for </w:t>
+      </w:r>
+      <w:r>
+        <w:t xml:space="preserve">products that interest them, such as robotics or art. </w:t>
+      </w:r>
+    </w:p>
+    <w:p>
+      <w:r>
+        <w:t xml:space="preserve">The Home Page will be the main access point of the web service. It will be used to display important pieces of information, such as the featured Maker of the Week, upcoming events, and news about the </w:t>
+      </w:r>
+      <w:proofErr w:type="spellStart"/>
+      <w:r>
+        <w:t>makerspace</w:t>
+      </w:r>
+      <w:proofErr w:type="spellEnd"/>
+      <w:r>
+        <w:t xml:space="preserve">. This page will also contain information about what </w:t>
+      </w:r>
+      <w:proofErr w:type="spellStart"/>
+      <w:r>
+        <w:t>SparkMacon's</w:t>
+      </w:r>
+      <w:proofErr w:type="spellEnd"/>
+      <w:r>
+        <w:t xml:space="preserve"> mission is as well as provide links to their website. </w:t>
+      </w:r>
+    </w:p>
+    <w:p>
+      <w:r>
+        <w:t xml:space="preserve">There will be several components that will aim to build community involvement, including user forums, announcing local </w:t>
+      </w:r>
+      <w:proofErr w:type="spellStart"/>
+      <w:r>
+        <w:t>makerspace</w:t>
+      </w:r>
+      <w:proofErr w:type="spellEnd"/>
+      <w:r>
+        <w:t xml:space="preserve"> events, and the ability to like or follow other users' accounts and products.  </w:t>
+      </w:r>
+    </w:p>
+    <w:p>
+      <w:pPr>
+        <w:pStyle w:val="Heading1"/>
+      </w:pPr>
+      <w:bookmarkStart w:id="5" w:name="_Toc401777929"/>
+      <w:r>
         <w:t>Domain Analysis</w:t>
       </w:r>
-      <w:bookmarkEnd w:id="4"/>
+      <w:bookmarkEnd w:id="5"/>
     </w:p>
     <w:p/>
     <w:p/>
@@ -1482,11 +1937,11 @@
       <w:pPr>
         <w:pStyle w:val="Heading1"/>
       </w:pPr>
-      <w:bookmarkStart w:id="5" w:name="_Toc401753160"/>
+      <w:bookmarkStart w:id="6" w:name="_Toc401777930"/>
       <w:r>
         <w:t>Use Case Diagrams</w:t>
       </w:r>
-      <w:bookmarkEnd w:id="5"/>
+      <w:bookmarkEnd w:id="6"/>
     </w:p>
     <w:p/>
     <w:p/>
@@ -1494,11 +1949,11 @@
       <w:pPr>
         <w:pStyle w:val="Heading1"/>
       </w:pPr>
-      <w:bookmarkStart w:id="6" w:name="_Toc401753161"/>
+      <w:bookmarkStart w:id="7" w:name="_Toc401777931"/>
       <w:r>
         <w:t>Design Pattern Selection</w:t>
       </w:r>
-      <w:bookmarkEnd w:id="6"/>
+      <w:bookmarkEnd w:id="7"/>
     </w:p>
     <w:p/>
     <w:p>
@@ -1546,6 +2001,7 @@
         <w:rPr>
           <w:noProof/>
         </w:rPr>
+        <w:lastRenderedPageBreak/>
         <w:drawing>
           <wp:inline distT="0" distB="0" distL="0" distR="0">
             <wp:extent cx="4191000" cy="3305175"/>
@@ -1564,7 +2020,7 @@
                     </pic:cNvPicPr>
                   </pic:nvPicPr>
                   <pic:blipFill>
-                    <a:blip r:embed="rId7" cstate="print"/>
+                    <a:blip r:embed="rId10" cstate="print"/>
                     <a:srcRect/>
                     <a:stretch>
                       <a:fillRect/>
@@ -1598,9 +2054,9 @@
         <w:pStyle w:val="Caption"/>
         <w:jc w:val="center"/>
       </w:pPr>
-      <w:bookmarkStart w:id="7" w:name="_Ref401672314"/>
-      <w:bookmarkStart w:id="8" w:name="_Ref401672306"/>
-      <w:bookmarkStart w:id="9" w:name="_Toc401753167"/>
+      <w:bookmarkStart w:id="8" w:name="_Ref401672314"/>
+      <w:bookmarkStart w:id="9" w:name="_Ref401672306"/>
+      <w:bookmarkStart w:id="10" w:name="_Toc401777937"/>
       <w:r>
         <w:t xml:space="preserve">Figure </w:t>
       </w:r>
@@ -1612,7 +2068,7 @@
           <w:t>1</w:t>
         </w:r>
       </w:fldSimple>
-      <w:bookmarkEnd w:id="7"/>
+      <w:bookmarkEnd w:id="8"/>
       <w:r>
         <w:t>: MVC</w:t>
       </w:r>
@@ -1622,8 +2078,8 @@
       <w:r>
         <w:t xml:space="preserve"> Diagram</w:t>
       </w:r>
-      <w:bookmarkEnd w:id="8"/>
       <w:bookmarkEnd w:id="9"/>
+      <w:bookmarkEnd w:id="10"/>
     </w:p>
     <w:p/>
     <w:p>
@@ -1673,7 +2129,11 @@
       </w:r>
       <w:proofErr w:type="spellEnd"/>
       <w:r>
-        <w:t xml:space="preserve">, which can auto-fill code for the developer such as variable and method names. The Razor view engine is a combination of HTML and either C# or Visual Basic, which makes it very natural for .NET developers to write and learn. The use of C# in the </w:t>
+        <w:t xml:space="preserve">, which can auto-fill code for the developer such as variable and method names. The Razor view engine is a combination of HTML and either C# or Visual Basic, which makes it </w:t>
+      </w:r>
+      <w:r>
+        <w:lastRenderedPageBreak/>
+        <w:t xml:space="preserve">very natural for .NET developers to write and learn. The use of C# in the </w:t>
       </w:r>
       <w:r>
         <w:t xml:space="preserve">markup allows for very powerful dynamic web pages. Razor also allows the use of layouts which enables developers to have a single Razor file act as a template for all other views. These layouts reduce duplicate code by encapsulating common view elements into the layout. The final advantage of Razor that will aid in development is the ability to use </w:t>
@@ -1691,11 +2151,14 @@
       <w:pPr>
         <w:pStyle w:val="Heading1"/>
       </w:pPr>
-      <w:bookmarkStart w:id="10" w:name="_Toc401753162"/>
-      <w:r>
-        <w:t>Determining the Architecturally Significance of Components</w:t>
-      </w:r>
-      <w:bookmarkEnd w:id="10"/>
+      <w:bookmarkStart w:id="11" w:name="_Toc401777932"/>
+      <w:r>
+        <w:t>Determining the Architectural</w:t>
+      </w:r>
+      <w:r>
+        <w:t xml:space="preserve"> Significance of Components</w:t>
+      </w:r>
+      <w:bookmarkEnd w:id="11"/>
     </w:p>
     <w:p/>
     <w:p/>
@@ -1703,11 +2166,11 @@
       <w:pPr>
         <w:pStyle w:val="Heading1"/>
       </w:pPr>
-      <w:bookmarkStart w:id="11" w:name="_Toc401753163"/>
+      <w:bookmarkStart w:id="12" w:name="_Toc401777933"/>
       <w:r>
         <w:t>Risk Analysis and Reduction</w:t>
       </w:r>
-      <w:bookmarkEnd w:id="11"/>
+      <w:bookmarkEnd w:id="12"/>
     </w:p>
     <w:p/>
     <w:p/>
@@ -1715,12 +2178,11 @@
       <w:pPr>
         <w:pStyle w:val="Heading1"/>
       </w:pPr>
-      <w:bookmarkStart w:id="12" w:name="_Toc401753164"/>
-      <w:r>
-        <w:lastRenderedPageBreak/>
+      <w:bookmarkStart w:id="13" w:name="_Toc401777934"/>
+      <w:r>
         <w:t>Use of Design Principles</w:t>
       </w:r>
-      <w:bookmarkEnd w:id="12"/>
+      <w:bookmarkEnd w:id="13"/>
     </w:p>
     <w:p/>
     <w:p/>
@@ -1728,11 +2190,11 @@
       <w:pPr>
         <w:pStyle w:val="Heading1"/>
       </w:pPr>
-      <w:bookmarkStart w:id="13" w:name="_Toc401753165"/>
+      <w:bookmarkStart w:id="14" w:name="_Toc401777935"/>
       <w:r>
         <w:t>Mock Scenarios of System Interaction</w:t>
       </w:r>
-      <w:bookmarkEnd w:id="13"/>
+      <w:bookmarkEnd w:id="14"/>
       <w:r>
         <w:t xml:space="preserve"> </w:t>
       </w:r>
@@ -1748,12 +2210,12 @@
       <w:pPr>
         <w:pStyle w:val="Heading1"/>
       </w:pPr>
-      <w:bookmarkStart w:id="14" w:name="_Toc401753166"/>
+      <w:bookmarkStart w:id="15" w:name="_Toc401777936"/>
       <w:r>
         <w:lastRenderedPageBreak/>
         <w:t>Appendix A: References</w:t>
       </w:r>
-      <w:bookmarkEnd w:id="14"/>
+      <w:bookmarkEnd w:id="15"/>
     </w:p>
     <w:p/>
     <w:p>
@@ -1825,14 +2287,116 @@
       </w:r>
     </w:p>
     <w:sectPr>
+      <w:footerReference w:type="default" r:id="rId11"/>
       <w:pgSz w:w="12240" w:h="15840"/>
       <w:pgMar w:top="1440" w:right="1440" w:bottom="1440" w:left="1440" w:header="720" w:footer="720" w:gutter="0"/>
+      <w:pgNumType w:start="1"/>
       <w:cols w:space="720"/>
-      <w:titlePg/>
       <w:docGrid w:linePitch="360"/>
     </w:sectPr>
   </w:body>
 </w:document>
+</file>
+
+<file path=word/endnotes.xml><?xml version="1.0" encoding="utf-8"?>
+<w:endnotes xmlns:ve="http://schemas.openxmlformats.org/markup-compatibility/2006" xmlns:o="urn:schemas-microsoft-com:office:office" xmlns:r="http://schemas.openxmlformats.org/officeDocument/2006/relationships" xmlns:m="http://schemas.openxmlformats.org/officeDocument/2006/math" xmlns:v="urn:schemas-microsoft-com:vml" xmlns:wp="http://schemas.openxmlformats.org/drawingml/2006/wordprocessingDrawing" xmlns:w10="urn:schemas-microsoft-com:office:word" xmlns:w="http://schemas.openxmlformats.org/wordprocessingml/2006/main" xmlns:wne="http://schemas.microsoft.com/office/word/2006/wordml">
+  <w:endnote w:type="separator" w:id="-1">
+    <w:p>
+      <w:pPr>
+        <w:spacing w:after="0" w:line="240" w:lineRule="auto"/>
+      </w:pPr>
+      <w:r>
+        <w:separator/>
+      </w:r>
+    </w:p>
+  </w:endnote>
+  <w:endnote w:type="continuationSeparator" w:id="0">
+    <w:p>
+      <w:pPr>
+        <w:spacing w:after="0" w:line="240" w:lineRule="auto"/>
+      </w:pPr>
+      <w:r>
+        <w:continuationSeparator/>
+      </w:r>
+    </w:p>
+  </w:endnote>
+</w:endnotes>
+</file>
+
+<file path=word/footer1.xml><?xml version="1.0" encoding="utf-8"?>
+<w:ftr xmlns:ve="http://schemas.openxmlformats.org/markup-compatibility/2006" xmlns:o="urn:schemas-microsoft-com:office:office" xmlns:r="http://schemas.openxmlformats.org/officeDocument/2006/relationships" xmlns:m="http://schemas.openxmlformats.org/officeDocument/2006/math" xmlns:v="urn:schemas-microsoft-com:vml" xmlns:wp="http://schemas.openxmlformats.org/drawingml/2006/wordprocessingDrawing" xmlns:w10="urn:schemas-microsoft-com:office:word" xmlns:w="http://schemas.openxmlformats.org/wordprocessingml/2006/main" xmlns:wne="http://schemas.microsoft.com/office/word/2006/wordml">
+  <w:p>
+    <w:pPr>
+      <w:pStyle w:val="Footer"/>
+      <w:jc w:val="right"/>
+    </w:pPr>
+  </w:p>
+  <w:p>
+    <w:pPr>
+      <w:pStyle w:val="Footer"/>
+    </w:pPr>
+  </w:p>
+</w:ftr>
+</file>
+
+<file path=word/footer2.xml><?xml version="1.0" encoding="utf-8"?>
+<w:ftr xmlns:ve="http://schemas.openxmlformats.org/markup-compatibility/2006" xmlns:o="urn:schemas-microsoft-com:office:office" xmlns:r="http://schemas.openxmlformats.org/officeDocument/2006/relationships" xmlns:m="http://schemas.openxmlformats.org/officeDocument/2006/math" xmlns:v="urn:schemas-microsoft-com:vml" xmlns:wp="http://schemas.openxmlformats.org/drawingml/2006/wordprocessingDrawing" xmlns:w10="urn:schemas-microsoft-com:office:word" xmlns:w="http://schemas.openxmlformats.org/wordprocessingml/2006/main" xmlns:wne="http://schemas.microsoft.com/office/word/2006/wordml">
+  <w:sdt>
+    <w:sdtPr>
+      <w:id w:val="35582624"/>
+      <w:docPartObj>
+        <w:docPartGallery w:val="Page Numbers (Bottom of Page)"/>
+        <w:docPartUnique/>
+      </w:docPartObj>
+    </w:sdtPr>
+    <w:sdtContent>
+      <w:p>
+        <w:pPr>
+          <w:pStyle w:val="Footer"/>
+          <w:jc w:val="right"/>
+        </w:pPr>
+        <w:fldSimple w:instr=" PAGE   \* MERGEFORMAT ">
+          <w:r>
+            <w:rPr>
+              <w:noProof/>
+            </w:rPr>
+            <w:t>7</w:t>
+          </w:r>
+        </w:fldSimple>
+      </w:p>
+    </w:sdtContent>
+  </w:sdt>
+  <w:p>
+    <w:pPr>
+      <w:pStyle w:val="Footer"/>
+    </w:pPr>
+  </w:p>
+</w:ftr>
+</file>
+
+<file path=word/footnotes.xml><?xml version="1.0" encoding="utf-8"?>
+<w:footnotes xmlns:ve="http://schemas.openxmlformats.org/markup-compatibility/2006" xmlns:o="urn:schemas-microsoft-com:office:office" xmlns:r="http://schemas.openxmlformats.org/officeDocument/2006/relationships" xmlns:m="http://schemas.openxmlformats.org/officeDocument/2006/math" xmlns:v="urn:schemas-microsoft-com:vml" xmlns:wp="http://schemas.openxmlformats.org/drawingml/2006/wordprocessingDrawing" xmlns:w10="urn:schemas-microsoft-com:office:word" xmlns:w="http://schemas.openxmlformats.org/wordprocessingml/2006/main" xmlns:wne="http://schemas.microsoft.com/office/word/2006/wordml">
+  <w:footnote w:type="separator" w:id="-1">
+    <w:p>
+      <w:pPr>
+        <w:spacing w:after="0" w:line="240" w:lineRule="auto"/>
+      </w:pPr>
+      <w:r>
+        <w:separator/>
+      </w:r>
+    </w:p>
+  </w:footnote>
+  <w:footnote w:type="continuationSeparator" w:id="0">
+    <w:p>
+      <w:pPr>
+        <w:spacing w:after="0" w:line="240" w:lineRule="auto"/>
+      </w:pPr>
+      <w:r>
+        <w:continuationSeparator/>
+      </w:r>
+    </w:p>
+  </w:footnote>
+</w:footnotes>
 </file>
 
 <file path=word/numbering.xml><?xml version="1.0" encoding="utf-8"?>
@@ -1856,6 +2420,119 @@
     </w:lvl>
   </w:abstractNum>
   <w:abstractNum w:abstractNumId="1">
+    <w:nsid w:val="054D77CB"/>
+    <w:multiLevelType w:val="hybridMultilevel"/>
+    <w:tmpl w:val="FAE496E8"/>
+    <w:lvl w:ilvl="0" w:tplc="04090001">
+      <w:start w:val="1"/>
+      <w:numFmt w:val="bullet"/>
+      <w:lvlText w:val=""/>
+      <w:lvlJc w:val="left"/>
+      <w:pPr>
+        <w:ind w:left="720" w:hanging="360"/>
+      </w:pPr>
+      <w:rPr>
+        <w:rFonts w:ascii="Symbol" w:hAnsi="Symbol" w:hint="default"/>
+      </w:rPr>
+    </w:lvl>
+    <w:lvl w:ilvl="1" w:tplc="04090003">
+      <w:start w:val="1"/>
+      <w:numFmt w:val="bullet"/>
+      <w:lvlText w:val="o"/>
+      <w:lvlJc w:val="left"/>
+      <w:pPr>
+        <w:ind w:left="1440" w:hanging="360"/>
+      </w:pPr>
+      <w:rPr>
+        <w:rFonts w:ascii="Courier New" w:hAnsi="Courier New" w:cs="Courier New" w:hint="default"/>
+      </w:rPr>
+    </w:lvl>
+    <w:lvl w:ilvl="2" w:tplc="04090005" w:tentative="1">
+      <w:start w:val="1"/>
+      <w:numFmt w:val="bullet"/>
+      <w:lvlText w:val=""/>
+      <w:lvlJc w:val="left"/>
+      <w:pPr>
+        <w:ind w:left="2160" w:hanging="360"/>
+      </w:pPr>
+      <w:rPr>
+        <w:rFonts w:ascii="Wingdings" w:hAnsi="Wingdings" w:hint="default"/>
+      </w:rPr>
+    </w:lvl>
+    <w:lvl w:ilvl="3" w:tplc="04090001" w:tentative="1">
+      <w:start w:val="1"/>
+      <w:numFmt w:val="bullet"/>
+      <w:lvlText w:val=""/>
+      <w:lvlJc w:val="left"/>
+      <w:pPr>
+        <w:ind w:left="2880" w:hanging="360"/>
+      </w:pPr>
+      <w:rPr>
+        <w:rFonts w:ascii="Symbol" w:hAnsi="Symbol" w:hint="default"/>
+      </w:rPr>
+    </w:lvl>
+    <w:lvl w:ilvl="4" w:tplc="04090003" w:tentative="1">
+      <w:start w:val="1"/>
+      <w:numFmt w:val="bullet"/>
+      <w:lvlText w:val="o"/>
+      <w:lvlJc w:val="left"/>
+      <w:pPr>
+        <w:ind w:left="3600" w:hanging="360"/>
+      </w:pPr>
+      <w:rPr>
+        <w:rFonts w:ascii="Courier New" w:hAnsi="Courier New" w:cs="Courier New" w:hint="default"/>
+      </w:rPr>
+    </w:lvl>
+    <w:lvl w:ilvl="5" w:tplc="04090005" w:tentative="1">
+      <w:start w:val="1"/>
+      <w:numFmt w:val="bullet"/>
+      <w:lvlText w:val=""/>
+      <w:lvlJc w:val="left"/>
+      <w:pPr>
+        <w:ind w:left="4320" w:hanging="360"/>
+      </w:pPr>
+      <w:rPr>
+        <w:rFonts w:ascii="Wingdings" w:hAnsi="Wingdings" w:hint="default"/>
+      </w:rPr>
+    </w:lvl>
+    <w:lvl w:ilvl="6" w:tplc="04090001" w:tentative="1">
+      <w:start w:val="1"/>
+      <w:numFmt w:val="bullet"/>
+      <w:lvlText w:val=""/>
+      <w:lvlJc w:val="left"/>
+      <w:pPr>
+        <w:ind w:left="5040" w:hanging="360"/>
+      </w:pPr>
+      <w:rPr>
+        <w:rFonts w:ascii="Symbol" w:hAnsi="Symbol" w:hint="default"/>
+      </w:rPr>
+    </w:lvl>
+    <w:lvl w:ilvl="7" w:tplc="04090003" w:tentative="1">
+      <w:start w:val="1"/>
+      <w:numFmt w:val="bullet"/>
+      <w:lvlText w:val="o"/>
+      <w:lvlJc w:val="left"/>
+      <w:pPr>
+        <w:ind w:left="5760" w:hanging="360"/>
+      </w:pPr>
+      <w:rPr>
+        <w:rFonts w:ascii="Courier New" w:hAnsi="Courier New" w:cs="Courier New" w:hint="default"/>
+      </w:rPr>
+    </w:lvl>
+    <w:lvl w:ilvl="8" w:tplc="04090005" w:tentative="1">
+      <w:start w:val="1"/>
+      <w:numFmt w:val="bullet"/>
+      <w:lvlText w:val=""/>
+      <w:lvlJc w:val="left"/>
+      <w:pPr>
+        <w:ind w:left="6480" w:hanging="360"/>
+      </w:pPr>
+      <w:rPr>
+        <w:rFonts w:ascii="Wingdings" w:hAnsi="Wingdings" w:hint="default"/>
+      </w:rPr>
+    </w:lvl>
+  </w:abstractNum>
+  <w:abstractNum w:abstractNumId="2">
     <w:nsid w:val="18C73E86"/>
     <w:multiLevelType w:val="multilevel"/>
     <w:tmpl w:val="8BE2BF28"/>
@@ -1945,7 +2622,7 @@
       </w:pPr>
     </w:lvl>
   </w:abstractNum>
-  <w:abstractNum w:abstractNumId="2">
+  <w:abstractNum w:abstractNumId="3">
     <w:nsid w:val="511E44BB"/>
     <w:multiLevelType w:val="hybridMultilevel"/>
     <w:tmpl w:val="B7C69EDC"/>
@@ -2058,7 +2735,7 @@
       </w:rPr>
     </w:lvl>
   </w:abstractNum>
-  <w:abstractNum w:abstractNumId="3">
+  <w:abstractNum w:abstractNumId="4">
     <w:nsid w:val="54FE63B0"/>
     <w:multiLevelType w:val="multilevel"/>
     <w:tmpl w:val="9328DA38"/>
@@ -2146,16 +2823,19 @@
     </w:lvl>
   </w:abstractNum>
   <w:num w:numId="1">
-    <w:abstractNumId w:val="3"/>
+    <w:abstractNumId w:val="4"/>
   </w:num>
   <w:num w:numId="2">
     <w:abstractNumId w:val="0"/>
   </w:num>
   <w:num w:numId="3">
-    <w:abstractNumId w:val="1"/>
+    <w:abstractNumId w:val="2"/>
   </w:num>
   <w:num w:numId="4">
-    <w:abstractNumId w:val="2"/>
+    <w:abstractNumId w:val="3"/>
+  </w:num>
+  <w:num w:numId="5">
+    <w:abstractNumId w:val="1"/>
   </w:num>
 </w:numbering>
 </file>
@@ -2585,61 +3265,74 @@
       <w:spacing w:after="0"/>
     </w:pPr>
   </w:style>
+  <w:style w:type="paragraph" w:styleId="Header">
+    <w:name w:val="header"/>
+    <w:basedOn w:val="Normal"/>
+    <w:link w:val="HeaderChar"/>
+    <w:uiPriority w:val="99"/>
+    <w:unhideWhenUsed/>
+    <w:rsid w:val="008C3F3A"/>
+    <w:pPr>
+      <w:tabs>
+        <w:tab w:val="center" w:pos="4680"/>
+        <w:tab w:val="right" w:pos="9360"/>
+      </w:tabs>
+      <w:spacing w:after="0" w:line="240" w:lineRule="auto"/>
+    </w:pPr>
+  </w:style>
+  <w:style w:type="character" w:customStyle="1" w:styleId="HeaderChar">
+    <w:name w:val="Header Char"/>
+    <w:basedOn w:val="DefaultParagraphFont"/>
+    <w:link w:val="Header"/>
+    <w:uiPriority w:val="99"/>
+    <w:rsid w:val="008C3F3A"/>
+  </w:style>
+  <w:style w:type="paragraph" w:styleId="Footer">
+    <w:name w:val="footer"/>
+    <w:basedOn w:val="Normal"/>
+    <w:link w:val="FooterChar"/>
+    <w:uiPriority w:val="99"/>
+    <w:unhideWhenUsed/>
+    <w:rsid w:val="008C3F3A"/>
+    <w:pPr>
+      <w:tabs>
+        <w:tab w:val="center" w:pos="4680"/>
+        <w:tab w:val="right" w:pos="9360"/>
+      </w:tabs>
+      <w:spacing w:after="0" w:line="240" w:lineRule="auto"/>
+    </w:pPr>
+  </w:style>
+  <w:style w:type="character" w:customStyle="1" w:styleId="FooterChar">
+    <w:name w:val="Footer Char"/>
+    <w:basedOn w:val="DefaultParagraphFont"/>
+    <w:link w:val="Footer"/>
+    <w:uiPriority w:val="99"/>
+    <w:rsid w:val="008C3F3A"/>
+  </w:style>
 </w:styles>
 </file>
 
 <file path=word/glossary/document.xml><?xml version="1.0" encoding="utf-8"?>
 <w:glossaryDocument xmlns:ve="http://schemas.openxmlformats.org/markup-compatibility/2006" xmlns:o="urn:schemas-microsoft-com:office:office" xmlns:r="http://schemas.openxmlformats.org/officeDocument/2006/relationships" xmlns:m="http://schemas.openxmlformats.org/officeDocument/2006/math" xmlns:v="urn:schemas-microsoft-com:vml" xmlns:wp="http://schemas.openxmlformats.org/drawingml/2006/wordprocessingDrawing" xmlns:w10="urn:schemas-microsoft-com:office:word" xmlns:w="http://schemas.openxmlformats.org/wordprocessingml/2006/main" xmlns:wne="http://schemas.microsoft.com/office/word/2006/wordml">
-  <w:docParts>
-    <w:docPart>
-      <w:docPartPr>
-        <w:name w:val="3AA09003A7BF4A6396A08306B7603FC1"/>
-        <w:category>
-          <w:name w:val="General"/>
-          <w:gallery w:val="placeholder"/>
-        </w:category>
-        <w:types>
-          <w:type w:val="bbPlcHdr"/>
-        </w:types>
-        <w:behaviors>
-          <w:behavior w:val="content"/>
-        </w:behaviors>
-        <w:guid w:val="{AC88E027-E5E0-4154-8343-18BD5366970B}"/>
-      </w:docPartPr>
-      <w:docPartBody>
-        <w:p>
-          <w:pPr>
-            <w:pStyle w:val="3AA09003A7BF4A6396A08306B7603FC1"/>
-          </w:pPr>
-          <w:r>
-            <w:rPr>
-              <w:rFonts w:asciiTheme="majorHAnsi" w:eastAsiaTheme="majorEastAsia" w:hAnsiTheme="majorHAnsi" w:cstheme="majorBidi"/>
-              <w:caps/>
-            </w:rPr>
-            <w:t>[Type the company name]</w:t>
-          </w:r>
-        </w:p>
-      </w:docPartBody>
-    </w:docPart>
-  </w:docParts>
+  <w:docParts/>
 </w:glossaryDocument>
 </file>
 
 <file path=word/glossary/fontTable.xml><?xml version="1.0" encoding="utf-8"?>
 <w:fonts xmlns:r="http://schemas.openxmlformats.org/officeDocument/2006/relationships" xmlns:w="http://schemas.openxmlformats.org/wordprocessingml/2006/main">
+  <w:font w:name="Symbol">
+    <w:panose1 w:val="05050102010706020507"/>
+    <w:charset w:val="02"/>
+    <w:family w:val="roman"/>
+    <w:pitch w:val="variable"/>
+    <w:sig w:usb0="00000000" w:usb1="10000000" w:usb2="00000000" w:usb3="00000000" w:csb0="80000000" w:csb1="00000000"/>
+  </w:font>
   <w:font w:name="Times New Roman">
     <w:panose1 w:val="02020603050405020304"/>
     <w:charset w:val="00"/>
     <w:family w:val="roman"/>
     <w:pitch w:val="variable"/>
     <w:sig w:usb0="E0002AFF" w:usb1="C0007841" w:usb2="00000009" w:usb3="00000000" w:csb0="000001FF" w:csb1="00000000"/>
-  </w:font>
-  <w:font w:name="Symbol">
-    <w:panose1 w:val="05050102010706020507"/>
-    <w:charset w:val="02"/>
-    <w:family w:val="roman"/>
-    <w:pitch w:val="variable"/>
-    <w:sig w:usb0="00000000" w:usb1="10000000" w:usb2="00000000" w:usb3="00000000" w:csb0="80000000" w:csb1="00000000"/>
   </w:font>
   <w:font w:name="Courier New">
     <w:panose1 w:val="02070309020205020404"/>
@@ -2673,9 +3366,8 @@
     <w:panose1 w:val="020B0604030504040204"/>
     <w:charset w:val="00"/>
     <w:family w:val="swiss"/>
-    <w:notTrueType/>
     <w:pitch w:val="variable"/>
-    <w:sig w:usb0="00000003" w:usb1="00000000" w:usb2="00000000" w:usb3="00000000" w:csb0="00000001" w:csb1="00000000"/>
+    <w:sig w:usb0="E1002EFF" w:usb1="C000605B" w:usb2="00000029" w:usb3="00000000" w:csb0="000101FF" w:csb1="00000000"/>
   </w:font>
 </w:fonts>
 </file>
@@ -2693,6 +3385,7 @@
     <w:rsid w:val="000F670B"/>
     <w:rsid w:val="00395BCF"/>
     <w:rsid w:val="00872F77"/>
+    <w:rsid w:val="009D7722"/>
     <w:rsid w:val="00AC1028"/>
     <w:rsid w:val="00F17539"/>
     <w:rsid w:val="00F6241D"/>
@@ -3290,7 +3983,7 @@
 </file>
 
 <file path=customXml/itemProps2.xml><?xml version="1.0" encoding="utf-8"?>
-<ds:datastoreItem xmlns:ds="http://schemas.openxmlformats.org/officeDocument/2006/customXml" ds:itemID="{18389DB0-2B15-4805-B961-7D4DDDD7A399}">
+<ds:datastoreItem xmlns:ds="http://schemas.openxmlformats.org/officeDocument/2006/customXml" ds:itemID="{A77EE367-0F04-4EFD-BB4D-64179C9704DE}">
   <ds:schemaRefs>
     <ds:schemaRef ds:uri="http://schemas.openxmlformats.org/officeDocument/2006/bibliography"/>
   </ds:schemaRefs>

--- a/SSE 657 Project 2 - TCD JCR.docx
+++ b/SSE 657 Project 2 - TCD JCR.docx
@@ -43,9 +43,6 @@
                 </w:rPr>
                 <w:alias w:val="Company"/>
                 <w:id w:val="15524243"/>
-                <w:placeholder>
-                  <w:docPart w:val="3AA09003A7BF4A6396A08306B7603FC1"/>
-                </w:placeholder>
                 <w:dataBinding w:prefixMappings="xmlns:ns0='http://schemas.openxmlformats.org/officeDocument/2006/extended-properties'" w:xpath="/ns0:Properties[1]/ns0:Company[1]" w:storeItemID="{6668398D-A668-4E3E-A5EB-62B293D839F1}"/>
                 <w:text/>
               </w:sdtPr>
@@ -365,7 +362,7 @@
           <w:r>
             <w:fldChar w:fldCharType="separate"/>
           </w:r>
-          <w:hyperlink w:anchor="_Toc401777924" w:history="1">
+          <w:hyperlink w:anchor="_Toc402022775" w:history="1">
             <w:r>
               <w:rPr>
                 <w:rStyle w:val="Hyperlink"/>
@@ -392,7 +389,7 @@
                 <w:noProof/>
                 <w:webHidden/>
               </w:rPr>
-              <w:instrText xml:space="preserve"> PAGEREF _Toc401777924 \h </w:instrText>
+              <w:instrText xml:space="preserve"> PAGEREF _Toc402022775 \h </w:instrText>
             </w:r>
             <w:r>
               <w:rPr>
@@ -434,7 +431,7 @@
               <w:noProof/>
             </w:rPr>
           </w:pPr>
-          <w:hyperlink w:anchor="_Toc401777925" w:history="1">
+          <w:hyperlink w:anchor="_Toc402022776" w:history="1">
             <w:r>
               <w:rPr>
                 <w:rStyle w:val="Hyperlink"/>
@@ -461,7 +458,7 @@
                 <w:noProof/>
                 <w:webHidden/>
               </w:rPr>
-              <w:instrText xml:space="preserve"> PAGEREF _Toc401777925 \h </w:instrText>
+              <w:instrText xml:space="preserve"> PAGEREF _Toc402022776 \h </w:instrText>
             </w:r>
             <w:r>
               <w:rPr>
@@ -503,7 +500,7 @@
               <w:noProof/>
             </w:rPr>
           </w:pPr>
-          <w:hyperlink w:anchor="_Toc401777926" w:history="1">
+          <w:hyperlink w:anchor="_Toc402022777" w:history="1">
             <w:r>
               <w:rPr>
                 <w:rStyle w:val="Hyperlink"/>
@@ -530,7 +527,7 @@
                 <w:noProof/>
                 <w:webHidden/>
               </w:rPr>
-              <w:instrText xml:space="preserve"> PAGEREF _Toc401777926 \h </w:instrText>
+              <w:instrText xml:space="preserve"> PAGEREF _Toc402022777 \h </w:instrText>
             </w:r>
             <w:r>
               <w:rPr>
@@ -572,7 +569,7 @@
               <w:noProof/>
             </w:rPr>
           </w:pPr>
-          <w:hyperlink w:anchor="_Toc401777927" w:history="1">
+          <w:hyperlink w:anchor="_Toc402022778" w:history="1">
             <w:r>
               <w:rPr>
                 <w:rStyle w:val="Hyperlink"/>
@@ -599,7 +596,7 @@
                 <w:noProof/>
                 <w:webHidden/>
               </w:rPr>
-              <w:instrText xml:space="preserve"> PAGEREF _Toc401777927 \h </w:instrText>
+              <w:instrText xml:space="preserve"> PAGEREF _Toc402022778 \h </w:instrText>
             </w:r>
             <w:r>
               <w:rPr>
@@ -641,7 +638,7 @@
               <w:noProof/>
             </w:rPr>
           </w:pPr>
-          <w:hyperlink w:anchor="_Toc401777928" w:history="1">
+          <w:hyperlink w:anchor="_Toc402022779" w:history="1">
             <w:r>
               <w:rPr>
                 <w:rStyle w:val="Hyperlink"/>
@@ -668,7 +665,7 @@
                 <w:noProof/>
                 <w:webHidden/>
               </w:rPr>
-              <w:instrText xml:space="preserve"> PAGEREF _Toc401777928 \h </w:instrText>
+              <w:instrText xml:space="preserve"> PAGEREF _Toc402022779 \h </w:instrText>
             </w:r>
             <w:r>
               <w:rPr>
@@ -710,7 +707,7 @@
               <w:noProof/>
             </w:rPr>
           </w:pPr>
-          <w:hyperlink w:anchor="_Toc401777929" w:history="1">
+          <w:hyperlink w:anchor="_Toc402022780" w:history="1">
             <w:r>
               <w:rPr>
                 <w:rStyle w:val="Hyperlink"/>
@@ -737,7 +734,7 @@
                 <w:noProof/>
                 <w:webHidden/>
               </w:rPr>
-              <w:instrText xml:space="preserve"> PAGEREF _Toc401777929 \h </w:instrText>
+              <w:instrText xml:space="preserve"> PAGEREF _Toc402022780 \h </w:instrText>
             </w:r>
             <w:r>
               <w:rPr>
@@ -779,7 +776,7 @@
               <w:noProof/>
             </w:rPr>
           </w:pPr>
-          <w:hyperlink w:anchor="_Toc401777930" w:history="1">
+          <w:hyperlink w:anchor="_Toc402022781" w:history="1">
             <w:r>
               <w:rPr>
                 <w:rStyle w:val="Hyperlink"/>
@@ -806,7 +803,7 @@
                 <w:noProof/>
                 <w:webHidden/>
               </w:rPr>
-              <w:instrText xml:space="preserve"> PAGEREF _Toc401777930 \h </w:instrText>
+              <w:instrText xml:space="preserve"> PAGEREF _Toc402022781 \h </w:instrText>
             </w:r>
             <w:r>
               <w:rPr>
@@ -848,7 +845,7 @@
               <w:noProof/>
             </w:rPr>
           </w:pPr>
-          <w:hyperlink w:anchor="_Toc401777931" w:history="1">
+          <w:hyperlink w:anchor="_Toc402022782" w:history="1">
             <w:r>
               <w:rPr>
                 <w:rStyle w:val="Hyperlink"/>
@@ -875,7 +872,7 @@
                 <w:noProof/>
                 <w:webHidden/>
               </w:rPr>
-              <w:instrText xml:space="preserve"> PAGEREF _Toc401777931 \h </w:instrText>
+              <w:instrText xml:space="preserve"> PAGEREF _Toc402022782 \h </w:instrText>
             </w:r>
             <w:r>
               <w:rPr>
@@ -895,7 +892,7 @@
                 <w:noProof/>
                 <w:webHidden/>
               </w:rPr>
-              <w:t>4</w:t>
+              <w:t>5</w:t>
             </w:r>
             <w:r>
               <w:rPr>
@@ -917,7 +914,7 @@
               <w:noProof/>
             </w:rPr>
           </w:pPr>
-          <w:hyperlink w:anchor="_Toc401777932" w:history="1">
+          <w:hyperlink w:anchor="_Toc402022783" w:history="1">
             <w:r>
               <w:rPr>
                 <w:rStyle w:val="Hyperlink"/>
@@ -944,7 +941,7 @@
                 <w:noProof/>
                 <w:webHidden/>
               </w:rPr>
-              <w:instrText xml:space="preserve"> PAGEREF _Toc401777932 \h </w:instrText>
+              <w:instrText xml:space="preserve"> PAGEREF _Toc402022783 \h </w:instrText>
             </w:r>
             <w:r>
               <w:rPr>
@@ -964,7 +961,7 @@
                 <w:noProof/>
                 <w:webHidden/>
               </w:rPr>
-              <w:t>6</w:t>
+              <w:t>7</w:t>
             </w:r>
             <w:r>
               <w:rPr>
@@ -986,7 +983,7 @@
               <w:noProof/>
             </w:rPr>
           </w:pPr>
-          <w:hyperlink w:anchor="_Toc401777933" w:history="1">
+          <w:hyperlink w:anchor="_Toc402022784" w:history="1">
             <w:r>
               <w:rPr>
                 <w:rStyle w:val="Hyperlink"/>
@@ -1013,7 +1010,7 @@
                 <w:noProof/>
                 <w:webHidden/>
               </w:rPr>
-              <w:instrText xml:space="preserve"> PAGEREF _Toc401777933 \h </w:instrText>
+              <w:instrText xml:space="preserve"> PAGEREF _Toc402022784 \h </w:instrText>
             </w:r>
             <w:r>
               <w:rPr>
@@ -1033,7 +1030,7 @@
                 <w:noProof/>
                 <w:webHidden/>
               </w:rPr>
-              <w:t>6</w:t>
+              <w:t>7</w:t>
             </w:r>
             <w:r>
               <w:rPr>
@@ -1055,7 +1052,7 @@
               <w:noProof/>
             </w:rPr>
           </w:pPr>
-          <w:hyperlink w:anchor="_Toc401777934" w:history="1">
+          <w:hyperlink w:anchor="_Toc402022785" w:history="1">
             <w:r>
               <w:rPr>
                 <w:rStyle w:val="Hyperlink"/>
@@ -1082,7 +1079,7 @@
                 <w:noProof/>
                 <w:webHidden/>
               </w:rPr>
-              <w:instrText xml:space="preserve"> PAGEREF _Toc401777934 \h </w:instrText>
+              <w:instrText xml:space="preserve"> PAGEREF _Toc402022785 \h </w:instrText>
             </w:r>
             <w:r>
               <w:rPr>
@@ -1102,7 +1099,7 @@
                 <w:noProof/>
                 <w:webHidden/>
               </w:rPr>
-              <w:t>6</w:t>
+              <w:t>7</w:t>
             </w:r>
             <w:r>
               <w:rPr>
@@ -1124,7 +1121,7 @@
               <w:noProof/>
             </w:rPr>
           </w:pPr>
-          <w:hyperlink w:anchor="_Toc401777935" w:history="1">
+          <w:hyperlink w:anchor="_Toc402022786" w:history="1">
             <w:r>
               <w:rPr>
                 <w:rStyle w:val="Hyperlink"/>
@@ -1151,7 +1148,7 @@
                 <w:noProof/>
                 <w:webHidden/>
               </w:rPr>
-              <w:instrText xml:space="preserve"> PAGEREF _Toc401777935 \h </w:instrText>
+              <w:instrText xml:space="preserve"> PAGEREF _Toc402022786 \h </w:instrText>
             </w:r>
             <w:r>
               <w:rPr>
@@ -1171,7 +1168,7 @@
                 <w:noProof/>
                 <w:webHidden/>
               </w:rPr>
-              <w:t>6</w:t>
+              <w:t>7</w:t>
             </w:r>
             <w:r>
               <w:rPr>
@@ -1193,7 +1190,7 @@
               <w:noProof/>
             </w:rPr>
           </w:pPr>
-          <w:hyperlink w:anchor="_Toc401777936" w:history="1">
+          <w:hyperlink w:anchor="_Toc402022787" w:history="1">
             <w:r>
               <w:rPr>
                 <w:rStyle w:val="Hyperlink"/>
@@ -1220,7 +1217,7 @@
                 <w:noProof/>
                 <w:webHidden/>
               </w:rPr>
-              <w:instrText xml:space="preserve"> PAGEREF _Toc401777936 \h </w:instrText>
+              <w:instrText xml:space="preserve"> PAGEREF _Toc402022787 \h </w:instrText>
             </w:r>
             <w:r>
               <w:rPr>
@@ -1240,7 +1237,7 @@
                 <w:noProof/>
                 <w:webHidden/>
               </w:rPr>
-              <w:t>7</w:t>
+              <w:t>8</w:t>
             </w:r>
             <w:r>
               <w:rPr>
@@ -1308,13 +1305,13 @@
       <w:r>
         <w:fldChar w:fldCharType="separate"/>
       </w:r>
-      <w:hyperlink w:anchor="_Toc401777937" w:history="1">
+      <w:hyperlink w:anchor="_Toc402022788" w:history="1">
         <w:r>
           <w:rPr>
             <w:rStyle w:val="Hyperlink"/>
             <w:noProof/>
           </w:rPr>
-          <w:t>Figure 1: MVC Interaction Diagram</w:t>
+          <w:t>Figure 1: MakerStore Use Case Diagram</w:t>
         </w:r>
         <w:r>
           <w:rPr>
@@ -1335,7 +1332,7 @@
             <w:noProof/>
             <w:webHidden/>
           </w:rPr>
-          <w:instrText xml:space="preserve"> PAGEREF _Toc401777937 \h </w:instrText>
+          <w:instrText xml:space="preserve"> PAGEREF _Toc402022788 \h </w:instrText>
         </w:r>
         <w:r>
           <w:rPr>
@@ -1367,6 +1364,75 @@
       </w:hyperlink>
     </w:p>
     <w:p>
+      <w:pPr>
+        <w:pStyle w:val="TableofFigures"/>
+        <w:tabs>
+          <w:tab w:val="right" w:leader="dot" w:pos="9350"/>
+        </w:tabs>
+        <w:rPr>
+          <w:rFonts w:eastAsiaTheme="minorEastAsia"/>
+          <w:noProof/>
+        </w:rPr>
+      </w:pPr>
+      <w:hyperlink w:anchor="_Toc402022789" w:history="1">
+        <w:r>
+          <w:rPr>
+            <w:rStyle w:val="Hyperlink"/>
+            <w:noProof/>
+          </w:rPr>
+          <w:t>Figure 2: MVC Interaction Diagram</w:t>
+        </w:r>
+        <w:r>
+          <w:rPr>
+            <w:noProof/>
+            <w:webHidden/>
+          </w:rPr>
+          <w:tab/>
+        </w:r>
+        <w:r>
+          <w:rPr>
+            <w:noProof/>
+            <w:webHidden/>
+          </w:rPr>
+          <w:fldChar w:fldCharType="begin"/>
+        </w:r>
+        <w:r>
+          <w:rPr>
+            <w:noProof/>
+            <w:webHidden/>
+          </w:rPr>
+          <w:instrText xml:space="preserve"> PAGEREF _Toc402022789 \h </w:instrText>
+        </w:r>
+        <w:r>
+          <w:rPr>
+            <w:noProof/>
+            <w:webHidden/>
+          </w:rPr>
+        </w:r>
+        <w:r>
+          <w:rPr>
+            <w:noProof/>
+            <w:webHidden/>
+          </w:rPr>
+          <w:fldChar w:fldCharType="separate"/>
+        </w:r>
+        <w:r>
+          <w:rPr>
+            <w:noProof/>
+            <w:webHidden/>
+          </w:rPr>
+          <w:t>6</w:t>
+        </w:r>
+        <w:r>
+          <w:rPr>
+            <w:noProof/>
+            <w:webHidden/>
+          </w:rPr>
+          <w:fldChar w:fldCharType="end"/>
+        </w:r>
+      </w:hyperlink>
+    </w:p>
+    <w:p>
       <w:r>
         <w:fldChar w:fldCharType="end"/>
       </w:r>
@@ -1391,7 +1457,7 @@
       <w:pPr>
         <w:pStyle w:val="Heading1"/>
       </w:pPr>
-      <w:bookmarkStart w:id="0" w:name="_Toc401777924"/>
+      <w:bookmarkStart w:id="0" w:name="_Toc402022775"/>
       <w:r>
         <w:lastRenderedPageBreak/>
         <w:t>Introduction</w:t>
@@ -1446,7 +1512,7 @@
       <w:pPr>
         <w:pStyle w:val="Heading1"/>
       </w:pPr>
-      <w:bookmarkStart w:id="1" w:name="_Toc401777925"/>
+      <w:bookmarkStart w:id="1" w:name="_Toc402022776"/>
       <w:r>
         <w:lastRenderedPageBreak/>
         <w:t>Problem Statement</w:t>
@@ -1499,7 +1565,7 @@
       <w:pPr>
         <w:pStyle w:val="Heading1"/>
       </w:pPr>
-      <w:bookmarkStart w:id="2" w:name="_Toc401777926"/>
+      <w:bookmarkStart w:id="2" w:name="_Toc402022777"/>
       <w:r>
         <w:t>Discussion With Customer</w:t>
       </w:r>
@@ -1514,7 +1580,7 @@
       <w:pPr>
         <w:pStyle w:val="Heading1"/>
       </w:pPr>
-      <w:bookmarkStart w:id="3" w:name="_Toc401777927"/>
+      <w:bookmarkStart w:id="3" w:name="_Toc402022778"/>
       <w:r>
         <w:t>Commonality</w:t>
       </w:r>
@@ -1593,7 +1659,7 @@
       <w:pPr>
         <w:pStyle w:val="Heading1"/>
       </w:pPr>
-      <w:bookmarkStart w:id="4" w:name="_Toc401777928"/>
+      <w:bookmarkStart w:id="4" w:name="_Toc402022779"/>
       <w:r>
         <w:lastRenderedPageBreak/>
         <w:t>Features List</w:t>
@@ -1925,7 +1991,7 @@
       <w:pPr>
         <w:pStyle w:val="Heading1"/>
       </w:pPr>
-      <w:bookmarkStart w:id="5" w:name="_Toc401777929"/>
+      <w:bookmarkStart w:id="5" w:name="_Toc402022780"/>
       <w:r>
         <w:t>Domain Analysis</w:t>
       </w:r>
@@ -1937,40 +2003,145 @@
       <w:pPr>
         <w:pStyle w:val="Heading1"/>
       </w:pPr>
-      <w:bookmarkStart w:id="6" w:name="_Toc401777930"/>
+      <w:bookmarkStart w:id="6" w:name="_Toc402022781"/>
       <w:r>
         <w:t>Use Case Diagrams</w:t>
       </w:r>
       <w:bookmarkEnd w:id="6"/>
     </w:p>
     <w:p/>
+    <w:p>
+      <w:r>
+        <w:t xml:space="preserve">The users should be able to interact with the system in many different ways. These interactions include: </w:t>
+      </w:r>
+    </w:p>
+    <w:p>
+      <w:pPr>
+        <w:numPr>
+          <w:ilvl w:val="0"/>
+          <w:numId w:val="6"/>
+        </w:numPr>
+      </w:pPr>
+      <w:r>
+        <w:t>Creating and editing accounts</w:t>
+      </w:r>
+    </w:p>
+    <w:p>
+      <w:pPr>
+        <w:numPr>
+          <w:ilvl w:val="0"/>
+          <w:numId w:val="6"/>
+        </w:numPr>
+      </w:pPr>
+      <w:r>
+        <w:t>Creating and editing product listings</w:t>
+      </w:r>
+    </w:p>
+    <w:p>
+      <w:pPr>
+        <w:numPr>
+          <w:ilvl w:val="0"/>
+          <w:numId w:val="6"/>
+        </w:numPr>
+      </w:pPr>
+      <w:r>
+        <w:t>Purchasing products</w:t>
+      </w:r>
+    </w:p>
+    <w:p>
+      <w:pPr>
+        <w:numPr>
+          <w:ilvl w:val="0"/>
+          <w:numId w:val="6"/>
+        </w:numPr>
+      </w:pPr>
+      <w:r>
+        <w:t>Contributing on forums</w:t>
+      </w:r>
+    </w:p>
+    <w:p>
+      <w:pPr>
+        <w:numPr>
+          <w:ilvl w:val="0"/>
+          <w:numId w:val="6"/>
+        </w:numPr>
+      </w:pPr>
+      <w:r>
+        <w:t xml:space="preserve">Navigating to </w:t>
+      </w:r>
+      <w:proofErr w:type="spellStart"/>
+      <w:r>
+        <w:t>SparkMacon's</w:t>
+      </w:r>
+      <w:proofErr w:type="spellEnd"/>
+      <w:r>
+        <w:t xml:space="preserve"> website</w:t>
+      </w:r>
+    </w:p>
+    <w:p>
+      <w:pPr>
+        <w:numPr>
+          <w:ilvl w:val="0"/>
+          <w:numId w:val="6"/>
+        </w:numPr>
+      </w:pPr>
+      <w:r>
+        <w:t xml:space="preserve">Rating users and products.   </w:t>
+      </w:r>
+    </w:p>
     <w:p/>
     <w:p>
-      <w:pPr>
-        <w:pStyle w:val="Heading1"/>
-      </w:pPr>
-      <w:bookmarkStart w:id="7" w:name="_Toc401777931"/>
-      <w:r>
-        <w:t>Design Pattern Selection</w:t>
-      </w:r>
-      <w:bookmarkEnd w:id="7"/>
-    </w:p>
-    <w:p/>
-    <w:p>
-      <w:r>
-        <w:t>The designed system will be built on the ASP.NET MVC Framework</w:t>
-      </w:r>
-      <w:r>
-        <w:t xml:space="preserve">. The use of this framework utilizes the MVC (Model-View-Controller) design pattern which encourages designs to be loosely coupled through a separation of concerns. This separation is achieved </w:t>
-      </w:r>
-      <w:r>
-        <w:t xml:space="preserve">by using the three main components: Models which handle the data and logic of the system, Views which display the data in a way that makes sense to the user, and Controllers which are responsible for dealing with user inputs by updating the models and view. Below in </w:t>
-      </w:r>
+      <w:r>
+        <w:lastRenderedPageBreak/>
+        <w:t xml:space="preserve">The account interactions will be handled through registration and log in processes. A new user will have to register with the system in order to have a username and password that they will be able to log in with. Once they are registered, they will be given the ability to edit their account information, such as their biography and available products. </w:t>
+      </w:r>
+    </w:p>
+    <w:p>
+      <w:r>
+        <w:t xml:space="preserve">Only registered users will be able to create and edit product listings. Once a user is registered, they will be able to post as many products as they have to sell. Once a product is listed, only the user who posted it will be able to make edits to the listing. These edits include the product's description and price. </w:t>
+      </w:r>
+    </w:p>
+    <w:p>
+      <w:r>
+        <w:t xml:space="preserve">Registered users will also be able to contribute to the community by rating other users and their products as well as commenting on forums. </w:t>
+      </w:r>
+      <w:r>
+        <w:t xml:space="preserve"> </w:t>
+      </w:r>
+      <w:r>
+        <w:t xml:space="preserve">If a user is interested in learning more about the </w:t>
+      </w:r>
+      <w:proofErr w:type="spellStart"/>
+      <w:r>
+        <w:t>SparkMacon</w:t>
+      </w:r>
+      <w:proofErr w:type="spellEnd"/>
+      <w:r>
+        <w:t xml:space="preserve"> </w:t>
+      </w:r>
+      <w:proofErr w:type="spellStart"/>
+      <w:r>
+        <w:t>makerspace</w:t>
+      </w:r>
+      <w:proofErr w:type="spellEnd"/>
+      <w:r>
+        <w:t xml:space="preserve"> or learning about upcoming events, they will be able to click a link that navigates to the </w:t>
+      </w:r>
+      <w:proofErr w:type="spellStart"/>
+      <w:r>
+        <w:t>SparkMacon</w:t>
+      </w:r>
+      <w:proofErr w:type="spellEnd"/>
+      <w:r>
+        <w:t xml:space="preserve"> site regardless of if the user is registered. </w:t>
+      </w:r>
+    </w:p>
+    <w:p>
       <w:r>
         <w:fldChar w:fldCharType="begin"/>
       </w:r>
       <w:r>
-        <w:instrText xml:space="preserve"> REF _Ref401672314 \h </w:instrText>
+        <w:instrText xml:space="preserve"> REF _Ref402023003 \h </w:instrText>
       </w:r>
       <w:r>
         <w:fldChar w:fldCharType="separate"/>
@@ -1988,20 +2159,153 @@
         <w:fldChar w:fldCharType="end"/>
       </w:r>
       <w:r>
-        <w:t xml:space="preserve"> is a diagram that visualizes the interactions between these components. </w:t>
-      </w:r>
-    </w:p>
-    <w:p/>
+        <w:t xml:space="preserve"> below visualizes the users' interactions with the system in a UML Use Case Diagram.  </w:t>
+      </w:r>
+    </w:p>
     <w:p>
       <w:pPr>
         <w:keepNext/>
-        <w:jc w:val="center"/>
       </w:pPr>
       <w:r>
         <w:rPr>
           <w:noProof/>
         </w:rPr>
+        <w:drawing>
+          <wp:inline distT="0" distB="0" distL="0" distR="0">
+            <wp:extent cx="5943600" cy="4530436"/>
+            <wp:effectExtent l="19050" t="0" r="0" b="0"/>
+            <wp:docPr id="3" name="Picture 2" descr="C:\Users\John\Documents\GitHub\SSE-657-Project-2\StoreUseCaseDiagram.png"/>
+            <wp:cNvGraphicFramePr>
+              <a:graphicFrameLocks xmlns:a="http://schemas.openxmlformats.org/drawingml/2006/main" noChangeAspect="1"/>
+            </wp:cNvGraphicFramePr>
+            <a:graphic xmlns:a="http://schemas.openxmlformats.org/drawingml/2006/main">
+              <a:graphicData uri="http://schemas.openxmlformats.org/drawingml/2006/picture">
+                <pic:pic xmlns:pic="http://schemas.openxmlformats.org/drawingml/2006/picture">
+                  <pic:nvPicPr>
+                    <pic:cNvPr id="0" name="Picture 2" descr="C:\Users\John\Documents\GitHub\SSE-657-Project-2\StoreUseCaseDiagram.png"/>
+                    <pic:cNvPicPr>
+                      <a:picLocks noChangeAspect="1" noChangeArrowheads="1"/>
+                    </pic:cNvPicPr>
+                  </pic:nvPicPr>
+                  <pic:blipFill>
+                    <a:blip r:embed="rId10" cstate="print"/>
+                    <a:srcRect/>
+                    <a:stretch>
+                      <a:fillRect/>
+                    </a:stretch>
+                  </pic:blipFill>
+                  <pic:spPr bwMode="auto">
+                    <a:xfrm>
+                      <a:off x="0" y="0"/>
+                      <a:ext cx="5943600" cy="4530436"/>
+                    </a:xfrm>
+                    <a:prstGeom prst="rect">
+                      <a:avLst/>
+                    </a:prstGeom>
+                    <a:noFill/>
+                    <a:ln w="9525">
+                      <a:noFill/>
+                      <a:miter lim="800000"/>
+                      <a:headEnd/>
+                      <a:tailEnd/>
+                    </a:ln>
+                  </pic:spPr>
+                </pic:pic>
+              </a:graphicData>
+            </a:graphic>
+          </wp:inline>
+        </w:drawing>
+      </w:r>
+    </w:p>
+    <w:p>
+      <w:pPr>
+        <w:pStyle w:val="Caption"/>
+        <w:jc w:val="center"/>
+      </w:pPr>
+      <w:bookmarkStart w:id="7" w:name="_Toc402022788"/>
+      <w:bookmarkStart w:id="8" w:name="_Ref402023003"/>
+      <w:r>
+        <w:t xml:space="preserve">Figure </w:t>
+      </w:r>
+      <w:fldSimple w:instr=" SEQ Figure \* ARABIC ">
+        <w:r>
+          <w:rPr>
+            <w:noProof/>
+          </w:rPr>
+          <w:t>1</w:t>
+        </w:r>
+      </w:fldSimple>
+      <w:bookmarkEnd w:id="8"/>
+      <w:r>
+        <w:t xml:space="preserve">: </w:t>
+      </w:r>
+      <w:proofErr w:type="spellStart"/>
+      <w:r>
+        <w:t>MakerStore</w:t>
+      </w:r>
+      <w:proofErr w:type="spellEnd"/>
+      <w:r>
+        <w:t xml:space="preserve"> Use Case Diagram</w:t>
+      </w:r>
+      <w:bookmarkEnd w:id="7"/>
+    </w:p>
+    <w:p>
+      <w:pPr>
+        <w:pStyle w:val="Heading1"/>
+      </w:pPr>
+      <w:bookmarkStart w:id="9" w:name="_Toc402022782"/>
+      <w:r>
         <w:lastRenderedPageBreak/>
+        <w:t>Design Pattern Selection</w:t>
+      </w:r>
+      <w:bookmarkEnd w:id="9"/>
+    </w:p>
+    <w:p/>
+    <w:p>
+      <w:r>
+        <w:t>The designed system will be built on the ASP.NET MVC Framework</w:t>
+      </w:r>
+      <w:r>
+        <w:t xml:space="preserve">. The use of this framework utilizes the MVC (Model-View-Controller) design pattern which encourages designs to be loosely coupled through a separation of concerns. This separation is achieved </w:t>
+      </w:r>
+      <w:r>
+        <w:t xml:space="preserve">by using the three main components: Models which handle the data and logic of the system, Views which display the data in a way that makes sense to the user, and Controllers which are responsible for dealing with user inputs by updating the models and view. Below in </w:t>
+      </w:r>
+      <w:r>
+        <w:fldChar w:fldCharType="begin"/>
+      </w:r>
+      <w:r>
+        <w:instrText xml:space="preserve"> REF _Ref401672314 \h </w:instrText>
+      </w:r>
+      <w:r>
+        <w:fldChar w:fldCharType="separate"/>
+      </w:r>
+      <w:r>
+        <w:t xml:space="preserve">Figure </w:t>
+      </w:r>
+      <w:r>
+        <w:rPr>
+          <w:noProof/>
+        </w:rPr>
+        <w:t>2</w:t>
+      </w:r>
+      <w:r>
+        <w:fldChar w:fldCharType="end"/>
+      </w:r>
+      <w:r>
+        <w:t xml:space="preserve"> is a diagram that visualizes the interactions between these components. </w:t>
+      </w:r>
+    </w:p>
+    <w:p/>
+    <w:p>
+      <w:pPr>
+        <w:keepNext/>
+        <w:jc w:val="center"/>
+      </w:pPr>
+      <w:r>
+        <w:rPr>
+          <w:noProof/>
+        </w:rPr>
         <w:drawing>
           <wp:inline distT="0" distB="0" distL="0" distR="0">
             <wp:extent cx="4191000" cy="3305175"/>
@@ -2020,7 +2324,7 @@
                     </pic:cNvPicPr>
                   </pic:nvPicPr>
                   <pic:blipFill>
-                    <a:blip r:embed="rId10" cstate="print"/>
+                    <a:blip r:embed="rId11" cstate="print"/>
                     <a:srcRect/>
                     <a:stretch>
                       <a:fillRect/>
@@ -2054,9 +2358,9 @@
         <w:pStyle w:val="Caption"/>
         <w:jc w:val="center"/>
       </w:pPr>
-      <w:bookmarkStart w:id="8" w:name="_Ref401672314"/>
-      <w:bookmarkStart w:id="9" w:name="_Ref401672306"/>
-      <w:bookmarkStart w:id="10" w:name="_Toc401777937"/>
+      <w:bookmarkStart w:id="10" w:name="_Ref401672314"/>
+      <w:bookmarkStart w:id="11" w:name="_Ref401672306"/>
+      <w:bookmarkStart w:id="12" w:name="_Toc402022789"/>
       <w:r>
         <w:t xml:space="preserve">Figure </w:t>
       </w:r>
@@ -2065,10 +2369,10 @@
           <w:rPr>
             <w:noProof/>
           </w:rPr>
-          <w:t>1</w:t>
+          <w:t>2</w:t>
         </w:r>
       </w:fldSimple>
-      <w:bookmarkEnd w:id="8"/>
+      <w:bookmarkEnd w:id="10"/>
       <w:r>
         <w:t>: MVC</w:t>
       </w:r>
@@ -2078,8 +2382,8 @@
       <w:r>
         <w:t xml:space="preserve"> Diagram</w:t>
       </w:r>
-      <w:bookmarkEnd w:id="9"/>
-      <w:bookmarkEnd w:id="10"/>
+      <w:bookmarkEnd w:id="11"/>
+      <w:bookmarkEnd w:id="12"/>
     </w:p>
     <w:p/>
     <w:p>
@@ -2095,7 +2399,11 @@
         <w:t xml:space="preserve">Due to the loose coupling offered by the MVC design pattern, our team chose  ASP.NET MVC as the framework for this system because it allowed for code reuse and parallel development. </w:t>
       </w:r>
       <w:r>
-        <w:t xml:space="preserve">Since the models, views, and controllers are separated, they can easily be implemented into another application. An example of this would be if the customer requested a mobile application since the model and controller classes could be reused. The only major change in this example is that new views would have to be created specifically for the mobile platform. This separation also allows components to be designed and built separately. One developer can build the store user interface in the views while another developer designs the underlying business logic in the models. </w:t>
+        <w:t xml:space="preserve">Since the </w:t>
+      </w:r>
+      <w:r>
+        <w:lastRenderedPageBreak/>
+        <w:t xml:space="preserve">models, views, and controllers are separated, they can easily be implemented into another application. An example of this would be if the customer requested a mobile application since the model and controller classes could be reused. The only major change in this example is that new views would have to be created specifically for the mobile platform. This separation also allows components to be designed and built separately. One developer can build the store user interface in the views while another developer designs the underlying business logic in the models. </w:t>
       </w:r>
     </w:p>
     <w:p>
@@ -2129,11 +2437,7 @@
       </w:r>
       <w:proofErr w:type="spellEnd"/>
       <w:r>
-        <w:t xml:space="preserve">, which can auto-fill code for the developer such as variable and method names. The Razor view engine is a combination of HTML and either C# or Visual Basic, which makes it </w:t>
-      </w:r>
-      <w:r>
-        <w:lastRenderedPageBreak/>
-        <w:t xml:space="preserve">very natural for .NET developers to write and learn. The use of C# in the </w:t>
+        <w:t xml:space="preserve">, which can auto-fill code for the developer such as variable and method names. The Razor view engine is a combination of HTML and either C# or Visual Basic, which makes it very natural for .NET developers to write and learn. The use of C# in the </w:t>
       </w:r>
       <w:r>
         <w:t xml:space="preserve">markup allows for very powerful dynamic web pages. Razor also allows the use of layouts which enables developers to have a single Razor file act as a template for all other views. These layouts reduce duplicate code by encapsulating common view elements into the layout. The final advantage of Razor that will aid in development is the ability to use </w:t>
@@ -2151,14 +2455,14 @@
       <w:pPr>
         <w:pStyle w:val="Heading1"/>
       </w:pPr>
-      <w:bookmarkStart w:id="11" w:name="_Toc401777932"/>
+      <w:bookmarkStart w:id="13" w:name="_Toc402022783"/>
       <w:r>
         <w:t>Determining the Architectural</w:t>
       </w:r>
       <w:r>
         <w:t xml:space="preserve"> Significance of Components</w:t>
       </w:r>
-      <w:bookmarkEnd w:id="11"/>
+      <w:bookmarkEnd w:id="13"/>
     </w:p>
     <w:p/>
     <w:p/>
@@ -2166,11 +2470,11 @@
       <w:pPr>
         <w:pStyle w:val="Heading1"/>
       </w:pPr>
-      <w:bookmarkStart w:id="12" w:name="_Toc401777933"/>
+      <w:bookmarkStart w:id="14" w:name="_Toc402022784"/>
       <w:r>
         <w:t>Risk Analysis and Reduction</w:t>
       </w:r>
-      <w:bookmarkEnd w:id="12"/>
+      <w:bookmarkEnd w:id="14"/>
     </w:p>
     <w:p/>
     <w:p/>
@@ -2178,11 +2482,11 @@
       <w:pPr>
         <w:pStyle w:val="Heading1"/>
       </w:pPr>
-      <w:bookmarkStart w:id="13" w:name="_Toc401777934"/>
+      <w:bookmarkStart w:id="15" w:name="_Toc402022785"/>
       <w:r>
         <w:t>Use of Design Principles</w:t>
       </w:r>
-      <w:bookmarkEnd w:id="13"/>
+      <w:bookmarkEnd w:id="15"/>
     </w:p>
     <w:p/>
     <w:p/>
@@ -2190,11 +2494,11 @@
       <w:pPr>
         <w:pStyle w:val="Heading1"/>
       </w:pPr>
-      <w:bookmarkStart w:id="14" w:name="_Toc401777935"/>
+      <w:bookmarkStart w:id="16" w:name="_Toc402022786"/>
       <w:r>
         <w:t>Mock Scenarios of System Interaction</w:t>
       </w:r>
-      <w:bookmarkEnd w:id="14"/>
+      <w:bookmarkEnd w:id="16"/>
       <w:r>
         <w:t xml:space="preserve"> </w:t>
       </w:r>
@@ -2210,12 +2514,12 @@
       <w:pPr>
         <w:pStyle w:val="Heading1"/>
       </w:pPr>
-      <w:bookmarkStart w:id="15" w:name="_Toc401777936"/>
+      <w:bookmarkStart w:id="17" w:name="_Toc402022787"/>
       <w:r>
         <w:lastRenderedPageBreak/>
         <w:t>Appendix A: References</w:t>
       </w:r>
-      <w:bookmarkEnd w:id="15"/>
+      <w:bookmarkEnd w:id="17"/>
     </w:p>
     <w:p/>
     <w:p>
@@ -2287,7 +2591,7 @@
       </w:r>
     </w:p>
     <w:sectPr>
-      <w:footerReference w:type="default" r:id="rId11"/>
+      <w:footerReference w:type="default" r:id="rId12"/>
       <w:pgSz w:w="12240" w:h="15840"/>
       <w:pgMar w:top="1440" w:right="1440" w:bottom="1440" w:left="1440" w:header="720" w:footer="720" w:gutter="0"/>
       <w:pgNumType w:start="1"/>
@@ -2360,7 +2664,7 @@
             <w:rPr>
               <w:noProof/>
             </w:rPr>
-            <w:t>7</w:t>
+            <w:t>4</w:t>
           </w:r>
         </w:fldSimple>
       </w:p>
@@ -2533,6 +2837,119 @@
     </w:lvl>
   </w:abstractNum>
   <w:abstractNum w:abstractNumId="2">
+    <w:nsid w:val="06F35B0F"/>
+    <w:multiLevelType w:val="hybridMultilevel"/>
+    <w:tmpl w:val="53B0D962"/>
+    <w:lvl w:ilvl="0" w:tplc="04090001">
+      <w:start w:val="1"/>
+      <w:numFmt w:val="bullet"/>
+      <w:lvlText w:val=""/>
+      <w:lvlJc w:val="left"/>
+      <w:pPr>
+        <w:ind w:left="720" w:hanging="360"/>
+      </w:pPr>
+      <w:rPr>
+        <w:rFonts w:ascii="Symbol" w:hAnsi="Symbol" w:hint="default"/>
+      </w:rPr>
+    </w:lvl>
+    <w:lvl w:ilvl="1" w:tplc="04090003" w:tentative="1">
+      <w:start w:val="1"/>
+      <w:numFmt w:val="bullet"/>
+      <w:lvlText w:val="o"/>
+      <w:lvlJc w:val="left"/>
+      <w:pPr>
+        <w:ind w:left="1440" w:hanging="360"/>
+      </w:pPr>
+      <w:rPr>
+        <w:rFonts w:ascii="Courier New" w:hAnsi="Courier New" w:cs="Courier New" w:hint="default"/>
+      </w:rPr>
+    </w:lvl>
+    <w:lvl w:ilvl="2" w:tplc="04090005" w:tentative="1">
+      <w:start w:val="1"/>
+      <w:numFmt w:val="bullet"/>
+      <w:lvlText w:val=""/>
+      <w:lvlJc w:val="left"/>
+      <w:pPr>
+        <w:ind w:left="2160" w:hanging="360"/>
+      </w:pPr>
+      <w:rPr>
+        <w:rFonts w:ascii="Wingdings" w:hAnsi="Wingdings" w:hint="default"/>
+      </w:rPr>
+    </w:lvl>
+    <w:lvl w:ilvl="3" w:tplc="04090001" w:tentative="1">
+      <w:start w:val="1"/>
+      <w:numFmt w:val="bullet"/>
+      <w:lvlText w:val=""/>
+      <w:lvlJc w:val="left"/>
+      <w:pPr>
+        <w:ind w:left="2880" w:hanging="360"/>
+      </w:pPr>
+      <w:rPr>
+        <w:rFonts w:ascii="Symbol" w:hAnsi="Symbol" w:hint="default"/>
+      </w:rPr>
+    </w:lvl>
+    <w:lvl w:ilvl="4" w:tplc="04090003" w:tentative="1">
+      <w:start w:val="1"/>
+      <w:numFmt w:val="bullet"/>
+      <w:lvlText w:val="o"/>
+      <w:lvlJc w:val="left"/>
+      <w:pPr>
+        <w:ind w:left="3600" w:hanging="360"/>
+      </w:pPr>
+      <w:rPr>
+        <w:rFonts w:ascii="Courier New" w:hAnsi="Courier New" w:cs="Courier New" w:hint="default"/>
+      </w:rPr>
+    </w:lvl>
+    <w:lvl w:ilvl="5" w:tplc="04090005" w:tentative="1">
+      <w:start w:val="1"/>
+      <w:numFmt w:val="bullet"/>
+      <w:lvlText w:val=""/>
+      <w:lvlJc w:val="left"/>
+      <w:pPr>
+        <w:ind w:left="4320" w:hanging="360"/>
+      </w:pPr>
+      <w:rPr>
+        <w:rFonts w:ascii="Wingdings" w:hAnsi="Wingdings" w:hint="default"/>
+      </w:rPr>
+    </w:lvl>
+    <w:lvl w:ilvl="6" w:tplc="04090001" w:tentative="1">
+      <w:start w:val="1"/>
+      <w:numFmt w:val="bullet"/>
+      <w:lvlText w:val=""/>
+      <w:lvlJc w:val="left"/>
+      <w:pPr>
+        <w:ind w:left="5040" w:hanging="360"/>
+      </w:pPr>
+      <w:rPr>
+        <w:rFonts w:ascii="Symbol" w:hAnsi="Symbol" w:hint="default"/>
+      </w:rPr>
+    </w:lvl>
+    <w:lvl w:ilvl="7" w:tplc="04090003" w:tentative="1">
+      <w:start w:val="1"/>
+      <w:numFmt w:val="bullet"/>
+      <w:lvlText w:val="o"/>
+      <w:lvlJc w:val="left"/>
+      <w:pPr>
+        <w:ind w:left="5760" w:hanging="360"/>
+      </w:pPr>
+      <w:rPr>
+        <w:rFonts w:ascii="Courier New" w:hAnsi="Courier New" w:cs="Courier New" w:hint="default"/>
+      </w:rPr>
+    </w:lvl>
+    <w:lvl w:ilvl="8" w:tplc="04090005" w:tentative="1">
+      <w:start w:val="1"/>
+      <w:numFmt w:val="bullet"/>
+      <w:lvlText w:val=""/>
+      <w:lvlJc w:val="left"/>
+      <w:pPr>
+        <w:ind w:left="6480" w:hanging="360"/>
+      </w:pPr>
+      <w:rPr>
+        <w:rFonts w:ascii="Wingdings" w:hAnsi="Wingdings" w:hint="default"/>
+      </w:rPr>
+    </w:lvl>
+  </w:abstractNum>
+  <w:abstractNum w:abstractNumId="3">
     <w:nsid w:val="18C73E86"/>
     <w:multiLevelType w:val="multilevel"/>
     <w:tmpl w:val="8BE2BF28"/>
@@ -2622,7 +3039,7 @@
       </w:pPr>
     </w:lvl>
   </w:abstractNum>
-  <w:abstractNum w:abstractNumId="3">
+  <w:abstractNum w:abstractNumId="4">
     <w:nsid w:val="511E44BB"/>
     <w:multiLevelType w:val="hybridMultilevel"/>
     <w:tmpl w:val="B7C69EDC"/>
@@ -2735,7 +3152,7 @@
       </w:rPr>
     </w:lvl>
   </w:abstractNum>
-  <w:abstractNum w:abstractNumId="4">
+  <w:abstractNum w:abstractNumId="5">
     <w:nsid w:val="54FE63B0"/>
     <w:multiLevelType w:val="multilevel"/>
     <w:tmpl w:val="9328DA38"/>
@@ -2823,19 +3240,22 @@
     </w:lvl>
   </w:abstractNum>
   <w:num w:numId="1">
-    <w:abstractNumId w:val="4"/>
+    <w:abstractNumId w:val="5"/>
   </w:num>
   <w:num w:numId="2">
     <w:abstractNumId w:val="0"/>
   </w:num>
   <w:num w:numId="3">
-    <w:abstractNumId w:val="2"/>
+    <w:abstractNumId w:val="3"/>
   </w:num>
   <w:num w:numId="4">
-    <w:abstractNumId w:val="3"/>
+    <w:abstractNumId w:val="4"/>
   </w:num>
   <w:num w:numId="5">
     <w:abstractNumId w:val="1"/>
+  </w:num>
+  <w:num w:numId="6">
+    <w:abstractNumId w:val="2"/>
   </w:num>
 </w:numbering>
 </file>
@@ -3312,370 +3732,6 @@
 </w:styles>
 </file>
 
-<file path=word/glossary/document.xml><?xml version="1.0" encoding="utf-8"?>
-<w:glossaryDocument xmlns:ve="http://schemas.openxmlformats.org/markup-compatibility/2006" xmlns:o="urn:schemas-microsoft-com:office:office" xmlns:r="http://schemas.openxmlformats.org/officeDocument/2006/relationships" xmlns:m="http://schemas.openxmlformats.org/officeDocument/2006/math" xmlns:v="urn:schemas-microsoft-com:vml" xmlns:wp="http://schemas.openxmlformats.org/drawingml/2006/wordprocessingDrawing" xmlns:w10="urn:schemas-microsoft-com:office:word" xmlns:w="http://schemas.openxmlformats.org/wordprocessingml/2006/main" xmlns:wne="http://schemas.microsoft.com/office/word/2006/wordml">
-  <w:docParts/>
-</w:glossaryDocument>
-</file>
-
-<file path=word/glossary/fontTable.xml><?xml version="1.0" encoding="utf-8"?>
-<w:fonts xmlns:r="http://schemas.openxmlformats.org/officeDocument/2006/relationships" xmlns:w="http://schemas.openxmlformats.org/wordprocessingml/2006/main">
-  <w:font w:name="Symbol">
-    <w:panose1 w:val="05050102010706020507"/>
-    <w:charset w:val="02"/>
-    <w:family w:val="roman"/>
-    <w:pitch w:val="variable"/>
-    <w:sig w:usb0="00000000" w:usb1="10000000" w:usb2="00000000" w:usb3="00000000" w:csb0="80000000" w:csb1="00000000"/>
-  </w:font>
-  <w:font w:name="Times New Roman">
-    <w:panose1 w:val="02020603050405020304"/>
-    <w:charset w:val="00"/>
-    <w:family w:val="roman"/>
-    <w:pitch w:val="variable"/>
-    <w:sig w:usb0="E0002AFF" w:usb1="C0007841" w:usb2="00000009" w:usb3="00000000" w:csb0="000001FF" w:csb1="00000000"/>
-  </w:font>
-  <w:font w:name="Courier New">
-    <w:panose1 w:val="02070309020205020404"/>
-    <w:charset w:val="00"/>
-    <w:family w:val="modern"/>
-    <w:pitch w:val="fixed"/>
-    <w:sig w:usb0="E0002AFF" w:usb1="C0007843" w:usb2="00000009" w:usb3="00000000" w:csb0="000001FF" w:csb1="00000000"/>
-  </w:font>
-  <w:font w:name="Wingdings">
-    <w:panose1 w:val="05000000000000000000"/>
-    <w:charset w:val="02"/>
-    <w:family w:val="auto"/>
-    <w:pitch w:val="variable"/>
-    <w:sig w:usb0="00000000" w:usb1="10000000" w:usb2="00000000" w:usb3="00000000" w:csb0="80000000" w:csb1="00000000"/>
-  </w:font>
-  <w:font w:name="Calibri">
-    <w:panose1 w:val="020F0502020204030204"/>
-    <w:charset w:val="00"/>
-    <w:family w:val="swiss"/>
-    <w:pitch w:val="variable"/>
-    <w:sig w:usb0="E00002FF" w:usb1="4000ACFF" w:usb2="00000001" w:usb3="00000000" w:csb0="0000019F" w:csb1="00000000"/>
-  </w:font>
-  <w:font w:name="Cambria">
-    <w:panose1 w:val="02040503050406030204"/>
-    <w:charset w:val="00"/>
-    <w:family w:val="roman"/>
-    <w:pitch w:val="variable"/>
-    <w:sig w:usb0="E00002FF" w:usb1="400004FF" w:usb2="00000000" w:usb3="00000000" w:csb0="0000019F" w:csb1="00000000"/>
-  </w:font>
-  <w:font w:name="Tahoma">
-    <w:panose1 w:val="020B0604030504040204"/>
-    <w:charset w:val="00"/>
-    <w:family w:val="swiss"/>
-    <w:pitch w:val="variable"/>
-    <w:sig w:usb0="E1002EFF" w:usb1="C000605B" w:usb2="00000029" w:usb3="00000000" w:csb0="000101FF" w:csb1="00000000"/>
-  </w:font>
-</w:fonts>
-</file>
-
-<file path=word/glossary/settings.xml><?xml version="1.0" encoding="utf-8"?>
-<w:settings xmlns:o="urn:schemas-microsoft-com:office:office" xmlns:r="http://schemas.openxmlformats.org/officeDocument/2006/relationships" xmlns:m="http://schemas.openxmlformats.org/officeDocument/2006/math" xmlns:v="urn:schemas-microsoft-com:vml" xmlns:w10="urn:schemas-microsoft-com:office:word" xmlns:w="http://schemas.openxmlformats.org/wordprocessingml/2006/main" xmlns:sl="http://schemas.openxmlformats.org/schemaLibrary/2006/main">
-  <w:view w:val="normal"/>
-  <w:defaultTabStop w:val="720"/>
-  <w:characterSpacingControl w:val="doNotCompress"/>
-  <w:compat>
-    <w:useFELayout/>
-  </w:compat>
-  <w:rsids>
-    <w:rsidRoot w:val="00395BCF"/>
-    <w:rsid w:val="000F670B"/>
-    <w:rsid w:val="00395BCF"/>
-    <w:rsid w:val="00872F77"/>
-    <w:rsid w:val="009D7722"/>
-    <w:rsid w:val="00AC1028"/>
-    <w:rsid w:val="00F17539"/>
-    <w:rsid w:val="00F6241D"/>
-  </w:rsids>
-  <m:mathPr>
-    <m:mathFont m:val="Cambria Math"/>
-    <m:brkBin m:val="before"/>
-    <m:brkBinSub m:val="--"/>
-    <m:smallFrac m:val="off"/>
-    <m:dispDef/>
-    <m:lMargin m:val="0"/>
-    <m:rMargin m:val="0"/>
-    <m:defJc m:val="centerGroup"/>
-    <m:wrapIndent m:val="1440"/>
-    <m:intLim m:val="subSup"/>
-    <m:naryLim m:val="undOvr"/>
-  </m:mathPr>
-  <w:themeFontLang w:val="en-US"/>
-  <w:clrSchemeMapping w:bg1="light1" w:t1="dark1" w:bg2="light2" w:t2="dark2" w:accent1="accent1" w:accent2="accent2" w:accent3="accent3" w:accent4="accent4" w:accent5="accent5" w:accent6="accent6" w:hyperlink="hyperlink" w:followedHyperlink="followedHyperlink"/>
-  <w:decimalSymbol w:val="."/>
-  <w:listSeparator w:val=","/>
-</w:settings>
-</file>
-
-<file path=word/glossary/styles.xml><?xml version="1.0" encoding="utf-8"?>
-<w:styles xmlns:r="http://schemas.openxmlformats.org/officeDocument/2006/relationships" xmlns:w="http://schemas.openxmlformats.org/wordprocessingml/2006/main">
-  <w:docDefaults>
-    <w:rPrDefault>
-      <w:rPr>
-        <w:rFonts w:asciiTheme="minorHAnsi" w:eastAsiaTheme="minorEastAsia" w:hAnsiTheme="minorHAnsi" w:cstheme="minorBidi"/>
-        <w:sz w:val="22"/>
-        <w:szCs w:val="22"/>
-        <w:lang w:val="en-US" w:eastAsia="en-US" w:bidi="ar-SA"/>
-      </w:rPr>
-    </w:rPrDefault>
-    <w:pPrDefault>
-      <w:pPr>
-        <w:spacing w:after="200" w:line="276" w:lineRule="auto"/>
-      </w:pPr>
-    </w:pPrDefault>
-  </w:docDefaults>
-  <w:latentStyles w:defLockedState="0" w:defUIPriority="99" w:defSemiHidden="1" w:defUnhideWhenUsed="1" w:defQFormat="0" w:count="267">
-    <w:lsdException w:name="Normal" w:semiHidden="0" w:uiPriority="0" w:unhideWhenUsed="0" w:qFormat="1"/>
-    <w:lsdException w:name="heading 1" w:semiHidden="0" w:uiPriority="9" w:unhideWhenUsed="0" w:qFormat="1"/>
-    <w:lsdException w:name="heading 2" w:uiPriority="9" w:qFormat="1"/>
-    <w:lsdException w:name="heading 3" w:uiPriority="9" w:qFormat="1"/>
-    <w:lsdException w:name="heading 4" w:uiPriority="9" w:qFormat="1"/>
-    <w:lsdException w:name="heading 5" w:uiPriority="9" w:qFormat="1"/>
-    <w:lsdException w:name="heading 6" w:uiPriority="9" w:qFormat="1"/>
-    <w:lsdException w:name="heading 7" w:uiPriority="9" w:qFormat="1"/>
-    <w:lsdException w:name="heading 8" w:uiPriority="9" w:qFormat="1"/>
-    <w:lsdException w:name="heading 9" w:uiPriority="9" w:qFormat="1"/>
-    <w:lsdException w:name="toc 1" w:uiPriority="39"/>
-    <w:lsdException w:name="toc 2" w:uiPriority="39"/>
-    <w:lsdException w:name="toc 3" w:uiPriority="39"/>
-    <w:lsdException w:name="toc 4" w:uiPriority="39"/>
-    <w:lsdException w:name="toc 5" w:uiPriority="39"/>
-    <w:lsdException w:name="toc 6" w:uiPriority="39"/>
-    <w:lsdException w:name="toc 7" w:uiPriority="39"/>
-    <w:lsdException w:name="toc 8" w:uiPriority="39"/>
-    <w:lsdException w:name="toc 9" w:uiPriority="39"/>
-    <w:lsdException w:name="caption" w:uiPriority="35" w:qFormat="1"/>
-    <w:lsdException w:name="Title" w:semiHidden="0" w:uiPriority="10" w:unhideWhenUsed="0" w:qFormat="1"/>
-    <w:lsdException w:name="Default Paragraph Font" w:uiPriority="1"/>
-    <w:lsdException w:name="Subtitle" w:semiHidden="0" w:uiPriority="11" w:unhideWhenUsed="0" w:qFormat="1"/>
-    <w:lsdException w:name="Strong" w:semiHidden="0" w:uiPriority="22" w:unhideWhenUsed="0" w:qFormat="1"/>
-    <w:lsdException w:name="Emphasis" w:semiHidden="0" w:uiPriority="20" w:unhideWhenUsed="0" w:qFormat="1"/>
-    <w:lsdException w:name="Table Grid" w:semiHidden="0" w:uiPriority="59" w:unhideWhenUsed="0"/>
-    <w:lsdException w:name="Placeholder Text" w:unhideWhenUsed="0"/>
-    <w:lsdException w:name="No Spacing" w:semiHidden="0" w:uiPriority="1" w:unhideWhenUsed="0" w:qFormat="1"/>
-    <w:lsdException w:name="Light Shading" w:semiHidden="0" w:uiPriority="60" w:unhideWhenUsed="0"/>
-    <w:lsdException w:name="Light List" w:semiHidden="0" w:uiPriority="61" w:unhideWhenUsed="0"/>
-    <w:lsdException w:name="Light Grid" w:semiHidden="0" w:uiPriority="62" w:unhideWhenUsed="0"/>
-    <w:lsdException w:name="Medium Shading 1" w:semiHidden="0" w:uiPriority="63" w:unhideWhenUsed="0"/>
-    <w:lsdException w:name="Medium Shading 2" w:semiHidden="0" w:uiPriority="64" w:unhideWhenUsed="0"/>
-    <w:lsdException w:name="Medium List 1" w:semiHidden="0" w:uiPriority="65" w:unhideWhenUsed="0"/>
-    <w:lsdException w:name="Medium List 2" w:semiHidden="0" w:uiPriority="66" w:unhideWhenUsed="0"/>
-    <w:lsdException w:name="Medium Grid 1" w:semiHidden="0" w:uiPriority="67" w:unhideWhenUsed="0"/>
-    <w:lsdException w:name="Medium Grid 2" w:semiHidden="0" w:uiPriority="68" w:unhideWhenUsed="0"/>
-    <w:lsdException w:name="Medium Grid 3" w:semiHidden="0" w:uiPriority="69" w:unhideWhenUsed="0"/>
-    <w:lsdException w:name="Dark List" w:semiHidden="0" w:uiPriority="70" w:unhideWhenUsed="0"/>
-    <w:lsdException w:name="Colorful Shading" w:semiHidden="0" w:uiPriority="71" w:unhideWhenUsed="0"/>
-    <w:lsdException w:name="Colorful List" w:semiHidden="0" w:uiPriority="72" w:unhideWhenUsed="0"/>
-    <w:lsdException w:name="Colorful Grid" w:semiHidden="0" w:uiPriority="73" w:unhideWhenUsed="0"/>
-    <w:lsdException w:name="Light Shading Accent 1" w:semiHidden="0" w:uiPriority="60" w:unhideWhenUsed="0"/>
-    <w:lsdException w:name="Light List Accent 1" w:semiHidden="0" w:uiPriority="61" w:unhideWhenUsed="0"/>
-    <w:lsdException w:name="Light Grid Accent 1" w:semiHidden="0" w:uiPriority="62" w:unhideWhenUsed="0"/>
-    <w:lsdException w:name="Medium Shading 1 Accent 1" w:semiHidden="0" w:uiPriority="63" w:unhideWhenUsed="0"/>
-    <w:lsdException w:name="Medium Shading 2 Accent 1" w:semiHidden="0" w:uiPriority="64" w:unhideWhenUsed="0"/>
-    <w:lsdException w:name="Medium List 1 Accent 1" w:semiHidden="0" w:uiPriority="65" w:unhideWhenUsed="0"/>
-    <w:lsdException w:name="Revision" w:unhideWhenUsed="0"/>
-    <w:lsdException w:name="List Paragraph" w:semiHidden="0" w:uiPriority="34" w:unhideWhenUsed="0" w:qFormat="1"/>
-    <w:lsdException w:name="Quote" w:semiHidden="0" w:uiPriority="29" w:unhideWhenUsed="0" w:qFormat="1"/>
-    <w:lsdException w:name="Intense Quote" w:semiHidden="0" w:uiPriority="30" w:unhideWhenUsed="0" w:qFormat="1"/>
-    <w:lsdException w:name="Medium List 2 Accent 1" w:semiHidden="0" w:uiPriority="66" w:unhideWhenUsed="0"/>
-    <w:lsdException w:name="Medium Grid 1 Accent 1" w:semiHidden="0" w:uiPriority="67" w:unhideWhenUsed="0"/>
-    <w:lsdException w:name="Medium Grid 2 Accent 1" w:semiHidden="0" w:uiPriority="68" w:unhideWhenUsed="0"/>
-    <w:lsdException w:name="Medium Grid 3 Accent 1" w:semiHidden="0" w:uiPriority="69" w:unhideWhenUsed="0"/>
-    <w:lsdException w:name="Dark List Accent 1" w:semiHidden="0" w:uiPriority="70" w:unhideWhenUsed="0"/>
-    <w:lsdException w:name="Colorful Shading Accent 1" w:semiHidden="0" w:uiPriority="71" w:unhideWhenUsed="0"/>
-    <w:lsdException w:name="Colorful List Accent 1" w:semiHidden="0" w:uiPriority="72" w:unhideWhenUsed="0"/>
-    <w:lsdException w:name="Colorful Grid Accent 1" w:semiHidden="0" w:uiPriority="73" w:unhideWhenUsed="0"/>
-    <w:lsdException w:name="Light Shading Accent 2" w:semiHidden="0" w:uiPriority="60" w:unhideWhenUsed="0"/>
-    <w:lsdException w:name="Light List Accent 2" w:semiHidden="0" w:uiPriority="61" w:unhideWhenUsed="0"/>
-    <w:lsdException w:name="Light Grid Accent 2" w:semiHidden="0" w:uiPriority="62" w:unhideWhenUsed="0"/>
-    <w:lsdException w:name="Medium Shading 1 Accent 2" w:semiHidden="0" w:uiPriority="63" w:unhideWhenUsed="0"/>
-    <w:lsdException w:name="Medium Shading 2 Accent 2" w:semiHidden="0" w:uiPriority="64" w:unhideWhenUsed="0"/>
-    <w:lsdException w:name="Medium List 1 Accent 2" w:semiHidden="0" w:uiPriority="65" w:unhideWhenUsed="0"/>
-    <w:lsdException w:name="Medium List 2 Accent 2" w:semiHidden="0" w:uiPriority="66" w:unhideWhenUsed="0"/>
-    <w:lsdException w:name="Medium Grid 1 Accent 2" w:semiHidden="0" w:uiPriority="67" w:unhideWhenUsed="0"/>
-    <w:lsdException w:name="Medium Grid 2 Accent 2" w:semiHidden="0" w:uiPriority="68" w:unhideWhenUsed="0"/>
-    <w:lsdException w:name="Medium Grid 3 Accent 2" w:semiHidden="0" w:uiPriority="69" w:unhideWhenUsed="0"/>
-    <w:lsdException w:name="Dark List Accent 2" w:semiHidden="0" w:uiPriority="70" w:unhideWhenUsed="0"/>
-    <w:lsdException w:name="Colorful Shading Accent 2" w:semiHidden="0" w:uiPriority="71" w:unhideWhenUsed="0"/>
-    <w:lsdException w:name="Colorful List Accent 2" w:semiHidden="0" w:uiPriority="72" w:unhideWhenUsed="0"/>
-    <w:lsdException w:name="Colorful Grid Accent 2" w:semiHidden="0" w:uiPriority="73" w:unhideWhenUsed="0"/>
-    <w:lsdException w:name="Light Shading Accent 3" w:semiHidden="0" w:uiPriority="60" w:unhideWhenUsed="0"/>
-    <w:lsdException w:name="Light List Accent 3" w:semiHidden="0" w:uiPriority="61" w:unhideWhenUsed="0"/>
-    <w:lsdException w:name="Light Grid Accent 3" w:semiHidden="0" w:uiPriority="62" w:unhideWhenUsed="0"/>
-    <w:lsdException w:name="Medium Shading 1 Accent 3" w:semiHidden="0" w:uiPriority="63" w:unhideWhenUsed="0"/>
-    <w:lsdException w:name="Medium Shading 2 Accent 3" w:semiHidden="0" w:uiPriority="64" w:unhideWhenUsed="0"/>
-    <w:lsdException w:name="Medium List 1 Accent 3" w:semiHidden="0" w:uiPriority="65" w:unhideWhenUsed="0"/>
-    <w:lsdException w:name="Medium List 2 Accent 3" w:semiHidden="0" w:uiPriority="66" w:unhideWhenUsed="0"/>
-    <w:lsdException w:name="Medium Grid 1 Accent 3" w:semiHidden="0" w:uiPriority="67" w:unhideWhenUsed="0"/>
-    <w:lsdException w:name="Medium Grid 2 Accent 3" w:semiHidden="0" w:uiPriority="68" w:unhideWhenUsed="0"/>
-    <w:lsdException w:name="Medium Grid 3 Accent 3" w:semiHidden="0" w:uiPriority="69" w:unhideWhenUsed="0"/>
-    <w:lsdException w:name="Dark List Accent 3" w:semiHidden="0" w:uiPriority="70" w:unhideWhenUsed="0"/>
-    <w:lsdException w:name="Colorful Shading Accent 3" w:semiHidden="0" w:uiPriority="71" w:unhideWhenUsed="0"/>
-    <w:lsdException w:name="Colorful List Accent 3" w:semiHidden="0" w:uiPriority="72" w:unhideWhenUsed="0"/>
-    <w:lsdException w:name="Colorful Grid Accent 3" w:semiHidden="0" w:uiPriority="73" w:unhideWhenUsed="0"/>
-    <w:lsdException w:name="Light Shading Accent 4" w:semiHidden="0" w:uiPriority="60" w:unhideWhenUsed="0"/>
-    <w:lsdException w:name="Light List Accent 4" w:semiHidden="0" w:uiPriority="61" w:unhideWhenUsed="0"/>
-    <w:lsdException w:name="Light Grid Accent 4" w:semiHidden="0" w:uiPriority="62" w:unhideWhenUsed="0"/>
-    <w:lsdException w:name="Medium Shading 1 Accent 4" w:semiHidden="0" w:uiPriority="63" w:unhideWhenUsed="0"/>
-    <w:lsdException w:name="Medium Shading 2 Accent 4" w:semiHidden="0" w:uiPriority="64" w:unhideWhenUsed="0"/>
-    <w:lsdException w:name="Medium List 1 Accent 4" w:semiHidden="0" w:uiPriority="65" w:unhideWhenUsed="0"/>
-    <w:lsdException w:name="Medium List 2 Accent 4" w:semiHidden="0" w:uiPriority="66" w:unhideWhenUsed="0"/>
-    <w:lsdException w:name="Medium Grid 1 Accent 4" w:semiHidden="0" w:uiPriority="67" w:unhideWhenUsed="0"/>
-    <w:lsdException w:name="Medium Grid 2 Accent 4" w:semiHidden="0" w:uiPriority="68" w:unhideWhenUsed="0"/>
-    <w:lsdException w:name="Medium Grid 3 Accent 4" w:semiHidden="0" w:uiPriority="69" w:unhideWhenUsed="0"/>
-    <w:lsdException w:name="Dark List Accent 4" w:semiHidden="0" w:uiPriority="70" w:unhideWhenUsed="0"/>
-    <w:lsdException w:name="Colorful Shading Accent 4" w:semiHidden="0" w:uiPriority="71" w:unhideWhenUsed="0"/>
-    <w:lsdException w:name="Colorful List Accent 4" w:semiHidden="0" w:uiPriority="72" w:unhideWhenUsed="0"/>
-    <w:lsdException w:name="Colorful Grid Accent 4" w:semiHidden="0" w:uiPriority="73" w:unhideWhenUsed="0"/>
-    <w:lsdException w:name="Light Shading Accent 5" w:semiHidden="0" w:uiPriority="60" w:unhideWhenUsed="0"/>
-    <w:lsdException w:name="Light List Accent 5" w:semiHidden="0" w:uiPriority="61" w:unhideWhenUsed="0"/>
-    <w:lsdException w:name="Light Grid Accent 5" w:semiHidden="0" w:uiPriority="62" w:unhideWhenUsed="0"/>
-    <w:lsdException w:name="Medium Shading 1 Accent 5" w:semiHidden="0" w:uiPriority="63" w:unhideWhenUsed="0"/>
-    <w:lsdException w:name="Medium Shading 2 Accent 5" w:semiHidden="0" w:uiPriority="64" w:unhideWhenUsed="0"/>
-    <w:lsdException w:name="Medium List 1 Accent 5" w:semiHidden="0" w:uiPriority="65" w:unhideWhenUsed="0"/>
-    <w:lsdException w:name="Medium List 2 Accent 5" w:semiHidden="0" w:uiPriority="66" w:unhideWhenUsed="0"/>
-    <w:lsdException w:name="Medium Grid 1 Accent 5" w:semiHidden="0" w:uiPriority="67" w:unhideWhenUsed="0"/>
-    <w:lsdException w:name="Medium Grid 2 Accent 5" w:semiHidden="0" w:uiPriority="68" w:unhideWhenUsed="0"/>
-    <w:lsdException w:name="Medium Grid 3 Accent 5" w:semiHidden="0" w:uiPriority="69" w:unhideWhenUsed="0"/>
-    <w:lsdException w:name="Dark List Accent 5" w:semiHidden="0" w:uiPriority="70" w:unhideWhenUsed="0"/>
-    <w:lsdException w:name="Colorful Shading Accent 5" w:semiHidden="0" w:uiPriority="71" w:unhideWhenUsed="0"/>
-    <w:lsdException w:name="Colorful List Accent 5" w:semiHidden="0" w:uiPriority="72" w:unhideWhenUsed="0"/>
-    <w:lsdException w:name="Colorful Grid Accent 5" w:semiHidden="0" w:uiPriority="73" w:unhideWhenUsed="0"/>
-    <w:lsdException w:name="Light Shading Accent 6" w:semiHidden="0" w:uiPriority="60" w:unhideWhenUsed="0"/>
-    <w:lsdException w:name="Light List Accent 6" w:semiHidden="0" w:uiPriority="61" w:unhideWhenUsed="0"/>
-    <w:lsdException w:name="Light Grid Accent 6" w:semiHidden="0" w:uiPriority="62" w:unhideWhenUsed="0"/>
-    <w:lsdException w:name="Medium Shading 1 Accent 6" w:semiHidden="0" w:uiPriority="63" w:unhideWhenUsed="0"/>
-    <w:lsdException w:name="Medium Shading 2 Accent 6" w:semiHidden="0" w:uiPriority="64" w:unhideWhenUsed="0"/>
-    <w:lsdException w:name="Medium List 1 Accent 6" w:semiHidden="0" w:uiPriority="65" w:unhideWhenUsed="0"/>
-    <w:lsdException w:name="Medium List 2 Accent 6" w:semiHidden="0" w:uiPriority="66" w:unhideWhenUsed="0"/>
-    <w:lsdException w:name="Medium Grid 1 Accent 6" w:semiHidden="0" w:uiPriority="67" w:unhideWhenUsed="0"/>
-    <w:lsdException w:name="Medium Grid 2 Accent 6" w:semiHidden="0" w:uiPriority="68" w:unhideWhenUsed="0"/>
-    <w:lsdException w:name="Medium Grid 3 Accent 6" w:semiHidden="0" w:uiPriority="69" w:unhideWhenUsed="0"/>
-    <w:lsdException w:name="Dark List Accent 6" w:semiHidden="0" w:uiPriority="70" w:unhideWhenUsed="0"/>
-    <w:lsdException w:name="Colorful Shading Accent 6" w:semiHidden="0" w:uiPriority="71" w:unhideWhenUsed="0"/>
-    <w:lsdException w:name="Colorful List Accent 6" w:semiHidden="0" w:uiPriority="72" w:unhideWhenUsed="0"/>
-    <w:lsdException w:name="Colorful Grid Accent 6" w:semiHidden="0" w:uiPriority="73" w:unhideWhenUsed="0"/>
-    <w:lsdException w:name="Subtle Emphasis" w:semiHidden="0" w:uiPriority="19" w:unhideWhenUsed="0" w:qFormat="1"/>
-    <w:lsdException w:name="Intense Emphasis" w:semiHidden="0" w:uiPriority="21" w:unhideWhenUsed="0" w:qFormat="1"/>
-    <w:lsdException w:name="Subtle Reference" w:semiHidden="0" w:uiPriority="31" w:unhideWhenUsed="0" w:qFormat="1"/>
-    <w:lsdException w:name="Intense Reference" w:semiHidden="0" w:uiPriority="32" w:unhideWhenUsed="0" w:qFormat="1"/>
-    <w:lsdException w:name="Book Title" w:semiHidden="0" w:uiPriority="33" w:unhideWhenUsed="0" w:qFormat="1"/>
-    <w:lsdException w:name="Bibliography" w:uiPriority="37"/>
-    <w:lsdException w:name="TOC Heading" w:uiPriority="39" w:qFormat="1"/>
-  </w:latentStyles>
-  <w:style w:type="paragraph" w:default="1" w:styleId="Normal">
-    <w:name w:val="Normal"/>
-    <w:qFormat/>
-    <w:rsid w:val="00872F77"/>
-  </w:style>
-  <w:style w:type="character" w:default="1" w:styleId="DefaultParagraphFont">
-    <w:name w:val="Default Paragraph Font"/>
-    <w:uiPriority w:val="1"/>
-    <w:semiHidden/>
-    <w:unhideWhenUsed/>
-  </w:style>
-  <w:style w:type="table" w:default="1" w:styleId="TableNormal">
-    <w:name w:val="Normal Table"/>
-    <w:uiPriority w:val="99"/>
-    <w:semiHidden/>
-    <w:unhideWhenUsed/>
-    <w:qFormat/>
-    <w:tblPr>
-      <w:tblInd w:w="0" w:type="dxa"/>
-      <w:tblCellMar>
-        <w:top w:w="0" w:type="dxa"/>
-        <w:left w:w="108" w:type="dxa"/>
-        <w:bottom w:w="0" w:type="dxa"/>
-        <w:right w:w="108" w:type="dxa"/>
-      </w:tblCellMar>
-    </w:tblPr>
-  </w:style>
-  <w:style w:type="numbering" w:default="1" w:styleId="NoList">
-    <w:name w:val="No List"/>
-    <w:uiPriority w:val="99"/>
-    <w:semiHidden/>
-    <w:unhideWhenUsed/>
-  </w:style>
-  <w:style w:type="paragraph" w:customStyle="1" w:styleId="12C187F157BB4A7081AE768000A159F0">
-    <w:name w:val="12C187F157BB4A7081AE768000A159F0"/>
-    <w:rsid w:val="00395BCF"/>
-  </w:style>
-  <w:style w:type="paragraph" w:customStyle="1" w:styleId="C6445134F0D348DB93935B13D0F36770">
-    <w:name w:val="C6445134F0D348DB93935B13D0F36770"/>
-    <w:rsid w:val="00395BCF"/>
-  </w:style>
-  <w:style w:type="paragraph" w:customStyle="1" w:styleId="E947FD839A914018AE77CBA6739A9035">
-    <w:name w:val="E947FD839A914018AE77CBA6739A9035"/>
-    <w:rsid w:val="00395BCF"/>
-  </w:style>
-  <w:style w:type="paragraph" w:customStyle="1" w:styleId="2C57427AF8F04E699F755EB0A42E0573">
-    <w:name w:val="2C57427AF8F04E699F755EB0A42E0573"/>
-    <w:rsid w:val="00395BCF"/>
-  </w:style>
-  <w:style w:type="paragraph" w:customStyle="1" w:styleId="503B4DCE5B8F4630AE19AC95D37B41AE">
-    <w:name w:val="503B4DCE5B8F4630AE19AC95D37B41AE"/>
-    <w:rsid w:val="00395BCF"/>
-  </w:style>
-  <w:style w:type="paragraph" w:customStyle="1" w:styleId="A4CE7E0B8A344B8EBB85642512570A47">
-    <w:name w:val="A4CE7E0B8A344B8EBB85642512570A47"/>
-    <w:rsid w:val="00395BCF"/>
-  </w:style>
-  <w:style w:type="paragraph" w:customStyle="1" w:styleId="6501B63393874C83879295523B72D83D">
-    <w:name w:val="6501B63393874C83879295523B72D83D"/>
-    <w:rsid w:val="00395BCF"/>
-  </w:style>
-  <w:style w:type="paragraph" w:customStyle="1" w:styleId="F7EF45C8AB57438495C6F92AB3E9E6F8">
-    <w:name w:val="F7EF45C8AB57438495C6F92AB3E9E6F8"/>
-    <w:rsid w:val="00395BCF"/>
-  </w:style>
-  <w:style w:type="paragraph" w:customStyle="1" w:styleId="34C0AB9824484D7080219E2567581F39">
-    <w:name w:val="34C0AB9824484D7080219E2567581F39"/>
-    <w:rsid w:val="00395BCF"/>
-  </w:style>
-  <w:style w:type="paragraph" w:customStyle="1" w:styleId="760ECA1506AF4352836481C2BF6BA08E">
-    <w:name w:val="760ECA1506AF4352836481C2BF6BA08E"/>
-    <w:rsid w:val="00395BCF"/>
-  </w:style>
-  <w:style w:type="paragraph" w:customStyle="1" w:styleId="4D7951BF7C954682A2449842B7116B1D">
-    <w:name w:val="4D7951BF7C954682A2449842B7116B1D"/>
-    <w:rsid w:val="00395BCF"/>
-  </w:style>
-  <w:style w:type="paragraph" w:customStyle="1" w:styleId="3AA09003A7BF4A6396A08306B7603FC1">
-    <w:name w:val="3AA09003A7BF4A6396A08306B7603FC1"/>
-    <w:rsid w:val="00395BCF"/>
-  </w:style>
-  <w:style w:type="paragraph" w:customStyle="1" w:styleId="BB24014CEF3C42CBB0A6C4CE2FDFBDB5">
-    <w:name w:val="BB24014CEF3C42CBB0A6C4CE2FDFBDB5"/>
-    <w:rsid w:val="00395BCF"/>
-  </w:style>
-  <w:style w:type="paragraph" w:customStyle="1" w:styleId="27831FE1A436426BAFF9C58645B07B86">
-    <w:name w:val="27831FE1A436426BAFF9C58645B07B86"/>
-    <w:rsid w:val="00395BCF"/>
-  </w:style>
-  <w:style w:type="paragraph" w:customStyle="1" w:styleId="2AA29C85A50C477583E3957009C1D1B0">
-    <w:name w:val="2AA29C85A50C477583E3957009C1D1B0"/>
-    <w:rsid w:val="00395BCF"/>
-  </w:style>
-  <w:style w:type="paragraph" w:customStyle="1" w:styleId="341F91985C9E4D19AF27C617C1452B44">
-    <w:name w:val="341F91985C9E4D19AF27C617C1452B44"/>
-    <w:rsid w:val="00395BCF"/>
-  </w:style>
-  <w:style w:type="paragraph" w:customStyle="1" w:styleId="8CE6D35B9A524695872175F2DB9C81A0">
-    <w:name w:val="8CE6D35B9A524695872175F2DB9C81A0"/>
-    <w:rsid w:val="00395BCF"/>
-  </w:style>
-</w:styles>
-</file>
-
-<file path=word/glossary/webSettings.xml><?xml version="1.0" encoding="utf-8"?>
-<w:webSettings xmlns:r="http://schemas.openxmlformats.org/officeDocument/2006/relationships" xmlns:w="http://schemas.openxmlformats.org/wordprocessingml/2006/main">
-  <w:optimizeForBrowser/>
-</w:webSettings>
-</file>
-
 <file path=word/theme/theme1.xml><?xml version="1.0" encoding="utf-8"?>
 <a:theme xmlns:a="http://schemas.openxmlformats.org/drawingml/2006/main" name="Office Theme">
   <a:themeElements>
@@ -3983,7 +4039,7 @@
 </file>
 
 <file path=customXml/itemProps2.xml><?xml version="1.0" encoding="utf-8"?>
-<ds:datastoreItem xmlns:ds="http://schemas.openxmlformats.org/officeDocument/2006/customXml" ds:itemID="{A77EE367-0F04-4EFD-BB4D-64179C9704DE}">
+<ds:datastoreItem xmlns:ds="http://schemas.openxmlformats.org/officeDocument/2006/customXml" ds:itemID="{E313FF6D-FE51-4094-924D-85874ED320D5}">
   <ds:schemaRefs>
     <ds:schemaRef ds:uri="http://schemas.openxmlformats.org/officeDocument/2006/bibliography"/>
   </ds:schemaRefs>

--- a/SSE 657 Project 2 - TCD JCR.docx
+++ b/SSE 657 Project 2 - TCD JCR.docx
@@ -362,7 +362,7 @@
           <w:r>
             <w:fldChar w:fldCharType="separate"/>
           </w:r>
-          <w:hyperlink w:anchor="_Toc402022775" w:history="1">
+          <w:hyperlink w:anchor="_Toc402051769" w:history="1">
             <w:r>
               <w:rPr>
                 <w:rStyle w:val="Hyperlink"/>
@@ -389,7 +389,7 @@
                 <w:noProof/>
                 <w:webHidden/>
               </w:rPr>
-              <w:instrText xml:space="preserve"> PAGEREF _Toc402022775 \h </w:instrText>
+              <w:instrText xml:space="preserve"> PAGEREF _Toc402051769 \h </w:instrText>
             </w:r>
             <w:r>
               <w:rPr>
@@ -431,7 +431,7 @@
               <w:noProof/>
             </w:rPr>
           </w:pPr>
-          <w:hyperlink w:anchor="_Toc402022776" w:history="1">
+          <w:hyperlink w:anchor="_Toc402051770" w:history="1">
             <w:r>
               <w:rPr>
                 <w:rStyle w:val="Hyperlink"/>
@@ -458,7 +458,7 @@
                 <w:noProof/>
                 <w:webHidden/>
               </w:rPr>
-              <w:instrText xml:space="preserve"> PAGEREF _Toc402022776 \h </w:instrText>
+              <w:instrText xml:space="preserve"> PAGEREF _Toc402051770 \h </w:instrText>
             </w:r>
             <w:r>
               <w:rPr>
@@ -500,7 +500,7 @@
               <w:noProof/>
             </w:rPr>
           </w:pPr>
-          <w:hyperlink w:anchor="_Toc402022777" w:history="1">
+          <w:hyperlink w:anchor="_Toc402051771" w:history="1">
             <w:r>
               <w:rPr>
                 <w:rStyle w:val="Hyperlink"/>
@@ -527,7 +527,7 @@
                 <w:noProof/>
                 <w:webHidden/>
               </w:rPr>
-              <w:instrText xml:space="preserve"> PAGEREF _Toc402022777 \h </w:instrText>
+              <w:instrText xml:space="preserve"> PAGEREF _Toc402051771 \h </w:instrText>
             </w:r>
             <w:r>
               <w:rPr>
@@ -569,7 +569,7 @@
               <w:noProof/>
             </w:rPr>
           </w:pPr>
-          <w:hyperlink w:anchor="_Toc402022778" w:history="1">
+          <w:hyperlink w:anchor="_Toc402051772" w:history="1">
             <w:r>
               <w:rPr>
                 <w:rStyle w:val="Hyperlink"/>
@@ -596,7 +596,7 @@
                 <w:noProof/>
                 <w:webHidden/>
               </w:rPr>
-              <w:instrText xml:space="preserve"> PAGEREF _Toc402022778 \h </w:instrText>
+              <w:instrText xml:space="preserve"> PAGEREF _Toc402051772 \h </w:instrText>
             </w:r>
             <w:r>
               <w:rPr>
@@ -638,7 +638,7 @@
               <w:noProof/>
             </w:rPr>
           </w:pPr>
-          <w:hyperlink w:anchor="_Toc402022779" w:history="1">
+          <w:hyperlink w:anchor="_Toc402051773" w:history="1">
             <w:r>
               <w:rPr>
                 <w:rStyle w:val="Hyperlink"/>
@@ -665,7 +665,7 @@
                 <w:noProof/>
                 <w:webHidden/>
               </w:rPr>
-              <w:instrText xml:space="preserve"> PAGEREF _Toc402022779 \h </w:instrText>
+              <w:instrText xml:space="preserve"> PAGEREF _Toc402051773 \h </w:instrText>
             </w:r>
             <w:r>
               <w:rPr>
@@ -707,7 +707,7 @@
               <w:noProof/>
             </w:rPr>
           </w:pPr>
-          <w:hyperlink w:anchor="_Toc402022780" w:history="1">
+          <w:hyperlink w:anchor="_Toc402051774" w:history="1">
             <w:r>
               <w:rPr>
                 <w:rStyle w:val="Hyperlink"/>
@@ -734,7 +734,7 @@
                 <w:noProof/>
                 <w:webHidden/>
               </w:rPr>
-              <w:instrText xml:space="preserve"> PAGEREF _Toc402022780 \h </w:instrText>
+              <w:instrText xml:space="preserve"> PAGEREF _Toc402051774 \h </w:instrText>
             </w:r>
             <w:r>
               <w:rPr>
@@ -776,13 +776,13 @@
               <w:noProof/>
             </w:rPr>
           </w:pPr>
-          <w:hyperlink w:anchor="_Toc402022781" w:history="1">
+          <w:hyperlink w:anchor="_Toc402051775" w:history="1">
             <w:r>
               <w:rPr>
                 <w:rStyle w:val="Hyperlink"/>
                 <w:noProof/>
               </w:rPr>
-              <w:t>Use Case Diagrams</w:t>
+              <w:t>Use Case Diagram</w:t>
             </w:r>
             <w:r>
               <w:rPr>
@@ -803,7 +803,7 @@
                 <w:noProof/>
                 <w:webHidden/>
               </w:rPr>
-              <w:instrText xml:space="preserve"> PAGEREF _Toc402022781 \h </w:instrText>
+              <w:instrText xml:space="preserve"> PAGEREF _Toc402051775 \h </w:instrText>
             </w:r>
             <w:r>
               <w:rPr>
@@ -845,7 +845,7 @@
               <w:noProof/>
             </w:rPr>
           </w:pPr>
-          <w:hyperlink w:anchor="_Toc402022782" w:history="1">
+          <w:hyperlink w:anchor="_Toc402051776" w:history="1">
             <w:r>
               <w:rPr>
                 <w:rStyle w:val="Hyperlink"/>
@@ -872,7 +872,7 @@
                 <w:noProof/>
                 <w:webHidden/>
               </w:rPr>
-              <w:instrText xml:space="preserve"> PAGEREF _Toc402022782 \h </w:instrText>
+              <w:instrText xml:space="preserve"> PAGEREF _Toc402051776 \h </w:instrText>
             </w:r>
             <w:r>
               <w:rPr>
@@ -892,7 +892,7 @@
                 <w:noProof/>
                 <w:webHidden/>
               </w:rPr>
-              <w:t>5</w:t>
+              <w:t>6</w:t>
             </w:r>
             <w:r>
               <w:rPr>
@@ -914,7 +914,7 @@
               <w:noProof/>
             </w:rPr>
           </w:pPr>
-          <w:hyperlink w:anchor="_Toc402022783" w:history="1">
+          <w:hyperlink w:anchor="_Toc402051777" w:history="1">
             <w:r>
               <w:rPr>
                 <w:rStyle w:val="Hyperlink"/>
@@ -941,7 +941,7 @@
                 <w:noProof/>
                 <w:webHidden/>
               </w:rPr>
-              <w:instrText xml:space="preserve"> PAGEREF _Toc402022783 \h </w:instrText>
+              <w:instrText xml:space="preserve"> PAGEREF _Toc402051777 \h </w:instrText>
             </w:r>
             <w:r>
               <w:rPr>
@@ -983,13 +983,13 @@
               <w:noProof/>
             </w:rPr>
           </w:pPr>
-          <w:hyperlink w:anchor="_Toc402022784" w:history="1">
+          <w:hyperlink w:anchor="_Toc402051778" w:history="1">
             <w:r>
               <w:rPr>
                 <w:rStyle w:val="Hyperlink"/>
                 <w:noProof/>
               </w:rPr>
-              <w:t>Risk Analysis and Reduction</w:t>
+              <w:t>Additional Discussion With Customer</w:t>
             </w:r>
             <w:r>
               <w:rPr>
@@ -1010,7 +1010,7 @@
                 <w:noProof/>
                 <w:webHidden/>
               </w:rPr>
-              <w:instrText xml:space="preserve"> PAGEREF _Toc402022784 \h </w:instrText>
+              <w:instrText xml:space="preserve"> PAGEREF _Toc402051778 \h </w:instrText>
             </w:r>
             <w:r>
               <w:rPr>
@@ -1030,7 +1030,7 @@
                 <w:noProof/>
                 <w:webHidden/>
               </w:rPr>
-              <w:t>7</w:t>
+              <w:t>8</w:t>
             </w:r>
             <w:r>
               <w:rPr>
@@ -1052,13 +1052,13 @@
               <w:noProof/>
             </w:rPr>
           </w:pPr>
-          <w:hyperlink w:anchor="_Toc402022785" w:history="1">
+          <w:hyperlink w:anchor="_Toc402051779" w:history="1">
             <w:r>
               <w:rPr>
                 <w:rStyle w:val="Hyperlink"/>
                 <w:noProof/>
               </w:rPr>
-              <w:t>Use of Design Principles</w:t>
+              <w:t>Risk Analysis and Reduction</w:t>
             </w:r>
             <w:r>
               <w:rPr>
@@ -1079,7 +1079,7 @@
                 <w:noProof/>
                 <w:webHidden/>
               </w:rPr>
-              <w:instrText xml:space="preserve"> PAGEREF _Toc402022785 \h </w:instrText>
+              <w:instrText xml:space="preserve"> PAGEREF _Toc402051779 \h </w:instrText>
             </w:r>
             <w:r>
               <w:rPr>
@@ -1099,7 +1099,7 @@
                 <w:noProof/>
                 <w:webHidden/>
               </w:rPr>
-              <w:t>7</w:t>
+              <w:t>8</w:t>
             </w:r>
             <w:r>
               <w:rPr>
@@ -1121,13 +1121,13 @@
               <w:noProof/>
             </w:rPr>
           </w:pPr>
-          <w:hyperlink w:anchor="_Toc402022786" w:history="1">
+          <w:hyperlink w:anchor="_Toc402051780" w:history="1">
             <w:r>
               <w:rPr>
                 <w:rStyle w:val="Hyperlink"/>
                 <w:noProof/>
               </w:rPr>
-              <w:t>Mock Scenarios of System Interaction</w:t>
+              <w:t>Use of Design Principles</w:t>
             </w:r>
             <w:r>
               <w:rPr>
@@ -1148,7 +1148,7 @@
                 <w:noProof/>
                 <w:webHidden/>
               </w:rPr>
-              <w:instrText xml:space="preserve"> PAGEREF _Toc402022786 \h </w:instrText>
+              <w:instrText xml:space="preserve"> PAGEREF _Toc402051780 \h </w:instrText>
             </w:r>
             <w:r>
               <w:rPr>
@@ -1168,7 +1168,7 @@
                 <w:noProof/>
                 <w:webHidden/>
               </w:rPr>
-              <w:t>7</w:t>
+              <w:t>8</w:t>
             </w:r>
             <w:r>
               <w:rPr>
@@ -1190,12 +1190,81 @@
               <w:noProof/>
             </w:rPr>
           </w:pPr>
-          <w:hyperlink w:anchor="_Toc402022787" w:history="1">
+          <w:hyperlink w:anchor="_Toc402051781" w:history="1">
             <w:r>
               <w:rPr>
                 <w:rStyle w:val="Hyperlink"/>
                 <w:noProof/>
               </w:rPr>
+              <w:t>Mock Scenarios of System Interaction</w:t>
+            </w:r>
+            <w:r>
+              <w:rPr>
+                <w:noProof/>
+                <w:webHidden/>
+              </w:rPr>
+              <w:tab/>
+            </w:r>
+            <w:r>
+              <w:rPr>
+                <w:noProof/>
+                <w:webHidden/>
+              </w:rPr>
+              <w:fldChar w:fldCharType="begin"/>
+            </w:r>
+            <w:r>
+              <w:rPr>
+                <w:noProof/>
+                <w:webHidden/>
+              </w:rPr>
+              <w:instrText xml:space="preserve"> PAGEREF _Toc402051781 \h </w:instrText>
+            </w:r>
+            <w:r>
+              <w:rPr>
+                <w:noProof/>
+                <w:webHidden/>
+              </w:rPr>
+            </w:r>
+            <w:r>
+              <w:rPr>
+                <w:noProof/>
+                <w:webHidden/>
+              </w:rPr>
+              <w:fldChar w:fldCharType="separate"/>
+            </w:r>
+            <w:r>
+              <w:rPr>
+                <w:noProof/>
+                <w:webHidden/>
+              </w:rPr>
+              <w:t>8</w:t>
+            </w:r>
+            <w:r>
+              <w:rPr>
+                <w:noProof/>
+                <w:webHidden/>
+              </w:rPr>
+              <w:fldChar w:fldCharType="end"/>
+            </w:r>
+          </w:hyperlink>
+        </w:p>
+        <w:p>
+          <w:pPr>
+            <w:pStyle w:val="TOC1"/>
+            <w:tabs>
+              <w:tab w:val="right" w:leader="dot" w:pos="9350"/>
+            </w:tabs>
+            <w:rPr>
+              <w:rFonts w:eastAsiaTheme="minorEastAsia"/>
+              <w:noProof/>
+            </w:rPr>
+          </w:pPr>
+          <w:hyperlink w:anchor="_Toc402051782" w:history="1">
+            <w:r>
+              <w:rPr>
+                <w:rStyle w:val="Hyperlink"/>
+                <w:noProof/>
+              </w:rPr>
               <w:t>Appendix A: References</w:t>
             </w:r>
             <w:r>
@@ -1217,7 +1286,7 @@
                 <w:noProof/>
                 <w:webHidden/>
               </w:rPr>
-              <w:instrText xml:space="preserve"> PAGEREF _Toc402022787 \h </w:instrText>
+              <w:instrText xml:space="preserve"> PAGEREF _Toc402051782 \h </w:instrText>
             </w:r>
             <w:r>
               <w:rPr>
@@ -1237,7 +1306,7 @@
                 <w:noProof/>
                 <w:webHidden/>
               </w:rPr>
-              <w:t>8</w:t>
+              <w:t>9</w:t>
             </w:r>
             <w:r>
               <w:rPr>
@@ -1305,7 +1374,7 @@
       <w:r>
         <w:fldChar w:fldCharType="separate"/>
       </w:r>
-      <w:hyperlink w:anchor="_Toc402022788" w:history="1">
+      <w:hyperlink w:anchor="_Toc402051783" w:history="1">
         <w:r>
           <w:rPr>
             <w:rStyle w:val="Hyperlink"/>
@@ -1332,7 +1401,7 @@
             <w:noProof/>
             <w:webHidden/>
           </w:rPr>
-          <w:instrText xml:space="preserve"> PAGEREF _Toc402022788 \h </w:instrText>
+          <w:instrText xml:space="preserve"> PAGEREF _Toc402051783 \h </w:instrText>
         </w:r>
         <w:r>
           <w:rPr>
@@ -1374,7 +1443,7 @@
           <w:noProof/>
         </w:rPr>
       </w:pPr>
-      <w:hyperlink w:anchor="_Toc402022789" w:history="1">
+      <w:hyperlink w:anchor="_Toc402051784" w:history="1">
         <w:r>
           <w:rPr>
             <w:rStyle w:val="Hyperlink"/>
@@ -1401,7 +1470,7 @@
             <w:noProof/>
             <w:webHidden/>
           </w:rPr>
-          <w:instrText xml:space="preserve"> PAGEREF _Toc402022789 \h </w:instrText>
+          <w:instrText xml:space="preserve"> PAGEREF _Toc402051784 \h </w:instrText>
         </w:r>
         <w:r>
           <w:rPr>
@@ -1457,7 +1526,7 @@
       <w:pPr>
         <w:pStyle w:val="Heading1"/>
       </w:pPr>
-      <w:bookmarkStart w:id="0" w:name="_Toc402022775"/>
+      <w:bookmarkStart w:id="0" w:name="_Toc402051769"/>
       <w:r>
         <w:lastRenderedPageBreak/>
         <w:t>Introduction</w:t>
@@ -1512,7 +1581,7 @@
       <w:pPr>
         <w:pStyle w:val="Heading1"/>
       </w:pPr>
-      <w:bookmarkStart w:id="1" w:name="_Toc402022776"/>
+      <w:bookmarkStart w:id="1" w:name="_Toc402051770"/>
       <w:r>
         <w:lastRenderedPageBreak/>
         <w:t>Problem Statement</w:t>
@@ -1565,7 +1634,7 @@
       <w:pPr>
         <w:pStyle w:val="Heading1"/>
       </w:pPr>
-      <w:bookmarkStart w:id="2" w:name="_Toc402022777"/>
+      <w:bookmarkStart w:id="2" w:name="_Toc402051771"/>
       <w:r>
         <w:t>Discussion With Customer</w:t>
       </w:r>
@@ -1580,7 +1649,7 @@
       <w:pPr>
         <w:pStyle w:val="Heading1"/>
       </w:pPr>
-      <w:bookmarkStart w:id="3" w:name="_Toc402022778"/>
+      <w:bookmarkStart w:id="3" w:name="_Toc402051772"/>
       <w:r>
         <w:t>Commonality</w:t>
       </w:r>
@@ -1659,7 +1728,7 @@
       <w:pPr>
         <w:pStyle w:val="Heading1"/>
       </w:pPr>
-      <w:bookmarkStart w:id="4" w:name="_Toc402022779"/>
+      <w:bookmarkStart w:id="4" w:name="_Toc402051773"/>
       <w:r>
         <w:lastRenderedPageBreak/>
         <w:t>Features List</w:t>
@@ -1991,7 +2060,7 @@
       <w:pPr>
         <w:pStyle w:val="Heading1"/>
       </w:pPr>
-      <w:bookmarkStart w:id="5" w:name="_Toc402022780"/>
+      <w:bookmarkStart w:id="5" w:name="_Toc402051774"/>
       <w:r>
         <w:t>Domain Analysis</w:t>
       </w:r>
@@ -2003,9 +2072,9 @@
       <w:pPr>
         <w:pStyle w:val="Heading1"/>
       </w:pPr>
-      <w:bookmarkStart w:id="6" w:name="_Toc402022781"/>
-      <w:r>
-        <w:t>Use Case Diagrams</w:t>
+      <w:bookmarkStart w:id="6" w:name="_Toc402051775"/>
+      <w:r>
+        <w:t>Use Case Diagram</w:t>
       </w:r>
       <w:bookmarkEnd w:id="6"/>
     </w:p>
@@ -2222,8 +2291,8 @@
         <w:pStyle w:val="Caption"/>
         <w:jc w:val="center"/>
       </w:pPr>
-      <w:bookmarkStart w:id="7" w:name="_Toc402022788"/>
-      <w:bookmarkStart w:id="8" w:name="_Ref402023003"/>
+      <w:bookmarkStart w:id="7" w:name="_Ref402023003"/>
+      <w:bookmarkStart w:id="8" w:name="_Toc402051783"/>
       <w:r>
         <w:t xml:space="preserve">Figure </w:t>
       </w:r>
@@ -2235,25 +2304,25 @@
           <w:t>1</w:t>
         </w:r>
       </w:fldSimple>
+      <w:bookmarkEnd w:id="7"/>
+      <w:r>
+        <w:t xml:space="preserve">: </w:t>
+      </w:r>
+      <w:proofErr w:type="spellStart"/>
+      <w:r>
+        <w:t>MakerStore</w:t>
+      </w:r>
+      <w:proofErr w:type="spellEnd"/>
+      <w:r>
+        <w:t xml:space="preserve"> Use Case Diagram</w:t>
+      </w:r>
       <w:bookmarkEnd w:id="8"/>
-      <w:r>
-        <w:t xml:space="preserve">: </w:t>
-      </w:r>
-      <w:proofErr w:type="spellStart"/>
-      <w:r>
-        <w:t>MakerStore</w:t>
-      </w:r>
-      <w:proofErr w:type="spellEnd"/>
-      <w:r>
-        <w:t xml:space="preserve"> Use Case Diagram</w:t>
-      </w:r>
-      <w:bookmarkEnd w:id="7"/>
     </w:p>
     <w:p>
       <w:pPr>
         <w:pStyle w:val="Heading1"/>
       </w:pPr>
-      <w:bookmarkStart w:id="9" w:name="_Toc402022782"/>
+      <w:bookmarkStart w:id="9" w:name="_Toc402051776"/>
       <w:r>
         <w:lastRenderedPageBreak/>
         <w:t>Design Pattern Selection</w:t>
@@ -2360,7 +2429,7 @@
       </w:pPr>
       <w:bookmarkStart w:id="10" w:name="_Ref401672314"/>
       <w:bookmarkStart w:id="11" w:name="_Ref401672306"/>
-      <w:bookmarkStart w:id="12" w:name="_Toc402022789"/>
+      <w:bookmarkStart w:id="12" w:name="_Toc402051784"/>
       <w:r>
         <w:t xml:space="preserve">Figure </w:t>
       </w:r>
@@ -2455,7 +2524,7 @@
       <w:pPr>
         <w:pStyle w:val="Heading1"/>
       </w:pPr>
-      <w:bookmarkStart w:id="13" w:name="_Toc402022783"/>
+      <w:bookmarkStart w:id="13" w:name="_Toc402051777"/>
       <w:r>
         <w:t>Determining the Architectural</w:t>
       </w:r>
@@ -2463,6 +2532,258 @@
         <w:t xml:space="preserve"> Significance of Components</w:t>
       </w:r>
       <w:bookmarkEnd w:id="13"/>
+    </w:p>
+    <w:p/>
+    <w:p>
+      <w:r>
+        <w:t xml:space="preserve">To select which feature to begin with, our team looked at each feature and asked the Three Q's of architecture: </w:t>
+      </w:r>
+    </w:p>
+    <w:p>
+      <w:pPr>
+        <w:numPr>
+          <w:ilvl w:val="0"/>
+          <w:numId w:val="7"/>
+        </w:numPr>
+      </w:pPr>
+      <w:r>
+        <w:t xml:space="preserve">Is it the essence of the system? </w:t>
+      </w:r>
+    </w:p>
+    <w:p>
+      <w:pPr>
+        <w:numPr>
+          <w:ilvl w:val="0"/>
+          <w:numId w:val="7"/>
+        </w:numPr>
+      </w:pPr>
+      <w:r>
+        <w:t>What does the feature mean?</w:t>
+      </w:r>
+    </w:p>
+    <w:p>
+      <w:pPr>
+        <w:numPr>
+          <w:ilvl w:val="0"/>
+          <w:numId w:val="7"/>
+        </w:numPr>
+      </w:pPr>
+      <w:r>
+        <w:t>How do you implement the feature?</w:t>
+      </w:r>
+    </w:p>
+    <w:p>
+      <w:r>
+        <w:t xml:space="preserve">A feature is deemed architecturally significant if it is either the essence of the system, the meaning of the feature is unclear to the developers, the developers are unsure of how to implement the feature, or any combination of the previous three. Neither of the Three Q's carries more significance than the other and thus asking these questions only gives us an </w:t>
+      </w:r>
+      <w:proofErr w:type="spellStart"/>
+      <w:r>
+        <w:t>unweighted</w:t>
+      </w:r>
+      <w:proofErr w:type="spellEnd"/>
+      <w:r>
+        <w:t xml:space="preserve"> list of the most architecturally significant features.</w:t>
+      </w:r>
+    </w:p>
+    <w:p>
+      <w:r>
+        <w:t>The features that have been determined to be the essence of the system are</w:t>
+      </w:r>
+      <w:r>
+        <w:t>:</w:t>
+      </w:r>
+      <w:r>
+        <w:t xml:space="preserve"> the user accounts</w:t>
+      </w:r>
+      <w:r>
+        <w:t>,</w:t>
+      </w:r>
+      <w:r>
+        <w:t xml:space="preserve"> the product listings</w:t>
+      </w:r>
+      <w:r>
+        <w:t>, and the home page</w:t>
+      </w:r>
+      <w:r>
+        <w:t xml:space="preserve">. User accounts are the core of the system. Without users, new content cannot be generated and Macon area makers will not be able to display their crafts. Just like a </w:t>
+      </w:r>
+      <w:proofErr w:type="spellStart"/>
+      <w:r>
+        <w:t>makerspace</w:t>
+      </w:r>
+      <w:proofErr w:type="spellEnd"/>
+      <w:r>
+        <w:t xml:space="preserve"> without makers is just an empty building, a </w:t>
+      </w:r>
+      <w:proofErr w:type="spellStart"/>
+      <w:r>
+        <w:t>makerstore</w:t>
+      </w:r>
+      <w:proofErr w:type="spellEnd"/>
+      <w:r>
+        <w:t xml:space="preserve"> without makers is just a blank website. </w:t>
+      </w:r>
+      <w:r>
+        <w:t>Adding to</w:t>
+      </w:r>
+      <w:r>
+        <w:t xml:space="preserve"> this point, a store without items is just an empty building. </w:t>
+      </w:r>
+      <w:r>
+        <w:t xml:space="preserve">This means that the </w:t>
+      </w:r>
+      <w:r>
+        <w:lastRenderedPageBreak/>
+        <w:t xml:space="preserve">product listings are also essential to the system. However, the system can still operate to a certain extent with only user accounts. Makers will still be able to describe their craft and promote themselves without the ability to post listing for their products. </w:t>
+      </w:r>
+      <w:r>
+        <w:t xml:space="preserve">Finally, the home page acts as the main access point of the system. It will contain a description of the site, links to all of the other features, and a link to </w:t>
+      </w:r>
+      <w:proofErr w:type="spellStart"/>
+      <w:r>
+        <w:t>SparkMacon's</w:t>
+      </w:r>
+      <w:proofErr w:type="spellEnd"/>
+      <w:r>
+        <w:t xml:space="preserve"> website. This access point is especially important for users who are not familiar with what the system's goals are or the </w:t>
+      </w:r>
+      <w:proofErr w:type="spellStart"/>
+      <w:r>
+        <w:t>makerspace</w:t>
+      </w:r>
+      <w:proofErr w:type="spellEnd"/>
+      <w:r>
+        <w:t xml:space="preserve"> that is </w:t>
+      </w:r>
+      <w:r>
+        <w:t>supporting</w:t>
+      </w:r>
+      <w:r>
+        <w:t xml:space="preserve"> it. </w:t>
+      </w:r>
+    </w:p>
+    <w:p>
+      <w:r>
+        <w:t xml:space="preserve">The product listing was a feature that our development team needed clarification on to get a better understanding of. Some of the components of this feature that our team is unsure of are: product categories, </w:t>
+      </w:r>
+      <w:r>
+        <w:t xml:space="preserve">listing formatting, </w:t>
+      </w:r>
+      <w:r>
+        <w:t xml:space="preserve"> </w:t>
+      </w:r>
+      <w:r>
+        <w:t xml:space="preserve">and whether the customer would want similar products to be listed. Since product categories should not be something that a user can add or remove, there needs to be a set list of available categories that a product can be. Our team will need to be given this list in order to develop the database that will store </w:t>
+      </w:r>
+      <w:r>
+        <w:t xml:space="preserve">product information.  Once the categories are determined, our team will need to know what format the product information should be presented in. This includes the layout of the web page as well as what information should be presented to users (such as description, posting user, or price). When performing the commonality and variability analysis of the system, our team noticed that almost every online store service implemented some form of a related products function. We will need to discuss this idea with the client to see if it would be an addition to the product feature that they would be interested in adopting. </w:t>
+      </w:r>
+    </w:p>
+    <w:p>
+      <w:r>
+        <w:t xml:space="preserve">The user account was a feature that our development team was unsure of how to implement. </w:t>
+      </w:r>
+      <w:r>
+        <w:t xml:space="preserve">Since our team does not have experience with handling user authentication and protection, it is a feature that we will need to thoroughly research, experiment with, and test. User security is very important because user accounts will contain personal information, such as credit card information. Aside from </w:t>
+      </w:r>
+      <w:r>
+        <w:t xml:space="preserve">the </w:t>
+      </w:r>
+      <w:r>
+        <w:t>security</w:t>
+      </w:r>
+      <w:r>
+        <w:t xml:space="preserve"> aspects</w:t>
+      </w:r>
+      <w:r>
+        <w:t xml:space="preserve">, the process for creating an account must be </w:t>
+      </w:r>
+      <w:r>
+        <w:t xml:space="preserve">intuitive and not overly intrusive. Our team will research the most effective ways to facilitate the process of creating and managing accounts and account information. </w:t>
+      </w:r>
+    </w:p>
+    <w:p>
+      <w:r>
+        <w:t>After analyzing these Three Q's, our team determined that the most architecturally significant features of the system were: the user account , the prod</w:t>
+      </w:r>
+      <w:r>
+        <w:t xml:space="preserve">uct listing, and the home page. </w:t>
+      </w:r>
+      <w:r>
+        <w:t>T</w:t>
+      </w:r>
+      <w:r>
+        <w:t>he community involvement functionalities were</w:t>
+      </w:r>
+      <w:r>
+        <w:t xml:space="preserve"> not deemed</w:t>
+      </w:r>
+      <w:r>
+        <w:t xml:space="preserve"> </w:t>
+      </w:r>
+      <w:r>
+        <w:t>architecturally significant</w:t>
+      </w:r>
+      <w:r>
+        <w:t xml:space="preserve"> for the following reasons:</w:t>
+      </w:r>
+    </w:p>
+    <w:p>
+      <w:pPr>
+        <w:numPr>
+          <w:ilvl w:val="0"/>
+          <w:numId w:val="8"/>
+        </w:numPr>
+      </w:pPr>
+      <w:r>
+        <w:t xml:space="preserve">These functionalities were </w:t>
+      </w:r>
+      <w:r>
+        <w:t>regarded as nice-to-haves</w:t>
+      </w:r>
+      <w:r>
+        <w:t xml:space="preserve"> and thus non-essential to the system</w:t>
+      </w:r>
+    </w:p>
+    <w:p>
+      <w:pPr>
+        <w:numPr>
+          <w:ilvl w:val="0"/>
+          <w:numId w:val="8"/>
+        </w:numPr>
+      </w:pPr>
+      <w:r>
+        <w:t xml:space="preserve">The meaning of the functionalities (such as the forums) were clear and obvious </w:t>
+      </w:r>
+    </w:p>
+    <w:p>
+      <w:pPr>
+        <w:numPr>
+          <w:ilvl w:val="0"/>
+          <w:numId w:val="8"/>
+        </w:numPr>
+      </w:pPr>
+      <w:r>
+        <w:t xml:space="preserve">The implementation was well within our team's capabilities </w:t>
+      </w:r>
+    </w:p>
+    <w:p>
+      <w:pPr>
+        <w:ind w:left="30"/>
+      </w:pPr>
+      <w:r>
+        <w:t xml:space="preserve">Determining these architecturally significant components narrowed down the list of features to help our team find an appropriate starting place that would help to reduce the overall risk of the development. </w:t>
+      </w:r>
+    </w:p>
+    <w:p>
+      <w:pPr>
+        <w:pStyle w:val="Heading1"/>
+      </w:pPr>
+      <w:bookmarkStart w:id="14" w:name="_Toc402051778"/>
+      <w:r>
+        <w:t>Additional Discussion With Customer</w:t>
+      </w:r>
+      <w:bookmarkEnd w:id="14"/>
     </w:p>
     <w:p/>
     <w:p/>
@@ -2470,11 +2791,11 @@
       <w:pPr>
         <w:pStyle w:val="Heading1"/>
       </w:pPr>
-      <w:bookmarkStart w:id="14" w:name="_Toc402022784"/>
+      <w:bookmarkStart w:id="15" w:name="_Toc402051779"/>
       <w:r>
         <w:t>Risk Analysis and Reduction</w:t>
       </w:r>
-      <w:bookmarkEnd w:id="14"/>
+      <w:bookmarkEnd w:id="15"/>
     </w:p>
     <w:p/>
     <w:p/>
@@ -2482,11 +2803,11 @@
       <w:pPr>
         <w:pStyle w:val="Heading1"/>
       </w:pPr>
-      <w:bookmarkStart w:id="15" w:name="_Toc402022785"/>
+      <w:bookmarkStart w:id="16" w:name="_Toc402051780"/>
       <w:r>
         <w:t>Use of Design Principles</w:t>
       </w:r>
-      <w:bookmarkEnd w:id="15"/>
+      <w:bookmarkEnd w:id="16"/>
     </w:p>
     <w:p/>
     <w:p/>
@@ -2494,11 +2815,11 @@
       <w:pPr>
         <w:pStyle w:val="Heading1"/>
       </w:pPr>
-      <w:bookmarkStart w:id="16" w:name="_Toc402022786"/>
+      <w:bookmarkStart w:id="17" w:name="_Toc402051781"/>
       <w:r>
         <w:t>Mock Scenarios of System Interaction</w:t>
       </w:r>
-      <w:bookmarkEnd w:id="16"/>
+      <w:bookmarkEnd w:id="17"/>
       <w:r>
         <w:t xml:space="preserve"> </w:t>
       </w:r>
@@ -2514,12 +2835,12 @@
       <w:pPr>
         <w:pStyle w:val="Heading1"/>
       </w:pPr>
-      <w:bookmarkStart w:id="17" w:name="_Toc402022787"/>
+      <w:bookmarkStart w:id="18" w:name="_Toc402051782"/>
       <w:r>
         <w:lastRenderedPageBreak/>
         <w:t>Appendix A: References</w:t>
       </w:r>
-      <w:bookmarkEnd w:id="17"/>
+      <w:bookmarkEnd w:id="18"/>
     </w:p>
     <w:p/>
     <w:p>
@@ -2664,7 +2985,7 @@
             <w:rPr>
               <w:noProof/>
             </w:rPr>
-            <w:t>4</w:t>
+            <w:t>8</w:t>
           </w:r>
         </w:fldSimple>
       </w:p>
@@ -3040,6 +3361,119 @@
     </w:lvl>
   </w:abstractNum>
   <w:abstractNum w:abstractNumId="4">
+    <w:nsid w:val="493D6739"/>
+    <w:multiLevelType w:val="hybridMultilevel"/>
+    <w:tmpl w:val="8C1A6A2A"/>
+    <w:lvl w:ilvl="0" w:tplc="04090001">
+      <w:start w:val="1"/>
+      <w:numFmt w:val="bullet"/>
+      <w:lvlText w:val=""/>
+      <w:lvlJc w:val="left"/>
+      <w:pPr>
+        <w:ind w:left="720" w:hanging="360"/>
+      </w:pPr>
+      <w:rPr>
+        <w:rFonts w:ascii="Symbol" w:hAnsi="Symbol" w:hint="default"/>
+      </w:rPr>
+    </w:lvl>
+    <w:lvl w:ilvl="1" w:tplc="04090003" w:tentative="1">
+      <w:start w:val="1"/>
+      <w:numFmt w:val="bullet"/>
+      <w:lvlText w:val="o"/>
+      <w:lvlJc w:val="left"/>
+      <w:pPr>
+        <w:ind w:left="1440" w:hanging="360"/>
+      </w:pPr>
+      <w:rPr>
+        <w:rFonts w:ascii="Courier New" w:hAnsi="Courier New" w:cs="Courier New" w:hint="default"/>
+      </w:rPr>
+    </w:lvl>
+    <w:lvl w:ilvl="2" w:tplc="04090005" w:tentative="1">
+      <w:start w:val="1"/>
+      <w:numFmt w:val="bullet"/>
+      <w:lvlText w:val=""/>
+      <w:lvlJc w:val="left"/>
+      <w:pPr>
+        <w:ind w:left="2160" w:hanging="360"/>
+      </w:pPr>
+      <w:rPr>
+        <w:rFonts w:ascii="Wingdings" w:hAnsi="Wingdings" w:hint="default"/>
+      </w:rPr>
+    </w:lvl>
+    <w:lvl w:ilvl="3" w:tplc="04090001" w:tentative="1">
+      <w:start w:val="1"/>
+      <w:numFmt w:val="bullet"/>
+      <w:lvlText w:val=""/>
+      <w:lvlJc w:val="left"/>
+      <w:pPr>
+        <w:ind w:left="2880" w:hanging="360"/>
+      </w:pPr>
+      <w:rPr>
+        <w:rFonts w:ascii="Symbol" w:hAnsi="Symbol" w:hint="default"/>
+      </w:rPr>
+    </w:lvl>
+    <w:lvl w:ilvl="4" w:tplc="04090003" w:tentative="1">
+      <w:start w:val="1"/>
+      <w:numFmt w:val="bullet"/>
+      <w:lvlText w:val="o"/>
+      <w:lvlJc w:val="left"/>
+      <w:pPr>
+        <w:ind w:left="3600" w:hanging="360"/>
+      </w:pPr>
+      <w:rPr>
+        <w:rFonts w:ascii="Courier New" w:hAnsi="Courier New" w:cs="Courier New" w:hint="default"/>
+      </w:rPr>
+    </w:lvl>
+    <w:lvl w:ilvl="5" w:tplc="04090005" w:tentative="1">
+      <w:start w:val="1"/>
+      <w:numFmt w:val="bullet"/>
+      <w:lvlText w:val=""/>
+      <w:lvlJc w:val="left"/>
+      <w:pPr>
+        <w:ind w:left="4320" w:hanging="360"/>
+      </w:pPr>
+      <w:rPr>
+        <w:rFonts w:ascii="Wingdings" w:hAnsi="Wingdings" w:hint="default"/>
+      </w:rPr>
+    </w:lvl>
+    <w:lvl w:ilvl="6" w:tplc="04090001" w:tentative="1">
+      <w:start w:val="1"/>
+      <w:numFmt w:val="bullet"/>
+      <w:lvlText w:val=""/>
+      <w:lvlJc w:val="left"/>
+      <w:pPr>
+        <w:ind w:left="5040" w:hanging="360"/>
+      </w:pPr>
+      <w:rPr>
+        <w:rFonts w:ascii="Symbol" w:hAnsi="Symbol" w:hint="default"/>
+      </w:rPr>
+    </w:lvl>
+    <w:lvl w:ilvl="7" w:tplc="04090003" w:tentative="1">
+      <w:start w:val="1"/>
+      <w:numFmt w:val="bullet"/>
+      <w:lvlText w:val="o"/>
+      <w:lvlJc w:val="left"/>
+      <w:pPr>
+        <w:ind w:left="5760" w:hanging="360"/>
+      </w:pPr>
+      <w:rPr>
+        <w:rFonts w:ascii="Courier New" w:hAnsi="Courier New" w:cs="Courier New" w:hint="default"/>
+      </w:rPr>
+    </w:lvl>
+    <w:lvl w:ilvl="8" w:tplc="04090005" w:tentative="1">
+      <w:start w:val="1"/>
+      <w:numFmt w:val="bullet"/>
+      <w:lvlText w:val=""/>
+      <w:lvlJc w:val="left"/>
+      <w:pPr>
+        <w:ind w:left="6480" w:hanging="360"/>
+      </w:pPr>
+      <w:rPr>
+        <w:rFonts w:ascii="Wingdings" w:hAnsi="Wingdings" w:hint="default"/>
+      </w:rPr>
+    </w:lvl>
+  </w:abstractNum>
+  <w:abstractNum w:abstractNumId="5">
     <w:nsid w:val="511E44BB"/>
     <w:multiLevelType w:val="hybridMultilevel"/>
     <w:tmpl w:val="B7C69EDC"/>
@@ -3152,7 +3586,120 @@
       </w:rPr>
     </w:lvl>
   </w:abstractNum>
-  <w:abstractNum w:abstractNumId="5">
+  <w:abstractNum w:abstractNumId="6">
+    <w:nsid w:val="52D50E13"/>
+    <w:multiLevelType w:val="hybridMultilevel"/>
+    <w:tmpl w:val="571433B0"/>
+    <w:lvl w:ilvl="0" w:tplc="04090001">
+      <w:start w:val="1"/>
+      <w:numFmt w:val="bullet"/>
+      <w:lvlText w:val=""/>
+      <w:lvlJc w:val="left"/>
+      <w:pPr>
+        <w:ind w:left="750" w:hanging="360"/>
+      </w:pPr>
+      <w:rPr>
+        <w:rFonts w:ascii="Symbol" w:hAnsi="Symbol" w:hint="default"/>
+      </w:rPr>
+    </w:lvl>
+    <w:lvl w:ilvl="1" w:tplc="04090003" w:tentative="1">
+      <w:start w:val="1"/>
+      <w:numFmt w:val="bullet"/>
+      <w:lvlText w:val="o"/>
+      <w:lvlJc w:val="left"/>
+      <w:pPr>
+        <w:ind w:left="1470" w:hanging="360"/>
+      </w:pPr>
+      <w:rPr>
+        <w:rFonts w:ascii="Courier New" w:hAnsi="Courier New" w:cs="Courier New" w:hint="default"/>
+      </w:rPr>
+    </w:lvl>
+    <w:lvl w:ilvl="2" w:tplc="04090005" w:tentative="1">
+      <w:start w:val="1"/>
+      <w:numFmt w:val="bullet"/>
+      <w:lvlText w:val=""/>
+      <w:lvlJc w:val="left"/>
+      <w:pPr>
+        <w:ind w:left="2190" w:hanging="360"/>
+      </w:pPr>
+      <w:rPr>
+        <w:rFonts w:ascii="Wingdings" w:hAnsi="Wingdings" w:hint="default"/>
+      </w:rPr>
+    </w:lvl>
+    <w:lvl w:ilvl="3" w:tplc="04090001" w:tentative="1">
+      <w:start w:val="1"/>
+      <w:numFmt w:val="bullet"/>
+      <w:lvlText w:val=""/>
+      <w:lvlJc w:val="left"/>
+      <w:pPr>
+        <w:ind w:left="2910" w:hanging="360"/>
+      </w:pPr>
+      <w:rPr>
+        <w:rFonts w:ascii="Symbol" w:hAnsi="Symbol" w:hint="default"/>
+      </w:rPr>
+    </w:lvl>
+    <w:lvl w:ilvl="4" w:tplc="04090003" w:tentative="1">
+      <w:start w:val="1"/>
+      <w:numFmt w:val="bullet"/>
+      <w:lvlText w:val="o"/>
+      <w:lvlJc w:val="left"/>
+      <w:pPr>
+        <w:ind w:left="3630" w:hanging="360"/>
+      </w:pPr>
+      <w:rPr>
+        <w:rFonts w:ascii="Courier New" w:hAnsi="Courier New" w:cs="Courier New" w:hint="default"/>
+      </w:rPr>
+    </w:lvl>
+    <w:lvl w:ilvl="5" w:tplc="04090005" w:tentative="1">
+      <w:start w:val="1"/>
+      <w:numFmt w:val="bullet"/>
+      <w:lvlText w:val=""/>
+      <w:lvlJc w:val="left"/>
+      <w:pPr>
+        <w:ind w:left="4350" w:hanging="360"/>
+      </w:pPr>
+      <w:rPr>
+        <w:rFonts w:ascii="Wingdings" w:hAnsi="Wingdings" w:hint="default"/>
+      </w:rPr>
+    </w:lvl>
+    <w:lvl w:ilvl="6" w:tplc="04090001" w:tentative="1">
+      <w:start w:val="1"/>
+      <w:numFmt w:val="bullet"/>
+      <w:lvlText w:val=""/>
+      <w:lvlJc w:val="left"/>
+      <w:pPr>
+        <w:ind w:left="5070" w:hanging="360"/>
+      </w:pPr>
+      <w:rPr>
+        <w:rFonts w:ascii="Symbol" w:hAnsi="Symbol" w:hint="default"/>
+      </w:rPr>
+    </w:lvl>
+    <w:lvl w:ilvl="7" w:tplc="04090003" w:tentative="1">
+      <w:start w:val="1"/>
+      <w:numFmt w:val="bullet"/>
+      <w:lvlText w:val="o"/>
+      <w:lvlJc w:val="left"/>
+      <w:pPr>
+        <w:ind w:left="5790" w:hanging="360"/>
+      </w:pPr>
+      <w:rPr>
+        <w:rFonts w:ascii="Courier New" w:hAnsi="Courier New" w:cs="Courier New" w:hint="default"/>
+      </w:rPr>
+    </w:lvl>
+    <w:lvl w:ilvl="8" w:tplc="04090005" w:tentative="1">
+      <w:start w:val="1"/>
+      <w:numFmt w:val="bullet"/>
+      <w:lvlText w:val=""/>
+      <w:lvlJc w:val="left"/>
+      <w:pPr>
+        <w:ind w:left="6510" w:hanging="360"/>
+      </w:pPr>
+      <w:rPr>
+        <w:rFonts w:ascii="Wingdings" w:hAnsi="Wingdings" w:hint="default"/>
+      </w:rPr>
+    </w:lvl>
+  </w:abstractNum>
+  <w:abstractNum w:abstractNumId="7">
     <w:nsid w:val="54FE63B0"/>
     <w:multiLevelType w:val="multilevel"/>
     <w:tmpl w:val="9328DA38"/>
@@ -3240,7 +3787,7 @@
     </w:lvl>
   </w:abstractNum>
   <w:num w:numId="1">
-    <w:abstractNumId w:val="5"/>
+    <w:abstractNumId w:val="7"/>
   </w:num>
   <w:num w:numId="2">
     <w:abstractNumId w:val="0"/>
@@ -3249,13 +3796,19 @@
     <w:abstractNumId w:val="3"/>
   </w:num>
   <w:num w:numId="4">
-    <w:abstractNumId w:val="4"/>
+    <w:abstractNumId w:val="5"/>
   </w:num>
   <w:num w:numId="5">
     <w:abstractNumId w:val="1"/>
   </w:num>
   <w:num w:numId="6">
     <w:abstractNumId w:val="2"/>
+  </w:num>
+  <w:num w:numId="7">
+    <w:abstractNumId w:val="4"/>
+  </w:num>
+  <w:num w:numId="8">
+    <w:abstractNumId w:val="6"/>
   </w:num>
 </w:numbering>
 </file>
@@ -3447,7 +4000,6 @@
   <w:style w:type="character" w:default="1" w:styleId="DefaultParagraphFont">
     <w:name w:val="Default Paragraph Font"/>
     <w:uiPriority w:val="1"/>
-    <w:semiHidden/>
     <w:unhideWhenUsed/>
   </w:style>
   <w:style w:type="table" w:default="1" w:styleId="TableNormal">
@@ -4039,7 +4591,7 @@
 </file>
 
 <file path=customXml/itemProps2.xml><?xml version="1.0" encoding="utf-8"?>
-<ds:datastoreItem xmlns:ds="http://schemas.openxmlformats.org/officeDocument/2006/customXml" ds:itemID="{E313FF6D-FE51-4094-924D-85874ED320D5}">
+<ds:datastoreItem xmlns:ds="http://schemas.openxmlformats.org/officeDocument/2006/customXml" ds:itemID="{74C5BFF8-C888-4D73-A741-7ECB4D27F0C9}">
   <ds:schemaRefs>
     <ds:schemaRef ds:uri="http://schemas.openxmlformats.org/officeDocument/2006/bibliography"/>
   </ds:schemaRefs>

--- a/SSE 657 Project 2 - TCD JCR.docx
+++ b/SSE 657 Project 2 - TCD JCR.docx
@@ -362,7 +362,7 @@
           <w:r>
             <w:fldChar w:fldCharType="separate"/>
           </w:r>
-          <w:hyperlink w:anchor="_Toc402051769" w:history="1">
+          <w:hyperlink w:anchor="_Toc402090323" w:history="1">
             <w:r>
               <w:rPr>
                 <w:rStyle w:val="Hyperlink"/>
@@ -389,7 +389,7 @@
                 <w:noProof/>
                 <w:webHidden/>
               </w:rPr>
-              <w:instrText xml:space="preserve"> PAGEREF _Toc402051769 \h </w:instrText>
+              <w:instrText xml:space="preserve"> PAGEREF _Toc402090323 \h </w:instrText>
             </w:r>
             <w:r>
               <w:rPr>
@@ -431,7 +431,7 @@
               <w:noProof/>
             </w:rPr>
           </w:pPr>
-          <w:hyperlink w:anchor="_Toc402051770" w:history="1">
+          <w:hyperlink w:anchor="_Toc402090324" w:history="1">
             <w:r>
               <w:rPr>
                 <w:rStyle w:val="Hyperlink"/>
@@ -458,7 +458,7 @@
                 <w:noProof/>
                 <w:webHidden/>
               </w:rPr>
-              <w:instrText xml:space="preserve"> PAGEREF _Toc402051770 \h </w:instrText>
+              <w:instrText xml:space="preserve"> PAGEREF _Toc402090324 \h </w:instrText>
             </w:r>
             <w:r>
               <w:rPr>
@@ -500,7 +500,7 @@
               <w:noProof/>
             </w:rPr>
           </w:pPr>
-          <w:hyperlink w:anchor="_Toc402051771" w:history="1">
+          <w:hyperlink w:anchor="_Toc402090325" w:history="1">
             <w:r>
               <w:rPr>
                 <w:rStyle w:val="Hyperlink"/>
@@ -527,7 +527,7 @@
                 <w:noProof/>
                 <w:webHidden/>
               </w:rPr>
-              <w:instrText xml:space="preserve"> PAGEREF _Toc402051771 \h </w:instrText>
+              <w:instrText xml:space="preserve"> PAGEREF _Toc402090325 \h </w:instrText>
             </w:r>
             <w:r>
               <w:rPr>
@@ -569,7 +569,7 @@
               <w:noProof/>
             </w:rPr>
           </w:pPr>
-          <w:hyperlink w:anchor="_Toc402051772" w:history="1">
+          <w:hyperlink w:anchor="_Toc402090326" w:history="1">
             <w:r>
               <w:rPr>
                 <w:rStyle w:val="Hyperlink"/>
@@ -596,7 +596,7 @@
                 <w:noProof/>
                 <w:webHidden/>
               </w:rPr>
-              <w:instrText xml:space="preserve"> PAGEREF _Toc402051772 \h </w:instrText>
+              <w:instrText xml:space="preserve"> PAGEREF _Toc402090326 \h </w:instrText>
             </w:r>
             <w:r>
               <w:rPr>
@@ -638,7 +638,7 @@
               <w:noProof/>
             </w:rPr>
           </w:pPr>
-          <w:hyperlink w:anchor="_Toc402051773" w:history="1">
+          <w:hyperlink w:anchor="_Toc402090327" w:history="1">
             <w:r>
               <w:rPr>
                 <w:rStyle w:val="Hyperlink"/>
@@ -665,7 +665,7 @@
                 <w:noProof/>
                 <w:webHidden/>
               </w:rPr>
-              <w:instrText xml:space="preserve"> PAGEREF _Toc402051773 \h </w:instrText>
+              <w:instrText xml:space="preserve"> PAGEREF _Toc402090327 \h </w:instrText>
             </w:r>
             <w:r>
               <w:rPr>
@@ -707,7 +707,7 @@
               <w:noProof/>
             </w:rPr>
           </w:pPr>
-          <w:hyperlink w:anchor="_Toc402051774" w:history="1">
+          <w:hyperlink w:anchor="_Toc402090328" w:history="1">
             <w:r>
               <w:rPr>
                 <w:rStyle w:val="Hyperlink"/>
@@ -734,7 +734,7 @@
                 <w:noProof/>
                 <w:webHidden/>
               </w:rPr>
-              <w:instrText xml:space="preserve"> PAGEREF _Toc402051774 \h </w:instrText>
+              <w:instrText xml:space="preserve"> PAGEREF _Toc402090328 \h </w:instrText>
             </w:r>
             <w:r>
               <w:rPr>
@@ -776,7 +776,7 @@
               <w:noProof/>
             </w:rPr>
           </w:pPr>
-          <w:hyperlink w:anchor="_Toc402051775" w:history="1">
+          <w:hyperlink w:anchor="_Toc402090329" w:history="1">
             <w:r>
               <w:rPr>
                 <w:rStyle w:val="Hyperlink"/>
@@ -803,7 +803,7 @@
                 <w:noProof/>
                 <w:webHidden/>
               </w:rPr>
-              <w:instrText xml:space="preserve"> PAGEREF _Toc402051775 \h </w:instrText>
+              <w:instrText xml:space="preserve"> PAGEREF _Toc402090329 \h </w:instrText>
             </w:r>
             <w:r>
               <w:rPr>
@@ -845,7 +845,7 @@
               <w:noProof/>
             </w:rPr>
           </w:pPr>
-          <w:hyperlink w:anchor="_Toc402051776" w:history="1">
+          <w:hyperlink w:anchor="_Toc402090330" w:history="1">
             <w:r>
               <w:rPr>
                 <w:rStyle w:val="Hyperlink"/>
@@ -872,7 +872,7 @@
                 <w:noProof/>
                 <w:webHidden/>
               </w:rPr>
-              <w:instrText xml:space="preserve"> PAGEREF _Toc402051776 \h </w:instrText>
+              <w:instrText xml:space="preserve"> PAGEREF _Toc402090330 \h </w:instrText>
             </w:r>
             <w:r>
               <w:rPr>
@@ -914,7 +914,7 @@
               <w:noProof/>
             </w:rPr>
           </w:pPr>
-          <w:hyperlink w:anchor="_Toc402051777" w:history="1">
+          <w:hyperlink w:anchor="_Toc402090331" w:history="1">
             <w:r>
               <w:rPr>
                 <w:rStyle w:val="Hyperlink"/>
@@ -941,7 +941,7 @@
                 <w:noProof/>
                 <w:webHidden/>
               </w:rPr>
-              <w:instrText xml:space="preserve"> PAGEREF _Toc402051777 \h </w:instrText>
+              <w:instrText xml:space="preserve"> PAGEREF _Toc402090331 \h </w:instrText>
             </w:r>
             <w:r>
               <w:rPr>
@@ -983,13 +983,13 @@
               <w:noProof/>
             </w:rPr>
           </w:pPr>
-          <w:hyperlink w:anchor="_Toc402051778" w:history="1">
+          <w:hyperlink w:anchor="_Toc402090332" w:history="1">
             <w:r>
               <w:rPr>
                 <w:rStyle w:val="Hyperlink"/>
                 <w:noProof/>
               </w:rPr>
-              <w:t>Additional Discussion With Customer</w:t>
+              <w:t>Risk Analysis and Reduction</w:t>
             </w:r>
             <w:r>
               <w:rPr>
@@ -1010,7 +1010,7 @@
                 <w:noProof/>
                 <w:webHidden/>
               </w:rPr>
-              <w:instrText xml:space="preserve"> PAGEREF _Toc402051778 \h </w:instrText>
+              <w:instrText xml:space="preserve"> PAGEREF _Toc402090332 \h </w:instrText>
             </w:r>
             <w:r>
               <w:rPr>
@@ -1030,7 +1030,7 @@
                 <w:noProof/>
                 <w:webHidden/>
               </w:rPr>
-              <w:t>8</w:t>
+              <w:t>9</w:t>
             </w:r>
             <w:r>
               <w:rPr>
@@ -1052,13 +1052,13 @@
               <w:noProof/>
             </w:rPr>
           </w:pPr>
-          <w:hyperlink w:anchor="_Toc402051779" w:history="1">
+          <w:hyperlink w:anchor="_Toc402090333" w:history="1">
             <w:r>
               <w:rPr>
                 <w:rStyle w:val="Hyperlink"/>
                 <w:noProof/>
               </w:rPr>
-              <w:t>Risk Analysis and Reduction</w:t>
+              <w:t>Additional Discussion With Customer</w:t>
             </w:r>
             <w:r>
               <w:rPr>
@@ -1079,7 +1079,7 @@
                 <w:noProof/>
                 <w:webHidden/>
               </w:rPr>
-              <w:instrText xml:space="preserve"> PAGEREF _Toc402051779 \h </w:instrText>
+              <w:instrText xml:space="preserve"> PAGEREF _Toc402090333 \h </w:instrText>
             </w:r>
             <w:r>
               <w:rPr>
@@ -1099,7 +1099,7 @@
                 <w:noProof/>
                 <w:webHidden/>
               </w:rPr>
-              <w:t>8</w:t>
+              <w:t>9</w:t>
             </w:r>
             <w:r>
               <w:rPr>
@@ -1121,7 +1121,7 @@
               <w:noProof/>
             </w:rPr>
           </w:pPr>
-          <w:hyperlink w:anchor="_Toc402051780" w:history="1">
+          <w:hyperlink w:anchor="_Toc402090334" w:history="1">
             <w:r>
               <w:rPr>
                 <w:rStyle w:val="Hyperlink"/>
@@ -1148,7 +1148,7 @@
                 <w:noProof/>
                 <w:webHidden/>
               </w:rPr>
-              <w:instrText xml:space="preserve"> PAGEREF _Toc402051780 \h </w:instrText>
+              <w:instrText xml:space="preserve"> PAGEREF _Toc402090334 \h </w:instrText>
             </w:r>
             <w:r>
               <w:rPr>
@@ -1168,7 +1168,7 @@
                 <w:noProof/>
                 <w:webHidden/>
               </w:rPr>
-              <w:t>8</w:t>
+              <w:t>10</w:t>
             </w:r>
             <w:r>
               <w:rPr>
@@ -1190,7 +1190,7 @@
               <w:noProof/>
             </w:rPr>
           </w:pPr>
-          <w:hyperlink w:anchor="_Toc402051781" w:history="1">
+          <w:hyperlink w:anchor="_Toc402090335" w:history="1">
             <w:r>
               <w:rPr>
                 <w:rStyle w:val="Hyperlink"/>
@@ -1217,7 +1217,7 @@
                 <w:noProof/>
                 <w:webHidden/>
               </w:rPr>
-              <w:instrText xml:space="preserve"> PAGEREF _Toc402051781 \h </w:instrText>
+              <w:instrText xml:space="preserve"> PAGEREF _Toc402090335 \h </w:instrText>
             </w:r>
             <w:r>
               <w:rPr>
@@ -1237,7 +1237,7 @@
                 <w:noProof/>
                 <w:webHidden/>
               </w:rPr>
-              <w:t>8</w:t>
+              <w:t>10</w:t>
             </w:r>
             <w:r>
               <w:rPr>
@@ -1259,7 +1259,7 @@
               <w:noProof/>
             </w:rPr>
           </w:pPr>
-          <w:hyperlink w:anchor="_Toc402051782" w:history="1">
+          <w:hyperlink w:anchor="_Toc402090336" w:history="1">
             <w:r>
               <w:rPr>
                 <w:rStyle w:val="Hyperlink"/>
@@ -1286,7 +1286,7 @@
                 <w:noProof/>
                 <w:webHidden/>
               </w:rPr>
-              <w:instrText xml:space="preserve"> PAGEREF _Toc402051782 \h </w:instrText>
+              <w:instrText xml:space="preserve"> PAGEREF _Toc402090336 \h </w:instrText>
             </w:r>
             <w:r>
               <w:rPr>
@@ -1306,7 +1306,7 @@
                 <w:noProof/>
                 <w:webHidden/>
               </w:rPr>
-              <w:t>9</w:t>
+              <w:t>11</w:t>
             </w:r>
             <w:r>
               <w:rPr>
@@ -1374,7 +1374,7 @@
       <w:r>
         <w:fldChar w:fldCharType="separate"/>
       </w:r>
-      <w:hyperlink w:anchor="_Toc402051783" w:history="1">
+      <w:hyperlink w:anchor="_Toc402090337" w:history="1">
         <w:r>
           <w:rPr>
             <w:rStyle w:val="Hyperlink"/>
@@ -1401,7 +1401,7 @@
             <w:noProof/>
             <w:webHidden/>
           </w:rPr>
-          <w:instrText xml:space="preserve"> PAGEREF _Toc402051783 \h </w:instrText>
+          <w:instrText xml:space="preserve"> PAGEREF _Toc402090337 \h </w:instrText>
         </w:r>
         <w:r>
           <w:rPr>
@@ -1443,7 +1443,7 @@
           <w:noProof/>
         </w:rPr>
       </w:pPr>
-      <w:hyperlink w:anchor="_Toc402051784" w:history="1">
+      <w:hyperlink w:anchor="_Toc402090338" w:history="1">
         <w:r>
           <w:rPr>
             <w:rStyle w:val="Hyperlink"/>
@@ -1470,7 +1470,7 @@
             <w:noProof/>
             <w:webHidden/>
           </w:rPr>
-          <w:instrText xml:space="preserve"> PAGEREF _Toc402051784 \h </w:instrText>
+          <w:instrText xml:space="preserve"> PAGEREF _Toc402090338 \h </w:instrText>
         </w:r>
         <w:r>
           <w:rPr>
@@ -1526,7 +1526,7 @@
       <w:pPr>
         <w:pStyle w:val="Heading1"/>
       </w:pPr>
-      <w:bookmarkStart w:id="0" w:name="_Toc402051769"/>
+      <w:bookmarkStart w:id="0" w:name="_Toc402090323"/>
       <w:r>
         <w:lastRenderedPageBreak/>
         <w:t>Introduction</w:t>
@@ -1581,7 +1581,7 @@
       <w:pPr>
         <w:pStyle w:val="Heading1"/>
       </w:pPr>
-      <w:bookmarkStart w:id="1" w:name="_Toc402051770"/>
+      <w:bookmarkStart w:id="1" w:name="_Toc402090324"/>
       <w:r>
         <w:lastRenderedPageBreak/>
         <w:t>Problem Statement</w:t>
@@ -1634,7 +1634,7 @@
       <w:pPr>
         <w:pStyle w:val="Heading1"/>
       </w:pPr>
-      <w:bookmarkStart w:id="2" w:name="_Toc402051771"/>
+      <w:bookmarkStart w:id="2" w:name="_Toc402090325"/>
       <w:r>
         <w:t>Discussion With Customer</w:t>
       </w:r>
@@ -1649,7 +1649,7 @@
       <w:pPr>
         <w:pStyle w:val="Heading1"/>
       </w:pPr>
-      <w:bookmarkStart w:id="3" w:name="_Toc402051772"/>
+      <w:bookmarkStart w:id="3" w:name="_Toc402090326"/>
       <w:r>
         <w:t>Commonality</w:t>
       </w:r>
@@ -1728,7 +1728,7 @@
       <w:pPr>
         <w:pStyle w:val="Heading1"/>
       </w:pPr>
-      <w:bookmarkStart w:id="4" w:name="_Toc402051773"/>
+      <w:bookmarkStart w:id="4" w:name="_Toc402090327"/>
       <w:r>
         <w:lastRenderedPageBreak/>
         <w:t>Features List</w:t>
@@ -2060,7 +2060,7 @@
       <w:pPr>
         <w:pStyle w:val="Heading1"/>
       </w:pPr>
-      <w:bookmarkStart w:id="5" w:name="_Toc402051774"/>
+      <w:bookmarkStart w:id="5" w:name="_Toc402090328"/>
       <w:r>
         <w:t>Domain Analysis</w:t>
       </w:r>
@@ -2072,7 +2072,7 @@
       <w:pPr>
         <w:pStyle w:val="Heading1"/>
       </w:pPr>
-      <w:bookmarkStart w:id="6" w:name="_Toc402051775"/>
+      <w:bookmarkStart w:id="6" w:name="_Toc402090329"/>
       <w:r>
         <w:t>Use Case Diagram</w:t>
       </w:r>
@@ -2292,7 +2292,7 @@
         <w:jc w:val="center"/>
       </w:pPr>
       <w:bookmarkStart w:id="7" w:name="_Ref402023003"/>
-      <w:bookmarkStart w:id="8" w:name="_Toc402051783"/>
+      <w:bookmarkStart w:id="8" w:name="_Toc402090337"/>
       <w:r>
         <w:t xml:space="preserve">Figure </w:t>
       </w:r>
@@ -2322,7 +2322,7 @@
       <w:pPr>
         <w:pStyle w:val="Heading1"/>
       </w:pPr>
-      <w:bookmarkStart w:id="9" w:name="_Toc402051776"/>
+      <w:bookmarkStart w:id="9" w:name="_Toc402090330"/>
       <w:r>
         <w:lastRenderedPageBreak/>
         <w:t>Design Pattern Selection</w:t>
@@ -2429,7 +2429,7 @@
       </w:pPr>
       <w:bookmarkStart w:id="10" w:name="_Ref401672314"/>
       <w:bookmarkStart w:id="11" w:name="_Ref401672306"/>
-      <w:bookmarkStart w:id="12" w:name="_Toc402051784"/>
+      <w:bookmarkStart w:id="12" w:name="_Toc402090338"/>
       <w:r>
         <w:t xml:space="preserve">Figure </w:t>
       </w:r>
@@ -2524,7 +2524,7 @@
       <w:pPr>
         <w:pStyle w:val="Heading1"/>
       </w:pPr>
-      <w:bookmarkStart w:id="13" w:name="_Toc402051777"/>
+      <w:bookmarkStart w:id="13" w:name="_Toc402090331"/>
       <w:r>
         <w:t>Determining the Architectural</w:t>
       </w:r>
@@ -2775,15 +2775,63 @@
         <w:t xml:space="preserve">Determining these architecturally significant components narrowed down the list of features to help our team find an appropriate starting place that would help to reduce the overall risk of the development. </w:t>
       </w:r>
     </w:p>
+    <w:p/>
     <w:p>
       <w:pPr>
         <w:pStyle w:val="Heading1"/>
       </w:pPr>
-      <w:bookmarkStart w:id="14" w:name="_Toc402051778"/>
+      <w:bookmarkStart w:id="14" w:name="_Toc402090332"/>
+      <w:r>
+        <w:lastRenderedPageBreak/>
+        <w:t>Risk Analysis and Reduction</w:t>
+      </w:r>
+      <w:bookmarkEnd w:id="14"/>
+    </w:p>
+    <w:p/>
+    <w:p>
+      <w:r>
+        <w:t xml:space="preserve">With the architecturally significant features determined, our team needed to determine the order in which we developed each feature in such a way that will reduce risk. Since it was considered to be the main access point of the system, we decided to develop the home page first. Having this feature developed will allow to have a place to build off of for the remaining features. This main access point will also act as the "glue" that holds all of the remaining features together, so having this feature in place first will reduce the risk of subsequent features not merging together properly. </w:t>
+      </w:r>
+    </w:p>
+    <w:p>
+      <w:r>
+        <w:t xml:space="preserve">After the home page is set up, our team will work on the user account functionality. This will include the registration, log in, and account information functions. This feature was selected to be the next task because it enables users of the system to be able to fully interact with all of the components inherent in the system. It is also is required to have a user account system set up before setting up the product listing system because a user account will be required to post a product listing. </w:t>
+      </w:r>
+      <w:r>
+        <w:t xml:space="preserve">Once the account system is developed, it will need to be integrated into the home page in such a way that a user can easily find and access it's functionalities. </w:t>
+      </w:r>
+      <w:r>
+        <w:t xml:space="preserve">This feature was also selected to be the second task because of the research and experimentation required by our team to ensure a secure system. Keeping this task as close to the top of the priority list as possible will enable us to better estimate time requirements for this system which will allow us to stay on time and on budget. </w:t>
+      </w:r>
+    </w:p>
+    <w:p>
+      <w:r>
+        <w:t xml:space="preserve">Once the home page and user accounts have been developed, the product listings can be created. These listings must be available to view from both the home page and user account pages. Listings must also be creatable only by registered users and must only be editable by the registered user who created the product listing. </w:t>
+      </w:r>
+      <w:r>
+        <w:t>This feature will require our team to further discuss with the client about the layout and format of the listings, so we will want to keep this task as a priority to mitigate any risk of delays or discrepancies due to miscommunications between our team and the customer.</w:t>
+      </w:r>
+    </w:p>
+    <w:p>
+      <w:r>
+        <w:t xml:space="preserve">Following these steps will ensure that risk is kept to a minimum in both design and </w:t>
+      </w:r>
+      <w:r>
+        <w:t xml:space="preserve">implementation. The ordering of the tasks will be as follows: developing and designing the home page, developing and implementing the user accounts, and developing and implementing the product listings. For the </w:t>
+      </w:r>
+      <w:r>
+        <w:t xml:space="preserve">reasons listed above, this task ordering will mitigate much of the risk inherent in the development and design of this system and help to ensure that our team remains on time and on budget. This risk mitigation will also allow our team to determine any potential bottlenecks or complications that we may run into in the development timeline which will allow us to plan in advance for how to deal with them. </w:t>
+      </w:r>
+    </w:p>
+    <w:p>
+      <w:pPr>
+        <w:pStyle w:val="Heading1"/>
+      </w:pPr>
+      <w:bookmarkStart w:id="15" w:name="_Toc402090333"/>
       <w:r>
         <w:t>Additional Discussion With Customer</w:t>
       </w:r>
-      <w:bookmarkEnd w:id="14"/>
+      <w:bookmarkEnd w:id="15"/>
     </w:p>
     <w:p/>
     <w:p/>
@@ -2791,11 +2839,12 @@
       <w:pPr>
         <w:pStyle w:val="Heading1"/>
       </w:pPr>
-      <w:bookmarkStart w:id="15" w:name="_Toc402051779"/>
-      <w:r>
-        <w:t>Risk Analysis and Reduction</w:t>
-      </w:r>
-      <w:bookmarkEnd w:id="15"/>
+      <w:bookmarkStart w:id="16" w:name="_Toc402090334"/>
+      <w:r>
+        <w:lastRenderedPageBreak/>
+        <w:t>Use of Design Principles</w:t>
+      </w:r>
+      <w:bookmarkEnd w:id="16"/>
     </w:p>
     <w:p/>
     <w:p/>
@@ -2803,39 +2852,27 @@
       <w:pPr>
         <w:pStyle w:val="Heading1"/>
       </w:pPr>
-      <w:bookmarkStart w:id="16" w:name="_Toc402051780"/>
-      <w:r>
-        <w:t>Use of Design Principles</w:t>
-      </w:r>
-      <w:bookmarkEnd w:id="16"/>
+      <w:bookmarkStart w:id="17" w:name="_Toc402090335"/>
+      <w:r>
+        <w:t>Mock Scenarios of System Interaction</w:t>
+      </w:r>
+      <w:bookmarkEnd w:id="17"/>
+      <w:r>
+        <w:t xml:space="preserve"> </w:t>
+      </w:r>
     </w:p>
     <w:p/>
     <w:p/>
     <w:p>
+      <w:r>
+        <w:br w:type="page"/>
+      </w:r>
+    </w:p>
+    <w:p>
       <w:pPr>
         <w:pStyle w:val="Heading1"/>
       </w:pPr>
-      <w:bookmarkStart w:id="17" w:name="_Toc402051781"/>
-      <w:r>
-        <w:t>Mock Scenarios of System Interaction</w:t>
-      </w:r>
-      <w:bookmarkEnd w:id="17"/>
-      <w:r>
-        <w:t xml:space="preserve"> </w:t>
-      </w:r>
-    </w:p>
-    <w:p/>
-    <w:p/>
-    <w:p>
-      <w:r>
-        <w:br w:type="page"/>
-      </w:r>
-    </w:p>
-    <w:p>
-      <w:pPr>
-        <w:pStyle w:val="Heading1"/>
-      </w:pPr>
-      <w:bookmarkStart w:id="18" w:name="_Toc402051782"/>
+      <w:bookmarkStart w:id="18" w:name="_Toc402090336"/>
       <w:r>
         <w:lastRenderedPageBreak/>
         <w:t>Appendix A: References</w:t>
@@ -2985,7 +3022,7 @@
             <w:rPr>
               <w:noProof/>
             </w:rPr>
-            <w:t>8</w:t>
+            <w:t>11</w:t>
           </w:r>
         </w:fldSimple>
       </w:p>
@@ -4000,6 +4037,7 @@
   <w:style w:type="character" w:default="1" w:styleId="DefaultParagraphFont">
     <w:name w:val="Default Paragraph Font"/>
     <w:uiPriority w:val="1"/>
+    <w:semiHidden/>
     <w:unhideWhenUsed/>
   </w:style>
   <w:style w:type="table" w:default="1" w:styleId="TableNormal">
@@ -4591,7 +4629,7 @@
 </file>
 
 <file path=customXml/itemProps2.xml><?xml version="1.0" encoding="utf-8"?>
-<ds:datastoreItem xmlns:ds="http://schemas.openxmlformats.org/officeDocument/2006/customXml" ds:itemID="{74C5BFF8-C888-4D73-A741-7ECB4D27F0C9}">
+<ds:datastoreItem xmlns:ds="http://schemas.openxmlformats.org/officeDocument/2006/customXml" ds:itemID="{643116D8-859C-49F8-8BFB-61FBF0B2D210}">
   <ds:schemaRefs>
     <ds:schemaRef ds:uri="http://schemas.openxmlformats.org/officeDocument/2006/bibliography"/>
   </ds:schemaRefs>

--- a/SSE 657 Project 2 - TCD JCR.docx
+++ b/SSE 657 Project 2 - TCD JCR.docx
@@ -362,7 +362,7 @@
           <w:r>
             <w:fldChar w:fldCharType="separate"/>
           </w:r>
-          <w:hyperlink w:anchor="_Toc402090323" w:history="1">
+          <w:hyperlink w:anchor="_Toc402096099" w:history="1">
             <w:r>
               <w:rPr>
                 <w:rStyle w:val="Hyperlink"/>
@@ -389,7 +389,7 @@
                 <w:noProof/>
                 <w:webHidden/>
               </w:rPr>
-              <w:instrText xml:space="preserve"> PAGEREF _Toc402090323 \h </w:instrText>
+              <w:instrText xml:space="preserve"> PAGEREF _Toc402096099 \h </w:instrText>
             </w:r>
             <w:r>
               <w:rPr>
@@ -431,7 +431,7 @@
               <w:noProof/>
             </w:rPr>
           </w:pPr>
-          <w:hyperlink w:anchor="_Toc402090324" w:history="1">
+          <w:hyperlink w:anchor="_Toc402096100" w:history="1">
             <w:r>
               <w:rPr>
                 <w:rStyle w:val="Hyperlink"/>
@@ -458,7 +458,7 @@
                 <w:noProof/>
                 <w:webHidden/>
               </w:rPr>
-              <w:instrText xml:space="preserve"> PAGEREF _Toc402090324 \h </w:instrText>
+              <w:instrText xml:space="preserve"> PAGEREF _Toc402096100 \h </w:instrText>
             </w:r>
             <w:r>
               <w:rPr>
@@ -500,7 +500,7 @@
               <w:noProof/>
             </w:rPr>
           </w:pPr>
-          <w:hyperlink w:anchor="_Toc402090325" w:history="1">
+          <w:hyperlink w:anchor="_Toc402096101" w:history="1">
             <w:r>
               <w:rPr>
                 <w:rStyle w:val="Hyperlink"/>
@@ -527,7 +527,7 @@
                 <w:noProof/>
                 <w:webHidden/>
               </w:rPr>
-              <w:instrText xml:space="preserve"> PAGEREF _Toc402090325 \h </w:instrText>
+              <w:instrText xml:space="preserve"> PAGEREF _Toc402096101 \h </w:instrText>
             </w:r>
             <w:r>
               <w:rPr>
@@ -569,7 +569,7 @@
               <w:noProof/>
             </w:rPr>
           </w:pPr>
-          <w:hyperlink w:anchor="_Toc402090326" w:history="1">
+          <w:hyperlink w:anchor="_Toc402096102" w:history="1">
             <w:r>
               <w:rPr>
                 <w:rStyle w:val="Hyperlink"/>
@@ -596,7 +596,7 @@
                 <w:noProof/>
                 <w:webHidden/>
               </w:rPr>
-              <w:instrText xml:space="preserve"> PAGEREF _Toc402090326 \h </w:instrText>
+              <w:instrText xml:space="preserve"> PAGEREF _Toc402096102 \h </w:instrText>
             </w:r>
             <w:r>
               <w:rPr>
@@ -638,7 +638,7 @@
               <w:noProof/>
             </w:rPr>
           </w:pPr>
-          <w:hyperlink w:anchor="_Toc402090327" w:history="1">
+          <w:hyperlink w:anchor="_Toc402096103" w:history="1">
             <w:r>
               <w:rPr>
                 <w:rStyle w:val="Hyperlink"/>
@@ -665,7 +665,7 @@
                 <w:noProof/>
                 <w:webHidden/>
               </w:rPr>
-              <w:instrText xml:space="preserve"> PAGEREF _Toc402090327 \h </w:instrText>
+              <w:instrText xml:space="preserve"> PAGEREF _Toc402096103 \h </w:instrText>
             </w:r>
             <w:r>
               <w:rPr>
@@ -707,7 +707,7 @@
               <w:noProof/>
             </w:rPr>
           </w:pPr>
-          <w:hyperlink w:anchor="_Toc402090328" w:history="1">
+          <w:hyperlink w:anchor="_Toc402096104" w:history="1">
             <w:r>
               <w:rPr>
                 <w:rStyle w:val="Hyperlink"/>
@@ -734,7 +734,7 @@
                 <w:noProof/>
                 <w:webHidden/>
               </w:rPr>
-              <w:instrText xml:space="preserve"> PAGEREF _Toc402090328 \h </w:instrText>
+              <w:instrText xml:space="preserve"> PAGEREF _Toc402096104 \h </w:instrText>
             </w:r>
             <w:r>
               <w:rPr>
@@ -776,7 +776,7 @@
               <w:noProof/>
             </w:rPr>
           </w:pPr>
-          <w:hyperlink w:anchor="_Toc402090329" w:history="1">
+          <w:hyperlink w:anchor="_Toc402096105" w:history="1">
             <w:r>
               <w:rPr>
                 <w:rStyle w:val="Hyperlink"/>
@@ -803,7 +803,7 @@
                 <w:noProof/>
                 <w:webHidden/>
               </w:rPr>
-              <w:instrText xml:space="preserve"> PAGEREF _Toc402090329 \h </w:instrText>
+              <w:instrText xml:space="preserve"> PAGEREF _Toc402096105 \h </w:instrText>
             </w:r>
             <w:r>
               <w:rPr>
@@ -845,7 +845,7 @@
               <w:noProof/>
             </w:rPr>
           </w:pPr>
-          <w:hyperlink w:anchor="_Toc402090330" w:history="1">
+          <w:hyperlink w:anchor="_Toc402096106" w:history="1">
             <w:r>
               <w:rPr>
                 <w:rStyle w:val="Hyperlink"/>
@@ -872,7 +872,7 @@
                 <w:noProof/>
                 <w:webHidden/>
               </w:rPr>
-              <w:instrText xml:space="preserve"> PAGEREF _Toc402090330 \h </w:instrText>
+              <w:instrText xml:space="preserve"> PAGEREF _Toc402096106 \h </w:instrText>
             </w:r>
             <w:r>
               <w:rPr>
@@ -914,7 +914,7 @@
               <w:noProof/>
             </w:rPr>
           </w:pPr>
-          <w:hyperlink w:anchor="_Toc402090331" w:history="1">
+          <w:hyperlink w:anchor="_Toc402096107" w:history="1">
             <w:r>
               <w:rPr>
                 <w:rStyle w:val="Hyperlink"/>
@@ -941,7 +941,7 @@
                 <w:noProof/>
                 <w:webHidden/>
               </w:rPr>
-              <w:instrText xml:space="preserve"> PAGEREF _Toc402090331 \h </w:instrText>
+              <w:instrText xml:space="preserve"> PAGEREF _Toc402096107 \h </w:instrText>
             </w:r>
             <w:r>
               <w:rPr>
@@ -983,7 +983,7 @@
               <w:noProof/>
             </w:rPr>
           </w:pPr>
-          <w:hyperlink w:anchor="_Toc402090332" w:history="1">
+          <w:hyperlink w:anchor="_Toc402096108" w:history="1">
             <w:r>
               <w:rPr>
                 <w:rStyle w:val="Hyperlink"/>
@@ -1010,7 +1010,7 @@
                 <w:noProof/>
                 <w:webHidden/>
               </w:rPr>
-              <w:instrText xml:space="preserve"> PAGEREF _Toc402090332 \h </w:instrText>
+              <w:instrText xml:space="preserve"> PAGEREF _Toc402096108 \h </w:instrText>
             </w:r>
             <w:r>
               <w:rPr>
@@ -1052,7 +1052,7 @@
               <w:noProof/>
             </w:rPr>
           </w:pPr>
-          <w:hyperlink w:anchor="_Toc402090333" w:history="1">
+          <w:hyperlink w:anchor="_Toc402096109" w:history="1">
             <w:r>
               <w:rPr>
                 <w:rStyle w:val="Hyperlink"/>
@@ -1079,7 +1079,7 @@
                 <w:noProof/>
                 <w:webHidden/>
               </w:rPr>
-              <w:instrText xml:space="preserve"> PAGEREF _Toc402090333 \h </w:instrText>
+              <w:instrText xml:space="preserve"> PAGEREF _Toc402096109 \h </w:instrText>
             </w:r>
             <w:r>
               <w:rPr>
@@ -1121,13 +1121,13 @@
               <w:noProof/>
             </w:rPr>
           </w:pPr>
-          <w:hyperlink w:anchor="_Toc402090334" w:history="1">
+          <w:hyperlink w:anchor="_Toc402096110" w:history="1">
             <w:r>
               <w:rPr>
                 <w:rStyle w:val="Hyperlink"/>
                 <w:noProof/>
               </w:rPr>
-              <w:t>Use of Design Principles</w:t>
+              <w:t>Design of Core Features and Use of Design Principles</w:t>
             </w:r>
             <w:r>
               <w:rPr>
@@ -1148,7 +1148,7 @@
                 <w:noProof/>
                 <w:webHidden/>
               </w:rPr>
-              <w:instrText xml:space="preserve"> PAGEREF _Toc402090334 \h </w:instrText>
+              <w:instrText xml:space="preserve"> PAGEREF _Toc402096110 \h </w:instrText>
             </w:r>
             <w:r>
               <w:rPr>
@@ -1169,6 +1169,213 @@
                 <w:webHidden/>
               </w:rPr>
               <w:t>10</w:t>
+            </w:r>
+            <w:r>
+              <w:rPr>
+                <w:noProof/>
+                <w:webHidden/>
+              </w:rPr>
+              <w:fldChar w:fldCharType="end"/>
+            </w:r>
+          </w:hyperlink>
+        </w:p>
+        <w:p>
+          <w:pPr>
+            <w:pStyle w:val="TOC2"/>
+            <w:tabs>
+              <w:tab w:val="right" w:leader="dot" w:pos="9350"/>
+            </w:tabs>
+            <w:rPr>
+              <w:rFonts w:eastAsiaTheme="minorEastAsia"/>
+              <w:noProof/>
+            </w:rPr>
+          </w:pPr>
+          <w:hyperlink w:anchor="_Toc402096111" w:history="1">
+            <w:r>
+              <w:rPr>
+                <w:rStyle w:val="Hyperlink"/>
+                <w:noProof/>
+              </w:rPr>
+              <w:t>Home Page</w:t>
+            </w:r>
+            <w:r>
+              <w:rPr>
+                <w:noProof/>
+                <w:webHidden/>
+              </w:rPr>
+              <w:tab/>
+            </w:r>
+            <w:r>
+              <w:rPr>
+                <w:noProof/>
+                <w:webHidden/>
+              </w:rPr>
+              <w:fldChar w:fldCharType="begin"/>
+            </w:r>
+            <w:r>
+              <w:rPr>
+                <w:noProof/>
+                <w:webHidden/>
+              </w:rPr>
+              <w:instrText xml:space="preserve"> PAGEREF _Toc402096111 \h </w:instrText>
+            </w:r>
+            <w:r>
+              <w:rPr>
+                <w:noProof/>
+                <w:webHidden/>
+              </w:rPr>
+            </w:r>
+            <w:r>
+              <w:rPr>
+                <w:noProof/>
+                <w:webHidden/>
+              </w:rPr>
+              <w:fldChar w:fldCharType="separate"/>
+            </w:r>
+            <w:r>
+              <w:rPr>
+                <w:noProof/>
+                <w:webHidden/>
+              </w:rPr>
+              <w:t>11</w:t>
+            </w:r>
+            <w:r>
+              <w:rPr>
+                <w:noProof/>
+                <w:webHidden/>
+              </w:rPr>
+              <w:fldChar w:fldCharType="end"/>
+            </w:r>
+          </w:hyperlink>
+        </w:p>
+        <w:p>
+          <w:pPr>
+            <w:pStyle w:val="TOC2"/>
+            <w:tabs>
+              <w:tab w:val="right" w:leader="dot" w:pos="9350"/>
+            </w:tabs>
+            <w:rPr>
+              <w:rFonts w:eastAsiaTheme="minorEastAsia"/>
+              <w:noProof/>
+            </w:rPr>
+          </w:pPr>
+          <w:hyperlink w:anchor="_Toc402096112" w:history="1">
+            <w:r>
+              <w:rPr>
+                <w:rStyle w:val="Hyperlink"/>
+                <w:noProof/>
+              </w:rPr>
+              <w:t>User Accounts</w:t>
+            </w:r>
+            <w:r>
+              <w:rPr>
+                <w:noProof/>
+                <w:webHidden/>
+              </w:rPr>
+              <w:tab/>
+            </w:r>
+            <w:r>
+              <w:rPr>
+                <w:noProof/>
+                <w:webHidden/>
+              </w:rPr>
+              <w:fldChar w:fldCharType="begin"/>
+            </w:r>
+            <w:r>
+              <w:rPr>
+                <w:noProof/>
+                <w:webHidden/>
+              </w:rPr>
+              <w:instrText xml:space="preserve"> PAGEREF _Toc402096112 \h </w:instrText>
+            </w:r>
+            <w:r>
+              <w:rPr>
+                <w:noProof/>
+                <w:webHidden/>
+              </w:rPr>
+            </w:r>
+            <w:r>
+              <w:rPr>
+                <w:noProof/>
+                <w:webHidden/>
+              </w:rPr>
+              <w:fldChar w:fldCharType="separate"/>
+            </w:r>
+            <w:r>
+              <w:rPr>
+                <w:noProof/>
+                <w:webHidden/>
+              </w:rPr>
+              <w:t>11</w:t>
+            </w:r>
+            <w:r>
+              <w:rPr>
+                <w:noProof/>
+                <w:webHidden/>
+              </w:rPr>
+              <w:fldChar w:fldCharType="end"/>
+            </w:r>
+          </w:hyperlink>
+        </w:p>
+        <w:p>
+          <w:pPr>
+            <w:pStyle w:val="TOC2"/>
+            <w:tabs>
+              <w:tab w:val="right" w:leader="dot" w:pos="9350"/>
+            </w:tabs>
+            <w:rPr>
+              <w:rFonts w:eastAsiaTheme="minorEastAsia"/>
+              <w:noProof/>
+            </w:rPr>
+          </w:pPr>
+          <w:hyperlink w:anchor="_Toc402096113" w:history="1">
+            <w:r>
+              <w:rPr>
+                <w:rStyle w:val="Hyperlink"/>
+                <w:noProof/>
+              </w:rPr>
+              <w:t>Product Listings</w:t>
+            </w:r>
+            <w:r>
+              <w:rPr>
+                <w:noProof/>
+                <w:webHidden/>
+              </w:rPr>
+              <w:tab/>
+            </w:r>
+            <w:r>
+              <w:rPr>
+                <w:noProof/>
+                <w:webHidden/>
+              </w:rPr>
+              <w:fldChar w:fldCharType="begin"/>
+            </w:r>
+            <w:r>
+              <w:rPr>
+                <w:noProof/>
+                <w:webHidden/>
+              </w:rPr>
+              <w:instrText xml:space="preserve"> PAGEREF _Toc402096113 \h </w:instrText>
+            </w:r>
+            <w:r>
+              <w:rPr>
+                <w:noProof/>
+                <w:webHidden/>
+              </w:rPr>
+            </w:r>
+            <w:r>
+              <w:rPr>
+                <w:noProof/>
+                <w:webHidden/>
+              </w:rPr>
+              <w:fldChar w:fldCharType="separate"/>
+            </w:r>
+            <w:r>
+              <w:rPr>
+                <w:noProof/>
+                <w:webHidden/>
+              </w:rPr>
+              <w:t>11</w:t>
             </w:r>
             <w:r>
               <w:rPr>
@@ -1190,7 +1397,7 @@
               <w:noProof/>
             </w:rPr>
           </w:pPr>
-          <w:hyperlink w:anchor="_Toc402090335" w:history="1">
+          <w:hyperlink w:anchor="_Toc402096114" w:history="1">
             <w:r>
               <w:rPr>
                 <w:rStyle w:val="Hyperlink"/>
@@ -1217,7 +1424,7 @@
                 <w:noProof/>
                 <w:webHidden/>
               </w:rPr>
-              <w:instrText xml:space="preserve"> PAGEREF _Toc402090335 \h </w:instrText>
+              <w:instrText xml:space="preserve"> PAGEREF _Toc402096114 \h </w:instrText>
             </w:r>
             <w:r>
               <w:rPr>
@@ -1237,7 +1444,352 @@
                 <w:noProof/>
                 <w:webHidden/>
               </w:rPr>
-              <w:t>10</w:t>
+              <w:t>11</w:t>
+            </w:r>
+            <w:r>
+              <w:rPr>
+                <w:noProof/>
+                <w:webHidden/>
+              </w:rPr>
+              <w:fldChar w:fldCharType="end"/>
+            </w:r>
+          </w:hyperlink>
+        </w:p>
+        <w:p>
+          <w:pPr>
+            <w:pStyle w:val="TOC2"/>
+            <w:tabs>
+              <w:tab w:val="right" w:leader="dot" w:pos="9350"/>
+            </w:tabs>
+            <w:rPr>
+              <w:rFonts w:eastAsiaTheme="minorEastAsia"/>
+              <w:noProof/>
+            </w:rPr>
+          </w:pPr>
+          <w:hyperlink w:anchor="_Toc402096115" w:history="1">
+            <w:r>
+              <w:rPr>
+                <w:rStyle w:val="Hyperlink"/>
+                <w:noProof/>
+              </w:rPr>
+              <w:t>Account Registration</w:t>
+            </w:r>
+            <w:r>
+              <w:rPr>
+                <w:noProof/>
+                <w:webHidden/>
+              </w:rPr>
+              <w:tab/>
+            </w:r>
+            <w:r>
+              <w:rPr>
+                <w:noProof/>
+                <w:webHidden/>
+              </w:rPr>
+              <w:fldChar w:fldCharType="begin"/>
+            </w:r>
+            <w:r>
+              <w:rPr>
+                <w:noProof/>
+                <w:webHidden/>
+              </w:rPr>
+              <w:instrText xml:space="preserve"> PAGEREF _Toc402096115 \h </w:instrText>
+            </w:r>
+            <w:r>
+              <w:rPr>
+                <w:noProof/>
+                <w:webHidden/>
+              </w:rPr>
+            </w:r>
+            <w:r>
+              <w:rPr>
+                <w:noProof/>
+                <w:webHidden/>
+              </w:rPr>
+              <w:fldChar w:fldCharType="separate"/>
+            </w:r>
+            <w:r>
+              <w:rPr>
+                <w:noProof/>
+                <w:webHidden/>
+              </w:rPr>
+              <w:t>11</w:t>
+            </w:r>
+            <w:r>
+              <w:rPr>
+                <w:noProof/>
+                <w:webHidden/>
+              </w:rPr>
+              <w:fldChar w:fldCharType="end"/>
+            </w:r>
+          </w:hyperlink>
+        </w:p>
+        <w:p>
+          <w:pPr>
+            <w:pStyle w:val="TOC2"/>
+            <w:tabs>
+              <w:tab w:val="right" w:leader="dot" w:pos="9350"/>
+            </w:tabs>
+            <w:rPr>
+              <w:rFonts w:eastAsiaTheme="minorEastAsia"/>
+              <w:noProof/>
+            </w:rPr>
+          </w:pPr>
+          <w:hyperlink w:anchor="_Toc402096116" w:history="1">
+            <w:r>
+              <w:rPr>
+                <w:rStyle w:val="Hyperlink"/>
+                <w:noProof/>
+              </w:rPr>
+              <w:t>Editing Account Information</w:t>
+            </w:r>
+            <w:r>
+              <w:rPr>
+                <w:noProof/>
+                <w:webHidden/>
+              </w:rPr>
+              <w:tab/>
+            </w:r>
+            <w:r>
+              <w:rPr>
+                <w:noProof/>
+                <w:webHidden/>
+              </w:rPr>
+              <w:fldChar w:fldCharType="begin"/>
+            </w:r>
+            <w:r>
+              <w:rPr>
+                <w:noProof/>
+                <w:webHidden/>
+              </w:rPr>
+              <w:instrText xml:space="preserve"> PAGEREF _Toc402096116 \h </w:instrText>
+            </w:r>
+            <w:r>
+              <w:rPr>
+                <w:noProof/>
+                <w:webHidden/>
+              </w:rPr>
+            </w:r>
+            <w:r>
+              <w:rPr>
+                <w:noProof/>
+                <w:webHidden/>
+              </w:rPr>
+              <w:fldChar w:fldCharType="separate"/>
+            </w:r>
+            <w:r>
+              <w:rPr>
+                <w:noProof/>
+                <w:webHidden/>
+              </w:rPr>
+              <w:t>11</w:t>
+            </w:r>
+            <w:r>
+              <w:rPr>
+                <w:noProof/>
+                <w:webHidden/>
+              </w:rPr>
+              <w:fldChar w:fldCharType="end"/>
+            </w:r>
+          </w:hyperlink>
+        </w:p>
+        <w:p>
+          <w:pPr>
+            <w:pStyle w:val="TOC2"/>
+            <w:tabs>
+              <w:tab w:val="right" w:leader="dot" w:pos="9350"/>
+            </w:tabs>
+            <w:rPr>
+              <w:rFonts w:eastAsiaTheme="minorEastAsia"/>
+              <w:noProof/>
+            </w:rPr>
+          </w:pPr>
+          <w:hyperlink w:anchor="_Toc402096117" w:history="1">
+            <w:r>
+              <w:rPr>
+                <w:rStyle w:val="Hyperlink"/>
+                <w:noProof/>
+              </w:rPr>
+              <w:t>Creating a Product Listing</w:t>
+            </w:r>
+            <w:r>
+              <w:rPr>
+                <w:noProof/>
+                <w:webHidden/>
+              </w:rPr>
+              <w:tab/>
+            </w:r>
+            <w:r>
+              <w:rPr>
+                <w:noProof/>
+                <w:webHidden/>
+              </w:rPr>
+              <w:fldChar w:fldCharType="begin"/>
+            </w:r>
+            <w:r>
+              <w:rPr>
+                <w:noProof/>
+                <w:webHidden/>
+              </w:rPr>
+              <w:instrText xml:space="preserve"> PAGEREF _Toc402096117 \h </w:instrText>
+            </w:r>
+            <w:r>
+              <w:rPr>
+                <w:noProof/>
+                <w:webHidden/>
+              </w:rPr>
+            </w:r>
+            <w:r>
+              <w:rPr>
+                <w:noProof/>
+                <w:webHidden/>
+              </w:rPr>
+              <w:fldChar w:fldCharType="separate"/>
+            </w:r>
+            <w:r>
+              <w:rPr>
+                <w:noProof/>
+                <w:webHidden/>
+              </w:rPr>
+              <w:t>11</w:t>
+            </w:r>
+            <w:r>
+              <w:rPr>
+                <w:noProof/>
+                <w:webHidden/>
+              </w:rPr>
+              <w:fldChar w:fldCharType="end"/>
+            </w:r>
+          </w:hyperlink>
+        </w:p>
+        <w:p>
+          <w:pPr>
+            <w:pStyle w:val="TOC2"/>
+            <w:tabs>
+              <w:tab w:val="right" w:leader="dot" w:pos="9350"/>
+            </w:tabs>
+            <w:rPr>
+              <w:rFonts w:eastAsiaTheme="minorEastAsia"/>
+              <w:noProof/>
+            </w:rPr>
+          </w:pPr>
+          <w:hyperlink w:anchor="_Toc402096118" w:history="1">
+            <w:r>
+              <w:rPr>
+                <w:rStyle w:val="Hyperlink"/>
+                <w:noProof/>
+              </w:rPr>
+              <w:t>Editing a Product Listing</w:t>
+            </w:r>
+            <w:r>
+              <w:rPr>
+                <w:noProof/>
+                <w:webHidden/>
+              </w:rPr>
+              <w:tab/>
+            </w:r>
+            <w:r>
+              <w:rPr>
+                <w:noProof/>
+                <w:webHidden/>
+              </w:rPr>
+              <w:fldChar w:fldCharType="begin"/>
+            </w:r>
+            <w:r>
+              <w:rPr>
+                <w:noProof/>
+                <w:webHidden/>
+              </w:rPr>
+              <w:instrText xml:space="preserve"> PAGEREF _Toc402096118 \h </w:instrText>
+            </w:r>
+            <w:r>
+              <w:rPr>
+                <w:noProof/>
+                <w:webHidden/>
+              </w:rPr>
+            </w:r>
+            <w:r>
+              <w:rPr>
+                <w:noProof/>
+                <w:webHidden/>
+              </w:rPr>
+              <w:fldChar w:fldCharType="separate"/>
+            </w:r>
+            <w:r>
+              <w:rPr>
+                <w:noProof/>
+                <w:webHidden/>
+              </w:rPr>
+              <w:t>12</w:t>
+            </w:r>
+            <w:r>
+              <w:rPr>
+                <w:noProof/>
+                <w:webHidden/>
+              </w:rPr>
+              <w:fldChar w:fldCharType="end"/>
+            </w:r>
+          </w:hyperlink>
+        </w:p>
+        <w:p>
+          <w:pPr>
+            <w:pStyle w:val="TOC2"/>
+            <w:tabs>
+              <w:tab w:val="right" w:leader="dot" w:pos="9350"/>
+            </w:tabs>
+            <w:rPr>
+              <w:rFonts w:eastAsiaTheme="minorEastAsia"/>
+              <w:noProof/>
+            </w:rPr>
+          </w:pPr>
+          <w:hyperlink w:anchor="_Toc402096119" w:history="1">
+            <w:r>
+              <w:rPr>
+                <w:rStyle w:val="Hyperlink"/>
+                <w:noProof/>
+              </w:rPr>
+              <w:t>Purchasing a Product</w:t>
+            </w:r>
+            <w:r>
+              <w:rPr>
+                <w:noProof/>
+                <w:webHidden/>
+              </w:rPr>
+              <w:tab/>
+            </w:r>
+            <w:r>
+              <w:rPr>
+                <w:noProof/>
+                <w:webHidden/>
+              </w:rPr>
+              <w:fldChar w:fldCharType="begin"/>
+            </w:r>
+            <w:r>
+              <w:rPr>
+                <w:noProof/>
+                <w:webHidden/>
+              </w:rPr>
+              <w:instrText xml:space="preserve"> PAGEREF _Toc402096119 \h </w:instrText>
+            </w:r>
+            <w:r>
+              <w:rPr>
+                <w:noProof/>
+                <w:webHidden/>
+              </w:rPr>
+            </w:r>
+            <w:r>
+              <w:rPr>
+                <w:noProof/>
+                <w:webHidden/>
+              </w:rPr>
+              <w:fldChar w:fldCharType="separate"/>
+            </w:r>
+            <w:r>
+              <w:rPr>
+                <w:noProof/>
+                <w:webHidden/>
+              </w:rPr>
+              <w:t>12</w:t>
             </w:r>
             <w:r>
               <w:rPr>
@@ -1259,7 +1811,7 @@
               <w:noProof/>
             </w:rPr>
           </w:pPr>
-          <w:hyperlink w:anchor="_Toc402090336" w:history="1">
+          <w:hyperlink w:anchor="_Toc402096120" w:history="1">
             <w:r>
               <w:rPr>
                 <w:rStyle w:val="Hyperlink"/>
@@ -1286,7 +1838,7 @@
                 <w:noProof/>
                 <w:webHidden/>
               </w:rPr>
-              <w:instrText xml:space="preserve"> PAGEREF _Toc402090336 \h </w:instrText>
+              <w:instrText xml:space="preserve"> PAGEREF _Toc402096120 \h </w:instrText>
             </w:r>
             <w:r>
               <w:rPr>
@@ -1306,7 +1858,7 @@
                 <w:noProof/>
                 <w:webHidden/>
               </w:rPr>
-              <w:t>11</w:t>
+              <w:t>13</w:t>
             </w:r>
             <w:r>
               <w:rPr>
@@ -1374,7 +1926,7 @@
       <w:r>
         <w:fldChar w:fldCharType="separate"/>
       </w:r>
-      <w:hyperlink w:anchor="_Toc402090337" w:history="1">
+      <w:hyperlink w:anchor="_Toc402096121" w:history="1">
         <w:r>
           <w:rPr>
             <w:rStyle w:val="Hyperlink"/>
@@ -1401,7 +1953,7 @@
             <w:noProof/>
             <w:webHidden/>
           </w:rPr>
-          <w:instrText xml:space="preserve"> PAGEREF _Toc402090337 \h </w:instrText>
+          <w:instrText xml:space="preserve"> PAGEREF _Toc402096121 \h </w:instrText>
         </w:r>
         <w:r>
           <w:rPr>
@@ -1443,7 +1995,7 @@
           <w:noProof/>
         </w:rPr>
       </w:pPr>
-      <w:hyperlink w:anchor="_Toc402090338" w:history="1">
+      <w:hyperlink w:anchor="_Toc402096122" w:history="1">
         <w:r>
           <w:rPr>
             <w:rStyle w:val="Hyperlink"/>
@@ -1470,7 +2022,7 @@
             <w:noProof/>
             <w:webHidden/>
           </w:rPr>
-          <w:instrText xml:space="preserve"> PAGEREF _Toc402090338 \h </w:instrText>
+          <w:instrText xml:space="preserve"> PAGEREF _Toc402096122 \h </w:instrText>
         </w:r>
         <w:r>
           <w:rPr>
@@ -1526,7 +2078,7 @@
       <w:pPr>
         <w:pStyle w:val="Heading1"/>
       </w:pPr>
-      <w:bookmarkStart w:id="0" w:name="_Toc402090323"/>
+      <w:bookmarkStart w:id="0" w:name="_Toc402096099"/>
       <w:r>
         <w:lastRenderedPageBreak/>
         <w:t>Introduction</w:t>
@@ -1581,7 +2133,7 @@
       <w:pPr>
         <w:pStyle w:val="Heading1"/>
       </w:pPr>
-      <w:bookmarkStart w:id="1" w:name="_Toc402090324"/>
+      <w:bookmarkStart w:id="1" w:name="_Toc402096100"/>
       <w:r>
         <w:lastRenderedPageBreak/>
         <w:t>Problem Statement</w:t>
@@ -1634,7 +2186,7 @@
       <w:pPr>
         <w:pStyle w:val="Heading1"/>
       </w:pPr>
-      <w:bookmarkStart w:id="2" w:name="_Toc402090325"/>
+      <w:bookmarkStart w:id="2" w:name="_Toc402096101"/>
       <w:r>
         <w:t>Discussion With Customer</w:t>
       </w:r>
@@ -1649,7 +2201,7 @@
       <w:pPr>
         <w:pStyle w:val="Heading1"/>
       </w:pPr>
-      <w:bookmarkStart w:id="3" w:name="_Toc402090326"/>
+      <w:bookmarkStart w:id="3" w:name="_Toc402096102"/>
       <w:r>
         <w:t>Commonality</w:t>
       </w:r>
@@ -1728,7 +2280,7 @@
       <w:pPr>
         <w:pStyle w:val="Heading1"/>
       </w:pPr>
-      <w:bookmarkStart w:id="4" w:name="_Toc402090327"/>
+      <w:bookmarkStart w:id="4" w:name="_Toc402096103"/>
       <w:r>
         <w:lastRenderedPageBreak/>
         <w:t>Features List</w:t>
@@ -2060,7 +2612,7 @@
       <w:pPr>
         <w:pStyle w:val="Heading1"/>
       </w:pPr>
-      <w:bookmarkStart w:id="5" w:name="_Toc402090328"/>
+      <w:bookmarkStart w:id="5" w:name="_Toc402096104"/>
       <w:r>
         <w:t>Domain Analysis</w:t>
       </w:r>
@@ -2072,7 +2624,7 @@
       <w:pPr>
         <w:pStyle w:val="Heading1"/>
       </w:pPr>
-      <w:bookmarkStart w:id="6" w:name="_Toc402090329"/>
+      <w:bookmarkStart w:id="6" w:name="_Toc402096105"/>
       <w:r>
         <w:t>Use Case Diagram</w:t>
       </w:r>
@@ -2292,7 +2844,7 @@
         <w:jc w:val="center"/>
       </w:pPr>
       <w:bookmarkStart w:id="7" w:name="_Ref402023003"/>
-      <w:bookmarkStart w:id="8" w:name="_Toc402090337"/>
+      <w:bookmarkStart w:id="8" w:name="_Toc402096121"/>
       <w:r>
         <w:t xml:space="preserve">Figure </w:t>
       </w:r>
@@ -2322,7 +2874,7 @@
       <w:pPr>
         <w:pStyle w:val="Heading1"/>
       </w:pPr>
-      <w:bookmarkStart w:id="9" w:name="_Toc402090330"/>
+      <w:bookmarkStart w:id="9" w:name="_Toc402096106"/>
       <w:r>
         <w:lastRenderedPageBreak/>
         <w:t>Design Pattern Selection</w:t>
@@ -2429,7 +2981,7 @@
       </w:pPr>
       <w:bookmarkStart w:id="10" w:name="_Ref401672314"/>
       <w:bookmarkStart w:id="11" w:name="_Ref401672306"/>
-      <w:bookmarkStart w:id="12" w:name="_Toc402090338"/>
+      <w:bookmarkStart w:id="12" w:name="_Toc402096122"/>
       <w:r>
         <w:t xml:space="preserve">Figure </w:t>
       </w:r>
@@ -2524,7 +3076,7 @@
       <w:pPr>
         <w:pStyle w:val="Heading1"/>
       </w:pPr>
-      <w:bookmarkStart w:id="13" w:name="_Toc402090331"/>
+      <w:bookmarkStart w:id="13" w:name="_Toc402096107"/>
       <w:r>
         <w:t>Determining the Architectural</w:t>
       </w:r>
@@ -2780,7 +3332,7 @@
       <w:pPr>
         <w:pStyle w:val="Heading1"/>
       </w:pPr>
-      <w:bookmarkStart w:id="14" w:name="_Toc402090332"/>
+      <w:bookmarkStart w:id="14" w:name="_Toc402096108"/>
       <w:r>
         <w:lastRenderedPageBreak/>
         <w:t>Risk Analysis and Reduction</w:t>
@@ -2827,7 +3379,7 @@
       <w:pPr>
         <w:pStyle w:val="Heading1"/>
       </w:pPr>
-      <w:bookmarkStart w:id="15" w:name="_Toc402090333"/>
+      <w:bookmarkStart w:id="15" w:name="_Toc402096109"/>
       <w:r>
         <w:t>Additional Discussion With Customer</w:t>
       </w:r>
@@ -2839,31 +3391,324 @@
       <w:pPr>
         <w:pStyle w:val="Heading1"/>
       </w:pPr>
-      <w:bookmarkStart w:id="16" w:name="_Toc402090334"/>
+      <w:bookmarkStart w:id="16" w:name="_Toc402096110"/>
       <w:r>
         <w:lastRenderedPageBreak/>
-        <w:t>Use of Design Principles</w:t>
+        <w:t>Design of Core Features and Use of Design Principles</w:t>
       </w:r>
       <w:bookmarkEnd w:id="16"/>
+    </w:p>
+    <w:p/>
+    <w:p>
+      <w:r>
+        <w:t>While developing this system, our team will implement the use of design principles such as the DRY (Don't Repeat Yourself) Principle to ensure that our system is maintainable and flexible. The main principles that will be implemented are:</w:t>
+      </w:r>
+    </w:p>
+    <w:p>
+      <w:pPr>
+        <w:numPr>
+          <w:ilvl w:val="0"/>
+          <w:numId w:val="9"/>
+        </w:numPr>
+      </w:pPr>
+      <w:r>
+        <w:t>The Open-Closed Principle (OCP)</w:t>
+      </w:r>
+    </w:p>
+    <w:p>
+      <w:pPr>
+        <w:numPr>
+          <w:ilvl w:val="0"/>
+          <w:numId w:val="9"/>
+        </w:numPr>
+      </w:pPr>
+      <w:proofErr w:type="spellStart"/>
+      <w:r>
+        <w:t>The</w:t>
+      </w:r>
+      <w:proofErr w:type="spellEnd"/>
+      <w:r>
+        <w:t xml:space="preserve"> Don't Repeat Yourself Principle (DRY)</w:t>
+      </w:r>
+    </w:p>
+    <w:p>
+      <w:pPr>
+        <w:numPr>
+          <w:ilvl w:val="0"/>
+          <w:numId w:val="9"/>
+        </w:numPr>
+      </w:pPr>
+      <w:r>
+        <w:t>The Single Responsibility Principle (SRP)</w:t>
+      </w:r>
+    </w:p>
+    <w:p>
+      <w:pPr>
+        <w:numPr>
+          <w:ilvl w:val="0"/>
+          <w:numId w:val="9"/>
+        </w:numPr>
+      </w:pPr>
+      <w:r>
+        <w:t xml:space="preserve">The </w:t>
+      </w:r>
+      <w:proofErr w:type="spellStart"/>
+      <w:r>
+        <w:t>Liskov</w:t>
+      </w:r>
+      <w:proofErr w:type="spellEnd"/>
+      <w:r>
+        <w:t xml:space="preserve"> Substitution Principle (LSP)</w:t>
+      </w:r>
+    </w:p>
+    <w:p>
+      <w:r>
+        <w:t xml:space="preserve">The Open-Closed Principle is about the changeability of the system. The definition of the Open-Closed Principle in the words of </w:t>
+      </w:r>
+      <w:r>
+        <w:t xml:space="preserve">McLaughlin, </w:t>
+      </w:r>
+      <w:proofErr w:type="spellStart"/>
+      <w:r>
+        <w:t>Pollice</w:t>
+      </w:r>
+      <w:proofErr w:type="spellEnd"/>
+      <w:r>
+        <w:t>, and West</w:t>
+      </w:r>
+      <w:r>
+        <w:t xml:space="preserve"> is that "classes should be open for extension, and closed for modification". Simply, this means that the components of the system should be designed in such as way that the system is flexible without needing to be changed. Example implementations of this principle include inheritance of an abstract class and the use of private methods. </w:t>
+      </w:r>
+    </w:p>
+    <w:p>
+      <w:proofErr w:type="spellStart"/>
+      <w:r>
+        <w:t>The</w:t>
+      </w:r>
+      <w:proofErr w:type="spellEnd"/>
+      <w:r>
+        <w:t xml:space="preserve"> Don't Repeat Yourself Principle is about avoiding repeated code. The definition provided by </w:t>
+      </w:r>
+      <w:r>
+        <w:t xml:space="preserve">McLaughlin, </w:t>
+      </w:r>
+      <w:proofErr w:type="spellStart"/>
+      <w:r>
+        <w:t>Pollice</w:t>
+      </w:r>
+      <w:proofErr w:type="spellEnd"/>
+      <w:r>
+        <w:t>, and West</w:t>
+      </w:r>
+      <w:r>
+        <w:t xml:space="preserve"> is that "avoid duplicate code by abstracting out things that are common and placing </w:t>
+      </w:r>
+      <w:r>
+        <w:t>those things in a single location".</w:t>
+      </w:r>
+      <w:r>
+        <w:t xml:space="preserve"> In other words, the DRY Principle is about ensuring that functionality is placed in a single, logical place so that changes to this functionality will not require changes in multiple places of the system. </w:t>
+      </w:r>
+      <w:r>
+        <w:t xml:space="preserve"> </w:t>
+      </w:r>
+      <w:r>
+        <w:t xml:space="preserve">The most common implementation of this design principle is through the use of encapsulation. </w:t>
+      </w:r>
+      <w:r>
+        <w:t xml:space="preserve">However, this principle is not limited to software design and can be used in gathering requirements to ensure that no two requirements address the same topic. The use of this principle </w:t>
+      </w:r>
+      <w:r>
+        <w:t>ensures that a system is easily modifiable and flexible.</w:t>
+      </w:r>
+    </w:p>
+    <w:p>
+      <w:r>
+        <w:t xml:space="preserve">The Single Responsibility Principle is closely related to the Don't Repeat Yourself Principle in that it deals with keeping functionality in a single place. </w:t>
+      </w:r>
+      <w:r>
+        <w:t xml:space="preserve">McLaughlin, </w:t>
+      </w:r>
+      <w:proofErr w:type="spellStart"/>
+      <w:r>
+        <w:t>Pollice</w:t>
+      </w:r>
+      <w:proofErr w:type="spellEnd"/>
+      <w:r>
+        <w:t>, and West</w:t>
+      </w:r>
+      <w:r>
+        <w:t xml:space="preserve"> define this principle by saying that "every object in your system should have a single responsibility, and all the object's services should be focused on carrying out that single responsibility". This means that each class in a software system should be directly related to only one task. This makes each class only have one reason to change, which reduces the effects of a change to the system. </w:t>
+      </w:r>
+      <w:r>
+        <w:t xml:space="preserve">Cohesion is an example implementation of this principle, therefore software that is highly cohesive (and thus loosely coupled) is following the SRP principle. </w:t>
+      </w:r>
+    </w:p>
+    <w:p>
+      <w:r>
+        <w:t xml:space="preserve">The </w:t>
+      </w:r>
+      <w:proofErr w:type="spellStart"/>
+      <w:r>
+        <w:t>Liskov</w:t>
+      </w:r>
+      <w:proofErr w:type="spellEnd"/>
+      <w:r>
+        <w:t xml:space="preserve"> Substitution Principle is about the appropriate uses of inheritance and knowing when not to use inheritance. </w:t>
+      </w:r>
+      <w:r>
+        <w:t xml:space="preserve">The definition of the </w:t>
+      </w:r>
+      <w:proofErr w:type="spellStart"/>
+      <w:r>
+        <w:t>Liskov</w:t>
+      </w:r>
+      <w:proofErr w:type="spellEnd"/>
+      <w:r>
+        <w:t xml:space="preserve"> Substitution Principle given by </w:t>
+      </w:r>
+      <w:r>
+        <w:t xml:space="preserve">McLaughlin, </w:t>
+      </w:r>
+      <w:proofErr w:type="spellStart"/>
+      <w:r>
+        <w:t>Pollice</w:t>
+      </w:r>
+      <w:proofErr w:type="spellEnd"/>
+      <w:r>
+        <w:t>, and West</w:t>
+      </w:r>
+      <w:r>
+        <w:t xml:space="preserve"> is that "subtypes must be substitutable for their base types". This means that any class that inherits from another class should be able to use the base classes methods without causing any problems. Inheritance that doesn't follow the </w:t>
+      </w:r>
+      <w:proofErr w:type="spellStart"/>
+      <w:r>
+        <w:t>Liskov</w:t>
+      </w:r>
+      <w:proofErr w:type="spellEnd"/>
+      <w:r>
+        <w:t xml:space="preserve"> Substitution Principle becomes hard to understand which can cause issues </w:t>
+      </w:r>
+      <w:r>
+        <w:t xml:space="preserve">with implementation of the subclasses. Some alternatives that can be used when </w:t>
+      </w:r>
+      <w:r>
+        <w:lastRenderedPageBreak/>
+        <w:t xml:space="preserve">inheritance is not appropriate are: delegation, composition, and aggregation. Delegation is where functionality from another class is used to accomplish a task as opposed to extending the used class. This is useful for when the needed functionality does not need to be changed to meet the designed goals. Composition is where your class is made up of other families of classes. This is useful for when the implementation  of a class may change at runtime. A side effect of this alternative is that once the composing class is destroyed, all of the composite classes that it owns are also destroyed. The last alternative takes care of this side effect. Aggregation is like composition in that it uses other families of classes to have a dynamic implementation at runtime but the composite classes will still exist outside of the context of the composing class. </w:t>
+      </w:r>
+    </w:p>
+    <w:p>
+      <w:pPr>
+        <w:pStyle w:val="Heading2"/>
+      </w:pPr>
+      <w:bookmarkStart w:id="17" w:name="_Toc402096111"/>
+      <w:r>
+        <w:t>Home Page</w:t>
+      </w:r>
+      <w:bookmarkEnd w:id="17"/>
     </w:p>
     <w:p/>
     <w:p/>
     <w:p>
       <w:pPr>
-        <w:pStyle w:val="Heading1"/>
-      </w:pPr>
-      <w:bookmarkStart w:id="17" w:name="_Toc402090335"/>
-      <w:r>
-        <w:t>Mock Scenarios of System Interaction</w:t>
-      </w:r>
-      <w:bookmarkEnd w:id="17"/>
-      <w:r>
-        <w:t xml:space="preserve"> </w:t>
-      </w:r>
+        <w:pStyle w:val="Heading2"/>
+      </w:pPr>
+      <w:bookmarkStart w:id="18" w:name="_Toc402096112"/>
+      <w:r>
+        <w:t>User Accounts</w:t>
+      </w:r>
+      <w:bookmarkEnd w:id="18"/>
     </w:p>
     <w:p/>
     <w:p/>
     <w:p>
+      <w:pPr>
+        <w:pStyle w:val="Heading2"/>
+      </w:pPr>
+      <w:bookmarkStart w:id="19" w:name="_Toc402096113"/>
+      <w:r>
+        <w:t>Product Listings</w:t>
+      </w:r>
+      <w:bookmarkEnd w:id="19"/>
+    </w:p>
+    <w:p/>
+    <w:p/>
+    <w:p>
+      <w:pPr>
+        <w:pStyle w:val="Heading1"/>
+      </w:pPr>
+      <w:bookmarkStart w:id="20" w:name="_Toc402096114"/>
+      <w:r>
+        <w:t>Mock Scenarios of System Interaction</w:t>
+      </w:r>
+      <w:bookmarkEnd w:id="20"/>
+      <w:r>
+        <w:t xml:space="preserve"> </w:t>
+      </w:r>
+    </w:p>
+    <w:p/>
+    <w:p/>
+    <w:p>
+      <w:pPr>
+        <w:pStyle w:val="Heading2"/>
+      </w:pPr>
+      <w:bookmarkStart w:id="21" w:name="_Toc402096115"/>
+      <w:r>
+        <w:t>Account Registration</w:t>
+      </w:r>
+      <w:bookmarkEnd w:id="21"/>
+    </w:p>
+    <w:p/>
+    <w:p/>
+    <w:p>
+      <w:pPr>
+        <w:pStyle w:val="Heading2"/>
+      </w:pPr>
+      <w:bookmarkStart w:id="22" w:name="_Toc402096116"/>
+      <w:r>
+        <w:t>Editing Account Information</w:t>
+      </w:r>
+      <w:bookmarkEnd w:id="22"/>
+    </w:p>
+    <w:p/>
+    <w:p/>
+    <w:p>
+      <w:pPr>
+        <w:pStyle w:val="Heading2"/>
+      </w:pPr>
+      <w:bookmarkStart w:id="23" w:name="_Toc402096117"/>
+      <w:r>
+        <w:t>Creating a Product Listing</w:t>
+      </w:r>
+      <w:bookmarkEnd w:id="23"/>
+    </w:p>
+    <w:p/>
+    <w:p/>
+    <w:p>
+      <w:pPr>
+        <w:pStyle w:val="Heading2"/>
+      </w:pPr>
+      <w:bookmarkStart w:id="24" w:name="_Toc402096118"/>
+      <w:r>
+        <w:lastRenderedPageBreak/>
+        <w:t>Editing a Product Listing</w:t>
+      </w:r>
+      <w:bookmarkEnd w:id="24"/>
+    </w:p>
+    <w:p/>
+    <w:p/>
+    <w:p>
+      <w:pPr>
+        <w:pStyle w:val="Heading2"/>
+      </w:pPr>
+      <w:bookmarkStart w:id="25" w:name="_Toc402096119"/>
+      <w:r>
+        <w:t>Purchasing a Product</w:t>
+      </w:r>
+      <w:bookmarkEnd w:id="25"/>
+    </w:p>
+    <w:p/>
+    <w:p>
       <w:r>
         <w:br w:type="page"/>
       </w:r>
@@ -2872,12 +3717,12 @@
       <w:pPr>
         <w:pStyle w:val="Heading1"/>
       </w:pPr>
-      <w:bookmarkStart w:id="18" w:name="_Toc402090336"/>
+      <w:bookmarkStart w:id="26" w:name="_Toc402096120"/>
       <w:r>
         <w:lastRenderedPageBreak/>
         <w:t>Appendix A: References</w:t>
       </w:r>
-      <w:bookmarkEnd w:id="18"/>
+      <w:bookmarkEnd w:id="26"/>
     </w:p>
     <w:p/>
     <w:p>
@@ -3022,7 +3867,7 @@
             <w:rPr>
               <w:noProof/>
             </w:rPr>
-            <w:t>11</w:t>
+            <w:t>13</w:t>
           </w:r>
         </w:fldSimple>
       </w:p>
@@ -3398,6 +4243,119 @@
     </w:lvl>
   </w:abstractNum>
   <w:abstractNum w:abstractNumId="4">
+    <w:nsid w:val="2FC42740"/>
+    <w:multiLevelType w:val="hybridMultilevel"/>
+    <w:tmpl w:val="F7644D0E"/>
+    <w:lvl w:ilvl="0" w:tplc="04090001">
+      <w:start w:val="1"/>
+      <w:numFmt w:val="bullet"/>
+      <w:lvlText w:val=""/>
+      <w:lvlJc w:val="left"/>
+      <w:pPr>
+        <w:ind w:left="720" w:hanging="360"/>
+      </w:pPr>
+      <w:rPr>
+        <w:rFonts w:ascii="Symbol" w:hAnsi="Symbol" w:hint="default"/>
+      </w:rPr>
+    </w:lvl>
+    <w:lvl w:ilvl="1" w:tplc="04090003" w:tentative="1">
+      <w:start w:val="1"/>
+      <w:numFmt w:val="bullet"/>
+      <w:lvlText w:val="o"/>
+      <w:lvlJc w:val="left"/>
+      <w:pPr>
+        <w:ind w:left="1440" w:hanging="360"/>
+      </w:pPr>
+      <w:rPr>
+        <w:rFonts w:ascii="Courier New" w:hAnsi="Courier New" w:cs="Courier New" w:hint="default"/>
+      </w:rPr>
+    </w:lvl>
+    <w:lvl w:ilvl="2" w:tplc="04090005" w:tentative="1">
+      <w:start w:val="1"/>
+      <w:numFmt w:val="bullet"/>
+      <w:lvlText w:val=""/>
+      <w:lvlJc w:val="left"/>
+      <w:pPr>
+        <w:ind w:left="2160" w:hanging="360"/>
+      </w:pPr>
+      <w:rPr>
+        <w:rFonts w:ascii="Wingdings" w:hAnsi="Wingdings" w:hint="default"/>
+      </w:rPr>
+    </w:lvl>
+    <w:lvl w:ilvl="3" w:tplc="04090001" w:tentative="1">
+      <w:start w:val="1"/>
+      <w:numFmt w:val="bullet"/>
+      <w:lvlText w:val=""/>
+      <w:lvlJc w:val="left"/>
+      <w:pPr>
+        <w:ind w:left="2880" w:hanging="360"/>
+      </w:pPr>
+      <w:rPr>
+        <w:rFonts w:ascii="Symbol" w:hAnsi="Symbol" w:hint="default"/>
+      </w:rPr>
+    </w:lvl>
+    <w:lvl w:ilvl="4" w:tplc="04090003" w:tentative="1">
+      <w:start w:val="1"/>
+      <w:numFmt w:val="bullet"/>
+      <w:lvlText w:val="o"/>
+      <w:lvlJc w:val="left"/>
+      <w:pPr>
+        <w:ind w:left="3600" w:hanging="360"/>
+      </w:pPr>
+      <w:rPr>
+        <w:rFonts w:ascii="Courier New" w:hAnsi="Courier New" w:cs="Courier New" w:hint="default"/>
+      </w:rPr>
+    </w:lvl>
+    <w:lvl w:ilvl="5" w:tplc="04090005" w:tentative="1">
+      <w:start w:val="1"/>
+      <w:numFmt w:val="bullet"/>
+      <w:lvlText w:val=""/>
+      <w:lvlJc w:val="left"/>
+      <w:pPr>
+        <w:ind w:left="4320" w:hanging="360"/>
+      </w:pPr>
+      <w:rPr>
+        <w:rFonts w:ascii="Wingdings" w:hAnsi="Wingdings" w:hint="default"/>
+      </w:rPr>
+    </w:lvl>
+    <w:lvl w:ilvl="6" w:tplc="04090001" w:tentative="1">
+      <w:start w:val="1"/>
+      <w:numFmt w:val="bullet"/>
+      <w:lvlText w:val=""/>
+      <w:lvlJc w:val="left"/>
+      <w:pPr>
+        <w:ind w:left="5040" w:hanging="360"/>
+      </w:pPr>
+      <w:rPr>
+        <w:rFonts w:ascii="Symbol" w:hAnsi="Symbol" w:hint="default"/>
+      </w:rPr>
+    </w:lvl>
+    <w:lvl w:ilvl="7" w:tplc="04090003" w:tentative="1">
+      <w:start w:val="1"/>
+      <w:numFmt w:val="bullet"/>
+      <w:lvlText w:val="o"/>
+      <w:lvlJc w:val="left"/>
+      <w:pPr>
+        <w:ind w:left="5760" w:hanging="360"/>
+      </w:pPr>
+      <w:rPr>
+        <w:rFonts w:ascii="Courier New" w:hAnsi="Courier New" w:cs="Courier New" w:hint="default"/>
+      </w:rPr>
+    </w:lvl>
+    <w:lvl w:ilvl="8" w:tplc="04090005" w:tentative="1">
+      <w:start w:val="1"/>
+      <w:numFmt w:val="bullet"/>
+      <w:lvlText w:val=""/>
+      <w:lvlJc w:val="left"/>
+      <w:pPr>
+        <w:ind w:left="6480" w:hanging="360"/>
+      </w:pPr>
+      <w:rPr>
+        <w:rFonts w:ascii="Wingdings" w:hAnsi="Wingdings" w:hint="default"/>
+      </w:rPr>
+    </w:lvl>
+  </w:abstractNum>
+  <w:abstractNum w:abstractNumId="5">
     <w:nsid w:val="493D6739"/>
     <w:multiLevelType w:val="hybridMultilevel"/>
     <w:tmpl w:val="8C1A6A2A"/>
@@ -3510,7 +4468,7 @@
       </w:rPr>
     </w:lvl>
   </w:abstractNum>
-  <w:abstractNum w:abstractNumId="5">
+  <w:abstractNum w:abstractNumId="6">
     <w:nsid w:val="511E44BB"/>
     <w:multiLevelType w:val="hybridMultilevel"/>
     <w:tmpl w:val="B7C69EDC"/>
@@ -3623,7 +4581,7 @@
       </w:rPr>
     </w:lvl>
   </w:abstractNum>
-  <w:abstractNum w:abstractNumId="6">
+  <w:abstractNum w:abstractNumId="7">
     <w:nsid w:val="52D50E13"/>
     <w:multiLevelType w:val="hybridMultilevel"/>
     <w:tmpl w:val="571433B0"/>
@@ -3736,7 +4694,7 @@
       </w:rPr>
     </w:lvl>
   </w:abstractNum>
-  <w:abstractNum w:abstractNumId="7">
+  <w:abstractNum w:abstractNumId="8">
     <w:nsid w:val="54FE63B0"/>
     <w:multiLevelType w:val="multilevel"/>
     <w:tmpl w:val="9328DA38"/>
@@ -3824,7 +4782,7 @@
     </w:lvl>
   </w:abstractNum>
   <w:num w:numId="1">
-    <w:abstractNumId w:val="7"/>
+    <w:abstractNumId w:val="8"/>
   </w:num>
   <w:num w:numId="2">
     <w:abstractNumId w:val="0"/>
@@ -3833,7 +4791,7 @@
     <w:abstractNumId w:val="3"/>
   </w:num>
   <w:num w:numId="4">
-    <w:abstractNumId w:val="5"/>
+    <w:abstractNumId w:val="6"/>
   </w:num>
   <w:num w:numId="5">
     <w:abstractNumId w:val="1"/>
@@ -3842,10 +4800,13 @@
     <w:abstractNumId w:val="2"/>
   </w:num>
   <w:num w:numId="7">
-    <w:abstractNumId w:val="4"/>
+    <w:abstractNumId w:val="5"/>
   </w:num>
   <w:num w:numId="8">
-    <w:abstractNumId w:val="6"/>
+    <w:abstractNumId w:val="7"/>
+  </w:num>
+  <w:num w:numId="9">
+    <w:abstractNumId w:val="4"/>
   </w:num>
 </w:numbering>
 </file>
@@ -4034,10 +4995,33 @@
       <w:szCs w:val="28"/>
     </w:rPr>
   </w:style>
+  <w:style w:type="paragraph" w:styleId="Heading2">
+    <w:name w:val="heading 2"/>
+    <w:basedOn w:val="Normal"/>
+    <w:next w:val="Normal"/>
+    <w:link w:val="Heading2Char"/>
+    <w:uiPriority w:val="9"/>
+    <w:unhideWhenUsed/>
+    <w:qFormat/>
+    <w:rsid w:val="0053701F"/>
+    <w:pPr>
+      <w:keepNext/>
+      <w:keepLines/>
+      <w:spacing w:before="200" w:after="0"/>
+      <w:outlineLvl w:val="1"/>
+    </w:pPr>
+    <w:rPr>
+      <w:rFonts w:asciiTheme="majorHAnsi" w:eastAsiaTheme="majorEastAsia" w:hAnsiTheme="majorHAnsi" w:cstheme="majorBidi"/>
+      <w:b/>
+      <w:bCs/>
+      <w:color w:val="4F81BD" w:themeColor="accent1"/>
+      <w:sz w:val="26"/>
+      <w:szCs w:val="26"/>
+    </w:rPr>
+  </w:style>
   <w:style w:type="character" w:default="1" w:styleId="DefaultParagraphFont">
     <w:name w:val="Default Paragraph Font"/>
     <w:uiPriority w:val="1"/>
-    <w:semiHidden/>
     <w:unhideWhenUsed/>
   </w:style>
   <w:style w:type="table" w:default="1" w:styleId="TableNormal">
@@ -4318,6 +5302,34 @@
     <w:link w:val="Footer"/>
     <w:uiPriority w:val="99"/>
     <w:rsid w:val="008C3F3A"/>
+  </w:style>
+  <w:style w:type="character" w:customStyle="1" w:styleId="Heading2Char">
+    <w:name w:val="Heading 2 Char"/>
+    <w:basedOn w:val="DefaultParagraphFont"/>
+    <w:link w:val="Heading2"/>
+    <w:uiPriority w:val="9"/>
+    <w:rsid w:val="0053701F"/>
+    <w:rPr>
+      <w:rFonts w:asciiTheme="majorHAnsi" w:eastAsiaTheme="majorEastAsia" w:hAnsiTheme="majorHAnsi" w:cstheme="majorBidi"/>
+      <w:b/>
+      <w:bCs/>
+      <w:color w:val="4F81BD" w:themeColor="accent1"/>
+      <w:sz w:val="26"/>
+      <w:szCs w:val="26"/>
+    </w:rPr>
+  </w:style>
+  <w:style w:type="paragraph" w:styleId="TOC2">
+    <w:name w:val="toc 2"/>
+    <w:basedOn w:val="Normal"/>
+    <w:next w:val="Normal"/>
+    <w:autoRedefine/>
+    <w:uiPriority w:val="39"/>
+    <w:unhideWhenUsed/>
+    <w:rsid w:val="0069160B"/>
+    <w:pPr>
+      <w:spacing w:after="100"/>
+      <w:ind w:left="220"/>
+    </w:pPr>
   </w:style>
 </w:styles>
 </file>
@@ -4629,7 +5641,7 @@
 </file>
 
 <file path=customXml/itemProps2.xml><?xml version="1.0" encoding="utf-8"?>
-<ds:datastoreItem xmlns:ds="http://schemas.openxmlformats.org/officeDocument/2006/customXml" ds:itemID="{643116D8-859C-49F8-8BFB-61FBF0B2D210}">
+<ds:datastoreItem xmlns:ds="http://schemas.openxmlformats.org/officeDocument/2006/customXml" ds:itemID="{E050C099-D858-4E51-B4D8-58EBB0C9DC9C}">
   <ds:schemaRefs>
     <ds:schemaRef ds:uri="http://schemas.openxmlformats.org/officeDocument/2006/bibliography"/>
   </ds:schemaRefs>

--- a/SSE 657 Project 2 - TCD JCR.docx
+++ b/SSE 657 Project 2 - TCD JCR.docx
@@ -362,7 +362,7 @@
           <w:r>
             <w:fldChar w:fldCharType="separate"/>
           </w:r>
-          <w:hyperlink w:anchor="_Toc402096099" w:history="1">
+          <w:hyperlink w:anchor="_Toc402103703" w:history="1">
             <w:r>
               <w:rPr>
                 <w:rStyle w:val="Hyperlink"/>
@@ -389,7 +389,7 @@
                 <w:noProof/>
                 <w:webHidden/>
               </w:rPr>
-              <w:instrText xml:space="preserve"> PAGEREF _Toc402096099 \h </w:instrText>
+              <w:instrText xml:space="preserve"> PAGEREF _Toc402103703 \h </w:instrText>
             </w:r>
             <w:r>
               <w:rPr>
@@ -431,7 +431,7 @@
               <w:noProof/>
             </w:rPr>
           </w:pPr>
-          <w:hyperlink w:anchor="_Toc402096100" w:history="1">
+          <w:hyperlink w:anchor="_Toc402103704" w:history="1">
             <w:r>
               <w:rPr>
                 <w:rStyle w:val="Hyperlink"/>
@@ -458,7 +458,7 @@
                 <w:noProof/>
                 <w:webHidden/>
               </w:rPr>
-              <w:instrText xml:space="preserve"> PAGEREF _Toc402096100 \h </w:instrText>
+              <w:instrText xml:space="preserve"> PAGEREF _Toc402103704 \h </w:instrText>
             </w:r>
             <w:r>
               <w:rPr>
@@ -500,7 +500,7 @@
               <w:noProof/>
             </w:rPr>
           </w:pPr>
-          <w:hyperlink w:anchor="_Toc402096101" w:history="1">
+          <w:hyperlink w:anchor="_Toc402103705" w:history="1">
             <w:r>
               <w:rPr>
                 <w:rStyle w:val="Hyperlink"/>
@@ -527,7 +527,7 @@
                 <w:noProof/>
                 <w:webHidden/>
               </w:rPr>
-              <w:instrText xml:space="preserve"> PAGEREF _Toc402096101 \h </w:instrText>
+              <w:instrText xml:space="preserve"> PAGEREF _Toc402103705 \h </w:instrText>
             </w:r>
             <w:r>
               <w:rPr>
@@ -569,7 +569,7 @@
               <w:noProof/>
             </w:rPr>
           </w:pPr>
-          <w:hyperlink w:anchor="_Toc402096102" w:history="1">
+          <w:hyperlink w:anchor="_Toc402103706" w:history="1">
             <w:r>
               <w:rPr>
                 <w:rStyle w:val="Hyperlink"/>
@@ -596,7 +596,7 @@
                 <w:noProof/>
                 <w:webHidden/>
               </w:rPr>
-              <w:instrText xml:space="preserve"> PAGEREF _Toc402096102 \h </w:instrText>
+              <w:instrText xml:space="preserve"> PAGEREF _Toc402103706 \h </w:instrText>
             </w:r>
             <w:r>
               <w:rPr>
@@ -638,7 +638,7 @@
               <w:noProof/>
             </w:rPr>
           </w:pPr>
-          <w:hyperlink w:anchor="_Toc402096103" w:history="1">
+          <w:hyperlink w:anchor="_Toc402103707" w:history="1">
             <w:r>
               <w:rPr>
                 <w:rStyle w:val="Hyperlink"/>
@@ -665,7 +665,7 @@
                 <w:noProof/>
                 <w:webHidden/>
               </w:rPr>
-              <w:instrText xml:space="preserve"> PAGEREF _Toc402096103 \h </w:instrText>
+              <w:instrText xml:space="preserve"> PAGEREF _Toc402103707 \h </w:instrText>
             </w:r>
             <w:r>
               <w:rPr>
@@ -707,7 +707,7 @@
               <w:noProof/>
             </w:rPr>
           </w:pPr>
-          <w:hyperlink w:anchor="_Toc402096104" w:history="1">
+          <w:hyperlink w:anchor="_Toc402103708" w:history="1">
             <w:r>
               <w:rPr>
                 <w:rStyle w:val="Hyperlink"/>
@@ -734,7 +734,7 @@
                 <w:noProof/>
                 <w:webHidden/>
               </w:rPr>
-              <w:instrText xml:space="preserve"> PAGEREF _Toc402096104 \h </w:instrText>
+              <w:instrText xml:space="preserve"> PAGEREF _Toc402103708 \h </w:instrText>
             </w:r>
             <w:r>
               <w:rPr>
@@ -776,7 +776,7 @@
               <w:noProof/>
             </w:rPr>
           </w:pPr>
-          <w:hyperlink w:anchor="_Toc402096105" w:history="1">
+          <w:hyperlink w:anchor="_Toc402103709" w:history="1">
             <w:r>
               <w:rPr>
                 <w:rStyle w:val="Hyperlink"/>
@@ -803,7 +803,7 @@
                 <w:noProof/>
                 <w:webHidden/>
               </w:rPr>
-              <w:instrText xml:space="preserve"> PAGEREF _Toc402096105 \h </w:instrText>
+              <w:instrText xml:space="preserve"> PAGEREF _Toc402103709 \h </w:instrText>
             </w:r>
             <w:r>
               <w:rPr>
@@ -845,7 +845,7 @@
               <w:noProof/>
             </w:rPr>
           </w:pPr>
-          <w:hyperlink w:anchor="_Toc402096106" w:history="1">
+          <w:hyperlink w:anchor="_Toc402103710" w:history="1">
             <w:r>
               <w:rPr>
                 <w:rStyle w:val="Hyperlink"/>
@@ -872,7 +872,7 @@
                 <w:noProof/>
                 <w:webHidden/>
               </w:rPr>
-              <w:instrText xml:space="preserve"> PAGEREF _Toc402096106 \h </w:instrText>
+              <w:instrText xml:space="preserve"> PAGEREF _Toc402103710 \h </w:instrText>
             </w:r>
             <w:r>
               <w:rPr>
@@ -914,7 +914,7 @@
               <w:noProof/>
             </w:rPr>
           </w:pPr>
-          <w:hyperlink w:anchor="_Toc402096107" w:history="1">
+          <w:hyperlink w:anchor="_Toc402103711" w:history="1">
             <w:r>
               <w:rPr>
                 <w:rStyle w:val="Hyperlink"/>
@@ -941,7 +941,7 @@
                 <w:noProof/>
                 <w:webHidden/>
               </w:rPr>
-              <w:instrText xml:space="preserve"> PAGEREF _Toc402096107 \h </w:instrText>
+              <w:instrText xml:space="preserve"> PAGEREF _Toc402103711 \h </w:instrText>
             </w:r>
             <w:r>
               <w:rPr>
@@ -983,7 +983,7 @@
               <w:noProof/>
             </w:rPr>
           </w:pPr>
-          <w:hyperlink w:anchor="_Toc402096108" w:history="1">
+          <w:hyperlink w:anchor="_Toc402103712" w:history="1">
             <w:r>
               <w:rPr>
                 <w:rStyle w:val="Hyperlink"/>
@@ -1010,7 +1010,7 @@
                 <w:noProof/>
                 <w:webHidden/>
               </w:rPr>
-              <w:instrText xml:space="preserve"> PAGEREF _Toc402096108 \h </w:instrText>
+              <w:instrText xml:space="preserve"> PAGEREF _Toc402103712 \h </w:instrText>
             </w:r>
             <w:r>
               <w:rPr>
@@ -1052,7 +1052,7 @@
               <w:noProof/>
             </w:rPr>
           </w:pPr>
-          <w:hyperlink w:anchor="_Toc402096109" w:history="1">
+          <w:hyperlink w:anchor="_Toc402103713" w:history="1">
             <w:r>
               <w:rPr>
                 <w:rStyle w:val="Hyperlink"/>
@@ -1079,7 +1079,7 @@
                 <w:noProof/>
                 <w:webHidden/>
               </w:rPr>
-              <w:instrText xml:space="preserve"> PAGEREF _Toc402096109 \h </w:instrText>
+              <w:instrText xml:space="preserve"> PAGEREF _Toc402103713 \h </w:instrText>
             </w:r>
             <w:r>
               <w:rPr>
@@ -1121,7 +1121,7 @@
               <w:noProof/>
             </w:rPr>
           </w:pPr>
-          <w:hyperlink w:anchor="_Toc402096110" w:history="1">
+          <w:hyperlink w:anchor="_Toc402103714" w:history="1">
             <w:r>
               <w:rPr>
                 <w:rStyle w:val="Hyperlink"/>
@@ -1148,7 +1148,7 @@
                 <w:noProof/>
                 <w:webHidden/>
               </w:rPr>
-              <w:instrText xml:space="preserve"> PAGEREF _Toc402096110 \h </w:instrText>
+              <w:instrText xml:space="preserve"> PAGEREF _Toc402103714 \h </w:instrText>
             </w:r>
             <w:r>
               <w:rPr>
@@ -1190,7 +1190,7 @@
               <w:noProof/>
             </w:rPr>
           </w:pPr>
-          <w:hyperlink w:anchor="_Toc402096111" w:history="1">
+          <w:hyperlink w:anchor="_Toc402103715" w:history="1">
             <w:r>
               <w:rPr>
                 <w:rStyle w:val="Hyperlink"/>
@@ -1217,7 +1217,7 @@
                 <w:noProof/>
                 <w:webHidden/>
               </w:rPr>
-              <w:instrText xml:space="preserve"> PAGEREF _Toc402096111 \h </w:instrText>
+              <w:instrText xml:space="preserve"> PAGEREF _Toc402103715 \h </w:instrText>
             </w:r>
             <w:r>
               <w:rPr>
@@ -1259,7 +1259,7 @@
               <w:noProof/>
             </w:rPr>
           </w:pPr>
-          <w:hyperlink w:anchor="_Toc402096112" w:history="1">
+          <w:hyperlink w:anchor="_Toc402103716" w:history="1">
             <w:r>
               <w:rPr>
                 <w:rStyle w:val="Hyperlink"/>
@@ -1286,7 +1286,7 @@
                 <w:noProof/>
                 <w:webHidden/>
               </w:rPr>
-              <w:instrText xml:space="preserve"> PAGEREF _Toc402096112 \h </w:instrText>
+              <w:instrText xml:space="preserve"> PAGEREF _Toc402103716 \h </w:instrText>
             </w:r>
             <w:r>
               <w:rPr>
@@ -1328,7 +1328,7 @@
               <w:noProof/>
             </w:rPr>
           </w:pPr>
-          <w:hyperlink w:anchor="_Toc402096113" w:history="1">
+          <w:hyperlink w:anchor="_Toc402103717" w:history="1">
             <w:r>
               <w:rPr>
                 <w:rStyle w:val="Hyperlink"/>
@@ -1355,7 +1355,7 @@
                 <w:noProof/>
                 <w:webHidden/>
               </w:rPr>
-              <w:instrText xml:space="preserve"> PAGEREF _Toc402096113 \h </w:instrText>
+              <w:instrText xml:space="preserve"> PAGEREF _Toc402103717 \h </w:instrText>
             </w:r>
             <w:r>
               <w:rPr>
@@ -1397,7 +1397,7 @@
               <w:noProof/>
             </w:rPr>
           </w:pPr>
-          <w:hyperlink w:anchor="_Toc402096114" w:history="1">
+          <w:hyperlink w:anchor="_Toc402103718" w:history="1">
             <w:r>
               <w:rPr>
                 <w:rStyle w:val="Hyperlink"/>
@@ -1424,7 +1424,7 @@
                 <w:noProof/>
                 <w:webHidden/>
               </w:rPr>
-              <w:instrText xml:space="preserve"> PAGEREF _Toc402096114 \h </w:instrText>
+              <w:instrText xml:space="preserve"> PAGEREF _Toc402103718 \h </w:instrText>
             </w:r>
             <w:r>
               <w:rPr>
@@ -1466,7 +1466,7 @@
               <w:noProof/>
             </w:rPr>
           </w:pPr>
-          <w:hyperlink w:anchor="_Toc402096115" w:history="1">
+          <w:hyperlink w:anchor="_Toc402103719" w:history="1">
             <w:r>
               <w:rPr>
                 <w:rStyle w:val="Hyperlink"/>
@@ -1493,7 +1493,7 @@
                 <w:noProof/>
                 <w:webHidden/>
               </w:rPr>
-              <w:instrText xml:space="preserve"> PAGEREF _Toc402096115 \h </w:instrText>
+              <w:instrText xml:space="preserve"> PAGEREF _Toc402103719 \h </w:instrText>
             </w:r>
             <w:r>
               <w:rPr>
@@ -1513,7 +1513,7 @@
                 <w:noProof/>
                 <w:webHidden/>
               </w:rPr>
-              <w:t>11</w:t>
+              <w:t>12</w:t>
             </w:r>
             <w:r>
               <w:rPr>
@@ -1535,7 +1535,7 @@
               <w:noProof/>
             </w:rPr>
           </w:pPr>
-          <w:hyperlink w:anchor="_Toc402096116" w:history="1">
+          <w:hyperlink w:anchor="_Toc402103720" w:history="1">
             <w:r>
               <w:rPr>
                 <w:rStyle w:val="Hyperlink"/>
@@ -1562,7 +1562,7 @@
                 <w:noProof/>
                 <w:webHidden/>
               </w:rPr>
-              <w:instrText xml:space="preserve"> PAGEREF _Toc402096116 \h </w:instrText>
+              <w:instrText xml:space="preserve"> PAGEREF _Toc402103720 \h </w:instrText>
             </w:r>
             <w:r>
               <w:rPr>
@@ -1582,7 +1582,7 @@
                 <w:noProof/>
                 <w:webHidden/>
               </w:rPr>
-              <w:t>11</w:t>
+              <w:t>15</w:t>
             </w:r>
             <w:r>
               <w:rPr>
@@ -1604,7 +1604,7 @@
               <w:noProof/>
             </w:rPr>
           </w:pPr>
-          <w:hyperlink w:anchor="_Toc402096117" w:history="1">
+          <w:hyperlink w:anchor="_Toc402103721" w:history="1">
             <w:r>
               <w:rPr>
                 <w:rStyle w:val="Hyperlink"/>
@@ -1631,7 +1631,7 @@
                 <w:noProof/>
                 <w:webHidden/>
               </w:rPr>
-              <w:instrText xml:space="preserve"> PAGEREF _Toc402096117 \h </w:instrText>
+              <w:instrText xml:space="preserve"> PAGEREF _Toc402103721 \h </w:instrText>
             </w:r>
             <w:r>
               <w:rPr>
@@ -1651,7 +1651,7 @@
                 <w:noProof/>
                 <w:webHidden/>
               </w:rPr>
-              <w:t>11</w:t>
+              <w:t>20</w:t>
             </w:r>
             <w:r>
               <w:rPr>
@@ -1673,7 +1673,7 @@
               <w:noProof/>
             </w:rPr>
           </w:pPr>
-          <w:hyperlink w:anchor="_Toc402096118" w:history="1">
+          <w:hyperlink w:anchor="_Toc402103722" w:history="1">
             <w:r>
               <w:rPr>
                 <w:rStyle w:val="Hyperlink"/>
@@ -1700,7 +1700,7 @@
                 <w:noProof/>
                 <w:webHidden/>
               </w:rPr>
-              <w:instrText xml:space="preserve"> PAGEREF _Toc402096118 \h </w:instrText>
+              <w:instrText xml:space="preserve"> PAGEREF _Toc402103722 \h </w:instrText>
             </w:r>
             <w:r>
               <w:rPr>
@@ -1720,7 +1720,7 @@
                 <w:noProof/>
                 <w:webHidden/>
               </w:rPr>
-              <w:t>12</w:t>
+              <w:t>24</w:t>
             </w:r>
             <w:r>
               <w:rPr>
@@ -1742,13 +1742,13 @@
               <w:noProof/>
             </w:rPr>
           </w:pPr>
-          <w:hyperlink w:anchor="_Toc402096119" w:history="1">
+          <w:hyperlink w:anchor="_Toc402103723" w:history="1">
             <w:r>
               <w:rPr>
                 <w:rStyle w:val="Hyperlink"/>
                 <w:noProof/>
               </w:rPr>
-              <w:t>Purchasing a Product</w:t>
+              <w:t>Purchasing a Product With an Account</w:t>
             </w:r>
             <w:r>
               <w:rPr>
@@ -1769,7 +1769,7 @@
                 <w:noProof/>
                 <w:webHidden/>
               </w:rPr>
-              <w:instrText xml:space="preserve"> PAGEREF _Toc402096119 \h </w:instrText>
+              <w:instrText xml:space="preserve"> PAGEREF _Toc402103723 \h </w:instrText>
             </w:r>
             <w:r>
               <w:rPr>
@@ -1789,7 +1789,76 @@
                 <w:noProof/>
                 <w:webHidden/>
               </w:rPr>
-              <w:t>12</w:t>
+              <w:t>28</w:t>
+            </w:r>
+            <w:r>
+              <w:rPr>
+                <w:noProof/>
+                <w:webHidden/>
+              </w:rPr>
+              <w:fldChar w:fldCharType="end"/>
+            </w:r>
+          </w:hyperlink>
+        </w:p>
+        <w:p>
+          <w:pPr>
+            <w:pStyle w:val="TOC2"/>
+            <w:tabs>
+              <w:tab w:val="right" w:leader="dot" w:pos="9350"/>
+            </w:tabs>
+            <w:rPr>
+              <w:rFonts w:eastAsiaTheme="minorEastAsia"/>
+              <w:noProof/>
+            </w:rPr>
+          </w:pPr>
+          <w:hyperlink w:anchor="_Toc402103724" w:history="1">
+            <w:r>
+              <w:rPr>
+                <w:rStyle w:val="Hyperlink"/>
+                <w:noProof/>
+              </w:rPr>
+              <w:t>Purchasing a Product Without an Account</w:t>
+            </w:r>
+            <w:r>
+              <w:rPr>
+                <w:noProof/>
+                <w:webHidden/>
+              </w:rPr>
+              <w:tab/>
+            </w:r>
+            <w:r>
+              <w:rPr>
+                <w:noProof/>
+                <w:webHidden/>
+              </w:rPr>
+              <w:fldChar w:fldCharType="begin"/>
+            </w:r>
+            <w:r>
+              <w:rPr>
+                <w:noProof/>
+                <w:webHidden/>
+              </w:rPr>
+              <w:instrText xml:space="preserve"> PAGEREF _Toc402103724 \h </w:instrText>
+            </w:r>
+            <w:r>
+              <w:rPr>
+                <w:noProof/>
+                <w:webHidden/>
+              </w:rPr>
+            </w:r>
+            <w:r>
+              <w:rPr>
+                <w:noProof/>
+                <w:webHidden/>
+              </w:rPr>
+              <w:fldChar w:fldCharType="separate"/>
+            </w:r>
+            <w:r>
+              <w:rPr>
+                <w:noProof/>
+                <w:webHidden/>
+              </w:rPr>
+              <w:t>36</w:t>
             </w:r>
             <w:r>
               <w:rPr>
@@ -1811,7 +1880,7 @@
               <w:noProof/>
             </w:rPr>
           </w:pPr>
-          <w:hyperlink w:anchor="_Toc402096120" w:history="1">
+          <w:hyperlink w:anchor="_Toc402103725" w:history="1">
             <w:r>
               <w:rPr>
                 <w:rStyle w:val="Hyperlink"/>
@@ -1838,7 +1907,7 @@
                 <w:noProof/>
                 <w:webHidden/>
               </w:rPr>
-              <w:instrText xml:space="preserve"> PAGEREF _Toc402096120 \h </w:instrText>
+              <w:instrText xml:space="preserve"> PAGEREF _Toc402103725 \h </w:instrText>
             </w:r>
             <w:r>
               <w:rPr>
@@ -1858,7 +1927,7 @@
                 <w:noProof/>
                 <w:webHidden/>
               </w:rPr>
-              <w:t>13</w:t>
+              <w:t>37</w:t>
             </w:r>
             <w:r>
               <w:rPr>
@@ -1926,7 +1995,7 @@
       <w:r>
         <w:fldChar w:fldCharType="separate"/>
       </w:r>
-      <w:hyperlink w:anchor="_Toc402096121" w:history="1">
+      <w:hyperlink w:anchor="_Toc402103726" w:history="1">
         <w:r>
           <w:rPr>
             <w:rStyle w:val="Hyperlink"/>
@@ -1953,7 +2022,7 @@
             <w:noProof/>
             <w:webHidden/>
           </w:rPr>
-          <w:instrText xml:space="preserve"> PAGEREF _Toc402096121 \h </w:instrText>
+          <w:instrText xml:space="preserve"> PAGEREF _Toc402103726 \h </w:instrText>
         </w:r>
         <w:r>
           <w:rPr>
@@ -1995,7 +2064,7 @@
           <w:noProof/>
         </w:rPr>
       </w:pPr>
-      <w:hyperlink w:anchor="_Toc402096122" w:history="1">
+      <w:hyperlink w:anchor="_Toc402103727" w:history="1">
         <w:r>
           <w:rPr>
             <w:rStyle w:val="Hyperlink"/>
@@ -2022,7 +2091,7 @@
             <w:noProof/>
             <w:webHidden/>
           </w:rPr>
-          <w:instrText xml:space="preserve"> PAGEREF _Toc402096122 \h </w:instrText>
+          <w:instrText xml:space="preserve"> PAGEREF _Toc402103727 \h </w:instrText>
         </w:r>
         <w:r>
           <w:rPr>
@@ -2043,6 +2112,1731 @@
             <w:webHidden/>
           </w:rPr>
           <w:t>6</w:t>
+        </w:r>
+        <w:r>
+          <w:rPr>
+            <w:noProof/>
+            <w:webHidden/>
+          </w:rPr>
+          <w:fldChar w:fldCharType="end"/>
+        </w:r>
+      </w:hyperlink>
+    </w:p>
+    <w:p>
+      <w:pPr>
+        <w:pStyle w:val="TableofFigures"/>
+        <w:tabs>
+          <w:tab w:val="right" w:leader="dot" w:pos="9350"/>
+        </w:tabs>
+        <w:rPr>
+          <w:rFonts w:eastAsiaTheme="minorEastAsia"/>
+          <w:noProof/>
+        </w:rPr>
+      </w:pPr>
+      <w:hyperlink w:anchor="_Toc402103728" w:history="1">
+        <w:r>
+          <w:rPr>
+            <w:rStyle w:val="Hyperlink"/>
+            <w:noProof/>
+          </w:rPr>
+          <w:t>Figure 3: Home Page of the MakerStore</w:t>
+        </w:r>
+        <w:r>
+          <w:rPr>
+            <w:noProof/>
+            <w:webHidden/>
+          </w:rPr>
+          <w:tab/>
+        </w:r>
+        <w:r>
+          <w:rPr>
+            <w:noProof/>
+            <w:webHidden/>
+          </w:rPr>
+          <w:fldChar w:fldCharType="begin"/>
+        </w:r>
+        <w:r>
+          <w:rPr>
+            <w:noProof/>
+            <w:webHidden/>
+          </w:rPr>
+          <w:instrText xml:space="preserve"> PAGEREF _Toc402103728 \h </w:instrText>
+        </w:r>
+        <w:r>
+          <w:rPr>
+            <w:noProof/>
+            <w:webHidden/>
+          </w:rPr>
+        </w:r>
+        <w:r>
+          <w:rPr>
+            <w:noProof/>
+            <w:webHidden/>
+          </w:rPr>
+          <w:fldChar w:fldCharType="separate"/>
+        </w:r>
+        <w:r>
+          <w:rPr>
+            <w:noProof/>
+            <w:webHidden/>
+          </w:rPr>
+          <w:t>12</w:t>
+        </w:r>
+        <w:r>
+          <w:rPr>
+            <w:noProof/>
+            <w:webHidden/>
+          </w:rPr>
+          <w:fldChar w:fldCharType="end"/>
+        </w:r>
+      </w:hyperlink>
+    </w:p>
+    <w:p>
+      <w:pPr>
+        <w:pStyle w:val="TableofFigures"/>
+        <w:tabs>
+          <w:tab w:val="right" w:leader="dot" w:pos="9350"/>
+        </w:tabs>
+        <w:rPr>
+          <w:rFonts w:eastAsiaTheme="minorEastAsia"/>
+          <w:noProof/>
+        </w:rPr>
+      </w:pPr>
+      <w:hyperlink w:anchor="_Toc402103729" w:history="1">
+        <w:r>
+          <w:rPr>
+            <w:rStyle w:val="Hyperlink"/>
+            <w:noProof/>
+          </w:rPr>
+          <w:t>Figure 4: The Register Button</w:t>
+        </w:r>
+        <w:r>
+          <w:rPr>
+            <w:noProof/>
+            <w:webHidden/>
+          </w:rPr>
+          <w:tab/>
+        </w:r>
+        <w:r>
+          <w:rPr>
+            <w:noProof/>
+            <w:webHidden/>
+          </w:rPr>
+          <w:fldChar w:fldCharType="begin"/>
+        </w:r>
+        <w:r>
+          <w:rPr>
+            <w:noProof/>
+            <w:webHidden/>
+          </w:rPr>
+          <w:instrText xml:space="preserve"> PAGEREF _Toc402103729 \h </w:instrText>
+        </w:r>
+        <w:r>
+          <w:rPr>
+            <w:noProof/>
+            <w:webHidden/>
+          </w:rPr>
+        </w:r>
+        <w:r>
+          <w:rPr>
+            <w:noProof/>
+            <w:webHidden/>
+          </w:rPr>
+          <w:fldChar w:fldCharType="separate"/>
+        </w:r>
+        <w:r>
+          <w:rPr>
+            <w:noProof/>
+            <w:webHidden/>
+          </w:rPr>
+          <w:t>13</w:t>
+        </w:r>
+        <w:r>
+          <w:rPr>
+            <w:noProof/>
+            <w:webHidden/>
+          </w:rPr>
+          <w:fldChar w:fldCharType="end"/>
+        </w:r>
+      </w:hyperlink>
+    </w:p>
+    <w:p>
+      <w:pPr>
+        <w:pStyle w:val="TableofFigures"/>
+        <w:tabs>
+          <w:tab w:val="right" w:leader="dot" w:pos="9350"/>
+        </w:tabs>
+        <w:rPr>
+          <w:rFonts w:eastAsiaTheme="minorEastAsia"/>
+          <w:noProof/>
+        </w:rPr>
+      </w:pPr>
+      <w:hyperlink w:anchor="_Toc402103730" w:history="1">
+        <w:r>
+          <w:rPr>
+            <w:rStyle w:val="Hyperlink"/>
+            <w:noProof/>
+          </w:rPr>
+          <w:t>Figure 5: The Registration Page</w:t>
+        </w:r>
+        <w:r>
+          <w:rPr>
+            <w:noProof/>
+            <w:webHidden/>
+          </w:rPr>
+          <w:tab/>
+        </w:r>
+        <w:r>
+          <w:rPr>
+            <w:noProof/>
+            <w:webHidden/>
+          </w:rPr>
+          <w:fldChar w:fldCharType="begin"/>
+        </w:r>
+        <w:r>
+          <w:rPr>
+            <w:noProof/>
+            <w:webHidden/>
+          </w:rPr>
+          <w:instrText xml:space="preserve"> PAGEREF _Toc402103730 \h </w:instrText>
+        </w:r>
+        <w:r>
+          <w:rPr>
+            <w:noProof/>
+            <w:webHidden/>
+          </w:rPr>
+        </w:r>
+        <w:r>
+          <w:rPr>
+            <w:noProof/>
+            <w:webHidden/>
+          </w:rPr>
+          <w:fldChar w:fldCharType="separate"/>
+        </w:r>
+        <w:r>
+          <w:rPr>
+            <w:noProof/>
+            <w:webHidden/>
+          </w:rPr>
+          <w:t>14</w:t>
+        </w:r>
+        <w:r>
+          <w:rPr>
+            <w:noProof/>
+            <w:webHidden/>
+          </w:rPr>
+          <w:fldChar w:fldCharType="end"/>
+        </w:r>
+      </w:hyperlink>
+    </w:p>
+    <w:p>
+      <w:pPr>
+        <w:pStyle w:val="TableofFigures"/>
+        <w:tabs>
+          <w:tab w:val="right" w:leader="dot" w:pos="9350"/>
+        </w:tabs>
+        <w:rPr>
+          <w:rFonts w:eastAsiaTheme="minorEastAsia"/>
+          <w:noProof/>
+        </w:rPr>
+      </w:pPr>
+      <w:hyperlink w:anchor="_Toc402103731" w:history="1">
+        <w:r>
+          <w:rPr>
+            <w:rStyle w:val="Hyperlink"/>
+            <w:noProof/>
+          </w:rPr>
+          <w:t>Figure 6: The Username After Creating an Account</w:t>
+        </w:r>
+        <w:r>
+          <w:rPr>
+            <w:noProof/>
+            <w:webHidden/>
+          </w:rPr>
+          <w:tab/>
+        </w:r>
+        <w:r>
+          <w:rPr>
+            <w:noProof/>
+            <w:webHidden/>
+          </w:rPr>
+          <w:fldChar w:fldCharType="begin"/>
+        </w:r>
+        <w:r>
+          <w:rPr>
+            <w:noProof/>
+            <w:webHidden/>
+          </w:rPr>
+          <w:instrText xml:space="preserve"> PAGEREF _Toc402103731 \h </w:instrText>
+        </w:r>
+        <w:r>
+          <w:rPr>
+            <w:noProof/>
+            <w:webHidden/>
+          </w:rPr>
+        </w:r>
+        <w:r>
+          <w:rPr>
+            <w:noProof/>
+            <w:webHidden/>
+          </w:rPr>
+          <w:fldChar w:fldCharType="separate"/>
+        </w:r>
+        <w:r>
+          <w:rPr>
+            <w:noProof/>
+            <w:webHidden/>
+          </w:rPr>
+          <w:t>15</w:t>
+        </w:r>
+        <w:r>
+          <w:rPr>
+            <w:noProof/>
+            <w:webHidden/>
+          </w:rPr>
+          <w:fldChar w:fldCharType="end"/>
+        </w:r>
+      </w:hyperlink>
+    </w:p>
+    <w:p>
+      <w:pPr>
+        <w:pStyle w:val="TableofFigures"/>
+        <w:tabs>
+          <w:tab w:val="right" w:leader="dot" w:pos="9350"/>
+        </w:tabs>
+        <w:rPr>
+          <w:rFonts w:eastAsiaTheme="minorEastAsia"/>
+          <w:noProof/>
+        </w:rPr>
+      </w:pPr>
+      <w:hyperlink w:anchor="_Toc402103732" w:history="1">
+        <w:r>
+          <w:rPr>
+            <w:rStyle w:val="Hyperlink"/>
+            <w:noProof/>
+          </w:rPr>
+          <w:t>Figure 7: The Log In Button</w:t>
+        </w:r>
+        <w:r>
+          <w:rPr>
+            <w:noProof/>
+            <w:webHidden/>
+          </w:rPr>
+          <w:tab/>
+        </w:r>
+        <w:r>
+          <w:rPr>
+            <w:noProof/>
+            <w:webHidden/>
+          </w:rPr>
+          <w:fldChar w:fldCharType="begin"/>
+        </w:r>
+        <w:r>
+          <w:rPr>
+            <w:noProof/>
+            <w:webHidden/>
+          </w:rPr>
+          <w:instrText xml:space="preserve"> PAGEREF _Toc402103732 \h </w:instrText>
+        </w:r>
+        <w:r>
+          <w:rPr>
+            <w:noProof/>
+            <w:webHidden/>
+          </w:rPr>
+        </w:r>
+        <w:r>
+          <w:rPr>
+            <w:noProof/>
+            <w:webHidden/>
+          </w:rPr>
+          <w:fldChar w:fldCharType="separate"/>
+        </w:r>
+        <w:r>
+          <w:rPr>
+            <w:noProof/>
+            <w:webHidden/>
+          </w:rPr>
+          <w:t>16</w:t>
+        </w:r>
+        <w:r>
+          <w:rPr>
+            <w:noProof/>
+            <w:webHidden/>
+          </w:rPr>
+          <w:fldChar w:fldCharType="end"/>
+        </w:r>
+      </w:hyperlink>
+    </w:p>
+    <w:p>
+      <w:pPr>
+        <w:pStyle w:val="TableofFigures"/>
+        <w:tabs>
+          <w:tab w:val="right" w:leader="dot" w:pos="9350"/>
+        </w:tabs>
+        <w:rPr>
+          <w:rFonts w:eastAsiaTheme="minorEastAsia"/>
+          <w:noProof/>
+        </w:rPr>
+      </w:pPr>
+      <w:hyperlink w:anchor="_Toc402103733" w:history="1">
+        <w:r>
+          <w:rPr>
+            <w:rStyle w:val="Hyperlink"/>
+            <w:noProof/>
+          </w:rPr>
+          <w:t>Figure 8: The Log In Screen</w:t>
+        </w:r>
+        <w:r>
+          <w:rPr>
+            <w:noProof/>
+            <w:webHidden/>
+          </w:rPr>
+          <w:tab/>
+        </w:r>
+        <w:r>
+          <w:rPr>
+            <w:noProof/>
+            <w:webHidden/>
+          </w:rPr>
+          <w:fldChar w:fldCharType="begin"/>
+        </w:r>
+        <w:r>
+          <w:rPr>
+            <w:noProof/>
+            <w:webHidden/>
+          </w:rPr>
+          <w:instrText xml:space="preserve"> PAGEREF _Toc402103733 \h </w:instrText>
+        </w:r>
+        <w:r>
+          <w:rPr>
+            <w:noProof/>
+            <w:webHidden/>
+          </w:rPr>
+        </w:r>
+        <w:r>
+          <w:rPr>
+            <w:noProof/>
+            <w:webHidden/>
+          </w:rPr>
+          <w:fldChar w:fldCharType="separate"/>
+        </w:r>
+        <w:r>
+          <w:rPr>
+            <w:noProof/>
+            <w:webHidden/>
+          </w:rPr>
+          <w:t>17</w:t>
+        </w:r>
+        <w:r>
+          <w:rPr>
+            <w:noProof/>
+            <w:webHidden/>
+          </w:rPr>
+          <w:fldChar w:fldCharType="end"/>
+        </w:r>
+      </w:hyperlink>
+    </w:p>
+    <w:p>
+      <w:pPr>
+        <w:pStyle w:val="TableofFigures"/>
+        <w:tabs>
+          <w:tab w:val="right" w:leader="dot" w:pos="9350"/>
+        </w:tabs>
+        <w:rPr>
+          <w:rFonts w:eastAsiaTheme="minorEastAsia"/>
+          <w:noProof/>
+        </w:rPr>
+      </w:pPr>
+      <w:hyperlink w:anchor="_Toc402103734" w:history="1">
+        <w:r>
+          <w:rPr>
+            <w:rStyle w:val="Hyperlink"/>
+            <w:noProof/>
+          </w:rPr>
+          <w:t>Figure 9: The User Account Page</w:t>
+        </w:r>
+        <w:r>
+          <w:rPr>
+            <w:noProof/>
+            <w:webHidden/>
+          </w:rPr>
+          <w:tab/>
+        </w:r>
+        <w:r>
+          <w:rPr>
+            <w:noProof/>
+            <w:webHidden/>
+          </w:rPr>
+          <w:fldChar w:fldCharType="begin"/>
+        </w:r>
+        <w:r>
+          <w:rPr>
+            <w:noProof/>
+            <w:webHidden/>
+          </w:rPr>
+          <w:instrText xml:space="preserve"> PAGEREF _Toc402103734 \h </w:instrText>
+        </w:r>
+        <w:r>
+          <w:rPr>
+            <w:noProof/>
+            <w:webHidden/>
+          </w:rPr>
+        </w:r>
+        <w:r>
+          <w:rPr>
+            <w:noProof/>
+            <w:webHidden/>
+          </w:rPr>
+          <w:fldChar w:fldCharType="separate"/>
+        </w:r>
+        <w:r>
+          <w:rPr>
+            <w:noProof/>
+            <w:webHidden/>
+          </w:rPr>
+          <w:t>18</w:t>
+        </w:r>
+        <w:r>
+          <w:rPr>
+            <w:noProof/>
+            <w:webHidden/>
+          </w:rPr>
+          <w:fldChar w:fldCharType="end"/>
+        </w:r>
+      </w:hyperlink>
+    </w:p>
+    <w:p>
+      <w:pPr>
+        <w:pStyle w:val="TableofFigures"/>
+        <w:tabs>
+          <w:tab w:val="right" w:leader="dot" w:pos="9350"/>
+        </w:tabs>
+        <w:rPr>
+          <w:rFonts w:eastAsiaTheme="minorEastAsia"/>
+          <w:noProof/>
+        </w:rPr>
+      </w:pPr>
+      <w:hyperlink w:anchor="_Toc402103735" w:history="1">
+        <w:r>
+          <w:rPr>
+            <w:rStyle w:val="Hyperlink"/>
+            <w:noProof/>
+          </w:rPr>
+          <w:t>Figure 10: The Account Information Edit Form</w:t>
+        </w:r>
+        <w:r>
+          <w:rPr>
+            <w:noProof/>
+            <w:webHidden/>
+          </w:rPr>
+          <w:tab/>
+        </w:r>
+        <w:r>
+          <w:rPr>
+            <w:noProof/>
+            <w:webHidden/>
+          </w:rPr>
+          <w:fldChar w:fldCharType="begin"/>
+        </w:r>
+        <w:r>
+          <w:rPr>
+            <w:noProof/>
+            <w:webHidden/>
+          </w:rPr>
+          <w:instrText xml:space="preserve"> PAGEREF _Toc402103735 \h </w:instrText>
+        </w:r>
+        <w:r>
+          <w:rPr>
+            <w:noProof/>
+            <w:webHidden/>
+          </w:rPr>
+        </w:r>
+        <w:r>
+          <w:rPr>
+            <w:noProof/>
+            <w:webHidden/>
+          </w:rPr>
+          <w:fldChar w:fldCharType="separate"/>
+        </w:r>
+        <w:r>
+          <w:rPr>
+            <w:noProof/>
+            <w:webHidden/>
+          </w:rPr>
+          <w:t>19</w:t>
+        </w:r>
+        <w:r>
+          <w:rPr>
+            <w:noProof/>
+            <w:webHidden/>
+          </w:rPr>
+          <w:fldChar w:fldCharType="end"/>
+        </w:r>
+      </w:hyperlink>
+    </w:p>
+    <w:p>
+      <w:pPr>
+        <w:pStyle w:val="TableofFigures"/>
+        <w:tabs>
+          <w:tab w:val="right" w:leader="dot" w:pos="9350"/>
+        </w:tabs>
+        <w:rPr>
+          <w:rFonts w:eastAsiaTheme="minorEastAsia"/>
+          <w:noProof/>
+        </w:rPr>
+      </w:pPr>
+      <w:hyperlink w:anchor="_Toc402103736" w:history="1">
+        <w:r>
+          <w:rPr>
+            <w:rStyle w:val="Hyperlink"/>
+            <w:noProof/>
+          </w:rPr>
+          <w:t>Figure 11: Updated User Account Page</w:t>
+        </w:r>
+        <w:r>
+          <w:rPr>
+            <w:noProof/>
+            <w:webHidden/>
+          </w:rPr>
+          <w:tab/>
+        </w:r>
+        <w:r>
+          <w:rPr>
+            <w:noProof/>
+            <w:webHidden/>
+          </w:rPr>
+          <w:fldChar w:fldCharType="begin"/>
+        </w:r>
+        <w:r>
+          <w:rPr>
+            <w:noProof/>
+            <w:webHidden/>
+          </w:rPr>
+          <w:instrText xml:space="preserve"> PAGEREF _Toc402103736 \h </w:instrText>
+        </w:r>
+        <w:r>
+          <w:rPr>
+            <w:noProof/>
+            <w:webHidden/>
+          </w:rPr>
+        </w:r>
+        <w:r>
+          <w:rPr>
+            <w:noProof/>
+            <w:webHidden/>
+          </w:rPr>
+          <w:fldChar w:fldCharType="separate"/>
+        </w:r>
+        <w:r>
+          <w:rPr>
+            <w:noProof/>
+            <w:webHidden/>
+          </w:rPr>
+          <w:t>20</w:t>
+        </w:r>
+        <w:r>
+          <w:rPr>
+            <w:noProof/>
+            <w:webHidden/>
+          </w:rPr>
+          <w:fldChar w:fldCharType="end"/>
+        </w:r>
+      </w:hyperlink>
+    </w:p>
+    <w:p>
+      <w:pPr>
+        <w:pStyle w:val="TableofFigures"/>
+        <w:tabs>
+          <w:tab w:val="right" w:leader="dot" w:pos="9350"/>
+        </w:tabs>
+        <w:rPr>
+          <w:rFonts w:eastAsiaTheme="minorEastAsia"/>
+          <w:noProof/>
+        </w:rPr>
+      </w:pPr>
+      <w:hyperlink w:anchor="_Toc402103737" w:history="1">
+        <w:r>
+          <w:rPr>
+            <w:rStyle w:val="Hyperlink"/>
+            <w:noProof/>
+          </w:rPr>
+          <w:t>Figure 12: The Add Product Button</w:t>
+        </w:r>
+        <w:r>
+          <w:rPr>
+            <w:noProof/>
+            <w:webHidden/>
+          </w:rPr>
+          <w:tab/>
+        </w:r>
+        <w:r>
+          <w:rPr>
+            <w:noProof/>
+            <w:webHidden/>
+          </w:rPr>
+          <w:fldChar w:fldCharType="begin"/>
+        </w:r>
+        <w:r>
+          <w:rPr>
+            <w:noProof/>
+            <w:webHidden/>
+          </w:rPr>
+          <w:instrText xml:space="preserve"> PAGEREF _Toc402103737 \h </w:instrText>
+        </w:r>
+        <w:r>
+          <w:rPr>
+            <w:noProof/>
+            <w:webHidden/>
+          </w:rPr>
+        </w:r>
+        <w:r>
+          <w:rPr>
+            <w:noProof/>
+            <w:webHidden/>
+          </w:rPr>
+          <w:fldChar w:fldCharType="separate"/>
+        </w:r>
+        <w:r>
+          <w:rPr>
+            <w:noProof/>
+            <w:webHidden/>
+          </w:rPr>
+          <w:t>21</w:t>
+        </w:r>
+        <w:r>
+          <w:rPr>
+            <w:noProof/>
+            <w:webHidden/>
+          </w:rPr>
+          <w:fldChar w:fldCharType="end"/>
+        </w:r>
+      </w:hyperlink>
+    </w:p>
+    <w:p>
+      <w:pPr>
+        <w:pStyle w:val="TableofFigures"/>
+        <w:tabs>
+          <w:tab w:val="right" w:leader="dot" w:pos="9350"/>
+        </w:tabs>
+        <w:rPr>
+          <w:rFonts w:eastAsiaTheme="minorEastAsia"/>
+          <w:noProof/>
+        </w:rPr>
+      </w:pPr>
+      <w:hyperlink w:anchor="_Toc402103738" w:history="1">
+        <w:r>
+          <w:rPr>
+            <w:rStyle w:val="Hyperlink"/>
+            <w:noProof/>
+          </w:rPr>
+          <w:t>Figure 13: The Add Product Page</w:t>
+        </w:r>
+        <w:r>
+          <w:rPr>
+            <w:noProof/>
+            <w:webHidden/>
+          </w:rPr>
+          <w:tab/>
+        </w:r>
+        <w:r>
+          <w:rPr>
+            <w:noProof/>
+            <w:webHidden/>
+          </w:rPr>
+          <w:fldChar w:fldCharType="begin"/>
+        </w:r>
+        <w:r>
+          <w:rPr>
+            <w:noProof/>
+            <w:webHidden/>
+          </w:rPr>
+          <w:instrText xml:space="preserve"> PAGEREF _Toc402103738 \h </w:instrText>
+        </w:r>
+        <w:r>
+          <w:rPr>
+            <w:noProof/>
+            <w:webHidden/>
+          </w:rPr>
+        </w:r>
+        <w:r>
+          <w:rPr>
+            <w:noProof/>
+            <w:webHidden/>
+          </w:rPr>
+          <w:fldChar w:fldCharType="separate"/>
+        </w:r>
+        <w:r>
+          <w:rPr>
+            <w:noProof/>
+            <w:webHidden/>
+          </w:rPr>
+          <w:t>22</w:t>
+        </w:r>
+        <w:r>
+          <w:rPr>
+            <w:noProof/>
+            <w:webHidden/>
+          </w:rPr>
+          <w:fldChar w:fldCharType="end"/>
+        </w:r>
+      </w:hyperlink>
+    </w:p>
+    <w:p>
+      <w:pPr>
+        <w:pStyle w:val="TableofFigures"/>
+        <w:tabs>
+          <w:tab w:val="right" w:leader="dot" w:pos="9350"/>
+        </w:tabs>
+        <w:rPr>
+          <w:rFonts w:eastAsiaTheme="minorEastAsia"/>
+          <w:noProof/>
+        </w:rPr>
+      </w:pPr>
+      <w:hyperlink w:anchor="_Toc402103739" w:history="1">
+        <w:r>
+          <w:rPr>
+            <w:rStyle w:val="Hyperlink"/>
+            <w:noProof/>
+          </w:rPr>
+          <w:t>Figure 14: The Completed Add Product Form</w:t>
+        </w:r>
+        <w:r>
+          <w:rPr>
+            <w:noProof/>
+            <w:webHidden/>
+          </w:rPr>
+          <w:tab/>
+        </w:r>
+        <w:r>
+          <w:rPr>
+            <w:noProof/>
+            <w:webHidden/>
+          </w:rPr>
+          <w:fldChar w:fldCharType="begin"/>
+        </w:r>
+        <w:r>
+          <w:rPr>
+            <w:noProof/>
+            <w:webHidden/>
+          </w:rPr>
+          <w:instrText xml:space="preserve"> PAGEREF _Toc402103739 \h </w:instrText>
+        </w:r>
+        <w:r>
+          <w:rPr>
+            <w:noProof/>
+            <w:webHidden/>
+          </w:rPr>
+        </w:r>
+        <w:r>
+          <w:rPr>
+            <w:noProof/>
+            <w:webHidden/>
+          </w:rPr>
+          <w:fldChar w:fldCharType="separate"/>
+        </w:r>
+        <w:r>
+          <w:rPr>
+            <w:noProof/>
+            <w:webHidden/>
+          </w:rPr>
+          <w:t>23</w:t>
+        </w:r>
+        <w:r>
+          <w:rPr>
+            <w:noProof/>
+            <w:webHidden/>
+          </w:rPr>
+          <w:fldChar w:fldCharType="end"/>
+        </w:r>
+      </w:hyperlink>
+    </w:p>
+    <w:p>
+      <w:pPr>
+        <w:pStyle w:val="TableofFigures"/>
+        <w:tabs>
+          <w:tab w:val="right" w:leader="dot" w:pos="9350"/>
+        </w:tabs>
+        <w:rPr>
+          <w:rFonts w:eastAsiaTheme="minorEastAsia"/>
+          <w:noProof/>
+        </w:rPr>
+      </w:pPr>
+      <w:hyperlink w:anchor="_Toc402103740" w:history="1">
+        <w:r>
+          <w:rPr>
+            <w:rStyle w:val="Hyperlink"/>
+            <w:noProof/>
+          </w:rPr>
+          <w:t>Figure 15: The Added Product Listing</w:t>
+        </w:r>
+        <w:r>
+          <w:rPr>
+            <w:noProof/>
+            <w:webHidden/>
+          </w:rPr>
+          <w:tab/>
+        </w:r>
+        <w:r>
+          <w:rPr>
+            <w:noProof/>
+            <w:webHidden/>
+          </w:rPr>
+          <w:fldChar w:fldCharType="begin"/>
+        </w:r>
+        <w:r>
+          <w:rPr>
+            <w:noProof/>
+            <w:webHidden/>
+          </w:rPr>
+          <w:instrText xml:space="preserve"> PAGEREF _Toc402103740 \h </w:instrText>
+        </w:r>
+        <w:r>
+          <w:rPr>
+            <w:noProof/>
+            <w:webHidden/>
+          </w:rPr>
+        </w:r>
+        <w:r>
+          <w:rPr>
+            <w:noProof/>
+            <w:webHidden/>
+          </w:rPr>
+          <w:fldChar w:fldCharType="separate"/>
+        </w:r>
+        <w:r>
+          <w:rPr>
+            <w:noProof/>
+            <w:webHidden/>
+          </w:rPr>
+          <w:t>24</w:t>
+        </w:r>
+        <w:r>
+          <w:rPr>
+            <w:noProof/>
+            <w:webHidden/>
+          </w:rPr>
+          <w:fldChar w:fldCharType="end"/>
+        </w:r>
+      </w:hyperlink>
+    </w:p>
+    <w:p>
+      <w:pPr>
+        <w:pStyle w:val="TableofFigures"/>
+        <w:tabs>
+          <w:tab w:val="right" w:leader="dot" w:pos="9350"/>
+        </w:tabs>
+        <w:rPr>
+          <w:rFonts w:eastAsiaTheme="minorEastAsia"/>
+          <w:noProof/>
+        </w:rPr>
+      </w:pPr>
+      <w:hyperlink w:anchor="_Toc402103741" w:history="1">
+        <w:r>
+          <w:rPr>
+            <w:rStyle w:val="Hyperlink"/>
+            <w:noProof/>
+          </w:rPr>
+          <w:t>Figure 16: The Edit Product Button</w:t>
+        </w:r>
+        <w:r>
+          <w:rPr>
+            <w:noProof/>
+            <w:webHidden/>
+          </w:rPr>
+          <w:tab/>
+        </w:r>
+        <w:r>
+          <w:rPr>
+            <w:noProof/>
+            <w:webHidden/>
+          </w:rPr>
+          <w:fldChar w:fldCharType="begin"/>
+        </w:r>
+        <w:r>
+          <w:rPr>
+            <w:noProof/>
+            <w:webHidden/>
+          </w:rPr>
+          <w:instrText xml:space="preserve"> PAGEREF _Toc402103741 \h </w:instrText>
+        </w:r>
+        <w:r>
+          <w:rPr>
+            <w:noProof/>
+            <w:webHidden/>
+          </w:rPr>
+        </w:r>
+        <w:r>
+          <w:rPr>
+            <w:noProof/>
+            <w:webHidden/>
+          </w:rPr>
+          <w:fldChar w:fldCharType="separate"/>
+        </w:r>
+        <w:r>
+          <w:rPr>
+            <w:noProof/>
+            <w:webHidden/>
+          </w:rPr>
+          <w:t>25</w:t>
+        </w:r>
+        <w:r>
+          <w:rPr>
+            <w:noProof/>
+            <w:webHidden/>
+          </w:rPr>
+          <w:fldChar w:fldCharType="end"/>
+        </w:r>
+      </w:hyperlink>
+    </w:p>
+    <w:p>
+      <w:pPr>
+        <w:pStyle w:val="TableofFigures"/>
+        <w:tabs>
+          <w:tab w:val="right" w:leader="dot" w:pos="9350"/>
+        </w:tabs>
+        <w:rPr>
+          <w:rFonts w:eastAsiaTheme="minorEastAsia"/>
+          <w:noProof/>
+        </w:rPr>
+      </w:pPr>
+      <w:hyperlink w:anchor="_Toc402103742" w:history="1">
+        <w:r>
+          <w:rPr>
+            <w:rStyle w:val="Hyperlink"/>
+            <w:noProof/>
+          </w:rPr>
+          <w:t>Figure 17: The Edit Product Page</w:t>
+        </w:r>
+        <w:r>
+          <w:rPr>
+            <w:noProof/>
+            <w:webHidden/>
+          </w:rPr>
+          <w:tab/>
+        </w:r>
+        <w:r>
+          <w:rPr>
+            <w:noProof/>
+            <w:webHidden/>
+          </w:rPr>
+          <w:fldChar w:fldCharType="begin"/>
+        </w:r>
+        <w:r>
+          <w:rPr>
+            <w:noProof/>
+            <w:webHidden/>
+          </w:rPr>
+          <w:instrText xml:space="preserve"> PAGEREF _Toc402103742 \h </w:instrText>
+        </w:r>
+        <w:r>
+          <w:rPr>
+            <w:noProof/>
+            <w:webHidden/>
+          </w:rPr>
+        </w:r>
+        <w:r>
+          <w:rPr>
+            <w:noProof/>
+            <w:webHidden/>
+          </w:rPr>
+          <w:fldChar w:fldCharType="separate"/>
+        </w:r>
+        <w:r>
+          <w:rPr>
+            <w:noProof/>
+            <w:webHidden/>
+          </w:rPr>
+          <w:t>26</w:t>
+        </w:r>
+        <w:r>
+          <w:rPr>
+            <w:noProof/>
+            <w:webHidden/>
+          </w:rPr>
+          <w:fldChar w:fldCharType="end"/>
+        </w:r>
+      </w:hyperlink>
+    </w:p>
+    <w:p>
+      <w:pPr>
+        <w:pStyle w:val="TableofFigures"/>
+        <w:tabs>
+          <w:tab w:val="right" w:leader="dot" w:pos="9350"/>
+        </w:tabs>
+        <w:rPr>
+          <w:rFonts w:eastAsiaTheme="minorEastAsia"/>
+          <w:noProof/>
+        </w:rPr>
+      </w:pPr>
+      <w:hyperlink w:anchor="_Toc402103743" w:history="1">
+        <w:r>
+          <w:rPr>
+            <w:rStyle w:val="Hyperlink"/>
+            <w:noProof/>
+          </w:rPr>
+          <w:t>Figure 18: The Completed Edit Product Form</w:t>
+        </w:r>
+        <w:r>
+          <w:rPr>
+            <w:noProof/>
+            <w:webHidden/>
+          </w:rPr>
+          <w:tab/>
+        </w:r>
+        <w:r>
+          <w:rPr>
+            <w:noProof/>
+            <w:webHidden/>
+          </w:rPr>
+          <w:fldChar w:fldCharType="begin"/>
+        </w:r>
+        <w:r>
+          <w:rPr>
+            <w:noProof/>
+            <w:webHidden/>
+          </w:rPr>
+          <w:instrText xml:space="preserve"> PAGEREF _Toc402103743 \h </w:instrText>
+        </w:r>
+        <w:r>
+          <w:rPr>
+            <w:noProof/>
+            <w:webHidden/>
+          </w:rPr>
+        </w:r>
+        <w:r>
+          <w:rPr>
+            <w:noProof/>
+            <w:webHidden/>
+          </w:rPr>
+          <w:fldChar w:fldCharType="separate"/>
+        </w:r>
+        <w:r>
+          <w:rPr>
+            <w:noProof/>
+            <w:webHidden/>
+          </w:rPr>
+          <w:t>27</w:t>
+        </w:r>
+        <w:r>
+          <w:rPr>
+            <w:noProof/>
+            <w:webHidden/>
+          </w:rPr>
+          <w:fldChar w:fldCharType="end"/>
+        </w:r>
+      </w:hyperlink>
+    </w:p>
+    <w:p>
+      <w:pPr>
+        <w:pStyle w:val="TableofFigures"/>
+        <w:tabs>
+          <w:tab w:val="right" w:leader="dot" w:pos="9350"/>
+        </w:tabs>
+        <w:rPr>
+          <w:rFonts w:eastAsiaTheme="minorEastAsia"/>
+          <w:noProof/>
+        </w:rPr>
+      </w:pPr>
+      <w:hyperlink w:anchor="_Toc402103744" w:history="1">
+        <w:r>
+          <w:rPr>
+            <w:rStyle w:val="Hyperlink"/>
+            <w:noProof/>
+          </w:rPr>
+          <w:t>Figure 19: The Updated Product Listing</w:t>
+        </w:r>
+        <w:r>
+          <w:rPr>
+            <w:noProof/>
+            <w:webHidden/>
+          </w:rPr>
+          <w:tab/>
+        </w:r>
+        <w:r>
+          <w:rPr>
+            <w:noProof/>
+            <w:webHidden/>
+          </w:rPr>
+          <w:fldChar w:fldCharType="begin"/>
+        </w:r>
+        <w:r>
+          <w:rPr>
+            <w:noProof/>
+            <w:webHidden/>
+          </w:rPr>
+          <w:instrText xml:space="preserve"> PAGEREF _Toc402103744 \h </w:instrText>
+        </w:r>
+        <w:r>
+          <w:rPr>
+            <w:noProof/>
+            <w:webHidden/>
+          </w:rPr>
+        </w:r>
+        <w:r>
+          <w:rPr>
+            <w:noProof/>
+            <w:webHidden/>
+          </w:rPr>
+          <w:fldChar w:fldCharType="separate"/>
+        </w:r>
+        <w:r>
+          <w:rPr>
+            <w:noProof/>
+            <w:webHidden/>
+          </w:rPr>
+          <w:t>28</w:t>
+        </w:r>
+        <w:r>
+          <w:rPr>
+            <w:noProof/>
+            <w:webHidden/>
+          </w:rPr>
+          <w:fldChar w:fldCharType="end"/>
+        </w:r>
+      </w:hyperlink>
+    </w:p>
+    <w:p>
+      <w:pPr>
+        <w:pStyle w:val="TableofFigures"/>
+        <w:tabs>
+          <w:tab w:val="right" w:leader="dot" w:pos="9350"/>
+        </w:tabs>
+        <w:rPr>
+          <w:rFonts w:eastAsiaTheme="minorEastAsia"/>
+          <w:noProof/>
+        </w:rPr>
+      </w:pPr>
+      <w:hyperlink w:anchor="_Toc402103745" w:history="1">
+        <w:r>
+          <w:rPr>
+            <w:rStyle w:val="Hyperlink"/>
+            <w:noProof/>
+          </w:rPr>
+          <w:t>Figure 20: The Shop Button</w:t>
+        </w:r>
+        <w:r>
+          <w:rPr>
+            <w:noProof/>
+            <w:webHidden/>
+          </w:rPr>
+          <w:tab/>
+        </w:r>
+        <w:r>
+          <w:rPr>
+            <w:noProof/>
+            <w:webHidden/>
+          </w:rPr>
+          <w:fldChar w:fldCharType="begin"/>
+        </w:r>
+        <w:r>
+          <w:rPr>
+            <w:noProof/>
+            <w:webHidden/>
+          </w:rPr>
+          <w:instrText xml:space="preserve"> PAGEREF _Toc402103745 \h </w:instrText>
+        </w:r>
+        <w:r>
+          <w:rPr>
+            <w:noProof/>
+            <w:webHidden/>
+          </w:rPr>
+        </w:r>
+        <w:r>
+          <w:rPr>
+            <w:noProof/>
+            <w:webHidden/>
+          </w:rPr>
+          <w:fldChar w:fldCharType="separate"/>
+        </w:r>
+        <w:r>
+          <w:rPr>
+            <w:noProof/>
+            <w:webHidden/>
+          </w:rPr>
+          <w:t>29</w:t>
+        </w:r>
+        <w:r>
+          <w:rPr>
+            <w:noProof/>
+            <w:webHidden/>
+          </w:rPr>
+          <w:fldChar w:fldCharType="end"/>
+        </w:r>
+      </w:hyperlink>
+    </w:p>
+    <w:p>
+      <w:pPr>
+        <w:pStyle w:val="TableofFigures"/>
+        <w:tabs>
+          <w:tab w:val="right" w:leader="dot" w:pos="9350"/>
+        </w:tabs>
+        <w:rPr>
+          <w:rFonts w:eastAsiaTheme="minorEastAsia"/>
+          <w:noProof/>
+        </w:rPr>
+      </w:pPr>
+      <w:hyperlink w:anchor="_Toc402103746" w:history="1">
+        <w:r>
+          <w:rPr>
+            <w:rStyle w:val="Hyperlink"/>
+            <w:noProof/>
+          </w:rPr>
+          <w:t>Figure 21: The Shop Page</w:t>
+        </w:r>
+        <w:r>
+          <w:rPr>
+            <w:noProof/>
+            <w:webHidden/>
+          </w:rPr>
+          <w:tab/>
+        </w:r>
+        <w:r>
+          <w:rPr>
+            <w:noProof/>
+            <w:webHidden/>
+          </w:rPr>
+          <w:fldChar w:fldCharType="begin"/>
+        </w:r>
+        <w:r>
+          <w:rPr>
+            <w:noProof/>
+            <w:webHidden/>
+          </w:rPr>
+          <w:instrText xml:space="preserve"> PAGEREF _Toc402103746 \h </w:instrText>
+        </w:r>
+        <w:r>
+          <w:rPr>
+            <w:noProof/>
+            <w:webHidden/>
+          </w:rPr>
+        </w:r>
+        <w:r>
+          <w:rPr>
+            <w:noProof/>
+            <w:webHidden/>
+          </w:rPr>
+          <w:fldChar w:fldCharType="separate"/>
+        </w:r>
+        <w:r>
+          <w:rPr>
+            <w:noProof/>
+            <w:webHidden/>
+          </w:rPr>
+          <w:t>30</w:t>
+        </w:r>
+        <w:r>
+          <w:rPr>
+            <w:noProof/>
+            <w:webHidden/>
+          </w:rPr>
+          <w:fldChar w:fldCharType="end"/>
+        </w:r>
+      </w:hyperlink>
+    </w:p>
+    <w:p>
+      <w:pPr>
+        <w:pStyle w:val="TableofFigures"/>
+        <w:tabs>
+          <w:tab w:val="right" w:leader="dot" w:pos="9350"/>
+        </w:tabs>
+        <w:rPr>
+          <w:rFonts w:eastAsiaTheme="minorEastAsia"/>
+          <w:noProof/>
+        </w:rPr>
+      </w:pPr>
+      <w:hyperlink w:anchor="_Toc402103747" w:history="1">
+        <w:r>
+          <w:rPr>
+            <w:rStyle w:val="Hyperlink"/>
+            <w:noProof/>
+          </w:rPr>
+          <w:t>Figure 22: The Product Listing Page</w:t>
+        </w:r>
+        <w:r>
+          <w:rPr>
+            <w:noProof/>
+            <w:webHidden/>
+          </w:rPr>
+          <w:tab/>
+        </w:r>
+        <w:r>
+          <w:rPr>
+            <w:noProof/>
+            <w:webHidden/>
+          </w:rPr>
+          <w:fldChar w:fldCharType="begin"/>
+        </w:r>
+        <w:r>
+          <w:rPr>
+            <w:noProof/>
+            <w:webHidden/>
+          </w:rPr>
+          <w:instrText xml:space="preserve"> PAGEREF _Toc402103747 \h </w:instrText>
+        </w:r>
+        <w:r>
+          <w:rPr>
+            <w:noProof/>
+            <w:webHidden/>
+          </w:rPr>
+        </w:r>
+        <w:r>
+          <w:rPr>
+            <w:noProof/>
+            <w:webHidden/>
+          </w:rPr>
+          <w:fldChar w:fldCharType="separate"/>
+        </w:r>
+        <w:r>
+          <w:rPr>
+            <w:noProof/>
+            <w:webHidden/>
+          </w:rPr>
+          <w:t>31</w:t>
+        </w:r>
+        <w:r>
+          <w:rPr>
+            <w:noProof/>
+            <w:webHidden/>
+          </w:rPr>
+          <w:fldChar w:fldCharType="end"/>
+        </w:r>
+      </w:hyperlink>
+    </w:p>
+    <w:p>
+      <w:pPr>
+        <w:pStyle w:val="TableofFigures"/>
+        <w:tabs>
+          <w:tab w:val="right" w:leader="dot" w:pos="9350"/>
+        </w:tabs>
+        <w:rPr>
+          <w:rFonts w:eastAsiaTheme="minorEastAsia"/>
+          <w:noProof/>
+        </w:rPr>
+      </w:pPr>
+      <w:hyperlink w:anchor="_Toc402103748" w:history="1">
+        <w:r>
+          <w:rPr>
+            <w:rStyle w:val="Hyperlink"/>
+            <w:noProof/>
+          </w:rPr>
+          <w:t>Figure 23: The Add To Cart Button</w:t>
+        </w:r>
+        <w:r>
+          <w:rPr>
+            <w:noProof/>
+            <w:webHidden/>
+          </w:rPr>
+          <w:tab/>
+        </w:r>
+        <w:r>
+          <w:rPr>
+            <w:noProof/>
+            <w:webHidden/>
+          </w:rPr>
+          <w:fldChar w:fldCharType="begin"/>
+        </w:r>
+        <w:r>
+          <w:rPr>
+            <w:noProof/>
+            <w:webHidden/>
+          </w:rPr>
+          <w:instrText xml:space="preserve"> PAGEREF _Toc402103748 \h </w:instrText>
+        </w:r>
+        <w:r>
+          <w:rPr>
+            <w:noProof/>
+            <w:webHidden/>
+          </w:rPr>
+        </w:r>
+        <w:r>
+          <w:rPr>
+            <w:noProof/>
+            <w:webHidden/>
+          </w:rPr>
+          <w:fldChar w:fldCharType="separate"/>
+        </w:r>
+        <w:r>
+          <w:rPr>
+            <w:noProof/>
+            <w:webHidden/>
+          </w:rPr>
+          <w:t>32</w:t>
+        </w:r>
+        <w:r>
+          <w:rPr>
+            <w:noProof/>
+            <w:webHidden/>
+          </w:rPr>
+          <w:fldChar w:fldCharType="end"/>
+        </w:r>
+      </w:hyperlink>
+    </w:p>
+    <w:p>
+      <w:pPr>
+        <w:pStyle w:val="TableofFigures"/>
+        <w:tabs>
+          <w:tab w:val="right" w:leader="dot" w:pos="9350"/>
+        </w:tabs>
+        <w:rPr>
+          <w:rFonts w:eastAsiaTheme="minorEastAsia"/>
+          <w:noProof/>
+        </w:rPr>
+      </w:pPr>
+      <w:hyperlink w:anchor="_Toc402103749" w:history="1">
+        <w:r>
+          <w:rPr>
+            <w:rStyle w:val="Hyperlink"/>
+            <w:noProof/>
+          </w:rPr>
+          <w:t>Figure 24: The Shopping Cart Page With Updated Cart Icon</w:t>
+        </w:r>
+        <w:r>
+          <w:rPr>
+            <w:noProof/>
+            <w:webHidden/>
+          </w:rPr>
+          <w:tab/>
+        </w:r>
+        <w:r>
+          <w:rPr>
+            <w:noProof/>
+            <w:webHidden/>
+          </w:rPr>
+          <w:fldChar w:fldCharType="begin"/>
+        </w:r>
+        <w:r>
+          <w:rPr>
+            <w:noProof/>
+            <w:webHidden/>
+          </w:rPr>
+          <w:instrText xml:space="preserve"> PAGEREF _Toc402103749 \h </w:instrText>
+        </w:r>
+        <w:r>
+          <w:rPr>
+            <w:noProof/>
+            <w:webHidden/>
+          </w:rPr>
+        </w:r>
+        <w:r>
+          <w:rPr>
+            <w:noProof/>
+            <w:webHidden/>
+          </w:rPr>
+          <w:fldChar w:fldCharType="separate"/>
+        </w:r>
+        <w:r>
+          <w:rPr>
+            <w:noProof/>
+            <w:webHidden/>
+          </w:rPr>
+          <w:t>33</w:t>
+        </w:r>
+        <w:r>
+          <w:rPr>
+            <w:noProof/>
+            <w:webHidden/>
+          </w:rPr>
+          <w:fldChar w:fldCharType="end"/>
+        </w:r>
+      </w:hyperlink>
+    </w:p>
+    <w:p>
+      <w:pPr>
+        <w:pStyle w:val="TableofFigures"/>
+        <w:tabs>
+          <w:tab w:val="right" w:leader="dot" w:pos="9350"/>
+        </w:tabs>
+        <w:rPr>
+          <w:rFonts w:eastAsiaTheme="minorEastAsia"/>
+          <w:noProof/>
+        </w:rPr>
+      </w:pPr>
+      <w:hyperlink w:anchor="_Toc402103750" w:history="1">
+        <w:r>
+          <w:rPr>
+            <w:rStyle w:val="Hyperlink"/>
+            <w:noProof/>
+          </w:rPr>
+          <w:t>Figure 25: The Checkout Button</w:t>
+        </w:r>
+        <w:r>
+          <w:rPr>
+            <w:noProof/>
+            <w:webHidden/>
+          </w:rPr>
+          <w:tab/>
+        </w:r>
+        <w:r>
+          <w:rPr>
+            <w:noProof/>
+            <w:webHidden/>
+          </w:rPr>
+          <w:fldChar w:fldCharType="begin"/>
+        </w:r>
+        <w:r>
+          <w:rPr>
+            <w:noProof/>
+            <w:webHidden/>
+          </w:rPr>
+          <w:instrText xml:space="preserve"> PAGEREF _Toc402103750 \h </w:instrText>
+        </w:r>
+        <w:r>
+          <w:rPr>
+            <w:noProof/>
+            <w:webHidden/>
+          </w:rPr>
+        </w:r>
+        <w:r>
+          <w:rPr>
+            <w:noProof/>
+            <w:webHidden/>
+          </w:rPr>
+          <w:fldChar w:fldCharType="separate"/>
+        </w:r>
+        <w:r>
+          <w:rPr>
+            <w:noProof/>
+            <w:webHidden/>
+          </w:rPr>
+          <w:t>34</w:t>
+        </w:r>
+        <w:r>
+          <w:rPr>
+            <w:noProof/>
+            <w:webHidden/>
+          </w:rPr>
+          <w:fldChar w:fldCharType="end"/>
+        </w:r>
+      </w:hyperlink>
+    </w:p>
+    <w:p>
+      <w:pPr>
+        <w:pStyle w:val="TableofFigures"/>
+        <w:tabs>
+          <w:tab w:val="right" w:leader="dot" w:pos="9350"/>
+        </w:tabs>
+        <w:rPr>
+          <w:rFonts w:eastAsiaTheme="minorEastAsia"/>
+          <w:noProof/>
+        </w:rPr>
+      </w:pPr>
+      <w:hyperlink w:anchor="_Toc402103751" w:history="1">
+        <w:r>
+          <w:rPr>
+            <w:rStyle w:val="Hyperlink"/>
+            <w:noProof/>
+          </w:rPr>
+          <w:t>Figure 26: The Billing And Shipping Information Screen</w:t>
+        </w:r>
+        <w:r>
+          <w:rPr>
+            <w:noProof/>
+            <w:webHidden/>
+          </w:rPr>
+          <w:tab/>
+        </w:r>
+        <w:r>
+          <w:rPr>
+            <w:noProof/>
+            <w:webHidden/>
+          </w:rPr>
+          <w:fldChar w:fldCharType="begin"/>
+        </w:r>
+        <w:r>
+          <w:rPr>
+            <w:noProof/>
+            <w:webHidden/>
+          </w:rPr>
+          <w:instrText xml:space="preserve"> PAGEREF _Toc402103751 \h </w:instrText>
+        </w:r>
+        <w:r>
+          <w:rPr>
+            <w:noProof/>
+            <w:webHidden/>
+          </w:rPr>
+        </w:r>
+        <w:r>
+          <w:rPr>
+            <w:noProof/>
+            <w:webHidden/>
+          </w:rPr>
+          <w:fldChar w:fldCharType="separate"/>
+        </w:r>
+        <w:r>
+          <w:rPr>
+            <w:noProof/>
+            <w:webHidden/>
+          </w:rPr>
+          <w:t>35</w:t>
+        </w:r>
+        <w:r>
+          <w:rPr>
+            <w:noProof/>
+            <w:webHidden/>
+          </w:rPr>
+          <w:fldChar w:fldCharType="end"/>
+        </w:r>
+      </w:hyperlink>
+    </w:p>
+    <w:p>
+      <w:pPr>
+        <w:pStyle w:val="TableofFigures"/>
+        <w:tabs>
+          <w:tab w:val="right" w:leader="dot" w:pos="9350"/>
+        </w:tabs>
+        <w:rPr>
+          <w:rFonts w:eastAsiaTheme="minorEastAsia"/>
+          <w:noProof/>
+        </w:rPr>
+      </w:pPr>
+      <w:hyperlink w:anchor="_Toc402103752" w:history="1">
+        <w:r>
+          <w:rPr>
+            <w:rStyle w:val="Hyperlink"/>
+            <w:noProof/>
+          </w:rPr>
+          <w:t>Figure 27: The Checkout Confirmation Screen</w:t>
+        </w:r>
+        <w:r>
+          <w:rPr>
+            <w:noProof/>
+            <w:webHidden/>
+          </w:rPr>
+          <w:tab/>
+        </w:r>
+        <w:r>
+          <w:rPr>
+            <w:noProof/>
+            <w:webHidden/>
+          </w:rPr>
+          <w:fldChar w:fldCharType="begin"/>
+        </w:r>
+        <w:r>
+          <w:rPr>
+            <w:noProof/>
+            <w:webHidden/>
+          </w:rPr>
+          <w:instrText xml:space="preserve"> PAGEREF _Toc402103752 \h </w:instrText>
+        </w:r>
+        <w:r>
+          <w:rPr>
+            <w:noProof/>
+            <w:webHidden/>
+          </w:rPr>
+        </w:r>
+        <w:r>
+          <w:rPr>
+            <w:noProof/>
+            <w:webHidden/>
+          </w:rPr>
+          <w:fldChar w:fldCharType="separate"/>
+        </w:r>
+        <w:r>
+          <w:rPr>
+            <w:noProof/>
+            <w:webHidden/>
+          </w:rPr>
+          <w:t>36</w:t>
         </w:r>
         <w:r>
           <w:rPr>
@@ -2078,7 +3872,7 @@
       <w:pPr>
         <w:pStyle w:val="Heading1"/>
       </w:pPr>
-      <w:bookmarkStart w:id="0" w:name="_Toc402096099"/>
+      <w:bookmarkStart w:id="0" w:name="_Toc402103703"/>
       <w:r>
         <w:lastRenderedPageBreak/>
         <w:t>Introduction</w:t>
@@ -2133,7 +3927,7 @@
       <w:pPr>
         <w:pStyle w:val="Heading1"/>
       </w:pPr>
-      <w:bookmarkStart w:id="1" w:name="_Toc402096100"/>
+      <w:bookmarkStart w:id="1" w:name="_Toc402103704"/>
       <w:r>
         <w:lastRenderedPageBreak/>
         <w:t>Problem Statement</w:t>
@@ -2186,7 +3980,7 @@
       <w:pPr>
         <w:pStyle w:val="Heading1"/>
       </w:pPr>
-      <w:bookmarkStart w:id="2" w:name="_Toc402096101"/>
+      <w:bookmarkStart w:id="2" w:name="_Toc402103705"/>
       <w:r>
         <w:t>Discussion With Customer</w:t>
       </w:r>
@@ -2201,7 +3995,7 @@
       <w:pPr>
         <w:pStyle w:val="Heading1"/>
       </w:pPr>
-      <w:bookmarkStart w:id="3" w:name="_Toc402096102"/>
+      <w:bookmarkStart w:id="3" w:name="_Toc402103706"/>
       <w:r>
         <w:t>Commonality</w:t>
       </w:r>
@@ -2280,7 +4074,7 @@
       <w:pPr>
         <w:pStyle w:val="Heading1"/>
       </w:pPr>
-      <w:bookmarkStart w:id="4" w:name="_Toc402096103"/>
+      <w:bookmarkStart w:id="4" w:name="_Toc402103707"/>
       <w:r>
         <w:lastRenderedPageBreak/>
         <w:t>Features List</w:t>
@@ -2612,7 +4406,7 @@
       <w:pPr>
         <w:pStyle w:val="Heading1"/>
       </w:pPr>
-      <w:bookmarkStart w:id="5" w:name="_Toc402096104"/>
+      <w:bookmarkStart w:id="5" w:name="_Toc402103708"/>
       <w:r>
         <w:t>Domain Analysis</w:t>
       </w:r>
@@ -2624,7 +4418,7 @@
       <w:pPr>
         <w:pStyle w:val="Heading1"/>
       </w:pPr>
-      <w:bookmarkStart w:id="6" w:name="_Toc402096105"/>
+      <w:bookmarkStart w:id="6" w:name="_Toc402103709"/>
       <w:r>
         <w:t>Use Case Diagram</w:t>
       </w:r>
@@ -2844,7 +4638,7 @@
         <w:jc w:val="center"/>
       </w:pPr>
       <w:bookmarkStart w:id="7" w:name="_Ref402023003"/>
-      <w:bookmarkStart w:id="8" w:name="_Toc402096121"/>
+      <w:bookmarkStart w:id="8" w:name="_Toc402103726"/>
       <w:r>
         <w:t xml:space="preserve">Figure </w:t>
       </w:r>
@@ -2874,7 +4668,7 @@
       <w:pPr>
         <w:pStyle w:val="Heading1"/>
       </w:pPr>
-      <w:bookmarkStart w:id="9" w:name="_Toc402096106"/>
+      <w:bookmarkStart w:id="9" w:name="_Toc402103710"/>
       <w:r>
         <w:lastRenderedPageBreak/>
         <w:t>Design Pattern Selection</w:t>
@@ -2981,7 +4775,7 @@
       </w:pPr>
       <w:bookmarkStart w:id="10" w:name="_Ref401672314"/>
       <w:bookmarkStart w:id="11" w:name="_Ref401672306"/>
-      <w:bookmarkStart w:id="12" w:name="_Toc402096122"/>
+      <w:bookmarkStart w:id="12" w:name="_Toc402103727"/>
       <w:r>
         <w:t xml:space="preserve">Figure </w:t>
       </w:r>
@@ -3076,7 +4870,7 @@
       <w:pPr>
         <w:pStyle w:val="Heading1"/>
       </w:pPr>
-      <w:bookmarkStart w:id="13" w:name="_Toc402096107"/>
+      <w:bookmarkStart w:id="13" w:name="_Toc402103711"/>
       <w:r>
         <w:t>Determining the Architectural</w:t>
       </w:r>
@@ -3332,7 +5126,7 @@
       <w:pPr>
         <w:pStyle w:val="Heading1"/>
       </w:pPr>
-      <w:bookmarkStart w:id="14" w:name="_Toc402096108"/>
+      <w:bookmarkStart w:id="14" w:name="_Toc402103712"/>
       <w:r>
         <w:lastRenderedPageBreak/>
         <w:t>Risk Analysis and Reduction</w:t>
@@ -3379,7 +5173,7 @@
       <w:pPr>
         <w:pStyle w:val="Heading1"/>
       </w:pPr>
-      <w:bookmarkStart w:id="15" w:name="_Toc402096109"/>
+      <w:bookmarkStart w:id="15" w:name="_Toc402103713"/>
       <w:r>
         <w:t>Additional Discussion With Customer</w:t>
       </w:r>
@@ -3391,7 +5185,7 @@
       <w:pPr>
         <w:pStyle w:val="Heading1"/>
       </w:pPr>
-      <w:bookmarkStart w:id="16" w:name="_Toc402096110"/>
+      <w:bookmarkStart w:id="16" w:name="_Toc402103714"/>
       <w:r>
         <w:lastRenderedPageBreak/>
         <w:t>Design of Core Features and Use of Design Principles</w:t>
@@ -3601,7 +5395,7 @@
       <w:pPr>
         <w:pStyle w:val="Heading2"/>
       </w:pPr>
-      <w:bookmarkStart w:id="17" w:name="_Toc402096111"/>
+      <w:bookmarkStart w:id="17" w:name="_Toc402103715"/>
       <w:r>
         <w:t>Home Page</w:t>
       </w:r>
@@ -3613,7 +5407,7 @@
       <w:pPr>
         <w:pStyle w:val="Heading2"/>
       </w:pPr>
-      <w:bookmarkStart w:id="18" w:name="_Toc402096112"/>
+      <w:bookmarkStart w:id="18" w:name="_Toc402103716"/>
       <w:r>
         <w:t>User Accounts</w:t>
       </w:r>
@@ -3625,7 +5419,7 @@
       <w:pPr>
         <w:pStyle w:val="Heading2"/>
       </w:pPr>
-      <w:bookmarkStart w:id="19" w:name="_Toc402096113"/>
+      <w:bookmarkStart w:id="19" w:name="_Toc402103717"/>
       <w:r>
         <w:t>Product Listings</w:t>
       </w:r>
@@ -3637,7 +5431,7 @@
       <w:pPr>
         <w:pStyle w:val="Heading1"/>
       </w:pPr>
-      <w:bookmarkStart w:id="20" w:name="_Toc402096114"/>
+      <w:bookmarkStart w:id="20" w:name="_Toc402103718"/>
       <w:r>
         <w:t>Mock Scenarios of System Interaction</w:t>
       </w:r>
@@ -3647,67 +5441,2983 @@
       </w:r>
     </w:p>
     <w:p/>
+    <w:p>
+      <w:r>
+        <w:t xml:space="preserve">To ensure that the system operates as intended, out team created a set of common scenarios that the average user would go through. We then stepped through these scenarios and paid great attention to the results to compare the actual </w:t>
+      </w:r>
+      <w:r>
+        <w:t>results to the expected results</w:t>
+      </w:r>
+      <w:r>
+        <w:t>.</w:t>
+      </w:r>
+      <w:r>
+        <w:t xml:space="preserve"> If there were any discrepancies, we quickly remedied the situation and corrected the interaction.</w:t>
+      </w:r>
+      <w:r>
+        <w:t xml:space="preserve"> The common scenarios that we tested were:</w:t>
+      </w:r>
+    </w:p>
+    <w:p>
+      <w:pPr>
+        <w:numPr>
+          <w:ilvl w:val="0"/>
+          <w:numId w:val="10"/>
+        </w:numPr>
+      </w:pPr>
+      <w:r>
+        <w:t>Account Registration</w:t>
+      </w:r>
+    </w:p>
+    <w:p>
+      <w:pPr>
+        <w:numPr>
+          <w:ilvl w:val="0"/>
+          <w:numId w:val="10"/>
+        </w:numPr>
+      </w:pPr>
+      <w:r>
+        <w:t>Editing Account Information</w:t>
+      </w:r>
+    </w:p>
+    <w:p>
+      <w:pPr>
+        <w:numPr>
+          <w:ilvl w:val="0"/>
+          <w:numId w:val="10"/>
+        </w:numPr>
+      </w:pPr>
+      <w:r>
+        <w:t>Creating a Product Listing</w:t>
+      </w:r>
+    </w:p>
+    <w:p>
+      <w:pPr>
+        <w:numPr>
+          <w:ilvl w:val="0"/>
+          <w:numId w:val="10"/>
+        </w:numPr>
+      </w:pPr>
+      <w:r>
+        <w:t>Editing a Product Listing</w:t>
+      </w:r>
+    </w:p>
+    <w:p>
+      <w:pPr>
+        <w:numPr>
+          <w:ilvl w:val="0"/>
+          <w:numId w:val="10"/>
+        </w:numPr>
+      </w:pPr>
+      <w:r>
+        <w:t>Purchasing a Product</w:t>
+      </w:r>
+    </w:p>
+    <w:p>
+      <w:r>
+        <w:lastRenderedPageBreak/>
+        <w:t xml:space="preserve">To test these interactions, our team created step by step instructions on how to accomplish the tasks that were targeted by each scenario. In the following subsections are the scenarios, the steps to accomplish them, and the expected results of each scenario. </w:t>
+      </w:r>
+    </w:p>
+    <w:p>
+      <w:pPr>
+        <w:pStyle w:val="Heading2"/>
+      </w:pPr>
+      <w:bookmarkStart w:id="21" w:name="_Toc402103719"/>
+      <w:r>
+        <w:t>Account Registration</w:t>
+      </w:r>
+      <w:bookmarkEnd w:id="21"/>
+    </w:p>
     <w:p/>
     <w:p>
       <w:pPr>
+        <w:rPr>
+          <w:b/>
+        </w:rPr>
+      </w:pPr>
+      <w:r>
+        <w:t>In order to begin using the web service, a user must create an account. This scenario steps through the pr</w:t>
+      </w:r>
+      <w:r>
+        <w:t>ocess of creating this account.</w:t>
+      </w:r>
+    </w:p>
+    <w:p>
+      <w:pPr>
+        <w:numPr>
+          <w:ilvl w:val="0"/>
+          <w:numId w:val="11"/>
+        </w:numPr>
+      </w:pPr>
+      <w:r>
+        <w:t xml:space="preserve">Navigate to the home page URL of the website through an internet browser. (Note: the domain hasn't been set yet, so when running these simulations from Visual Studio the URL of the home page is </w:t>
+      </w:r>
+      <w:proofErr w:type="spellStart"/>
+      <w:r>
+        <w:t>localhost</w:t>
+      </w:r>
+      <w:proofErr w:type="spellEnd"/>
+      <w:r>
+        <w:t xml:space="preserve">:[port] where port is the port number assigned by Visual Studio at </w:t>
+      </w:r>
+      <w:r>
+        <w:t>build time.)</w:t>
+      </w:r>
+    </w:p>
+    <w:p>
+      <w:pPr>
+        <w:keepNext/>
+        <w:jc w:val="center"/>
+      </w:pPr>
+      <w:r>
+        <w:rPr>
+          <w:noProof/>
+        </w:rPr>
+        <w:drawing>
+          <wp:inline distT="0" distB="0" distL="0" distR="0">
+            <wp:extent cx="5943600" cy="4400285"/>
+            <wp:effectExtent l="19050" t="0" r="0" b="0"/>
+            <wp:docPr id="7" name="Picture 7" descr="http://i.stack.imgur.com/cCooG.png"/>
+            <wp:cNvGraphicFramePr>
+              <a:graphicFrameLocks xmlns:a="http://schemas.openxmlformats.org/drawingml/2006/main" noChangeAspect="1"/>
+            </wp:cNvGraphicFramePr>
+            <a:graphic xmlns:a="http://schemas.openxmlformats.org/drawingml/2006/main">
+              <a:graphicData uri="http://schemas.openxmlformats.org/drawingml/2006/picture">
+                <pic:pic xmlns:pic="http://schemas.openxmlformats.org/drawingml/2006/picture">
+                  <pic:nvPicPr>
+                    <pic:cNvPr id="0" name="Picture 7" descr="http://i.stack.imgur.com/cCooG.png"/>
+                    <pic:cNvPicPr>
+                      <a:picLocks noChangeAspect="1" noChangeArrowheads="1"/>
+                    </pic:cNvPicPr>
+                  </pic:nvPicPr>
+                  <pic:blipFill>
+                    <a:blip r:embed="rId12" cstate="print"/>
+                    <a:srcRect/>
+                    <a:stretch>
+                      <a:fillRect/>
+                    </a:stretch>
+                  </pic:blipFill>
+                  <pic:spPr bwMode="auto">
+                    <a:xfrm>
+                      <a:off x="0" y="0"/>
+                      <a:ext cx="5943600" cy="4400285"/>
+                    </a:xfrm>
+                    <a:prstGeom prst="rect">
+                      <a:avLst/>
+                    </a:prstGeom>
+                    <a:noFill/>
+                    <a:ln w="9525">
+                      <a:noFill/>
+                      <a:miter lim="800000"/>
+                      <a:headEnd/>
+                      <a:tailEnd/>
+                    </a:ln>
+                  </pic:spPr>
+                </pic:pic>
+              </a:graphicData>
+            </a:graphic>
+          </wp:inline>
+        </w:drawing>
+      </w:r>
+    </w:p>
+    <w:p>
+      <w:pPr>
+        <w:pStyle w:val="Caption"/>
+        <w:jc w:val="center"/>
+      </w:pPr>
+      <w:bookmarkStart w:id="22" w:name="_Toc402103728"/>
+      <w:r>
+        <w:t xml:space="preserve">Figure </w:t>
+      </w:r>
+      <w:fldSimple w:instr=" SEQ Figure \* ARABIC ">
+        <w:r>
+          <w:rPr>
+            <w:noProof/>
+          </w:rPr>
+          <w:t>3</w:t>
+        </w:r>
+      </w:fldSimple>
+      <w:r>
+        <w:t xml:space="preserve">: Home Page of the </w:t>
+      </w:r>
+      <w:proofErr w:type="spellStart"/>
+      <w:r>
+        <w:t>MakerStore</w:t>
+      </w:r>
+      <w:bookmarkEnd w:id="22"/>
+      <w:proofErr w:type="spellEnd"/>
+    </w:p>
+    <w:p>
+      <w:pPr>
+        <w:numPr>
+          <w:ilvl w:val="0"/>
+          <w:numId w:val="11"/>
+        </w:numPr>
+      </w:pPr>
+      <w:r>
+        <w:t xml:space="preserve">Click the Register button at the top </w:t>
+      </w:r>
+      <w:r>
+        <w:t>right</w:t>
+      </w:r>
+      <w:r>
+        <w:t xml:space="preserve"> of the screen.</w:t>
+      </w:r>
+    </w:p>
+    <w:p>
+      <w:pPr>
+        <w:keepNext/>
+        <w:jc w:val="center"/>
+      </w:pPr>
+      <w:r>
+        <w:rPr>
+          <w:noProof/>
+        </w:rPr>
+        <w:lastRenderedPageBreak/>
+        <w:drawing>
+          <wp:inline distT="0" distB="0" distL="0" distR="0">
+            <wp:extent cx="2857500" cy="2857500"/>
+            <wp:effectExtent l="19050" t="0" r="0" b="0"/>
+            <wp:docPr id="10" name="Picture 10" descr="http://www.gemologyproject.com/wiki/images/5/5f/Placeholder.jpg"/>
+            <wp:cNvGraphicFramePr>
+              <a:graphicFrameLocks xmlns:a="http://schemas.openxmlformats.org/drawingml/2006/main" noChangeAspect="1"/>
+            </wp:cNvGraphicFramePr>
+            <a:graphic xmlns:a="http://schemas.openxmlformats.org/drawingml/2006/main">
+              <a:graphicData uri="http://schemas.openxmlformats.org/drawingml/2006/picture">
+                <pic:pic xmlns:pic="http://schemas.openxmlformats.org/drawingml/2006/picture">
+                  <pic:nvPicPr>
+                    <pic:cNvPr id="0" name="Picture 10" descr="http://www.gemologyproject.com/wiki/images/5/5f/Placeholder.jpg"/>
+                    <pic:cNvPicPr>
+                      <a:picLocks noChangeAspect="1" noChangeArrowheads="1"/>
+                    </pic:cNvPicPr>
+                  </pic:nvPicPr>
+                  <pic:blipFill>
+                    <a:blip r:embed="rId13" cstate="print"/>
+                    <a:srcRect/>
+                    <a:stretch>
+                      <a:fillRect/>
+                    </a:stretch>
+                  </pic:blipFill>
+                  <pic:spPr bwMode="auto">
+                    <a:xfrm>
+                      <a:off x="0" y="0"/>
+                      <a:ext cx="2857500" cy="2857500"/>
+                    </a:xfrm>
+                    <a:prstGeom prst="rect">
+                      <a:avLst/>
+                    </a:prstGeom>
+                    <a:noFill/>
+                    <a:ln w="9525">
+                      <a:noFill/>
+                      <a:miter lim="800000"/>
+                      <a:headEnd/>
+                      <a:tailEnd/>
+                    </a:ln>
+                  </pic:spPr>
+                </pic:pic>
+              </a:graphicData>
+            </a:graphic>
+          </wp:inline>
+        </w:drawing>
+      </w:r>
+    </w:p>
+    <w:p>
+      <w:pPr>
+        <w:pStyle w:val="Caption"/>
+        <w:jc w:val="center"/>
+      </w:pPr>
+      <w:bookmarkStart w:id="23" w:name="_Toc402103729"/>
+      <w:r>
+        <w:t xml:space="preserve">Figure </w:t>
+      </w:r>
+      <w:fldSimple w:instr=" SEQ Figure \* ARABIC ">
+        <w:r>
+          <w:rPr>
+            <w:noProof/>
+          </w:rPr>
+          <w:t>4</w:t>
+        </w:r>
+      </w:fldSimple>
+      <w:r>
+        <w:t>: The Register Button</w:t>
+      </w:r>
+      <w:bookmarkEnd w:id="23"/>
+    </w:p>
+    <w:p>
+      <w:pPr>
+        <w:numPr>
+          <w:ilvl w:val="0"/>
+          <w:numId w:val="11"/>
+        </w:numPr>
+      </w:pPr>
+      <w:r>
+        <w:t>From the registration page, fill in the requested information.</w:t>
+      </w:r>
+    </w:p>
+    <w:p>
+      <w:pPr>
+        <w:keepNext/>
+        <w:jc w:val="center"/>
+      </w:pPr>
+      <w:r>
+        <w:lastRenderedPageBreak/>
+        <w:drawing>
+          <wp:inline distT="0" distB="0" distL="0" distR="0">
+            <wp:extent cx="5943600" cy="4400285"/>
+            <wp:effectExtent l="19050" t="0" r="0" b="0"/>
+            <wp:docPr id="5" name="Picture 7" descr="http://i.stack.imgur.com/cCooG.png"/>
+            <wp:cNvGraphicFramePr>
+              <a:graphicFrameLocks xmlns:a="http://schemas.openxmlformats.org/drawingml/2006/main" noChangeAspect="1"/>
+            </wp:cNvGraphicFramePr>
+            <a:graphic xmlns:a="http://schemas.openxmlformats.org/drawingml/2006/main">
+              <a:graphicData uri="http://schemas.openxmlformats.org/drawingml/2006/picture">
+                <pic:pic xmlns:pic="http://schemas.openxmlformats.org/drawingml/2006/picture">
+                  <pic:nvPicPr>
+                    <pic:cNvPr id="0" name="Picture 7" descr="http://i.stack.imgur.com/cCooG.png"/>
+                    <pic:cNvPicPr>
+                      <a:picLocks noChangeAspect="1" noChangeArrowheads="1"/>
+                    </pic:cNvPicPr>
+                  </pic:nvPicPr>
+                  <pic:blipFill>
+                    <a:blip r:embed="rId12" cstate="print"/>
+                    <a:srcRect/>
+                    <a:stretch>
+                      <a:fillRect/>
+                    </a:stretch>
+                  </pic:blipFill>
+                  <pic:spPr bwMode="auto">
+                    <a:xfrm>
+                      <a:off x="0" y="0"/>
+                      <a:ext cx="5943600" cy="4400285"/>
+                    </a:xfrm>
+                    <a:prstGeom prst="rect">
+                      <a:avLst/>
+                    </a:prstGeom>
+                    <a:noFill/>
+                    <a:ln w="9525">
+                      <a:noFill/>
+                      <a:miter lim="800000"/>
+                      <a:headEnd/>
+                      <a:tailEnd/>
+                    </a:ln>
+                  </pic:spPr>
+                </pic:pic>
+              </a:graphicData>
+            </a:graphic>
+          </wp:inline>
+        </w:drawing>
+      </w:r>
+    </w:p>
+    <w:p>
+      <w:pPr>
+        <w:pStyle w:val="Caption"/>
+        <w:jc w:val="center"/>
+      </w:pPr>
+      <w:bookmarkStart w:id="24" w:name="_Toc402103730"/>
+      <w:r>
+        <w:t xml:space="preserve">Figure </w:t>
+      </w:r>
+      <w:fldSimple w:instr=" SEQ Figure \* ARABIC ">
+        <w:r>
+          <w:rPr>
+            <w:noProof/>
+          </w:rPr>
+          <w:t>5</w:t>
+        </w:r>
+      </w:fldSimple>
+      <w:r>
+        <w:t>: The Registration Page</w:t>
+      </w:r>
+      <w:bookmarkEnd w:id="24"/>
+    </w:p>
+    <w:p>
+      <w:pPr>
+        <w:numPr>
+          <w:ilvl w:val="0"/>
+          <w:numId w:val="11"/>
+        </w:numPr>
+      </w:pPr>
+      <w:r>
+        <w:t xml:space="preserve">Select </w:t>
+      </w:r>
+      <w:r>
+        <w:rPr>
+          <w:u w:val="single"/>
+        </w:rPr>
+        <w:t>Continue</w:t>
+      </w:r>
+      <w:r>
+        <w:t xml:space="preserve">. You will be returned to the home page and the selected username will appear in the top </w:t>
+      </w:r>
+      <w:r>
+        <w:t>right</w:t>
+      </w:r>
+      <w:r>
+        <w:t xml:space="preserve"> of the screen. </w:t>
+      </w:r>
+    </w:p>
+    <w:p>
+      <w:pPr>
+        <w:keepNext/>
+        <w:jc w:val="center"/>
+      </w:pPr>
+      <w:r>
+        <w:lastRenderedPageBreak/>
+        <w:drawing>
+          <wp:inline distT="0" distB="0" distL="0" distR="0">
+            <wp:extent cx="2857500" cy="2857500"/>
+            <wp:effectExtent l="19050" t="0" r="0" b="0"/>
+            <wp:docPr id="6" name="Picture 10" descr="http://www.gemologyproject.com/wiki/images/5/5f/Placeholder.jpg"/>
+            <wp:cNvGraphicFramePr>
+              <a:graphicFrameLocks xmlns:a="http://schemas.openxmlformats.org/drawingml/2006/main" noChangeAspect="1"/>
+            </wp:cNvGraphicFramePr>
+            <a:graphic xmlns:a="http://schemas.openxmlformats.org/drawingml/2006/main">
+              <a:graphicData uri="http://schemas.openxmlformats.org/drawingml/2006/picture">
+                <pic:pic xmlns:pic="http://schemas.openxmlformats.org/drawingml/2006/picture">
+                  <pic:nvPicPr>
+                    <pic:cNvPr id="0" name="Picture 10" descr="http://www.gemologyproject.com/wiki/images/5/5f/Placeholder.jpg"/>
+                    <pic:cNvPicPr>
+                      <a:picLocks noChangeAspect="1" noChangeArrowheads="1"/>
+                    </pic:cNvPicPr>
+                  </pic:nvPicPr>
+                  <pic:blipFill>
+                    <a:blip r:embed="rId13" cstate="print"/>
+                    <a:srcRect/>
+                    <a:stretch>
+                      <a:fillRect/>
+                    </a:stretch>
+                  </pic:blipFill>
+                  <pic:spPr bwMode="auto">
+                    <a:xfrm>
+                      <a:off x="0" y="0"/>
+                      <a:ext cx="2857500" cy="2857500"/>
+                    </a:xfrm>
+                    <a:prstGeom prst="rect">
+                      <a:avLst/>
+                    </a:prstGeom>
+                    <a:noFill/>
+                    <a:ln w="9525">
+                      <a:noFill/>
+                      <a:miter lim="800000"/>
+                      <a:headEnd/>
+                      <a:tailEnd/>
+                    </a:ln>
+                  </pic:spPr>
+                </pic:pic>
+              </a:graphicData>
+            </a:graphic>
+          </wp:inline>
+        </w:drawing>
+      </w:r>
+    </w:p>
+    <w:p>
+      <w:pPr>
+        <w:pStyle w:val="Caption"/>
+        <w:jc w:val="center"/>
+      </w:pPr>
+      <w:bookmarkStart w:id="25" w:name="_Toc402103731"/>
+      <w:r>
+        <w:t xml:space="preserve">Figure </w:t>
+      </w:r>
+      <w:fldSimple w:instr=" SEQ Figure \* ARABIC ">
+        <w:r>
+          <w:rPr>
+            <w:noProof/>
+          </w:rPr>
+          <w:t>6</w:t>
+        </w:r>
+      </w:fldSimple>
+      <w:r>
+        <w:t>: The Username After Creating an Account</w:t>
+      </w:r>
+      <w:bookmarkEnd w:id="25"/>
+    </w:p>
+    <w:p>
+      <w:pPr>
         <w:pStyle w:val="Heading2"/>
       </w:pPr>
-      <w:bookmarkStart w:id="21" w:name="_Toc402096115"/>
-      <w:r>
-        <w:t>Account Registration</w:t>
-      </w:r>
-      <w:bookmarkEnd w:id="21"/>
+      <w:bookmarkStart w:id="26" w:name="_Toc402103720"/>
+      <w:r>
+        <w:t>Editing Account Information</w:t>
+      </w:r>
+      <w:bookmarkEnd w:id="26"/>
     </w:p>
     <w:p/>
+    <w:p>
+      <w:r>
+        <w:t xml:space="preserve">After an account has been created, a user will have the ability to edit their account's information. This will include details such as their biography and list of available products. This scenario can only be completed after the previous </w:t>
+      </w:r>
+      <w:r>
+        <w:t>scenario</w:t>
+      </w:r>
+      <w:r>
+        <w:t xml:space="preserve"> has been completed. </w:t>
+      </w:r>
+    </w:p>
+    <w:p>
+      <w:pPr>
+        <w:numPr>
+          <w:ilvl w:val="0"/>
+          <w:numId w:val="12"/>
+        </w:numPr>
+      </w:pPr>
+      <w:r>
+        <w:t>Navigate to the home page of the website.</w:t>
+      </w:r>
+    </w:p>
+    <w:p>
+      <w:pPr>
+        <w:numPr>
+          <w:ilvl w:val="0"/>
+          <w:numId w:val="12"/>
+        </w:numPr>
+      </w:pPr>
+      <w:r>
+        <w:t>Select Log In from the top right of the screen.</w:t>
+      </w:r>
+    </w:p>
+    <w:p>
+      <w:pPr>
+        <w:keepNext/>
+        <w:jc w:val="center"/>
+      </w:pPr>
+      <w:r>
+        <w:lastRenderedPageBreak/>
+        <w:drawing>
+          <wp:inline distT="0" distB="0" distL="0" distR="0">
+            <wp:extent cx="2857500" cy="2857500"/>
+            <wp:effectExtent l="19050" t="0" r="0" b="0"/>
+            <wp:docPr id="8" name="Picture 10" descr="http://www.gemologyproject.com/wiki/images/5/5f/Placeholder.jpg"/>
+            <wp:cNvGraphicFramePr>
+              <a:graphicFrameLocks xmlns:a="http://schemas.openxmlformats.org/drawingml/2006/main" noChangeAspect="1"/>
+            </wp:cNvGraphicFramePr>
+            <a:graphic xmlns:a="http://schemas.openxmlformats.org/drawingml/2006/main">
+              <a:graphicData uri="http://schemas.openxmlformats.org/drawingml/2006/picture">
+                <pic:pic xmlns:pic="http://schemas.openxmlformats.org/drawingml/2006/picture">
+                  <pic:nvPicPr>
+                    <pic:cNvPr id="0" name="Picture 10" descr="http://www.gemologyproject.com/wiki/images/5/5f/Placeholder.jpg"/>
+                    <pic:cNvPicPr>
+                      <a:picLocks noChangeAspect="1" noChangeArrowheads="1"/>
+                    </pic:cNvPicPr>
+                  </pic:nvPicPr>
+                  <pic:blipFill>
+                    <a:blip r:embed="rId13" cstate="print"/>
+                    <a:srcRect/>
+                    <a:stretch>
+                      <a:fillRect/>
+                    </a:stretch>
+                  </pic:blipFill>
+                  <pic:spPr bwMode="auto">
+                    <a:xfrm>
+                      <a:off x="0" y="0"/>
+                      <a:ext cx="2857500" cy="2857500"/>
+                    </a:xfrm>
+                    <a:prstGeom prst="rect">
+                      <a:avLst/>
+                    </a:prstGeom>
+                    <a:noFill/>
+                    <a:ln w="9525">
+                      <a:noFill/>
+                      <a:miter lim="800000"/>
+                      <a:headEnd/>
+                      <a:tailEnd/>
+                    </a:ln>
+                  </pic:spPr>
+                </pic:pic>
+              </a:graphicData>
+            </a:graphic>
+          </wp:inline>
+        </w:drawing>
+      </w:r>
+    </w:p>
+    <w:p>
+      <w:pPr>
+        <w:pStyle w:val="Caption"/>
+        <w:jc w:val="center"/>
+      </w:pPr>
+      <w:bookmarkStart w:id="27" w:name="_Toc402103732"/>
+      <w:r>
+        <w:t xml:space="preserve">Figure </w:t>
+      </w:r>
+      <w:fldSimple w:instr=" SEQ Figure \* ARABIC ">
+        <w:r>
+          <w:rPr>
+            <w:noProof/>
+          </w:rPr>
+          <w:t>7</w:t>
+        </w:r>
+      </w:fldSimple>
+      <w:r>
+        <w:t>: The Log In Button</w:t>
+      </w:r>
+      <w:bookmarkEnd w:id="27"/>
+    </w:p>
+    <w:p>
+      <w:pPr>
+        <w:numPr>
+          <w:ilvl w:val="0"/>
+          <w:numId w:val="12"/>
+        </w:numPr>
+      </w:pPr>
+      <w:r>
+        <w:t>Enter the username and password associated with the account created in the first scenario.</w:t>
+      </w:r>
+    </w:p>
+    <w:p>
+      <w:pPr>
+        <w:keepNext/>
+        <w:jc w:val="center"/>
+      </w:pPr>
+      <w:r>
+        <w:lastRenderedPageBreak/>
+        <w:drawing>
+          <wp:inline distT="0" distB="0" distL="0" distR="0">
+            <wp:extent cx="5943600" cy="4400285"/>
+            <wp:effectExtent l="19050" t="0" r="0" b="0"/>
+            <wp:docPr id="9" name="Picture 7" descr="http://i.stack.imgur.com/cCooG.png"/>
+            <wp:cNvGraphicFramePr>
+              <a:graphicFrameLocks xmlns:a="http://schemas.openxmlformats.org/drawingml/2006/main" noChangeAspect="1"/>
+            </wp:cNvGraphicFramePr>
+            <a:graphic xmlns:a="http://schemas.openxmlformats.org/drawingml/2006/main">
+              <a:graphicData uri="http://schemas.openxmlformats.org/drawingml/2006/picture">
+                <pic:pic xmlns:pic="http://schemas.openxmlformats.org/drawingml/2006/picture">
+                  <pic:nvPicPr>
+                    <pic:cNvPr id="0" name="Picture 7" descr="http://i.stack.imgur.com/cCooG.png"/>
+                    <pic:cNvPicPr>
+                      <a:picLocks noChangeAspect="1" noChangeArrowheads="1"/>
+                    </pic:cNvPicPr>
+                  </pic:nvPicPr>
+                  <pic:blipFill>
+                    <a:blip r:embed="rId12" cstate="print"/>
+                    <a:srcRect/>
+                    <a:stretch>
+                      <a:fillRect/>
+                    </a:stretch>
+                  </pic:blipFill>
+                  <pic:spPr bwMode="auto">
+                    <a:xfrm>
+                      <a:off x="0" y="0"/>
+                      <a:ext cx="5943600" cy="4400285"/>
+                    </a:xfrm>
+                    <a:prstGeom prst="rect">
+                      <a:avLst/>
+                    </a:prstGeom>
+                    <a:noFill/>
+                    <a:ln w="9525">
+                      <a:noFill/>
+                      <a:miter lim="800000"/>
+                      <a:headEnd/>
+                      <a:tailEnd/>
+                    </a:ln>
+                  </pic:spPr>
+                </pic:pic>
+              </a:graphicData>
+            </a:graphic>
+          </wp:inline>
+        </w:drawing>
+      </w:r>
+    </w:p>
+    <w:p>
+      <w:pPr>
+        <w:pStyle w:val="Caption"/>
+        <w:jc w:val="center"/>
+      </w:pPr>
+      <w:bookmarkStart w:id="28" w:name="_Toc402103733"/>
+      <w:r>
+        <w:t xml:space="preserve">Figure </w:t>
+      </w:r>
+      <w:fldSimple w:instr=" SEQ Figure \* ARABIC ">
+        <w:r>
+          <w:rPr>
+            <w:noProof/>
+          </w:rPr>
+          <w:t>8</w:t>
+        </w:r>
+      </w:fldSimple>
+      <w:r>
+        <w:t>: The Log In Screen</w:t>
+      </w:r>
+      <w:bookmarkEnd w:id="28"/>
+    </w:p>
+    <w:p>
+      <w:pPr>
+        <w:numPr>
+          <w:ilvl w:val="0"/>
+          <w:numId w:val="12"/>
+        </w:numPr>
+      </w:pPr>
+      <w:r>
+        <w:t xml:space="preserve">Press </w:t>
+      </w:r>
+      <w:r>
+        <w:rPr>
+          <w:u w:val="single"/>
+        </w:rPr>
+        <w:t>Continue</w:t>
+      </w:r>
+      <w:r>
+        <w:t>. You will be returned to the home page. Select your username from the top right of the screen.</w:t>
+      </w:r>
+    </w:p>
+    <w:p>
+      <w:pPr>
+        <w:numPr>
+          <w:ilvl w:val="0"/>
+          <w:numId w:val="12"/>
+        </w:numPr>
+      </w:pPr>
+      <w:r>
+        <w:t>Click on the username. From the user account page, select edit.</w:t>
+      </w:r>
+    </w:p>
+    <w:p>
+      <w:pPr>
+        <w:keepNext/>
+        <w:jc w:val="center"/>
+      </w:pPr>
+      <w:r>
+        <w:lastRenderedPageBreak/>
+        <w:drawing>
+          <wp:inline distT="0" distB="0" distL="0" distR="0">
+            <wp:extent cx="5943600" cy="4400285"/>
+            <wp:effectExtent l="19050" t="0" r="0" b="0"/>
+            <wp:docPr id="11" name="Picture 7" descr="http://i.stack.imgur.com/cCooG.png"/>
+            <wp:cNvGraphicFramePr>
+              <a:graphicFrameLocks xmlns:a="http://schemas.openxmlformats.org/drawingml/2006/main" noChangeAspect="1"/>
+            </wp:cNvGraphicFramePr>
+            <a:graphic xmlns:a="http://schemas.openxmlformats.org/drawingml/2006/main">
+              <a:graphicData uri="http://schemas.openxmlformats.org/drawingml/2006/picture">
+                <pic:pic xmlns:pic="http://schemas.openxmlformats.org/drawingml/2006/picture">
+                  <pic:nvPicPr>
+                    <pic:cNvPr id="0" name="Picture 7" descr="http://i.stack.imgur.com/cCooG.png"/>
+                    <pic:cNvPicPr>
+                      <a:picLocks noChangeAspect="1" noChangeArrowheads="1"/>
+                    </pic:cNvPicPr>
+                  </pic:nvPicPr>
+                  <pic:blipFill>
+                    <a:blip r:embed="rId12" cstate="print"/>
+                    <a:srcRect/>
+                    <a:stretch>
+                      <a:fillRect/>
+                    </a:stretch>
+                  </pic:blipFill>
+                  <pic:spPr bwMode="auto">
+                    <a:xfrm>
+                      <a:off x="0" y="0"/>
+                      <a:ext cx="5943600" cy="4400285"/>
+                    </a:xfrm>
+                    <a:prstGeom prst="rect">
+                      <a:avLst/>
+                    </a:prstGeom>
+                    <a:noFill/>
+                    <a:ln w="9525">
+                      <a:noFill/>
+                      <a:miter lim="800000"/>
+                      <a:headEnd/>
+                      <a:tailEnd/>
+                    </a:ln>
+                  </pic:spPr>
+                </pic:pic>
+              </a:graphicData>
+            </a:graphic>
+          </wp:inline>
+        </w:drawing>
+      </w:r>
+    </w:p>
+    <w:p>
+      <w:pPr>
+        <w:pStyle w:val="Caption"/>
+        <w:jc w:val="center"/>
+      </w:pPr>
+      <w:bookmarkStart w:id="29" w:name="_Toc402103734"/>
+      <w:r>
+        <w:t xml:space="preserve">Figure </w:t>
+      </w:r>
+      <w:fldSimple w:instr=" SEQ Figure \* ARABIC ">
+        <w:r>
+          <w:rPr>
+            <w:noProof/>
+          </w:rPr>
+          <w:t>9</w:t>
+        </w:r>
+      </w:fldSimple>
+      <w:r>
+        <w:t>: The User Account Page</w:t>
+      </w:r>
+      <w:bookmarkEnd w:id="29"/>
+    </w:p>
+    <w:p>
+      <w:pPr>
+        <w:numPr>
+          <w:ilvl w:val="0"/>
+          <w:numId w:val="12"/>
+        </w:numPr>
+      </w:pPr>
+      <w:r>
+        <w:t xml:space="preserve">Input the updated information. Click </w:t>
+      </w:r>
+      <w:r>
+        <w:rPr>
+          <w:u w:val="single"/>
+        </w:rPr>
+        <w:t>Continue</w:t>
+      </w:r>
+      <w:r>
+        <w:t xml:space="preserve">. </w:t>
+      </w:r>
+    </w:p>
+    <w:p>
+      <w:pPr>
+        <w:keepNext/>
+        <w:jc w:val="center"/>
+      </w:pPr>
+      <w:r>
+        <w:lastRenderedPageBreak/>
+        <w:drawing>
+          <wp:inline distT="0" distB="0" distL="0" distR="0">
+            <wp:extent cx="5943600" cy="4400285"/>
+            <wp:effectExtent l="19050" t="0" r="0" b="0"/>
+            <wp:docPr id="12" name="Picture 7" descr="http://i.stack.imgur.com/cCooG.png"/>
+            <wp:cNvGraphicFramePr>
+              <a:graphicFrameLocks xmlns:a="http://schemas.openxmlformats.org/drawingml/2006/main" noChangeAspect="1"/>
+            </wp:cNvGraphicFramePr>
+            <a:graphic xmlns:a="http://schemas.openxmlformats.org/drawingml/2006/main">
+              <a:graphicData uri="http://schemas.openxmlformats.org/drawingml/2006/picture">
+                <pic:pic xmlns:pic="http://schemas.openxmlformats.org/drawingml/2006/picture">
+                  <pic:nvPicPr>
+                    <pic:cNvPr id="0" name="Picture 7" descr="http://i.stack.imgur.com/cCooG.png"/>
+                    <pic:cNvPicPr>
+                      <a:picLocks noChangeAspect="1" noChangeArrowheads="1"/>
+                    </pic:cNvPicPr>
+                  </pic:nvPicPr>
+                  <pic:blipFill>
+                    <a:blip r:embed="rId12" cstate="print"/>
+                    <a:srcRect/>
+                    <a:stretch>
+                      <a:fillRect/>
+                    </a:stretch>
+                  </pic:blipFill>
+                  <pic:spPr bwMode="auto">
+                    <a:xfrm>
+                      <a:off x="0" y="0"/>
+                      <a:ext cx="5943600" cy="4400285"/>
+                    </a:xfrm>
+                    <a:prstGeom prst="rect">
+                      <a:avLst/>
+                    </a:prstGeom>
+                    <a:noFill/>
+                    <a:ln w="9525">
+                      <a:noFill/>
+                      <a:miter lim="800000"/>
+                      <a:headEnd/>
+                      <a:tailEnd/>
+                    </a:ln>
+                  </pic:spPr>
+                </pic:pic>
+              </a:graphicData>
+            </a:graphic>
+          </wp:inline>
+        </w:drawing>
+      </w:r>
+    </w:p>
+    <w:p>
+      <w:pPr>
+        <w:pStyle w:val="Caption"/>
+        <w:jc w:val="center"/>
+      </w:pPr>
+      <w:bookmarkStart w:id="30" w:name="_Toc402103735"/>
+      <w:r>
+        <w:t xml:space="preserve">Figure </w:t>
+      </w:r>
+      <w:fldSimple w:instr=" SEQ Figure \* ARABIC ">
+        <w:r>
+          <w:rPr>
+            <w:noProof/>
+          </w:rPr>
+          <w:t>10</w:t>
+        </w:r>
+      </w:fldSimple>
+      <w:r>
+        <w:t>: The Account Information Edit Form</w:t>
+      </w:r>
+      <w:bookmarkEnd w:id="30"/>
+    </w:p>
+    <w:p>
+      <w:pPr>
+        <w:numPr>
+          <w:ilvl w:val="0"/>
+          <w:numId w:val="12"/>
+        </w:numPr>
+      </w:pPr>
+      <w:r>
+        <w:t>The website will redirect you to an updated user account page.</w:t>
+      </w:r>
+    </w:p>
+    <w:p>
+      <w:pPr>
+        <w:keepNext/>
+        <w:jc w:val="center"/>
+      </w:pPr>
+      <w:r>
+        <w:lastRenderedPageBreak/>
+        <w:drawing>
+          <wp:inline distT="0" distB="0" distL="0" distR="0">
+            <wp:extent cx="5943600" cy="4400285"/>
+            <wp:effectExtent l="19050" t="0" r="0" b="0"/>
+            <wp:docPr id="14" name="Picture 7" descr="http://i.stack.imgur.com/cCooG.png"/>
+            <wp:cNvGraphicFramePr>
+              <a:graphicFrameLocks xmlns:a="http://schemas.openxmlformats.org/drawingml/2006/main" noChangeAspect="1"/>
+            </wp:cNvGraphicFramePr>
+            <a:graphic xmlns:a="http://schemas.openxmlformats.org/drawingml/2006/main">
+              <a:graphicData uri="http://schemas.openxmlformats.org/drawingml/2006/picture">
+                <pic:pic xmlns:pic="http://schemas.openxmlformats.org/drawingml/2006/picture">
+                  <pic:nvPicPr>
+                    <pic:cNvPr id="0" name="Picture 7" descr="http://i.stack.imgur.com/cCooG.png"/>
+                    <pic:cNvPicPr>
+                      <a:picLocks noChangeAspect="1" noChangeArrowheads="1"/>
+                    </pic:cNvPicPr>
+                  </pic:nvPicPr>
+                  <pic:blipFill>
+                    <a:blip r:embed="rId12" cstate="print"/>
+                    <a:srcRect/>
+                    <a:stretch>
+                      <a:fillRect/>
+                    </a:stretch>
+                  </pic:blipFill>
+                  <pic:spPr bwMode="auto">
+                    <a:xfrm>
+                      <a:off x="0" y="0"/>
+                      <a:ext cx="5943600" cy="4400285"/>
+                    </a:xfrm>
+                    <a:prstGeom prst="rect">
+                      <a:avLst/>
+                    </a:prstGeom>
+                    <a:noFill/>
+                    <a:ln w="9525">
+                      <a:noFill/>
+                      <a:miter lim="800000"/>
+                      <a:headEnd/>
+                      <a:tailEnd/>
+                    </a:ln>
+                  </pic:spPr>
+                </pic:pic>
+              </a:graphicData>
+            </a:graphic>
+          </wp:inline>
+        </w:drawing>
+      </w:r>
+    </w:p>
+    <w:p>
+      <w:pPr>
+        <w:pStyle w:val="Caption"/>
+        <w:jc w:val="center"/>
+      </w:pPr>
+      <w:bookmarkStart w:id="31" w:name="_Toc402103736"/>
+      <w:r>
+        <w:t xml:space="preserve">Figure </w:t>
+      </w:r>
+      <w:fldSimple w:instr=" SEQ Figure \* ARABIC ">
+        <w:r>
+          <w:rPr>
+            <w:noProof/>
+          </w:rPr>
+          <w:t>11</w:t>
+        </w:r>
+      </w:fldSimple>
+      <w:r>
+        <w:t>: Updated User Account Page</w:t>
+      </w:r>
+      <w:bookmarkEnd w:id="31"/>
+    </w:p>
+    <w:p>
+      <w:pPr>
+        <w:pStyle w:val="Heading2"/>
+      </w:pPr>
+      <w:bookmarkStart w:id="32" w:name="_Toc402103721"/>
+      <w:r>
+        <w:t>Creating a Product Listing</w:t>
+      </w:r>
+      <w:bookmarkEnd w:id="32"/>
+    </w:p>
     <w:p/>
     <w:p>
+      <w:r>
+        <w:t xml:space="preserve">After an account has been created, a user will have the ability </w:t>
+      </w:r>
+      <w:r>
+        <w:t>to post a listing for their products</w:t>
+      </w:r>
+      <w:r>
+        <w:t xml:space="preserve">. </w:t>
+      </w:r>
+      <w:r>
+        <w:t>The user will be able to specify the details of the product, such as the category and the price</w:t>
+      </w:r>
+      <w:r>
+        <w:t xml:space="preserve">. This scenario can only be completed after the previous </w:t>
+      </w:r>
+      <w:r>
+        <w:t>scenario</w:t>
+      </w:r>
+      <w:r>
+        <w:t xml:space="preserve"> has been completed. </w:t>
+      </w:r>
+    </w:p>
+    <w:p>
+      <w:pPr>
+        <w:numPr>
+          <w:ilvl w:val="0"/>
+          <w:numId w:val="13"/>
+        </w:numPr>
+      </w:pPr>
+      <w:r>
+        <w:t xml:space="preserve">Navigate to the home page of the web site. </w:t>
+      </w:r>
+    </w:p>
+    <w:p>
+      <w:pPr>
+        <w:numPr>
+          <w:ilvl w:val="0"/>
+          <w:numId w:val="13"/>
+        </w:numPr>
+      </w:pPr>
+      <w:r>
+        <w:t>Select Log In from the top right of the screen.</w:t>
+      </w:r>
+    </w:p>
+    <w:p>
+      <w:pPr>
+        <w:numPr>
+          <w:ilvl w:val="0"/>
+          <w:numId w:val="13"/>
+        </w:numPr>
+      </w:pPr>
+      <w:r>
+        <w:t>Enter the username and password associated with the account created in the first scenario.</w:t>
+      </w:r>
+    </w:p>
+    <w:p>
+      <w:pPr>
+        <w:numPr>
+          <w:ilvl w:val="0"/>
+          <w:numId w:val="13"/>
+        </w:numPr>
+      </w:pPr>
+      <w:r>
+        <w:t>After you are redirected to the home page, click your username in the top right of the screen.</w:t>
+      </w:r>
+    </w:p>
+    <w:p>
+      <w:pPr>
+        <w:numPr>
+          <w:ilvl w:val="0"/>
+          <w:numId w:val="13"/>
+        </w:numPr>
+      </w:pPr>
+      <w:r>
+        <w:t xml:space="preserve">From the user account page, click </w:t>
+      </w:r>
+      <w:r>
+        <w:rPr>
+          <w:u w:val="single"/>
+        </w:rPr>
+        <w:t>Add Product</w:t>
+      </w:r>
+      <w:r>
+        <w:t>.</w:t>
+      </w:r>
+    </w:p>
+    <w:p>
+      <w:pPr>
+        <w:keepNext/>
+        <w:jc w:val="center"/>
+      </w:pPr>
+      <w:r>
+        <w:lastRenderedPageBreak/>
+        <w:drawing>
+          <wp:inline distT="0" distB="0" distL="0" distR="0">
+            <wp:extent cx="2857500" cy="2857500"/>
+            <wp:effectExtent l="19050" t="0" r="0" b="0"/>
+            <wp:docPr id="16" name="Picture 10" descr="http://www.gemologyproject.com/wiki/images/5/5f/Placeholder.jpg"/>
+            <wp:cNvGraphicFramePr>
+              <a:graphicFrameLocks xmlns:a="http://schemas.openxmlformats.org/drawingml/2006/main" noChangeAspect="1"/>
+            </wp:cNvGraphicFramePr>
+            <a:graphic xmlns:a="http://schemas.openxmlformats.org/drawingml/2006/main">
+              <a:graphicData uri="http://schemas.openxmlformats.org/drawingml/2006/picture">
+                <pic:pic xmlns:pic="http://schemas.openxmlformats.org/drawingml/2006/picture">
+                  <pic:nvPicPr>
+                    <pic:cNvPr id="0" name="Picture 10" descr="http://www.gemologyproject.com/wiki/images/5/5f/Placeholder.jpg"/>
+                    <pic:cNvPicPr>
+                      <a:picLocks noChangeAspect="1" noChangeArrowheads="1"/>
+                    </pic:cNvPicPr>
+                  </pic:nvPicPr>
+                  <pic:blipFill>
+                    <a:blip r:embed="rId13" cstate="print"/>
+                    <a:srcRect/>
+                    <a:stretch>
+                      <a:fillRect/>
+                    </a:stretch>
+                  </pic:blipFill>
+                  <pic:spPr bwMode="auto">
+                    <a:xfrm>
+                      <a:off x="0" y="0"/>
+                      <a:ext cx="2857500" cy="2857500"/>
+                    </a:xfrm>
+                    <a:prstGeom prst="rect">
+                      <a:avLst/>
+                    </a:prstGeom>
+                    <a:noFill/>
+                    <a:ln w="9525">
+                      <a:noFill/>
+                      <a:miter lim="800000"/>
+                      <a:headEnd/>
+                      <a:tailEnd/>
+                    </a:ln>
+                  </pic:spPr>
+                </pic:pic>
+              </a:graphicData>
+            </a:graphic>
+          </wp:inline>
+        </w:drawing>
+      </w:r>
+    </w:p>
+    <w:p>
+      <w:pPr>
+        <w:pStyle w:val="Caption"/>
+        <w:jc w:val="center"/>
+      </w:pPr>
+      <w:bookmarkStart w:id="33" w:name="_Toc402103737"/>
+      <w:r>
+        <w:t xml:space="preserve">Figure </w:t>
+      </w:r>
+      <w:fldSimple w:instr=" SEQ Figure \* ARABIC ">
+        <w:r>
+          <w:rPr>
+            <w:noProof/>
+          </w:rPr>
+          <w:t>12</w:t>
+        </w:r>
+      </w:fldSimple>
+      <w:r>
+        <w:t>: The Add Product Button</w:t>
+      </w:r>
+      <w:bookmarkEnd w:id="33"/>
+    </w:p>
+    <w:p>
+      <w:pPr>
+        <w:numPr>
+          <w:ilvl w:val="0"/>
+          <w:numId w:val="13"/>
+        </w:numPr>
+      </w:pPr>
+      <w:r>
+        <w:t xml:space="preserve">You will be redirected to the Add Product Page. </w:t>
+      </w:r>
+    </w:p>
+    <w:p>
+      <w:pPr>
+        <w:keepNext/>
+        <w:jc w:val="center"/>
+      </w:pPr>
+      <w:r>
+        <w:lastRenderedPageBreak/>
+        <w:drawing>
+          <wp:inline distT="0" distB="0" distL="0" distR="0">
+            <wp:extent cx="5943600" cy="4400285"/>
+            <wp:effectExtent l="19050" t="0" r="0" b="0"/>
+            <wp:docPr id="17" name="Picture 7" descr="http://i.stack.imgur.com/cCooG.png"/>
+            <wp:cNvGraphicFramePr>
+              <a:graphicFrameLocks xmlns:a="http://schemas.openxmlformats.org/drawingml/2006/main" noChangeAspect="1"/>
+            </wp:cNvGraphicFramePr>
+            <a:graphic xmlns:a="http://schemas.openxmlformats.org/drawingml/2006/main">
+              <a:graphicData uri="http://schemas.openxmlformats.org/drawingml/2006/picture">
+                <pic:pic xmlns:pic="http://schemas.openxmlformats.org/drawingml/2006/picture">
+                  <pic:nvPicPr>
+                    <pic:cNvPr id="0" name="Picture 7" descr="http://i.stack.imgur.com/cCooG.png"/>
+                    <pic:cNvPicPr>
+                      <a:picLocks noChangeAspect="1" noChangeArrowheads="1"/>
+                    </pic:cNvPicPr>
+                  </pic:nvPicPr>
+                  <pic:blipFill>
+                    <a:blip r:embed="rId12" cstate="print"/>
+                    <a:srcRect/>
+                    <a:stretch>
+                      <a:fillRect/>
+                    </a:stretch>
+                  </pic:blipFill>
+                  <pic:spPr bwMode="auto">
+                    <a:xfrm>
+                      <a:off x="0" y="0"/>
+                      <a:ext cx="5943600" cy="4400285"/>
+                    </a:xfrm>
+                    <a:prstGeom prst="rect">
+                      <a:avLst/>
+                    </a:prstGeom>
+                    <a:noFill/>
+                    <a:ln w="9525">
+                      <a:noFill/>
+                      <a:miter lim="800000"/>
+                      <a:headEnd/>
+                      <a:tailEnd/>
+                    </a:ln>
+                  </pic:spPr>
+                </pic:pic>
+              </a:graphicData>
+            </a:graphic>
+          </wp:inline>
+        </w:drawing>
+      </w:r>
+    </w:p>
+    <w:p>
+      <w:pPr>
+        <w:pStyle w:val="Caption"/>
+        <w:jc w:val="center"/>
+      </w:pPr>
+      <w:bookmarkStart w:id="34" w:name="_Toc402103738"/>
+      <w:r>
+        <w:t xml:space="preserve">Figure </w:t>
+      </w:r>
+      <w:fldSimple w:instr=" SEQ Figure \* ARABIC ">
+        <w:r>
+          <w:rPr>
+            <w:noProof/>
+          </w:rPr>
+          <w:t>13</w:t>
+        </w:r>
+      </w:fldSimple>
+      <w:r>
+        <w:t>: The Add Product Page</w:t>
+      </w:r>
+      <w:bookmarkEnd w:id="34"/>
+    </w:p>
+    <w:p>
+      <w:pPr>
+        <w:numPr>
+          <w:ilvl w:val="0"/>
+          <w:numId w:val="13"/>
+        </w:numPr>
+      </w:pPr>
+      <w:r>
+        <w:t>From this page, input all of the relevant information about your product.</w:t>
+      </w:r>
+    </w:p>
+    <w:p>
+      <w:pPr>
+        <w:keepNext/>
+        <w:jc w:val="center"/>
+      </w:pPr>
+      <w:r>
+        <w:lastRenderedPageBreak/>
+        <w:drawing>
+          <wp:inline distT="0" distB="0" distL="0" distR="0">
+            <wp:extent cx="5943600" cy="4400285"/>
+            <wp:effectExtent l="19050" t="0" r="0" b="0"/>
+            <wp:docPr id="18" name="Picture 7" descr="http://i.stack.imgur.com/cCooG.png"/>
+            <wp:cNvGraphicFramePr>
+              <a:graphicFrameLocks xmlns:a="http://schemas.openxmlformats.org/drawingml/2006/main" noChangeAspect="1"/>
+            </wp:cNvGraphicFramePr>
+            <a:graphic xmlns:a="http://schemas.openxmlformats.org/drawingml/2006/main">
+              <a:graphicData uri="http://schemas.openxmlformats.org/drawingml/2006/picture">
+                <pic:pic xmlns:pic="http://schemas.openxmlformats.org/drawingml/2006/picture">
+                  <pic:nvPicPr>
+                    <pic:cNvPr id="0" name="Picture 7" descr="http://i.stack.imgur.com/cCooG.png"/>
+                    <pic:cNvPicPr>
+                      <a:picLocks noChangeAspect="1" noChangeArrowheads="1"/>
+                    </pic:cNvPicPr>
+                  </pic:nvPicPr>
+                  <pic:blipFill>
+                    <a:blip r:embed="rId12" cstate="print"/>
+                    <a:srcRect/>
+                    <a:stretch>
+                      <a:fillRect/>
+                    </a:stretch>
+                  </pic:blipFill>
+                  <pic:spPr bwMode="auto">
+                    <a:xfrm>
+                      <a:off x="0" y="0"/>
+                      <a:ext cx="5943600" cy="4400285"/>
+                    </a:xfrm>
+                    <a:prstGeom prst="rect">
+                      <a:avLst/>
+                    </a:prstGeom>
+                    <a:noFill/>
+                    <a:ln w="9525">
+                      <a:noFill/>
+                      <a:miter lim="800000"/>
+                      <a:headEnd/>
+                      <a:tailEnd/>
+                    </a:ln>
+                  </pic:spPr>
+                </pic:pic>
+              </a:graphicData>
+            </a:graphic>
+          </wp:inline>
+        </w:drawing>
+      </w:r>
+    </w:p>
+    <w:p>
+      <w:pPr>
+        <w:pStyle w:val="Caption"/>
+        <w:jc w:val="center"/>
+      </w:pPr>
+      <w:bookmarkStart w:id="35" w:name="_Toc402103739"/>
+      <w:r>
+        <w:t xml:space="preserve">Figure </w:t>
+      </w:r>
+      <w:fldSimple w:instr=" SEQ Figure \* ARABIC ">
+        <w:r>
+          <w:rPr>
+            <w:noProof/>
+          </w:rPr>
+          <w:t>14</w:t>
+        </w:r>
+      </w:fldSimple>
+      <w:r>
+        <w:t>: The Completed Add Product Form</w:t>
+      </w:r>
+      <w:bookmarkEnd w:id="35"/>
+    </w:p>
+    <w:p>
+      <w:pPr>
+        <w:numPr>
+          <w:ilvl w:val="0"/>
+          <w:numId w:val="13"/>
+        </w:numPr>
+      </w:pPr>
+      <w:r>
+        <w:t xml:space="preserve">Press </w:t>
+      </w:r>
+      <w:r>
+        <w:rPr>
+          <w:u w:val="single"/>
+        </w:rPr>
+        <w:t>Continue</w:t>
+      </w:r>
+      <w:r>
+        <w:t xml:space="preserve">. You will be redirected to your user account page where your listing will appear. </w:t>
+      </w:r>
+    </w:p>
+    <w:p>
+      <w:pPr>
+        <w:keepNext/>
+        <w:jc w:val="center"/>
+      </w:pPr>
+      <w:r>
+        <w:lastRenderedPageBreak/>
+        <w:drawing>
+          <wp:inline distT="0" distB="0" distL="0" distR="0">
+            <wp:extent cx="2857500" cy="2857500"/>
+            <wp:effectExtent l="19050" t="0" r="0" b="0"/>
+            <wp:docPr id="19" name="Picture 10" descr="http://www.gemologyproject.com/wiki/images/5/5f/Placeholder.jpg"/>
+            <wp:cNvGraphicFramePr>
+              <a:graphicFrameLocks xmlns:a="http://schemas.openxmlformats.org/drawingml/2006/main" noChangeAspect="1"/>
+            </wp:cNvGraphicFramePr>
+            <a:graphic xmlns:a="http://schemas.openxmlformats.org/drawingml/2006/main">
+              <a:graphicData uri="http://schemas.openxmlformats.org/drawingml/2006/picture">
+                <pic:pic xmlns:pic="http://schemas.openxmlformats.org/drawingml/2006/picture">
+                  <pic:nvPicPr>
+                    <pic:cNvPr id="0" name="Picture 10" descr="http://www.gemologyproject.com/wiki/images/5/5f/Placeholder.jpg"/>
+                    <pic:cNvPicPr>
+                      <a:picLocks noChangeAspect="1" noChangeArrowheads="1"/>
+                    </pic:cNvPicPr>
+                  </pic:nvPicPr>
+                  <pic:blipFill>
+                    <a:blip r:embed="rId13" cstate="print"/>
+                    <a:srcRect/>
+                    <a:stretch>
+                      <a:fillRect/>
+                    </a:stretch>
+                  </pic:blipFill>
+                  <pic:spPr bwMode="auto">
+                    <a:xfrm>
+                      <a:off x="0" y="0"/>
+                      <a:ext cx="2857500" cy="2857500"/>
+                    </a:xfrm>
+                    <a:prstGeom prst="rect">
+                      <a:avLst/>
+                    </a:prstGeom>
+                    <a:noFill/>
+                    <a:ln w="9525">
+                      <a:noFill/>
+                      <a:miter lim="800000"/>
+                      <a:headEnd/>
+                      <a:tailEnd/>
+                    </a:ln>
+                  </pic:spPr>
+                </pic:pic>
+              </a:graphicData>
+            </a:graphic>
+          </wp:inline>
+        </w:drawing>
+      </w:r>
+    </w:p>
+    <w:p>
+      <w:pPr>
+        <w:pStyle w:val="Caption"/>
+        <w:jc w:val="center"/>
+      </w:pPr>
+      <w:bookmarkStart w:id="36" w:name="_Toc402103740"/>
+      <w:r>
+        <w:t xml:space="preserve">Figure </w:t>
+      </w:r>
+      <w:fldSimple w:instr=" SEQ Figure \* ARABIC ">
+        <w:r>
+          <w:rPr>
+            <w:noProof/>
+          </w:rPr>
+          <w:t>15</w:t>
+        </w:r>
+      </w:fldSimple>
+      <w:r>
+        <w:t>: The Added Product Listing</w:t>
+      </w:r>
+      <w:bookmarkEnd w:id="36"/>
+    </w:p>
+    <w:p>
       <w:pPr>
         <w:pStyle w:val="Heading2"/>
       </w:pPr>
-      <w:bookmarkStart w:id="22" w:name="_Toc402096116"/>
-      <w:r>
-        <w:t>Editing Account Information</w:t>
-      </w:r>
-      <w:bookmarkEnd w:id="22"/>
+      <w:bookmarkStart w:id="37" w:name="_Toc402103722"/>
+      <w:r>
+        <w:t>Editing a Product Listing</w:t>
+      </w:r>
+      <w:bookmarkEnd w:id="37"/>
     </w:p>
     <w:p/>
+    <w:p>
+      <w:r>
+        <w:t xml:space="preserve">After an account has been created, a user will have the ability to </w:t>
+      </w:r>
+      <w:r>
+        <w:t>edit</w:t>
+      </w:r>
+      <w:r>
+        <w:t xml:space="preserve"> a listing for their products. The user will be able to </w:t>
+      </w:r>
+      <w:r>
+        <w:t>update</w:t>
+      </w:r>
+      <w:r>
+        <w:t xml:space="preserve"> the details of the product, such as the category and the price. This scenario can only be completed after the previous </w:t>
+      </w:r>
+      <w:r>
+        <w:t>scenario</w:t>
+      </w:r>
+      <w:r>
+        <w:t xml:space="preserve"> has been completed. </w:t>
+      </w:r>
+    </w:p>
+    <w:p>
+      <w:pPr>
+        <w:numPr>
+          <w:ilvl w:val="0"/>
+          <w:numId w:val="14"/>
+        </w:numPr>
+      </w:pPr>
+      <w:r>
+        <w:t xml:space="preserve">Navigate to the home page of the web site. </w:t>
+      </w:r>
+    </w:p>
+    <w:p>
+      <w:pPr>
+        <w:numPr>
+          <w:ilvl w:val="0"/>
+          <w:numId w:val="14"/>
+        </w:numPr>
+      </w:pPr>
+      <w:r>
+        <w:t>Select Log In from the top right of the screen.</w:t>
+      </w:r>
+    </w:p>
+    <w:p>
+      <w:pPr>
+        <w:numPr>
+          <w:ilvl w:val="0"/>
+          <w:numId w:val="14"/>
+        </w:numPr>
+      </w:pPr>
+      <w:r>
+        <w:t>Enter the username and password associated with the account created in the first scenario.</w:t>
+      </w:r>
+    </w:p>
+    <w:p>
+      <w:pPr>
+        <w:numPr>
+          <w:ilvl w:val="0"/>
+          <w:numId w:val="14"/>
+        </w:numPr>
+      </w:pPr>
+      <w:r>
+        <w:t>After you are redirected to the home page, click your username in the top right of the screen.</w:t>
+      </w:r>
+    </w:p>
+    <w:p>
+      <w:pPr>
+        <w:numPr>
+          <w:ilvl w:val="0"/>
+          <w:numId w:val="14"/>
+        </w:numPr>
+      </w:pPr>
+      <w:r>
+        <w:t xml:space="preserve">From the user account page, click </w:t>
+      </w:r>
+      <w:r>
+        <w:rPr>
+          <w:u w:val="single"/>
+        </w:rPr>
+        <w:t>Edit Product</w:t>
+      </w:r>
+      <w:r>
+        <w:t xml:space="preserve"> for a previously created product.</w:t>
+      </w:r>
+    </w:p>
+    <w:p>
+      <w:pPr>
+        <w:keepNext/>
+        <w:jc w:val="center"/>
+      </w:pPr>
+      <w:r>
+        <w:lastRenderedPageBreak/>
+        <w:drawing>
+          <wp:inline distT="0" distB="0" distL="0" distR="0">
+            <wp:extent cx="2857500" cy="2857500"/>
+            <wp:effectExtent l="19050" t="0" r="0" b="0"/>
+            <wp:docPr id="20" name="Picture 10" descr="http://www.gemologyproject.com/wiki/images/5/5f/Placeholder.jpg"/>
+            <wp:cNvGraphicFramePr>
+              <a:graphicFrameLocks xmlns:a="http://schemas.openxmlformats.org/drawingml/2006/main" noChangeAspect="1"/>
+            </wp:cNvGraphicFramePr>
+            <a:graphic xmlns:a="http://schemas.openxmlformats.org/drawingml/2006/main">
+              <a:graphicData uri="http://schemas.openxmlformats.org/drawingml/2006/picture">
+                <pic:pic xmlns:pic="http://schemas.openxmlformats.org/drawingml/2006/picture">
+                  <pic:nvPicPr>
+                    <pic:cNvPr id="0" name="Picture 10" descr="http://www.gemologyproject.com/wiki/images/5/5f/Placeholder.jpg"/>
+                    <pic:cNvPicPr>
+                      <a:picLocks noChangeAspect="1" noChangeArrowheads="1"/>
+                    </pic:cNvPicPr>
+                  </pic:nvPicPr>
+                  <pic:blipFill>
+                    <a:blip r:embed="rId13" cstate="print"/>
+                    <a:srcRect/>
+                    <a:stretch>
+                      <a:fillRect/>
+                    </a:stretch>
+                  </pic:blipFill>
+                  <pic:spPr bwMode="auto">
+                    <a:xfrm>
+                      <a:off x="0" y="0"/>
+                      <a:ext cx="2857500" cy="2857500"/>
+                    </a:xfrm>
+                    <a:prstGeom prst="rect">
+                      <a:avLst/>
+                    </a:prstGeom>
+                    <a:noFill/>
+                    <a:ln w="9525">
+                      <a:noFill/>
+                      <a:miter lim="800000"/>
+                      <a:headEnd/>
+                      <a:tailEnd/>
+                    </a:ln>
+                  </pic:spPr>
+                </pic:pic>
+              </a:graphicData>
+            </a:graphic>
+          </wp:inline>
+        </w:drawing>
+      </w:r>
+    </w:p>
+    <w:p>
+      <w:pPr>
+        <w:pStyle w:val="Caption"/>
+        <w:jc w:val="center"/>
+      </w:pPr>
+      <w:bookmarkStart w:id="38" w:name="_Toc402103741"/>
+      <w:r>
+        <w:t xml:space="preserve">Figure </w:t>
+      </w:r>
+      <w:fldSimple w:instr=" SEQ Figure \* ARABIC ">
+        <w:r>
+          <w:rPr>
+            <w:noProof/>
+          </w:rPr>
+          <w:t>16</w:t>
+        </w:r>
+      </w:fldSimple>
+      <w:r>
+        <w:t>: The Edit Product Button</w:t>
+      </w:r>
+      <w:bookmarkEnd w:id="38"/>
+    </w:p>
+    <w:p>
+      <w:pPr>
+        <w:numPr>
+          <w:ilvl w:val="0"/>
+          <w:numId w:val="14"/>
+        </w:numPr>
+      </w:pPr>
+      <w:r>
+        <w:t>You will be redirected to the Edit Product page.</w:t>
+      </w:r>
+    </w:p>
+    <w:p>
+      <w:pPr>
+        <w:keepNext/>
+        <w:ind w:left="720"/>
+        <w:jc w:val="center"/>
+      </w:pPr>
+      <w:r>
+        <w:lastRenderedPageBreak/>
+        <w:drawing>
+          <wp:inline distT="0" distB="0" distL="0" distR="0">
+            <wp:extent cx="5943600" cy="4400285"/>
+            <wp:effectExtent l="19050" t="0" r="0" b="0"/>
+            <wp:docPr id="21" name="Picture 7" descr="http://i.stack.imgur.com/cCooG.png"/>
+            <wp:cNvGraphicFramePr>
+              <a:graphicFrameLocks xmlns:a="http://schemas.openxmlformats.org/drawingml/2006/main" noChangeAspect="1"/>
+            </wp:cNvGraphicFramePr>
+            <a:graphic xmlns:a="http://schemas.openxmlformats.org/drawingml/2006/main">
+              <a:graphicData uri="http://schemas.openxmlformats.org/drawingml/2006/picture">
+                <pic:pic xmlns:pic="http://schemas.openxmlformats.org/drawingml/2006/picture">
+                  <pic:nvPicPr>
+                    <pic:cNvPr id="0" name="Picture 7" descr="http://i.stack.imgur.com/cCooG.png"/>
+                    <pic:cNvPicPr>
+                      <a:picLocks noChangeAspect="1" noChangeArrowheads="1"/>
+                    </pic:cNvPicPr>
+                  </pic:nvPicPr>
+                  <pic:blipFill>
+                    <a:blip r:embed="rId12" cstate="print"/>
+                    <a:srcRect/>
+                    <a:stretch>
+                      <a:fillRect/>
+                    </a:stretch>
+                  </pic:blipFill>
+                  <pic:spPr bwMode="auto">
+                    <a:xfrm>
+                      <a:off x="0" y="0"/>
+                      <a:ext cx="5943600" cy="4400285"/>
+                    </a:xfrm>
+                    <a:prstGeom prst="rect">
+                      <a:avLst/>
+                    </a:prstGeom>
+                    <a:noFill/>
+                    <a:ln w="9525">
+                      <a:noFill/>
+                      <a:miter lim="800000"/>
+                      <a:headEnd/>
+                      <a:tailEnd/>
+                    </a:ln>
+                  </pic:spPr>
+                </pic:pic>
+              </a:graphicData>
+            </a:graphic>
+          </wp:inline>
+        </w:drawing>
+      </w:r>
+    </w:p>
+    <w:p>
+      <w:pPr>
+        <w:pStyle w:val="Caption"/>
+        <w:jc w:val="center"/>
+      </w:pPr>
+      <w:bookmarkStart w:id="39" w:name="_Toc402103742"/>
+      <w:r>
+        <w:t xml:space="preserve">Figure </w:t>
+      </w:r>
+      <w:fldSimple w:instr=" SEQ Figure \* ARABIC ">
+        <w:r>
+          <w:rPr>
+            <w:noProof/>
+          </w:rPr>
+          <w:t>17</w:t>
+        </w:r>
+      </w:fldSimple>
+      <w:r>
+        <w:t>: The Edit Product Page</w:t>
+      </w:r>
+      <w:bookmarkEnd w:id="39"/>
+    </w:p>
+    <w:p>
+      <w:pPr>
+        <w:numPr>
+          <w:ilvl w:val="0"/>
+          <w:numId w:val="14"/>
+        </w:numPr>
+      </w:pPr>
+      <w:r>
+        <w:t xml:space="preserve">Input updated information in the appropriate fields. </w:t>
+      </w:r>
+    </w:p>
+    <w:p>
+      <w:pPr>
+        <w:keepNext/>
+        <w:jc w:val="center"/>
+      </w:pPr>
+      <w:r>
+        <w:lastRenderedPageBreak/>
+        <w:drawing>
+          <wp:inline distT="0" distB="0" distL="0" distR="0">
+            <wp:extent cx="5943600" cy="4400285"/>
+            <wp:effectExtent l="19050" t="0" r="0" b="0"/>
+            <wp:docPr id="22" name="Picture 7" descr="http://i.stack.imgur.com/cCooG.png"/>
+            <wp:cNvGraphicFramePr>
+              <a:graphicFrameLocks xmlns:a="http://schemas.openxmlformats.org/drawingml/2006/main" noChangeAspect="1"/>
+            </wp:cNvGraphicFramePr>
+            <a:graphic xmlns:a="http://schemas.openxmlformats.org/drawingml/2006/main">
+              <a:graphicData uri="http://schemas.openxmlformats.org/drawingml/2006/picture">
+                <pic:pic xmlns:pic="http://schemas.openxmlformats.org/drawingml/2006/picture">
+                  <pic:nvPicPr>
+                    <pic:cNvPr id="0" name="Picture 7" descr="http://i.stack.imgur.com/cCooG.png"/>
+                    <pic:cNvPicPr>
+                      <a:picLocks noChangeAspect="1" noChangeArrowheads="1"/>
+                    </pic:cNvPicPr>
+                  </pic:nvPicPr>
+                  <pic:blipFill>
+                    <a:blip r:embed="rId12" cstate="print"/>
+                    <a:srcRect/>
+                    <a:stretch>
+                      <a:fillRect/>
+                    </a:stretch>
+                  </pic:blipFill>
+                  <pic:spPr bwMode="auto">
+                    <a:xfrm>
+                      <a:off x="0" y="0"/>
+                      <a:ext cx="5943600" cy="4400285"/>
+                    </a:xfrm>
+                    <a:prstGeom prst="rect">
+                      <a:avLst/>
+                    </a:prstGeom>
+                    <a:noFill/>
+                    <a:ln w="9525">
+                      <a:noFill/>
+                      <a:miter lim="800000"/>
+                      <a:headEnd/>
+                      <a:tailEnd/>
+                    </a:ln>
+                  </pic:spPr>
+                </pic:pic>
+              </a:graphicData>
+            </a:graphic>
+          </wp:inline>
+        </w:drawing>
+      </w:r>
+    </w:p>
+    <w:p>
+      <w:pPr>
+        <w:pStyle w:val="Caption"/>
+        <w:jc w:val="center"/>
+      </w:pPr>
+      <w:bookmarkStart w:id="40" w:name="_Toc402103743"/>
+      <w:r>
+        <w:t xml:space="preserve">Figure </w:t>
+      </w:r>
+      <w:fldSimple w:instr=" SEQ Figure \* ARABIC ">
+        <w:r>
+          <w:rPr>
+            <w:noProof/>
+          </w:rPr>
+          <w:t>18</w:t>
+        </w:r>
+      </w:fldSimple>
+      <w:r>
+        <w:t>: The Completed Edit Product Form</w:t>
+      </w:r>
+      <w:bookmarkEnd w:id="40"/>
+    </w:p>
+    <w:p>
+      <w:pPr>
+        <w:numPr>
+          <w:ilvl w:val="0"/>
+          <w:numId w:val="14"/>
+        </w:numPr>
+      </w:pPr>
+      <w:r>
+        <w:t xml:space="preserve">Click </w:t>
+      </w:r>
+      <w:r>
+        <w:rPr>
+          <w:u w:val="single"/>
+        </w:rPr>
+        <w:t>Save</w:t>
+      </w:r>
+      <w:r>
+        <w:t>.</w:t>
+      </w:r>
+      <w:r>
+        <w:t xml:space="preserve"> You will be redirected to the user account page where the </w:t>
+      </w:r>
+      <w:r>
+        <w:t>product listing will be updated.</w:t>
+      </w:r>
+    </w:p>
+    <w:p>
+      <w:pPr>
+        <w:keepNext/>
+        <w:jc w:val="center"/>
+      </w:pPr>
+      <w:r>
+        <w:lastRenderedPageBreak/>
+        <w:drawing>
+          <wp:inline distT="0" distB="0" distL="0" distR="0">
+            <wp:extent cx="2857500" cy="2857500"/>
+            <wp:effectExtent l="19050" t="0" r="0" b="0"/>
+            <wp:docPr id="23" name="Picture 10" descr="http://www.gemologyproject.com/wiki/images/5/5f/Placeholder.jpg"/>
+            <wp:cNvGraphicFramePr>
+              <a:graphicFrameLocks xmlns:a="http://schemas.openxmlformats.org/drawingml/2006/main" noChangeAspect="1"/>
+            </wp:cNvGraphicFramePr>
+            <a:graphic xmlns:a="http://schemas.openxmlformats.org/drawingml/2006/main">
+              <a:graphicData uri="http://schemas.openxmlformats.org/drawingml/2006/picture">
+                <pic:pic xmlns:pic="http://schemas.openxmlformats.org/drawingml/2006/picture">
+                  <pic:nvPicPr>
+                    <pic:cNvPr id="0" name="Picture 10" descr="http://www.gemologyproject.com/wiki/images/5/5f/Placeholder.jpg"/>
+                    <pic:cNvPicPr>
+                      <a:picLocks noChangeAspect="1" noChangeArrowheads="1"/>
+                    </pic:cNvPicPr>
+                  </pic:nvPicPr>
+                  <pic:blipFill>
+                    <a:blip r:embed="rId13" cstate="print"/>
+                    <a:srcRect/>
+                    <a:stretch>
+                      <a:fillRect/>
+                    </a:stretch>
+                  </pic:blipFill>
+                  <pic:spPr bwMode="auto">
+                    <a:xfrm>
+                      <a:off x="0" y="0"/>
+                      <a:ext cx="2857500" cy="2857500"/>
+                    </a:xfrm>
+                    <a:prstGeom prst="rect">
+                      <a:avLst/>
+                    </a:prstGeom>
+                    <a:noFill/>
+                    <a:ln w="9525">
+                      <a:noFill/>
+                      <a:miter lim="800000"/>
+                      <a:headEnd/>
+                      <a:tailEnd/>
+                    </a:ln>
+                  </pic:spPr>
+                </pic:pic>
+              </a:graphicData>
+            </a:graphic>
+          </wp:inline>
+        </w:drawing>
+      </w:r>
+    </w:p>
+    <w:p>
+      <w:pPr>
+        <w:pStyle w:val="Caption"/>
+        <w:jc w:val="center"/>
+      </w:pPr>
+      <w:bookmarkStart w:id="41" w:name="_Toc402103744"/>
+      <w:r>
+        <w:t xml:space="preserve">Figure </w:t>
+      </w:r>
+      <w:fldSimple w:instr=" SEQ Figure \* ARABIC ">
+        <w:r>
+          <w:rPr>
+            <w:noProof/>
+          </w:rPr>
+          <w:t>19</w:t>
+        </w:r>
+      </w:fldSimple>
+      <w:r>
+        <w:t>: The Updated Product Listing</w:t>
+      </w:r>
+      <w:bookmarkEnd w:id="41"/>
+    </w:p>
+    <w:p>
+      <w:pPr>
+        <w:pStyle w:val="Heading2"/>
+      </w:pPr>
+      <w:bookmarkStart w:id="42" w:name="_Toc402103723"/>
+      <w:r>
+        <w:t>Purchasing a Product</w:t>
+      </w:r>
+      <w:r>
+        <w:t xml:space="preserve"> With an Account</w:t>
+      </w:r>
+      <w:bookmarkEnd w:id="42"/>
+    </w:p>
     <w:p/>
     <w:p>
+      <w:r>
+        <w:t xml:space="preserve">After an account has been created, a user will have the ability to </w:t>
+      </w:r>
+      <w:r>
+        <w:t>edit</w:t>
+      </w:r>
+      <w:r>
+        <w:t xml:space="preserve"> </w:t>
+      </w:r>
+      <w:r>
+        <w:t>purchase a product</w:t>
+      </w:r>
+      <w:r>
+        <w:t xml:space="preserve">. This scenario can only be completed after the </w:t>
+      </w:r>
+      <w:r>
+        <w:t>first</w:t>
+      </w:r>
+      <w:r>
+        <w:t xml:space="preserve"> </w:t>
+      </w:r>
+      <w:r>
+        <w:t>scenario</w:t>
+      </w:r>
+      <w:r>
+        <w:t xml:space="preserve"> has been completed. </w:t>
+      </w:r>
+    </w:p>
+    <w:p>
+      <w:pPr>
+        <w:numPr>
+          <w:ilvl w:val="0"/>
+          <w:numId w:val="15"/>
+        </w:numPr>
+      </w:pPr>
+      <w:r>
+        <w:t xml:space="preserve">Navigate to the home page of the web site. </w:t>
+      </w:r>
+    </w:p>
+    <w:p>
+      <w:pPr>
+        <w:numPr>
+          <w:ilvl w:val="0"/>
+          <w:numId w:val="15"/>
+        </w:numPr>
+      </w:pPr>
+      <w:r>
+        <w:t>Select Log In from the top right of the screen.</w:t>
+      </w:r>
+    </w:p>
+    <w:p>
+      <w:pPr>
+        <w:numPr>
+          <w:ilvl w:val="0"/>
+          <w:numId w:val="15"/>
+        </w:numPr>
+      </w:pPr>
+      <w:r>
+        <w:t>Enter the username and password associated with the account created in the first scenario.</w:t>
+      </w:r>
+    </w:p>
+    <w:p>
+      <w:pPr>
+        <w:numPr>
+          <w:ilvl w:val="0"/>
+          <w:numId w:val="15"/>
+        </w:numPr>
+      </w:pPr>
+      <w:r>
+        <w:t xml:space="preserve">You will be redirected to the home page. </w:t>
+      </w:r>
+      <w:r>
+        <w:t xml:space="preserve">Click the </w:t>
+      </w:r>
+      <w:r>
+        <w:rPr>
+          <w:u w:val="single"/>
+        </w:rPr>
+        <w:t>Shop</w:t>
+      </w:r>
+      <w:r>
+        <w:t xml:space="preserve"> button in the top right. </w:t>
+      </w:r>
+    </w:p>
+    <w:p>
+      <w:pPr>
+        <w:keepNext/>
+        <w:jc w:val="center"/>
+      </w:pPr>
+      <w:r>
+        <w:lastRenderedPageBreak/>
+        <w:drawing>
+          <wp:inline distT="0" distB="0" distL="0" distR="0">
+            <wp:extent cx="2857500" cy="2857500"/>
+            <wp:effectExtent l="19050" t="0" r="0" b="0"/>
+            <wp:docPr id="24" name="Picture 10" descr="http://www.gemologyproject.com/wiki/images/5/5f/Placeholder.jpg"/>
+            <wp:cNvGraphicFramePr>
+              <a:graphicFrameLocks xmlns:a="http://schemas.openxmlformats.org/drawingml/2006/main" noChangeAspect="1"/>
+            </wp:cNvGraphicFramePr>
+            <a:graphic xmlns:a="http://schemas.openxmlformats.org/drawingml/2006/main">
+              <a:graphicData uri="http://schemas.openxmlformats.org/drawingml/2006/picture">
+                <pic:pic xmlns:pic="http://schemas.openxmlformats.org/drawingml/2006/picture">
+                  <pic:nvPicPr>
+                    <pic:cNvPr id="0" name="Picture 10" descr="http://www.gemologyproject.com/wiki/images/5/5f/Placeholder.jpg"/>
+                    <pic:cNvPicPr>
+                      <a:picLocks noChangeAspect="1" noChangeArrowheads="1"/>
+                    </pic:cNvPicPr>
+                  </pic:nvPicPr>
+                  <pic:blipFill>
+                    <a:blip r:embed="rId13" cstate="print"/>
+                    <a:srcRect/>
+                    <a:stretch>
+                      <a:fillRect/>
+                    </a:stretch>
+                  </pic:blipFill>
+                  <pic:spPr bwMode="auto">
+                    <a:xfrm>
+                      <a:off x="0" y="0"/>
+                      <a:ext cx="2857500" cy="2857500"/>
+                    </a:xfrm>
+                    <a:prstGeom prst="rect">
+                      <a:avLst/>
+                    </a:prstGeom>
+                    <a:noFill/>
+                    <a:ln w="9525">
+                      <a:noFill/>
+                      <a:miter lim="800000"/>
+                      <a:headEnd/>
+                      <a:tailEnd/>
+                    </a:ln>
+                  </pic:spPr>
+                </pic:pic>
+              </a:graphicData>
+            </a:graphic>
+          </wp:inline>
+        </w:drawing>
+      </w:r>
+    </w:p>
+    <w:p>
+      <w:pPr>
+        <w:pStyle w:val="Caption"/>
+        <w:jc w:val="center"/>
+      </w:pPr>
+      <w:bookmarkStart w:id="43" w:name="_Toc402103745"/>
+      <w:r>
+        <w:t xml:space="preserve">Figure </w:t>
+      </w:r>
+      <w:fldSimple w:instr=" SEQ Figure \* ARABIC ">
+        <w:r>
+          <w:rPr>
+            <w:noProof/>
+          </w:rPr>
+          <w:t>20</w:t>
+        </w:r>
+      </w:fldSimple>
+      <w:r>
+        <w:t>: The Shop Button</w:t>
+      </w:r>
+      <w:bookmarkEnd w:id="43"/>
+    </w:p>
+    <w:p>
+      <w:pPr>
+        <w:numPr>
+          <w:ilvl w:val="0"/>
+          <w:numId w:val="15"/>
+        </w:numPr>
+      </w:pPr>
+      <w:r>
+        <w:t>You will be redirected to the Shop Page.</w:t>
+      </w:r>
+    </w:p>
+    <w:p>
+      <w:pPr>
+        <w:keepNext/>
+        <w:jc w:val="center"/>
+      </w:pPr>
+      <w:r>
+        <w:lastRenderedPageBreak/>
+        <w:drawing>
+          <wp:inline distT="0" distB="0" distL="0" distR="0">
+            <wp:extent cx="5943600" cy="4400285"/>
+            <wp:effectExtent l="19050" t="0" r="0" b="0"/>
+            <wp:docPr id="25" name="Picture 7" descr="http://i.stack.imgur.com/cCooG.png"/>
+            <wp:cNvGraphicFramePr>
+              <a:graphicFrameLocks xmlns:a="http://schemas.openxmlformats.org/drawingml/2006/main" noChangeAspect="1"/>
+            </wp:cNvGraphicFramePr>
+            <a:graphic xmlns:a="http://schemas.openxmlformats.org/drawingml/2006/main">
+              <a:graphicData uri="http://schemas.openxmlformats.org/drawingml/2006/picture">
+                <pic:pic xmlns:pic="http://schemas.openxmlformats.org/drawingml/2006/picture">
+                  <pic:nvPicPr>
+                    <pic:cNvPr id="0" name="Picture 7" descr="http://i.stack.imgur.com/cCooG.png"/>
+                    <pic:cNvPicPr>
+                      <a:picLocks noChangeAspect="1" noChangeArrowheads="1"/>
+                    </pic:cNvPicPr>
+                  </pic:nvPicPr>
+                  <pic:blipFill>
+                    <a:blip r:embed="rId12" cstate="print"/>
+                    <a:srcRect/>
+                    <a:stretch>
+                      <a:fillRect/>
+                    </a:stretch>
+                  </pic:blipFill>
+                  <pic:spPr bwMode="auto">
+                    <a:xfrm>
+                      <a:off x="0" y="0"/>
+                      <a:ext cx="5943600" cy="4400285"/>
+                    </a:xfrm>
+                    <a:prstGeom prst="rect">
+                      <a:avLst/>
+                    </a:prstGeom>
+                    <a:noFill/>
+                    <a:ln w="9525">
+                      <a:noFill/>
+                      <a:miter lim="800000"/>
+                      <a:headEnd/>
+                      <a:tailEnd/>
+                    </a:ln>
+                  </pic:spPr>
+                </pic:pic>
+              </a:graphicData>
+            </a:graphic>
+          </wp:inline>
+        </w:drawing>
+      </w:r>
+    </w:p>
+    <w:p>
+      <w:pPr>
+        <w:pStyle w:val="Caption"/>
+        <w:jc w:val="center"/>
+      </w:pPr>
+      <w:bookmarkStart w:id="44" w:name="_Toc402103746"/>
+      <w:r>
+        <w:t xml:space="preserve">Figure </w:t>
+      </w:r>
+      <w:fldSimple w:instr=" SEQ Figure \* ARABIC ">
+        <w:r>
+          <w:rPr>
+            <w:noProof/>
+          </w:rPr>
+          <w:t>21</w:t>
+        </w:r>
+      </w:fldSimple>
+      <w:r>
+        <w:t>: The Shop Page</w:t>
+      </w:r>
+      <w:bookmarkEnd w:id="44"/>
+    </w:p>
+    <w:p>
+      <w:pPr>
+        <w:numPr>
+          <w:ilvl w:val="0"/>
+          <w:numId w:val="15"/>
+        </w:numPr>
+      </w:pPr>
+      <w:r>
+        <w:t>From the Shop Page, select a product listing.</w:t>
+      </w:r>
+    </w:p>
+    <w:p>
+      <w:pPr>
+        <w:numPr>
+          <w:ilvl w:val="0"/>
+          <w:numId w:val="15"/>
+        </w:numPr>
+      </w:pPr>
+      <w:r>
+        <w:t xml:space="preserve">You will be redirected to the listing page of the product. </w:t>
+      </w:r>
+    </w:p>
+    <w:p>
+      <w:pPr>
+        <w:keepNext/>
+        <w:jc w:val="center"/>
+      </w:pPr>
+      <w:r>
+        <w:lastRenderedPageBreak/>
+        <w:drawing>
+          <wp:inline distT="0" distB="0" distL="0" distR="0">
+            <wp:extent cx="5943600" cy="4400285"/>
+            <wp:effectExtent l="19050" t="0" r="0" b="0"/>
+            <wp:docPr id="26" name="Picture 7" descr="http://i.stack.imgur.com/cCooG.png"/>
+            <wp:cNvGraphicFramePr>
+              <a:graphicFrameLocks xmlns:a="http://schemas.openxmlformats.org/drawingml/2006/main" noChangeAspect="1"/>
+            </wp:cNvGraphicFramePr>
+            <a:graphic xmlns:a="http://schemas.openxmlformats.org/drawingml/2006/main">
+              <a:graphicData uri="http://schemas.openxmlformats.org/drawingml/2006/picture">
+                <pic:pic xmlns:pic="http://schemas.openxmlformats.org/drawingml/2006/picture">
+                  <pic:nvPicPr>
+                    <pic:cNvPr id="0" name="Picture 7" descr="http://i.stack.imgur.com/cCooG.png"/>
+                    <pic:cNvPicPr>
+                      <a:picLocks noChangeAspect="1" noChangeArrowheads="1"/>
+                    </pic:cNvPicPr>
+                  </pic:nvPicPr>
+                  <pic:blipFill>
+                    <a:blip r:embed="rId12" cstate="print"/>
+                    <a:srcRect/>
+                    <a:stretch>
+                      <a:fillRect/>
+                    </a:stretch>
+                  </pic:blipFill>
+                  <pic:spPr bwMode="auto">
+                    <a:xfrm>
+                      <a:off x="0" y="0"/>
+                      <a:ext cx="5943600" cy="4400285"/>
+                    </a:xfrm>
+                    <a:prstGeom prst="rect">
+                      <a:avLst/>
+                    </a:prstGeom>
+                    <a:noFill/>
+                    <a:ln w="9525">
+                      <a:noFill/>
+                      <a:miter lim="800000"/>
+                      <a:headEnd/>
+                      <a:tailEnd/>
+                    </a:ln>
+                  </pic:spPr>
+                </pic:pic>
+              </a:graphicData>
+            </a:graphic>
+          </wp:inline>
+        </w:drawing>
+      </w:r>
+    </w:p>
+    <w:p>
+      <w:pPr>
+        <w:pStyle w:val="Caption"/>
+        <w:jc w:val="center"/>
+      </w:pPr>
+      <w:bookmarkStart w:id="45" w:name="_Toc402103747"/>
+      <w:r>
+        <w:t xml:space="preserve">Figure </w:t>
+      </w:r>
+      <w:fldSimple w:instr=" SEQ Figure \* ARABIC ">
+        <w:r>
+          <w:rPr>
+            <w:noProof/>
+          </w:rPr>
+          <w:t>22</w:t>
+        </w:r>
+      </w:fldSimple>
+      <w:r>
+        <w:t>: The Product Listing Page</w:t>
+      </w:r>
+      <w:bookmarkEnd w:id="45"/>
+    </w:p>
+    <w:p>
+      <w:pPr>
+        <w:numPr>
+          <w:ilvl w:val="0"/>
+          <w:numId w:val="15"/>
+        </w:numPr>
+      </w:pPr>
+      <w:r>
+        <w:t xml:space="preserve">From the Product Listing Page, click </w:t>
+      </w:r>
+      <w:r>
+        <w:rPr>
+          <w:u w:val="single"/>
+        </w:rPr>
+        <w:t>Add To Cart</w:t>
+      </w:r>
+      <w:r>
+        <w:t>.</w:t>
+      </w:r>
+    </w:p>
+    <w:p>
+      <w:pPr>
+        <w:keepNext/>
+        <w:jc w:val="center"/>
+      </w:pPr>
+      <w:r>
+        <w:lastRenderedPageBreak/>
+        <w:drawing>
+          <wp:inline distT="0" distB="0" distL="0" distR="0">
+            <wp:extent cx="2857500" cy="2857500"/>
+            <wp:effectExtent l="19050" t="0" r="0" b="0"/>
+            <wp:docPr id="27" name="Picture 10" descr="http://www.gemologyproject.com/wiki/images/5/5f/Placeholder.jpg"/>
+            <wp:cNvGraphicFramePr>
+              <a:graphicFrameLocks xmlns:a="http://schemas.openxmlformats.org/drawingml/2006/main" noChangeAspect="1"/>
+            </wp:cNvGraphicFramePr>
+            <a:graphic xmlns:a="http://schemas.openxmlformats.org/drawingml/2006/main">
+              <a:graphicData uri="http://schemas.openxmlformats.org/drawingml/2006/picture">
+                <pic:pic xmlns:pic="http://schemas.openxmlformats.org/drawingml/2006/picture">
+                  <pic:nvPicPr>
+                    <pic:cNvPr id="0" name="Picture 10" descr="http://www.gemologyproject.com/wiki/images/5/5f/Placeholder.jpg"/>
+                    <pic:cNvPicPr>
+                      <a:picLocks noChangeAspect="1" noChangeArrowheads="1"/>
+                    </pic:cNvPicPr>
+                  </pic:nvPicPr>
+                  <pic:blipFill>
+                    <a:blip r:embed="rId13" cstate="print"/>
+                    <a:srcRect/>
+                    <a:stretch>
+                      <a:fillRect/>
+                    </a:stretch>
+                  </pic:blipFill>
+                  <pic:spPr bwMode="auto">
+                    <a:xfrm>
+                      <a:off x="0" y="0"/>
+                      <a:ext cx="2857500" cy="2857500"/>
+                    </a:xfrm>
+                    <a:prstGeom prst="rect">
+                      <a:avLst/>
+                    </a:prstGeom>
+                    <a:noFill/>
+                    <a:ln w="9525">
+                      <a:noFill/>
+                      <a:miter lim="800000"/>
+                      <a:headEnd/>
+                      <a:tailEnd/>
+                    </a:ln>
+                  </pic:spPr>
+                </pic:pic>
+              </a:graphicData>
+            </a:graphic>
+          </wp:inline>
+        </w:drawing>
+      </w:r>
+    </w:p>
+    <w:p>
+      <w:pPr>
+        <w:pStyle w:val="Caption"/>
+        <w:jc w:val="center"/>
+      </w:pPr>
+      <w:bookmarkStart w:id="46" w:name="_Toc402103748"/>
+      <w:r>
+        <w:t xml:space="preserve">Figure </w:t>
+      </w:r>
+      <w:fldSimple w:instr=" SEQ Figure \* ARABIC ">
+        <w:r>
+          <w:rPr>
+            <w:noProof/>
+          </w:rPr>
+          <w:t>23</w:t>
+        </w:r>
+      </w:fldSimple>
+      <w:r>
+        <w:t>: The Add To Cart Button</w:t>
+      </w:r>
+      <w:bookmarkEnd w:id="46"/>
+    </w:p>
+    <w:p>
+      <w:pPr>
+        <w:numPr>
+          <w:ilvl w:val="0"/>
+          <w:numId w:val="15"/>
+        </w:numPr>
+      </w:pPr>
+      <w:r>
+        <w:t xml:space="preserve">You will be redirected to the Shopping Cart Page. The Cart icon in the top right of the screen will be updated to display the number of items in the cart. </w:t>
+      </w:r>
+    </w:p>
+    <w:p>
+      <w:pPr>
+        <w:keepNext/>
+        <w:jc w:val="center"/>
+      </w:pPr>
+      <w:r>
+        <w:lastRenderedPageBreak/>
+        <w:drawing>
+          <wp:inline distT="0" distB="0" distL="0" distR="0">
+            <wp:extent cx="5943600" cy="4400285"/>
+            <wp:effectExtent l="19050" t="0" r="0" b="0"/>
+            <wp:docPr id="29" name="Picture 7" descr="http://i.stack.imgur.com/cCooG.png"/>
+            <wp:cNvGraphicFramePr>
+              <a:graphicFrameLocks xmlns:a="http://schemas.openxmlformats.org/drawingml/2006/main" noChangeAspect="1"/>
+            </wp:cNvGraphicFramePr>
+            <a:graphic xmlns:a="http://schemas.openxmlformats.org/drawingml/2006/main">
+              <a:graphicData uri="http://schemas.openxmlformats.org/drawingml/2006/picture">
+                <pic:pic xmlns:pic="http://schemas.openxmlformats.org/drawingml/2006/picture">
+                  <pic:nvPicPr>
+                    <pic:cNvPr id="0" name="Picture 7" descr="http://i.stack.imgur.com/cCooG.png"/>
+                    <pic:cNvPicPr>
+                      <a:picLocks noChangeAspect="1" noChangeArrowheads="1"/>
+                    </pic:cNvPicPr>
+                  </pic:nvPicPr>
+                  <pic:blipFill>
+                    <a:blip r:embed="rId12" cstate="print"/>
+                    <a:srcRect/>
+                    <a:stretch>
+                      <a:fillRect/>
+                    </a:stretch>
+                  </pic:blipFill>
+                  <pic:spPr bwMode="auto">
+                    <a:xfrm>
+                      <a:off x="0" y="0"/>
+                      <a:ext cx="5943600" cy="4400285"/>
+                    </a:xfrm>
+                    <a:prstGeom prst="rect">
+                      <a:avLst/>
+                    </a:prstGeom>
+                    <a:noFill/>
+                    <a:ln w="9525">
+                      <a:noFill/>
+                      <a:miter lim="800000"/>
+                      <a:headEnd/>
+                      <a:tailEnd/>
+                    </a:ln>
+                  </pic:spPr>
+                </pic:pic>
+              </a:graphicData>
+            </a:graphic>
+          </wp:inline>
+        </w:drawing>
+      </w:r>
+    </w:p>
+    <w:p>
+      <w:pPr>
+        <w:pStyle w:val="Caption"/>
+        <w:jc w:val="center"/>
+      </w:pPr>
+      <w:bookmarkStart w:id="47" w:name="_Toc402103749"/>
+      <w:r>
+        <w:t xml:space="preserve">Figure </w:t>
+      </w:r>
+      <w:fldSimple w:instr=" SEQ Figure \* ARABIC ">
+        <w:r>
+          <w:rPr>
+            <w:noProof/>
+          </w:rPr>
+          <w:t>24</w:t>
+        </w:r>
+      </w:fldSimple>
+      <w:r>
+        <w:t>: The Shopping Cart Page With Updated Cart Icon</w:t>
+      </w:r>
+      <w:bookmarkEnd w:id="47"/>
+    </w:p>
+    <w:p>
+      <w:pPr>
+        <w:numPr>
+          <w:ilvl w:val="0"/>
+          <w:numId w:val="15"/>
+        </w:numPr>
+      </w:pPr>
+      <w:r>
+        <w:t xml:space="preserve">Click </w:t>
+      </w:r>
+      <w:r>
+        <w:rPr>
+          <w:u w:val="single"/>
+        </w:rPr>
+        <w:t>Checkout</w:t>
+      </w:r>
+      <w:r>
+        <w:t>.</w:t>
+      </w:r>
+    </w:p>
+    <w:p>
+      <w:pPr>
+        <w:pStyle w:val="ListParagraph"/>
+        <w:keepNext/>
+        <w:jc w:val="center"/>
+      </w:pPr>
+      <w:r>
+        <w:lastRenderedPageBreak/>
+        <w:drawing>
+          <wp:inline distT="0" distB="0" distL="0" distR="0">
+            <wp:extent cx="2857500" cy="2857500"/>
+            <wp:effectExtent l="19050" t="0" r="0" b="0"/>
+            <wp:docPr id="28" name="Picture 10" descr="http://www.gemologyproject.com/wiki/images/5/5f/Placeholder.jpg"/>
+            <wp:cNvGraphicFramePr>
+              <a:graphicFrameLocks xmlns:a="http://schemas.openxmlformats.org/drawingml/2006/main" noChangeAspect="1"/>
+            </wp:cNvGraphicFramePr>
+            <a:graphic xmlns:a="http://schemas.openxmlformats.org/drawingml/2006/main">
+              <a:graphicData uri="http://schemas.openxmlformats.org/drawingml/2006/picture">
+                <pic:pic xmlns:pic="http://schemas.openxmlformats.org/drawingml/2006/picture">
+                  <pic:nvPicPr>
+                    <pic:cNvPr id="0" name="Picture 10" descr="http://www.gemologyproject.com/wiki/images/5/5f/Placeholder.jpg"/>
+                    <pic:cNvPicPr>
+                      <a:picLocks noChangeAspect="1" noChangeArrowheads="1"/>
+                    </pic:cNvPicPr>
+                  </pic:nvPicPr>
+                  <pic:blipFill>
+                    <a:blip r:embed="rId13" cstate="print"/>
+                    <a:srcRect/>
+                    <a:stretch>
+                      <a:fillRect/>
+                    </a:stretch>
+                  </pic:blipFill>
+                  <pic:spPr bwMode="auto">
+                    <a:xfrm>
+                      <a:off x="0" y="0"/>
+                      <a:ext cx="2857500" cy="2857500"/>
+                    </a:xfrm>
+                    <a:prstGeom prst="rect">
+                      <a:avLst/>
+                    </a:prstGeom>
+                    <a:noFill/>
+                    <a:ln w="9525">
+                      <a:noFill/>
+                      <a:miter lim="800000"/>
+                      <a:headEnd/>
+                      <a:tailEnd/>
+                    </a:ln>
+                  </pic:spPr>
+                </pic:pic>
+              </a:graphicData>
+            </a:graphic>
+          </wp:inline>
+        </w:drawing>
+      </w:r>
+    </w:p>
+    <w:p>
+      <w:pPr>
+        <w:pStyle w:val="Caption"/>
+        <w:jc w:val="center"/>
+      </w:pPr>
+      <w:bookmarkStart w:id="48" w:name="_Toc402103750"/>
+      <w:r>
+        <w:t xml:space="preserve">Figure </w:t>
+      </w:r>
+      <w:fldSimple w:instr=" SEQ Figure \* ARABIC ">
+        <w:r>
+          <w:rPr>
+            <w:noProof/>
+          </w:rPr>
+          <w:t>25</w:t>
+        </w:r>
+      </w:fldSimple>
+      <w:r>
+        <w:t>: The Checkout Button</w:t>
+      </w:r>
+      <w:bookmarkEnd w:id="48"/>
+    </w:p>
+    <w:p>
+      <w:pPr>
+        <w:numPr>
+          <w:ilvl w:val="0"/>
+          <w:numId w:val="15"/>
+        </w:numPr>
+      </w:pPr>
+      <w:r>
+        <w:t xml:space="preserve">Verify that the billing and shipping information is correct. Click </w:t>
+      </w:r>
+      <w:r>
+        <w:rPr>
+          <w:u w:val="single"/>
+        </w:rPr>
+        <w:t>Continue</w:t>
+      </w:r>
+      <w:r>
+        <w:t>.</w:t>
+      </w:r>
+    </w:p>
+    <w:p>
+      <w:pPr>
+        <w:keepNext/>
+        <w:jc w:val="center"/>
+      </w:pPr>
+      <w:r>
+        <w:lastRenderedPageBreak/>
+        <w:drawing>
+          <wp:inline distT="0" distB="0" distL="0" distR="0">
+            <wp:extent cx="5943600" cy="4400285"/>
+            <wp:effectExtent l="19050" t="0" r="0" b="0"/>
+            <wp:docPr id="30" name="Picture 7" descr="http://i.stack.imgur.com/cCooG.png"/>
+            <wp:cNvGraphicFramePr>
+              <a:graphicFrameLocks xmlns:a="http://schemas.openxmlformats.org/drawingml/2006/main" noChangeAspect="1"/>
+            </wp:cNvGraphicFramePr>
+            <a:graphic xmlns:a="http://schemas.openxmlformats.org/drawingml/2006/main">
+              <a:graphicData uri="http://schemas.openxmlformats.org/drawingml/2006/picture">
+                <pic:pic xmlns:pic="http://schemas.openxmlformats.org/drawingml/2006/picture">
+                  <pic:nvPicPr>
+                    <pic:cNvPr id="0" name="Picture 7" descr="http://i.stack.imgur.com/cCooG.png"/>
+                    <pic:cNvPicPr>
+                      <a:picLocks noChangeAspect="1" noChangeArrowheads="1"/>
+                    </pic:cNvPicPr>
+                  </pic:nvPicPr>
+                  <pic:blipFill>
+                    <a:blip r:embed="rId12" cstate="print"/>
+                    <a:srcRect/>
+                    <a:stretch>
+                      <a:fillRect/>
+                    </a:stretch>
+                  </pic:blipFill>
+                  <pic:spPr bwMode="auto">
+                    <a:xfrm>
+                      <a:off x="0" y="0"/>
+                      <a:ext cx="5943600" cy="4400285"/>
+                    </a:xfrm>
+                    <a:prstGeom prst="rect">
+                      <a:avLst/>
+                    </a:prstGeom>
+                    <a:noFill/>
+                    <a:ln w="9525">
+                      <a:noFill/>
+                      <a:miter lim="800000"/>
+                      <a:headEnd/>
+                      <a:tailEnd/>
+                    </a:ln>
+                  </pic:spPr>
+                </pic:pic>
+              </a:graphicData>
+            </a:graphic>
+          </wp:inline>
+        </w:drawing>
+      </w:r>
+    </w:p>
+    <w:p>
+      <w:pPr>
+        <w:pStyle w:val="Caption"/>
+        <w:jc w:val="center"/>
+      </w:pPr>
+      <w:bookmarkStart w:id="49" w:name="_Toc402103751"/>
+      <w:r>
+        <w:t xml:space="preserve">Figure </w:t>
+      </w:r>
+      <w:fldSimple w:instr=" SEQ Figure \* ARABIC ">
+        <w:r>
+          <w:rPr>
+            <w:noProof/>
+          </w:rPr>
+          <w:t>26</w:t>
+        </w:r>
+      </w:fldSimple>
+      <w:r>
+        <w:t xml:space="preserve">: The </w:t>
+      </w:r>
+      <w:bookmarkEnd w:id="49"/>
+      <w:r>
+        <w:t>Checkout Screen</w:t>
+      </w:r>
+    </w:p>
+    <w:p>
+      <w:pPr>
+        <w:numPr>
+          <w:ilvl w:val="0"/>
+          <w:numId w:val="15"/>
+        </w:numPr>
+      </w:pPr>
+      <w:r>
+        <w:t>You will be redirected to a Checkout Confirmation Screen.</w:t>
+      </w:r>
+      <w:r>
+        <w:t xml:space="preserve"> The Cart icon will be reset to the original configuration. </w:t>
+      </w:r>
+    </w:p>
+    <w:p>
+      <w:pPr>
+        <w:keepNext/>
+        <w:jc w:val="center"/>
+      </w:pPr>
+      <w:r>
+        <w:lastRenderedPageBreak/>
+        <w:drawing>
+          <wp:inline distT="0" distB="0" distL="0" distR="0">
+            <wp:extent cx="5943600" cy="4400285"/>
+            <wp:effectExtent l="19050" t="0" r="0" b="0"/>
+            <wp:docPr id="31" name="Picture 7" descr="http://i.stack.imgur.com/cCooG.png"/>
+            <wp:cNvGraphicFramePr>
+              <a:graphicFrameLocks xmlns:a="http://schemas.openxmlformats.org/drawingml/2006/main" noChangeAspect="1"/>
+            </wp:cNvGraphicFramePr>
+            <a:graphic xmlns:a="http://schemas.openxmlformats.org/drawingml/2006/main">
+              <a:graphicData uri="http://schemas.openxmlformats.org/drawingml/2006/picture">
+                <pic:pic xmlns:pic="http://schemas.openxmlformats.org/drawingml/2006/picture">
+                  <pic:nvPicPr>
+                    <pic:cNvPr id="0" name="Picture 7" descr="http://i.stack.imgur.com/cCooG.png"/>
+                    <pic:cNvPicPr>
+                      <a:picLocks noChangeAspect="1" noChangeArrowheads="1"/>
+                    </pic:cNvPicPr>
+                  </pic:nvPicPr>
+                  <pic:blipFill>
+                    <a:blip r:embed="rId12" cstate="print"/>
+                    <a:srcRect/>
+                    <a:stretch>
+                      <a:fillRect/>
+                    </a:stretch>
+                  </pic:blipFill>
+                  <pic:spPr bwMode="auto">
+                    <a:xfrm>
+                      <a:off x="0" y="0"/>
+                      <a:ext cx="5943600" cy="4400285"/>
+                    </a:xfrm>
+                    <a:prstGeom prst="rect">
+                      <a:avLst/>
+                    </a:prstGeom>
+                    <a:noFill/>
+                    <a:ln w="9525">
+                      <a:noFill/>
+                      <a:miter lim="800000"/>
+                      <a:headEnd/>
+                      <a:tailEnd/>
+                    </a:ln>
+                  </pic:spPr>
+                </pic:pic>
+              </a:graphicData>
+            </a:graphic>
+          </wp:inline>
+        </w:drawing>
+      </w:r>
+    </w:p>
+    <w:p>
+      <w:pPr>
+        <w:pStyle w:val="Caption"/>
+        <w:jc w:val="center"/>
+      </w:pPr>
+      <w:bookmarkStart w:id="50" w:name="_Toc402103752"/>
+      <w:r>
+        <w:t xml:space="preserve">Figure </w:t>
+      </w:r>
+      <w:fldSimple w:instr=" SEQ Figure \* ARABIC ">
+        <w:r>
+          <w:rPr>
+            <w:noProof/>
+          </w:rPr>
+          <w:t>27</w:t>
+        </w:r>
+      </w:fldSimple>
+      <w:r>
+        <w:t>: The Checkout Confirmation Screen</w:t>
+      </w:r>
+      <w:bookmarkEnd w:id="50"/>
+    </w:p>
+    <w:p/>
+    <w:p>
       <w:pPr>
         <w:pStyle w:val="Heading2"/>
       </w:pPr>
-      <w:bookmarkStart w:id="23" w:name="_Toc402096117"/>
-      <w:r>
-        <w:t>Creating a Product Listing</w:t>
-      </w:r>
-      <w:bookmarkEnd w:id="23"/>
-    </w:p>
-    <w:p/>
-    <w:p/>
+      <w:bookmarkStart w:id="51" w:name="_Toc402103724"/>
+      <w:r>
+        <w:t>Purchasing a Product Without an Account</w:t>
+      </w:r>
+      <w:bookmarkEnd w:id="51"/>
+    </w:p>
     <w:p>
       <w:pPr>
         <w:pStyle w:val="Heading2"/>
       </w:pPr>
-      <w:bookmarkStart w:id="24" w:name="_Toc402096118"/>
+    </w:p>
+    <w:p>
+      <w:r>
+        <w:t xml:space="preserve">Products can be purchased by users who do not currently have an account. Products can be added to a temporary Shopping Cart until the user is ready to check out and then they will be required to register an account. </w:t>
+      </w:r>
+      <w:r>
+        <w:t xml:space="preserve">This scenario does not require any previous scenarios to have been completed. </w:t>
+      </w:r>
+    </w:p>
+    <w:p>
+      <w:pPr>
+        <w:numPr>
+          <w:ilvl w:val="0"/>
+          <w:numId w:val="16"/>
+        </w:numPr>
+      </w:pPr>
+      <w:r>
+        <w:t xml:space="preserve">Navigate to the home page of the web site. </w:t>
+      </w:r>
+    </w:p>
+    <w:p>
+      <w:pPr>
+        <w:numPr>
+          <w:ilvl w:val="0"/>
+          <w:numId w:val="16"/>
+        </w:numPr>
+      </w:pPr>
+      <w:r>
+        <w:t xml:space="preserve">Click the </w:t>
+      </w:r>
+      <w:r>
+        <w:rPr>
+          <w:u w:val="single"/>
+        </w:rPr>
+        <w:t>Shop</w:t>
+      </w:r>
+      <w:r>
+        <w:t xml:space="preserve"> button in the top right. </w:t>
+      </w:r>
+    </w:p>
+    <w:p>
+      <w:pPr>
+        <w:numPr>
+          <w:ilvl w:val="0"/>
+          <w:numId w:val="16"/>
+        </w:numPr>
+      </w:pPr>
+      <w:r>
+        <w:t xml:space="preserve">You will be redirected to the Shop Page. From the Shop Page, select a product listing. </w:t>
+      </w:r>
+    </w:p>
+    <w:p>
+      <w:pPr>
+        <w:numPr>
+          <w:ilvl w:val="0"/>
+          <w:numId w:val="16"/>
+        </w:numPr>
+      </w:pPr>
+      <w:r>
+        <w:t xml:space="preserve">You will be redirected to the listing page of the product. </w:t>
+      </w:r>
+    </w:p>
+    <w:p>
+      <w:pPr>
+        <w:numPr>
+          <w:ilvl w:val="0"/>
+          <w:numId w:val="16"/>
+        </w:numPr>
+      </w:pPr>
+      <w:r>
+        <w:t xml:space="preserve">From the Product Listing Page, click </w:t>
+      </w:r>
+      <w:r>
+        <w:rPr>
+          <w:u w:val="single"/>
+        </w:rPr>
+        <w:t>Add To Cart</w:t>
+      </w:r>
+      <w:r>
+        <w:t>.</w:t>
+      </w:r>
+    </w:p>
+    <w:p>
+      <w:pPr>
+        <w:numPr>
+          <w:ilvl w:val="0"/>
+          <w:numId w:val="16"/>
+        </w:numPr>
+      </w:pPr>
       <w:r>
         <w:lastRenderedPageBreak/>
-        <w:t>Editing a Product Listing</w:t>
-      </w:r>
-      <w:bookmarkEnd w:id="24"/>
-    </w:p>
-    <w:p/>
-    <w:p/>
-    <w:p>
-      <w:pPr>
-        <w:pStyle w:val="Heading2"/>
-      </w:pPr>
-      <w:bookmarkStart w:id="25" w:name="_Toc402096119"/>
-      <w:r>
-        <w:t>Purchasing a Product</w:t>
-      </w:r>
-      <w:bookmarkEnd w:id="25"/>
-    </w:p>
-    <w:p/>
+        <w:t xml:space="preserve">You will be redirected to the Shopping Cart Page. The Cart icon in the top right of the screen will be updated to display the number of items in the cart. </w:t>
+      </w:r>
+    </w:p>
+    <w:p>
+      <w:pPr>
+        <w:numPr>
+          <w:ilvl w:val="0"/>
+          <w:numId w:val="16"/>
+        </w:numPr>
+      </w:pPr>
+      <w:r>
+        <w:t xml:space="preserve">Click </w:t>
+      </w:r>
+      <w:r>
+        <w:rPr>
+          <w:u w:val="single"/>
+        </w:rPr>
+        <w:t>Checkout</w:t>
+      </w:r>
+      <w:r>
+        <w:t>.</w:t>
+      </w:r>
+    </w:p>
+    <w:p>
+      <w:pPr>
+        <w:numPr>
+          <w:ilvl w:val="0"/>
+          <w:numId w:val="16"/>
+        </w:numPr>
+      </w:pPr>
+      <w:r>
+        <w:t>You will be redirected to the Registration Page. The Registration Page will still contain the updated Cart icon.</w:t>
+      </w:r>
+    </w:p>
+    <w:p>
+      <w:pPr>
+        <w:keepNext/>
+        <w:jc w:val="center"/>
+      </w:pPr>
+      <w:r>
+        <w:drawing>
+          <wp:inline distT="0" distB="0" distL="0" distR="0">
+            <wp:extent cx="5943600" cy="4400285"/>
+            <wp:effectExtent l="19050" t="0" r="0" b="0"/>
+            <wp:docPr id="32" name="Picture 7" descr="http://i.stack.imgur.com/cCooG.png"/>
+            <wp:cNvGraphicFramePr>
+              <a:graphicFrameLocks xmlns:a="http://schemas.openxmlformats.org/drawingml/2006/main" noChangeAspect="1"/>
+            </wp:cNvGraphicFramePr>
+            <a:graphic xmlns:a="http://schemas.openxmlformats.org/drawingml/2006/main">
+              <a:graphicData uri="http://schemas.openxmlformats.org/drawingml/2006/picture">
+                <pic:pic xmlns:pic="http://schemas.openxmlformats.org/drawingml/2006/picture">
+                  <pic:nvPicPr>
+                    <pic:cNvPr id="0" name="Picture 7" descr="http://i.stack.imgur.com/cCooG.png"/>
+                    <pic:cNvPicPr>
+                      <a:picLocks noChangeAspect="1" noChangeArrowheads="1"/>
+                    </pic:cNvPicPr>
+                  </pic:nvPicPr>
+                  <pic:blipFill>
+                    <a:blip r:embed="rId12" cstate="print"/>
+                    <a:srcRect/>
+                    <a:stretch>
+                      <a:fillRect/>
+                    </a:stretch>
+                  </pic:blipFill>
+                  <pic:spPr bwMode="auto">
+                    <a:xfrm>
+                      <a:off x="0" y="0"/>
+                      <a:ext cx="5943600" cy="4400285"/>
+                    </a:xfrm>
+                    <a:prstGeom prst="rect">
+                      <a:avLst/>
+                    </a:prstGeom>
+                    <a:noFill/>
+                    <a:ln w="9525">
+                      <a:noFill/>
+                      <a:miter lim="800000"/>
+                      <a:headEnd/>
+                      <a:tailEnd/>
+                    </a:ln>
+                  </pic:spPr>
+                </pic:pic>
+              </a:graphicData>
+            </a:graphic>
+          </wp:inline>
+        </w:drawing>
+      </w:r>
+    </w:p>
+    <w:p>
+      <w:pPr>
+        <w:pStyle w:val="Caption"/>
+        <w:jc w:val="center"/>
+      </w:pPr>
+      <w:r>
+        <w:t xml:space="preserve">Figure </w:t>
+      </w:r>
+      <w:fldSimple w:instr=" SEQ Figure \* ARABIC ">
+        <w:r>
+          <w:rPr>
+            <w:noProof/>
+          </w:rPr>
+          <w:t>28</w:t>
+        </w:r>
+      </w:fldSimple>
+      <w:r>
+        <w:t>: The Registration Page With the Updated Cart Icon</w:t>
+      </w:r>
+    </w:p>
+    <w:p>
+      <w:pPr>
+        <w:numPr>
+          <w:ilvl w:val="0"/>
+          <w:numId w:val="16"/>
+        </w:numPr>
+      </w:pPr>
+      <w:r>
+        <w:t xml:space="preserve">Fill in the required information and click </w:t>
+      </w:r>
+      <w:r>
+        <w:rPr>
+          <w:u w:val="single"/>
+        </w:rPr>
+        <w:t>Continue</w:t>
+      </w:r>
+      <w:r>
+        <w:t>. You will be redirected to the Checkout Page.</w:t>
+      </w:r>
+    </w:p>
+    <w:p>
+      <w:pPr>
+        <w:numPr>
+          <w:ilvl w:val="0"/>
+          <w:numId w:val="16"/>
+        </w:numPr>
+      </w:pPr>
+      <w:r>
+        <w:t xml:space="preserve">Verify that the billing and shipping information are correct. Click </w:t>
+      </w:r>
+      <w:r>
+        <w:rPr>
+          <w:u w:val="single"/>
+        </w:rPr>
+        <w:t>Continue</w:t>
+      </w:r>
+      <w:r>
+        <w:t xml:space="preserve">. </w:t>
+      </w:r>
+    </w:p>
+    <w:p>
+      <w:pPr>
+        <w:numPr>
+          <w:ilvl w:val="0"/>
+          <w:numId w:val="16"/>
+        </w:numPr>
+      </w:pPr>
+      <w:r>
+        <w:t xml:space="preserve">You will be redirected to a Checkout Confirmation Screen. The Cart icon will be reset to the original configuration. </w:t>
+      </w:r>
+    </w:p>
     <w:p>
       <w:r>
         <w:br w:type="page"/>
@@ -3717,12 +8427,12 @@
       <w:pPr>
         <w:pStyle w:val="Heading1"/>
       </w:pPr>
-      <w:bookmarkStart w:id="26" w:name="_Toc402096120"/>
+      <w:bookmarkStart w:id="52" w:name="_Toc402103725"/>
       <w:r>
         <w:lastRenderedPageBreak/>
         <w:t>Appendix A: References</w:t>
       </w:r>
-      <w:bookmarkEnd w:id="26"/>
+      <w:bookmarkEnd w:id="52"/>
     </w:p>
     <w:p/>
     <w:p>
@@ -3794,7 +8504,7 @@
       </w:r>
     </w:p>
     <w:sectPr>
-      <w:footerReference w:type="default" r:id="rId12"/>
+      <w:footerReference w:type="default" r:id="rId14"/>
       <w:pgSz w:w="12240" w:h="15840"/>
       <w:pgMar w:top="1440" w:right="1440" w:bottom="1440" w:left="1440" w:header="720" w:footer="720" w:gutter="0"/>
       <w:pgNumType w:start="1"/>
@@ -3867,7 +8577,7 @@
             <w:rPr>
               <w:noProof/>
             </w:rPr>
-            <w:t>13</w:t>
+            <w:t>38</w:t>
           </w:r>
         </w:fldSimple>
       </w:p>
@@ -4243,6 +8953,92 @@
     </w:lvl>
   </w:abstractNum>
   <w:abstractNum w:abstractNumId="4">
+    <w:nsid w:val="1E486C09"/>
+    <w:multiLevelType w:val="hybridMultilevel"/>
+    <w:tmpl w:val="FE162260"/>
+    <w:lvl w:ilvl="0" w:tplc="0409000F">
+      <w:start w:val="1"/>
+      <w:numFmt w:val="decimal"/>
+      <w:lvlText w:val="%1."/>
+      <w:lvlJc w:val="left"/>
+      <w:pPr>
+        <w:ind w:left="720" w:hanging="360"/>
+      </w:pPr>
+    </w:lvl>
+    <w:lvl w:ilvl="1" w:tplc="04090019" w:tentative="1">
+      <w:start w:val="1"/>
+      <w:numFmt w:val="lowerLetter"/>
+      <w:lvlText w:val="%2."/>
+      <w:lvlJc w:val="left"/>
+      <w:pPr>
+        <w:ind w:left="1440" w:hanging="360"/>
+      </w:pPr>
+    </w:lvl>
+    <w:lvl w:ilvl="2" w:tplc="0409001B" w:tentative="1">
+      <w:start w:val="1"/>
+      <w:numFmt w:val="lowerRoman"/>
+      <w:lvlText w:val="%3."/>
+      <w:lvlJc w:val="right"/>
+      <w:pPr>
+        <w:ind w:left="2160" w:hanging="180"/>
+      </w:pPr>
+    </w:lvl>
+    <w:lvl w:ilvl="3" w:tplc="0409000F" w:tentative="1">
+      <w:start w:val="1"/>
+      <w:numFmt w:val="decimal"/>
+      <w:lvlText w:val="%4."/>
+      <w:lvlJc w:val="left"/>
+      <w:pPr>
+        <w:ind w:left="2880" w:hanging="360"/>
+      </w:pPr>
+    </w:lvl>
+    <w:lvl w:ilvl="4" w:tplc="04090019" w:tentative="1">
+      <w:start w:val="1"/>
+      <w:numFmt w:val="lowerLetter"/>
+      <w:lvlText w:val="%5."/>
+      <w:lvlJc w:val="left"/>
+      <w:pPr>
+        <w:ind w:left="3600" w:hanging="360"/>
+      </w:pPr>
+    </w:lvl>
+    <w:lvl w:ilvl="5" w:tplc="0409001B" w:tentative="1">
+      <w:start w:val="1"/>
+      <w:numFmt w:val="lowerRoman"/>
+      <w:lvlText w:val="%6."/>
+      <w:lvlJc w:val="right"/>
+      <w:pPr>
+        <w:ind w:left="4320" w:hanging="180"/>
+      </w:pPr>
+    </w:lvl>
+    <w:lvl w:ilvl="6" w:tplc="0409000F" w:tentative="1">
+      <w:start w:val="1"/>
+      <w:numFmt w:val="decimal"/>
+      <w:lvlText w:val="%7."/>
+      <w:lvlJc w:val="left"/>
+      <w:pPr>
+        <w:ind w:left="5040" w:hanging="360"/>
+      </w:pPr>
+    </w:lvl>
+    <w:lvl w:ilvl="7" w:tplc="04090019" w:tentative="1">
+      <w:start w:val="1"/>
+      <w:numFmt w:val="lowerLetter"/>
+      <w:lvlText w:val="%8."/>
+      <w:lvlJc w:val="left"/>
+      <w:pPr>
+        <w:ind w:left="5760" w:hanging="360"/>
+      </w:pPr>
+    </w:lvl>
+    <w:lvl w:ilvl="8" w:tplc="0409001B" w:tentative="1">
+      <w:start w:val="1"/>
+      <w:numFmt w:val="lowerRoman"/>
+      <w:lvlText w:val="%9."/>
+      <w:lvlJc w:val="right"/>
+      <w:pPr>
+        <w:ind w:left="6480" w:hanging="180"/>
+      </w:pPr>
+    </w:lvl>
+  </w:abstractNum>
+  <w:abstractNum w:abstractNumId="5">
     <w:nsid w:val="2FC42740"/>
     <w:multiLevelType w:val="hybridMultilevel"/>
     <w:tmpl w:val="F7644D0E"/>
@@ -4355,7 +9151,265 @@
       </w:rPr>
     </w:lvl>
   </w:abstractNum>
-  <w:abstractNum w:abstractNumId="5">
+  <w:abstractNum w:abstractNumId="6">
+    <w:nsid w:val="38677B99"/>
+    <w:multiLevelType w:val="hybridMultilevel"/>
+    <w:tmpl w:val="FE162260"/>
+    <w:lvl w:ilvl="0" w:tplc="0409000F">
+      <w:start w:val="1"/>
+      <w:numFmt w:val="decimal"/>
+      <w:lvlText w:val="%1."/>
+      <w:lvlJc w:val="left"/>
+      <w:pPr>
+        <w:ind w:left="720" w:hanging="360"/>
+      </w:pPr>
+    </w:lvl>
+    <w:lvl w:ilvl="1" w:tplc="04090019" w:tentative="1">
+      <w:start w:val="1"/>
+      <w:numFmt w:val="lowerLetter"/>
+      <w:lvlText w:val="%2."/>
+      <w:lvlJc w:val="left"/>
+      <w:pPr>
+        <w:ind w:left="1440" w:hanging="360"/>
+      </w:pPr>
+    </w:lvl>
+    <w:lvl w:ilvl="2" w:tplc="0409001B" w:tentative="1">
+      <w:start w:val="1"/>
+      <w:numFmt w:val="lowerRoman"/>
+      <w:lvlText w:val="%3."/>
+      <w:lvlJc w:val="right"/>
+      <w:pPr>
+        <w:ind w:left="2160" w:hanging="180"/>
+      </w:pPr>
+    </w:lvl>
+    <w:lvl w:ilvl="3" w:tplc="0409000F" w:tentative="1">
+      <w:start w:val="1"/>
+      <w:numFmt w:val="decimal"/>
+      <w:lvlText w:val="%4."/>
+      <w:lvlJc w:val="left"/>
+      <w:pPr>
+        <w:ind w:left="2880" w:hanging="360"/>
+      </w:pPr>
+    </w:lvl>
+    <w:lvl w:ilvl="4" w:tplc="04090019" w:tentative="1">
+      <w:start w:val="1"/>
+      <w:numFmt w:val="lowerLetter"/>
+      <w:lvlText w:val="%5."/>
+      <w:lvlJc w:val="left"/>
+      <w:pPr>
+        <w:ind w:left="3600" w:hanging="360"/>
+      </w:pPr>
+    </w:lvl>
+    <w:lvl w:ilvl="5" w:tplc="0409001B" w:tentative="1">
+      <w:start w:val="1"/>
+      <w:numFmt w:val="lowerRoman"/>
+      <w:lvlText w:val="%6."/>
+      <w:lvlJc w:val="right"/>
+      <w:pPr>
+        <w:ind w:left="4320" w:hanging="180"/>
+      </w:pPr>
+    </w:lvl>
+    <w:lvl w:ilvl="6" w:tplc="0409000F" w:tentative="1">
+      <w:start w:val="1"/>
+      <w:numFmt w:val="decimal"/>
+      <w:lvlText w:val="%7."/>
+      <w:lvlJc w:val="left"/>
+      <w:pPr>
+        <w:ind w:left="5040" w:hanging="360"/>
+      </w:pPr>
+    </w:lvl>
+    <w:lvl w:ilvl="7" w:tplc="04090019" w:tentative="1">
+      <w:start w:val="1"/>
+      <w:numFmt w:val="lowerLetter"/>
+      <w:lvlText w:val="%8."/>
+      <w:lvlJc w:val="left"/>
+      <w:pPr>
+        <w:ind w:left="5760" w:hanging="360"/>
+      </w:pPr>
+    </w:lvl>
+    <w:lvl w:ilvl="8" w:tplc="0409001B" w:tentative="1">
+      <w:start w:val="1"/>
+      <w:numFmt w:val="lowerRoman"/>
+      <w:lvlText w:val="%9."/>
+      <w:lvlJc w:val="right"/>
+      <w:pPr>
+        <w:ind w:left="6480" w:hanging="180"/>
+      </w:pPr>
+    </w:lvl>
+  </w:abstractNum>
+  <w:abstractNum w:abstractNumId="7">
+    <w:nsid w:val="388E6ACB"/>
+    <w:multiLevelType w:val="hybridMultilevel"/>
+    <w:tmpl w:val="FE162260"/>
+    <w:lvl w:ilvl="0" w:tplc="0409000F">
+      <w:start w:val="1"/>
+      <w:numFmt w:val="decimal"/>
+      <w:lvlText w:val="%1."/>
+      <w:lvlJc w:val="left"/>
+      <w:pPr>
+        <w:ind w:left="720" w:hanging="360"/>
+      </w:pPr>
+    </w:lvl>
+    <w:lvl w:ilvl="1" w:tplc="04090019" w:tentative="1">
+      <w:start w:val="1"/>
+      <w:numFmt w:val="lowerLetter"/>
+      <w:lvlText w:val="%2."/>
+      <w:lvlJc w:val="left"/>
+      <w:pPr>
+        <w:ind w:left="1440" w:hanging="360"/>
+      </w:pPr>
+    </w:lvl>
+    <w:lvl w:ilvl="2" w:tplc="0409001B" w:tentative="1">
+      <w:start w:val="1"/>
+      <w:numFmt w:val="lowerRoman"/>
+      <w:lvlText w:val="%3."/>
+      <w:lvlJc w:val="right"/>
+      <w:pPr>
+        <w:ind w:left="2160" w:hanging="180"/>
+      </w:pPr>
+    </w:lvl>
+    <w:lvl w:ilvl="3" w:tplc="0409000F" w:tentative="1">
+      <w:start w:val="1"/>
+      <w:numFmt w:val="decimal"/>
+      <w:lvlText w:val="%4."/>
+      <w:lvlJc w:val="left"/>
+      <w:pPr>
+        <w:ind w:left="2880" w:hanging="360"/>
+      </w:pPr>
+    </w:lvl>
+    <w:lvl w:ilvl="4" w:tplc="04090019" w:tentative="1">
+      <w:start w:val="1"/>
+      <w:numFmt w:val="lowerLetter"/>
+      <w:lvlText w:val="%5."/>
+      <w:lvlJc w:val="left"/>
+      <w:pPr>
+        <w:ind w:left="3600" w:hanging="360"/>
+      </w:pPr>
+    </w:lvl>
+    <w:lvl w:ilvl="5" w:tplc="0409001B" w:tentative="1">
+      <w:start w:val="1"/>
+      <w:numFmt w:val="lowerRoman"/>
+      <w:lvlText w:val="%6."/>
+      <w:lvlJc w:val="right"/>
+      <w:pPr>
+        <w:ind w:left="4320" w:hanging="180"/>
+      </w:pPr>
+    </w:lvl>
+    <w:lvl w:ilvl="6" w:tplc="0409000F" w:tentative="1">
+      <w:start w:val="1"/>
+      <w:numFmt w:val="decimal"/>
+      <w:lvlText w:val="%7."/>
+      <w:lvlJc w:val="left"/>
+      <w:pPr>
+        <w:ind w:left="5040" w:hanging="360"/>
+      </w:pPr>
+    </w:lvl>
+    <w:lvl w:ilvl="7" w:tplc="04090019" w:tentative="1">
+      <w:start w:val="1"/>
+      <w:numFmt w:val="lowerLetter"/>
+      <w:lvlText w:val="%8."/>
+      <w:lvlJc w:val="left"/>
+      <w:pPr>
+        <w:ind w:left="5760" w:hanging="360"/>
+      </w:pPr>
+    </w:lvl>
+    <w:lvl w:ilvl="8" w:tplc="0409001B" w:tentative="1">
+      <w:start w:val="1"/>
+      <w:numFmt w:val="lowerRoman"/>
+      <w:lvlText w:val="%9."/>
+      <w:lvlJc w:val="right"/>
+      <w:pPr>
+        <w:ind w:left="6480" w:hanging="180"/>
+      </w:pPr>
+    </w:lvl>
+  </w:abstractNum>
+  <w:abstractNum w:abstractNumId="8">
+    <w:nsid w:val="41825B3B"/>
+    <w:multiLevelType w:val="hybridMultilevel"/>
+    <w:tmpl w:val="FE162260"/>
+    <w:lvl w:ilvl="0" w:tplc="0409000F">
+      <w:start w:val="1"/>
+      <w:numFmt w:val="decimal"/>
+      <w:lvlText w:val="%1."/>
+      <w:lvlJc w:val="left"/>
+      <w:pPr>
+        <w:ind w:left="720" w:hanging="360"/>
+      </w:pPr>
+    </w:lvl>
+    <w:lvl w:ilvl="1" w:tplc="04090019" w:tentative="1">
+      <w:start w:val="1"/>
+      <w:numFmt w:val="lowerLetter"/>
+      <w:lvlText w:val="%2."/>
+      <w:lvlJc w:val="left"/>
+      <w:pPr>
+        <w:ind w:left="1440" w:hanging="360"/>
+      </w:pPr>
+    </w:lvl>
+    <w:lvl w:ilvl="2" w:tplc="0409001B" w:tentative="1">
+      <w:start w:val="1"/>
+      <w:numFmt w:val="lowerRoman"/>
+      <w:lvlText w:val="%3."/>
+      <w:lvlJc w:val="right"/>
+      <w:pPr>
+        <w:ind w:left="2160" w:hanging="180"/>
+      </w:pPr>
+    </w:lvl>
+    <w:lvl w:ilvl="3" w:tplc="0409000F" w:tentative="1">
+      <w:start w:val="1"/>
+      <w:numFmt w:val="decimal"/>
+      <w:lvlText w:val="%4."/>
+      <w:lvlJc w:val="left"/>
+      <w:pPr>
+        <w:ind w:left="2880" w:hanging="360"/>
+      </w:pPr>
+    </w:lvl>
+    <w:lvl w:ilvl="4" w:tplc="04090019" w:tentative="1">
+      <w:start w:val="1"/>
+      <w:numFmt w:val="lowerLetter"/>
+      <w:lvlText w:val="%5."/>
+      <w:lvlJc w:val="left"/>
+      <w:pPr>
+        <w:ind w:left="3600" w:hanging="360"/>
+      </w:pPr>
+    </w:lvl>
+    <w:lvl w:ilvl="5" w:tplc="0409001B" w:tentative="1">
+      <w:start w:val="1"/>
+      <w:numFmt w:val="lowerRoman"/>
+      <w:lvlText w:val="%6."/>
+      <w:lvlJc w:val="right"/>
+      <w:pPr>
+        <w:ind w:left="4320" w:hanging="180"/>
+      </w:pPr>
+    </w:lvl>
+    <w:lvl w:ilvl="6" w:tplc="0409000F" w:tentative="1">
+      <w:start w:val="1"/>
+      <w:numFmt w:val="decimal"/>
+      <w:lvlText w:val="%7."/>
+      <w:lvlJc w:val="left"/>
+      <w:pPr>
+        <w:ind w:left="5040" w:hanging="360"/>
+      </w:pPr>
+    </w:lvl>
+    <w:lvl w:ilvl="7" w:tplc="04090019" w:tentative="1">
+      <w:start w:val="1"/>
+      <w:numFmt w:val="lowerLetter"/>
+      <w:lvlText w:val="%8."/>
+      <w:lvlJc w:val="left"/>
+      <w:pPr>
+        <w:ind w:left="5760" w:hanging="360"/>
+      </w:pPr>
+    </w:lvl>
+    <w:lvl w:ilvl="8" w:tplc="0409001B" w:tentative="1">
+      <w:start w:val="1"/>
+      <w:numFmt w:val="lowerRoman"/>
+      <w:lvlText w:val="%9."/>
+      <w:lvlJc w:val="right"/>
+      <w:pPr>
+        <w:ind w:left="6480" w:hanging="180"/>
+      </w:pPr>
+    </w:lvl>
+  </w:abstractNum>
+  <w:abstractNum w:abstractNumId="9">
     <w:nsid w:val="493D6739"/>
     <w:multiLevelType w:val="hybridMultilevel"/>
     <w:tmpl w:val="8C1A6A2A"/>
@@ -4468,7 +9522,7 @@
       </w:rPr>
     </w:lvl>
   </w:abstractNum>
-  <w:abstractNum w:abstractNumId="6">
+  <w:abstractNum w:abstractNumId="10">
     <w:nsid w:val="511E44BB"/>
     <w:multiLevelType w:val="hybridMultilevel"/>
     <w:tmpl w:val="B7C69EDC"/>
@@ -4581,7 +9635,7 @@
       </w:rPr>
     </w:lvl>
   </w:abstractNum>
-  <w:abstractNum w:abstractNumId="7">
+  <w:abstractNum w:abstractNumId="11">
     <w:nsid w:val="52D50E13"/>
     <w:multiLevelType w:val="hybridMultilevel"/>
     <w:tmpl w:val="571433B0"/>
@@ -4694,7 +9748,120 @@
       </w:rPr>
     </w:lvl>
   </w:abstractNum>
-  <w:abstractNum w:abstractNumId="8">
+  <w:abstractNum w:abstractNumId="12">
+    <w:nsid w:val="54B732E2"/>
+    <w:multiLevelType w:val="hybridMultilevel"/>
+    <w:tmpl w:val="6890CF0A"/>
+    <w:lvl w:ilvl="0" w:tplc="04090001">
+      <w:start w:val="1"/>
+      <w:numFmt w:val="bullet"/>
+      <w:lvlText w:val=""/>
+      <w:lvlJc w:val="left"/>
+      <w:pPr>
+        <w:ind w:left="720" w:hanging="360"/>
+      </w:pPr>
+      <w:rPr>
+        <w:rFonts w:ascii="Symbol" w:hAnsi="Symbol" w:hint="default"/>
+      </w:rPr>
+    </w:lvl>
+    <w:lvl w:ilvl="1" w:tplc="04090003" w:tentative="1">
+      <w:start w:val="1"/>
+      <w:numFmt w:val="bullet"/>
+      <w:lvlText w:val="o"/>
+      <w:lvlJc w:val="left"/>
+      <w:pPr>
+        <w:ind w:left="1440" w:hanging="360"/>
+      </w:pPr>
+      <w:rPr>
+        <w:rFonts w:ascii="Courier New" w:hAnsi="Courier New" w:cs="Courier New" w:hint="default"/>
+      </w:rPr>
+    </w:lvl>
+    <w:lvl w:ilvl="2" w:tplc="04090005" w:tentative="1">
+      <w:start w:val="1"/>
+      <w:numFmt w:val="bullet"/>
+      <w:lvlText w:val=""/>
+      <w:lvlJc w:val="left"/>
+      <w:pPr>
+        <w:ind w:left="2160" w:hanging="360"/>
+      </w:pPr>
+      <w:rPr>
+        <w:rFonts w:ascii="Wingdings" w:hAnsi="Wingdings" w:hint="default"/>
+      </w:rPr>
+    </w:lvl>
+    <w:lvl w:ilvl="3" w:tplc="04090001" w:tentative="1">
+      <w:start w:val="1"/>
+      <w:numFmt w:val="bullet"/>
+      <w:lvlText w:val=""/>
+      <w:lvlJc w:val="left"/>
+      <w:pPr>
+        <w:ind w:left="2880" w:hanging="360"/>
+      </w:pPr>
+      <w:rPr>
+        <w:rFonts w:ascii="Symbol" w:hAnsi="Symbol" w:hint="default"/>
+      </w:rPr>
+    </w:lvl>
+    <w:lvl w:ilvl="4" w:tplc="04090003" w:tentative="1">
+      <w:start w:val="1"/>
+      <w:numFmt w:val="bullet"/>
+      <w:lvlText w:val="o"/>
+      <w:lvlJc w:val="left"/>
+      <w:pPr>
+        <w:ind w:left="3600" w:hanging="360"/>
+      </w:pPr>
+      <w:rPr>
+        <w:rFonts w:ascii="Courier New" w:hAnsi="Courier New" w:cs="Courier New" w:hint="default"/>
+      </w:rPr>
+    </w:lvl>
+    <w:lvl w:ilvl="5" w:tplc="04090005" w:tentative="1">
+      <w:start w:val="1"/>
+      <w:numFmt w:val="bullet"/>
+      <w:lvlText w:val=""/>
+      <w:lvlJc w:val="left"/>
+      <w:pPr>
+        <w:ind w:left="4320" w:hanging="360"/>
+      </w:pPr>
+      <w:rPr>
+        <w:rFonts w:ascii="Wingdings" w:hAnsi="Wingdings" w:hint="default"/>
+      </w:rPr>
+    </w:lvl>
+    <w:lvl w:ilvl="6" w:tplc="04090001" w:tentative="1">
+      <w:start w:val="1"/>
+      <w:numFmt w:val="bullet"/>
+      <w:lvlText w:val=""/>
+      <w:lvlJc w:val="left"/>
+      <w:pPr>
+        <w:ind w:left="5040" w:hanging="360"/>
+      </w:pPr>
+      <w:rPr>
+        <w:rFonts w:ascii="Symbol" w:hAnsi="Symbol" w:hint="default"/>
+      </w:rPr>
+    </w:lvl>
+    <w:lvl w:ilvl="7" w:tplc="04090003" w:tentative="1">
+      <w:start w:val="1"/>
+      <w:numFmt w:val="bullet"/>
+      <w:lvlText w:val="o"/>
+      <w:lvlJc w:val="left"/>
+      <w:pPr>
+        <w:ind w:left="5760" w:hanging="360"/>
+      </w:pPr>
+      <w:rPr>
+        <w:rFonts w:ascii="Courier New" w:hAnsi="Courier New" w:cs="Courier New" w:hint="default"/>
+      </w:rPr>
+    </w:lvl>
+    <w:lvl w:ilvl="8" w:tplc="04090005" w:tentative="1">
+      <w:start w:val="1"/>
+      <w:numFmt w:val="bullet"/>
+      <w:lvlText w:val=""/>
+      <w:lvlJc w:val="left"/>
+      <w:pPr>
+        <w:ind w:left="6480" w:hanging="360"/>
+      </w:pPr>
+      <w:rPr>
+        <w:rFonts w:ascii="Wingdings" w:hAnsi="Wingdings" w:hint="default"/>
+      </w:rPr>
+    </w:lvl>
+  </w:abstractNum>
+  <w:abstractNum w:abstractNumId="13">
     <w:nsid w:val="54FE63B0"/>
     <w:multiLevelType w:val="multilevel"/>
     <w:tmpl w:val="9328DA38"/>
@@ -4781,8 +9948,180 @@
       </w:pPr>
     </w:lvl>
   </w:abstractNum>
+  <w:abstractNum w:abstractNumId="14">
+    <w:nsid w:val="63E45C9F"/>
+    <w:multiLevelType w:val="hybridMultilevel"/>
+    <w:tmpl w:val="2FAAF086"/>
+    <w:lvl w:ilvl="0" w:tplc="0409000F">
+      <w:start w:val="1"/>
+      <w:numFmt w:val="decimal"/>
+      <w:lvlText w:val="%1."/>
+      <w:lvlJc w:val="left"/>
+      <w:pPr>
+        <w:ind w:left="720" w:hanging="360"/>
+      </w:pPr>
+    </w:lvl>
+    <w:lvl w:ilvl="1" w:tplc="04090019" w:tentative="1">
+      <w:start w:val="1"/>
+      <w:numFmt w:val="lowerLetter"/>
+      <w:lvlText w:val="%2."/>
+      <w:lvlJc w:val="left"/>
+      <w:pPr>
+        <w:ind w:left="1440" w:hanging="360"/>
+      </w:pPr>
+    </w:lvl>
+    <w:lvl w:ilvl="2" w:tplc="0409001B" w:tentative="1">
+      <w:start w:val="1"/>
+      <w:numFmt w:val="lowerRoman"/>
+      <w:lvlText w:val="%3."/>
+      <w:lvlJc w:val="right"/>
+      <w:pPr>
+        <w:ind w:left="2160" w:hanging="180"/>
+      </w:pPr>
+    </w:lvl>
+    <w:lvl w:ilvl="3" w:tplc="0409000F" w:tentative="1">
+      <w:start w:val="1"/>
+      <w:numFmt w:val="decimal"/>
+      <w:lvlText w:val="%4."/>
+      <w:lvlJc w:val="left"/>
+      <w:pPr>
+        <w:ind w:left="2880" w:hanging="360"/>
+      </w:pPr>
+    </w:lvl>
+    <w:lvl w:ilvl="4" w:tplc="04090019" w:tentative="1">
+      <w:start w:val="1"/>
+      <w:numFmt w:val="lowerLetter"/>
+      <w:lvlText w:val="%5."/>
+      <w:lvlJc w:val="left"/>
+      <w:pPr>
+        <w:ind w:left="3600" w:hanging="360"/>
+      </w:pPr>
+    </w:lvl>
+    <w:lvl w:ilvl="5" w:tplc="0409001B" w:tentative="1">
+      <w:start w:val="1"/>
+      <w:numFmt w:val="lowerRoman"/>
+      <w:lvlText w:val="%6."/>
+      <w:lvlJc w:val="right"/>
+      <w:pPr>
+        <w:ind w:left="4320" w:hanging="180"/>
+      </w:pPr>
+    </w:lvl>
+    <w:lvl w:ilvl="6" w:tplc="0409000F" w:tentative="1">
+      <w:start w:val="1"/>
+      <w:numFmt w:val="decimal"/>
+      <w:lvlText w:val="%7."/>
+      <w:lvlJc w:val="left"/>
+      <w:pPr>
+        <w:ind w:left="5040" w:hanging="360"/>
+      </w:pPr>
+    </w:lvl>
+    <w:lvl w:ilvl="7" w:tplc="04090019" w:tentative="1">
+      <w:start w:val="1"/>
+      <w:numFmt w:val="lowerLetter"/>
+      <w:lvlText w:val="%8."/>
+      <w:lvlJc w:val="left"/>
+      <w:pPr>
+        <w:ind w:left="5760" w:hanging="360"/>
+      </w:pPr>
+    </w:lvl>
+    <w:lvl w:ilvl="8" w:tplc="0409001B" w:tentative="1">
+      <w:start w:val="1"/>
+      <w:numFmt w:val="lowerRoman"/>
+      <w:lvlText w:val="%9."/>
+      <w:lvlJc w:val="right"/>
+      <w:pPr>
+        <w:ind w:left="6480" w:hanging="180"/>
+      </w:pPr>
+    </w:lvl>
+  </w:abstractNum>
+  <w:abstractNum w:abstractNumId="15">
+    <w:nsid w:val="6EC1265F"/>
+    <w:multiLevelType w:val="hybridMultilevel"/>
+    <w:tmpl w:val="55D8B828"/>
+    <w:lvl w:ilvl="0" w:tplc="0409000F">
+      <w:start w:val="1"/>
+      <w:numFmt w:val="decimal"/>
+      <w:lvlText w:val="%1."/>
+      <w:lvlJc w:val="left"/>
+      <w:pPr>
+        <w:ind w:left="720" w:hanging="360"/>
+      </w:pPr>
+    </w:lvl>
+    <w:lvl w:ilvl="1" w:tplc="04090019" w:tentative="1">
+      <w:start w:val="1"/>
+      <w:numFmt w:val="lowerLetter"/>
+      <w:lvlText w:val="%2."/>
+      <w:lvlJc w:val="left"/>
+      <w:pPr>
+        <w:ind w:left="1440" w:hanging="360"/>
+      </w:pPr>
+    </w:lvl>
+    <w:lvl w:ilvl="2" w:tplc="0409001B" w:tentative="1">
+      <w:start w:val="1"/>
+      <w:numFmt w:val="lowerRoman"/>
+      <w:lvlText w:val="%3."/>
+      <w:lvlJc w:val="right"/>
+      <w:pPr>
+        <w:ind w:left="2160" w:hanging="180"/>
+      </w:pPr>
+    </w:lvl>
+    <w:lvl w:ilvl="3" w:tplc="0409000F" w:tentative="1">
+      <w:start w:val="1"/>
+      <w:numFmt w:val="decimal"/>
+      <w:lvlText w:val="%4."/>
+      <w:lvlJc w:val="left"/>
+      <w:pPr>
+        <w:ind w:left="2880" w:hanging="360"/>
+      </w:pPr>
+    </w:lvl>
+    <w:lvl w:ilvl="4" w:tplc="04090019" w:tentative="1">
+      <w:start w:val="1"/>
+      <w:numFmt w:val="lowerLetter"/>
+      <w:lvlText w:val="%5."/>
+      <w:lvlJc w:val="left"/>
+      <w:pPr>
+        <w:ind w:left="3600" w:hanging="360"/>
+      </w:pPr>
+    </w:lvl>
+    <w:lvl w:ilvl="5" w:tplc="0409001B" w:tentative="1">
+      <w:start w:val="1"/>
+      <w:numFmt w:val="lowerRoman"/>
+      <w:lvlText w:val="%6."/>
+      <w:lvlJc w:val="right"/>
+      <w:pPr>
+        <w:ind w:left="4320" w:hanging="180"/>
+      </w:pPr>
+    </w:lvl>
+    <w:lvl w:ilvl="6" w:tplc="0409000F" w:tentative="1">
+      <w:start w:val="1"/>
+      <w:numFmt w:val="decimal"/>
+      <w:lvlText w:val="%7."/>
+      <w:lvlJc w:val="left"/>
+      <w:pPr>
+        <w:ind w:left="5040" w:hanging="360"/>
+      </w:pPr>
+    </w:lvl>
+    <w:lvl w:ilvl="7" w:tplc="04090019" w:tentative="1">
+      <w:start w:val="1"/>
+      <w:numFmt w:val="lowerLetter"/>
+      <w:lvlText w:val="%8."/>
+      <w:lvlJc w:val="left"/>
+      <w:pPr>
+        <w:ind w:left="5760" w:hanging="360"/>
+      </w:pPr>
+    </w:lvl>
+    <w:lvl w:ilvl="8" w:tplc="0409001B" w:tentative="1">
+      <w:start w:val="1"/>
+      <w:numFmt w:val="lowerRoman"/>
+      <w:lvlText w:val="%9."/>
+      <w:lvlJc w:val="right"/>
+      <w:pPr>
+        <w:ind w:left="6480" w:hanging="180"/>
+      </w:pPr>
+    </w:lvl>
+  </w:abstractNum>
   <w:num w:numId="1">
-    <w:abstractNumId w:val="8"/>
+    <w:abstractNumId w:val="13"/>
   </w:num>
   <w:num w:numId="2">
     <w:abstractNumId w:val="0"/>
@@ -4791,7 +10130,7 @@
     <w:abstractNumId w:val="3"/>
   </w:num>
   <w:num w:numId="4">
-    <w:abstractNumId w:val="6"/>
+    <w:abstractNumId w:val="10"/>
   </w:num>
   <w:num w:numId="5">
     <w:abstractNumId w:val="1"/>
@@ -4800,13 +10139,34 @@
     <w:abstractNumId w:val="2"/>
   </w:num>
   <w:num w:numId="7">
+    <w:abstractNumId w:val="9"/>
+  </w:num>
+  <w:num w:numId="8">
+    <w:abstractNumId w:val="11"/>
+  </w:num>
+  <w:num w:numId="9">
     <w:abstractNumId w:val="5"/>
   </w:num>
-  <w:num w:numId="8">
+  <w:num w:numId="10">
+    <w:abstractNumId w:val="12"/>
+  </w:num>
+  <w:num w:numId="11">
+    <w:abstractNumId w:val="14"/>
+  </w:num>
+  <w:num w:numId="12">
+    <w:abstractNumId w:val="15"/>
+  </w:num>
+  <w:num w:numId="13">
+    <w:abstractNumId w:val="8"/>
+  </w:num>
+  <w:num w:numId="14">
+    <w:abstractNumId w:val="4"/>
+  </w:num>
+  <w:num w:numId="15">
     <w:abstractNumId w:val="7"/>
   </w:num>
-  <w:num w:numId="9">
-    <w:abstractNumId w:val="4"/>
+  <w:num w:numId="16">
+    <w:abstractNumId w:val="6"/>
   </w:num>
 </w:numbering>
 </file>
@@ -5331,6 +10691,17 @@
       <w:ind w:left="220"/>
     </w:pPr>
   </w:style>
+  <w:style w:type="paragraph" w:styleId="ListParagraph">
+    <w:name w:val="List Paragraph"/>
+    <w:basedOn w:val="Normal"/>
+    <w:uiPriority w:val="34"/>
+    <w:qFormat/>
+    <w:rsid w:val="00ED2883"/>
+    <w:pPr>
+      <w:ind w:left="720"/>
+      <w:contextualSpacing/>
+    </w:pPr>
+  </w:style>
 </w:styles>
 </file>
 
@@ -5641,7 +11012,7 @@
 </file>
 
 <file path=customXml/itemProps2.xml><?xml version="1.0" encoding="utf-8"?>
-<ds:datastoreItem xmlns:ds="http://schemas.openxmlformats.org/officeDocument/2006/customXml" ds:itemID="{E050C099-D858-4E51-B4D8-58EBB0C9DC9C}">
+<ds:datastoreItem xmlns:ds="http://schemas.openxmlformats.org/officeDocument/2006/customXml" ds:itemID="{D4BA2C08-CBA3-4CA5-B1D8-523E48842756}">
   <ds:schemaRefs>
     <ds:schemaRef ds:uri="http://schemas.openxmlformats.org/officeDocument/2006/bibliography"/>
   </ds:schemaRefs>

--- a/SSE 657 Project 2 - TCD JCR.docx
+++ b/SSE 657 Project 2 - TCD JCR.docx
@@ -362,7 +362,7 @@
           <w:r>
             <w:fldChar w:fldCharType="separate"/>
           </w:r>
-          <w:hyperlink w:anchor="_Toc402103703" w:history="1">
+          <w:hyperlink w:anchor="_Toc402107926" w:history="1">
             <w:r>
               <w:rPr>
                 <w:rStyle w:val="Hyperlink"/>
@@ -389,7 +389,7 @@
                 <w:noProof/>
                 <w:webHidden/>
               </w:rPr>
-              <w:instrText xml:space="preserve"> PAGEREF _Toc402103703 \h </w:instrText>
+              <w:instrText xml:space="preserve"> PAGEREF _Toc402107926 \h </w:instrText>
             </w:r>
             <w:r>
               <w:rPr>
@@ -431,7 +431,7 @@
               <w:noProof/>
             </w:rPr>
           </w:pPr>
-          <w:hyperlink w:anchor="_Toc402103704" w:history="1">
+          <w:hyperlink w:anchor="_Toc402107927" w:history="1">
             <w:r>
               <w:rPr>
                 <w:rStyle w:val="Hyperlink"/>
@@ -458,7 +458,7 @@
                 <w:noProof/>
                 <w:webHidden/>
               </w:rPr>
-              <w:instrText xml:space="preserve"> PAGEREF _Toc402103704 \h </w:instrText>
+              <w:instrText xml:space="preserve"> PAGEREF _Toc402107927 \h </w:instrText>
             </w:r>
             <w:r>
               <w:rPr>
@@ -500,7 +500,7 @@
               <w:noProof/>
             </w:rPr>
           </w:pPr>
-          <w:hyperlink w:anchor="_Toc402103705" w:history="1">
+          <w:hyperlink w:anchor="_Toc402107928" w:history="1">
             <w:r>
               <w:rPr>
                 <w:rStyle w:val="Hyperlink"/>
@@ -527,7 +527,7 @@
                 <w:noProof/>
                 <w:webHidden/>
               </w:rPr>
-              <w:instrText xml:space="preserve"> PAGEREF _Toc402103705 \h </w:instrText>
+              <w:instrText xml:space="preserve"> PAGEREF _Toc402107928 \h </w:instrText>
             </w:r>
             <w:r>
               <w:rPr>
@@ -569,7 +569,7 @@
               <w:noProof/>
             </w:rPr>
           </w:pPr>
-          <w:hyperlink w:anchor="_Toc402103706" w:history="1">
+          <w:hyperlink w:anchor="_Toc402107929" w:history="1">
             <w:r>
               <w:rPr>
                 <w:rStyle w:val="Hyperlink"/>
@@ -596,7 +596,7 @@
                 <w:noProof/>
                 <w:webHidden/>
               </w:rPr>
-              <w:instrText xml:space="preserve"> PAGEREF _Toc402103706 \h </w:instrText>
+              <w:instrText xml:space="preserve"> PAGEREF _Toc402107929 \h </w:instrText>
             </w:r>
             <w:r>
               <w:rPr>
@@ -616,7 +616,7 @@
                 <w:noProof/>
                 <w:webHidden/>
               </w:rPr>
-              <w:t>2</w:t>
+              <w:t>4</w:t>
             </w:r>
             <w:r>
               <w:rPr>
@@ -638,7 +638,7 @@
               <w:noProof/>
             </w:rPr>
           </w:pPr>
-          <w:hyperlink w:anchor="_Toc402103707" w:history="1">
+          <w:hyperlink w:anchor="_Toc402107930" w:history="1">
             <w:r>
               <w:rPr>
                 <w:rStyle w:val="Hyperlink"/>
@@ -665,7 +665,7 @@
                 <w:noProof/>
                 <w:webHidden/>
               </w:rPr>
-              <w:instrText xml:space="preserve"> PAGEREF _Toc402103707 \h </w:instrText>
+              <w:instrText xml:space="preserve"> PAGEREF _Toc402107930 \h </w:instrText>
             </w:r>
             <w:r>
               <w:rPr>
@@ -685,7 +685,7 @@
                 <w:noProof/>
                 <w:webHidden/>
               </w:rPr>
-              <w:t>3</w:t>
+              <w:t>5</w:t>
             </w:r>
             <w:r>
               <w:rPr>
@@ -707,13 +707,13 @@
               <w:noProof/>
             </w:rPr>
           </w:pPr>
-          <w:hyperlink w:anchor="_Toc402103708" w:history="1">
+          <w:hyperlink w:anchor="_Toc402107931" w:history="1">
             <w:r>
               <w:rPr>
                 <w:rStyle w:val="Hyperlink"/>
                 <w:noProof/>
               </w:rPr>
-              <w:t>Domain Analysis</w:t>
+              <w:t>Use Case Diagram</w:t>
             </w:r>
             <w:r>
               <w:rPr>
@@ -734,7 +734,7 @@
                 <w:noProof/>
                 <w:webHidden/>
               </w:rPr>
-              <w:instrText xml:space="preserve"> PAGEREF _Toc402103708 \h </w:instrText>
+              <w:instrText xml:space="preserve"> PAGEREF _Toc402107931 \h </w:instrText>
             </w:r>
             <w:r>
               <w:rPr>
@@ -754,7 +754,7 @@
                 <w:noProof/>
                 <w:webHidden/>
               </w:rPr>
-              <w:t>4</w:t>
+              <w:t>8</w:t>
             </w:r>
             <w:r>
               <w:rPr>
@@ -776,13 +776,13 @@
               <w:noProof/>
             </w:rPr>
           </w:pPr>
-          <w:hyperlink w:anchor="_Toc402103709" w:history="1">
+          <w:hyperlink w:anchor="_Toc402107932" w:history="1">
             <w:r>
               <w:rPr>
                 <w:rStyle w:val="Hyperlink"/>
                 <w:noProof/>
               </w:rPr>
-              <w:t>Use Case Diagram</w:t>
+              <w:t>Domain Analysis</w:t>
             </w:r>
             <w:r>
               <w:rPr>
@@ -803,7 +803,7 @@
                 <w:noProof/>
                 <w:webHidden/>
               </w:rPr>
-              <w:instrText xml:space="preserve"> PAGEREF _Toc402103709 \h </w:instrText>
+              <w:instrText xml:space="preserve"> PAGEREF _Toc402107932 \h </w:instrText>
             </w:r>
             <w:r>
               <w:rPr>
@@ -823,7 +823,7 @@
                 <w:noProof/>
                 <w:webHidden/>
               </w:rPr>
-              <w:t>4</w:t>
+              <w:t>9</w:t>
             </w:r>
             <w:r>
               <w:rPr>
@@ -845,7 +845,7 @@
               <w:noProof/>
             </w:rPr>
           </w:pPr>
-          <w:hyperlink w:anchor="_Toc402103710" w:history="1">
+          <w:hyperlink w:anchor="_Toc402107933" w:history="1">
             <w:r>
               <w:rPr>
                 <w:rStyle w:val="Hyperlink"/>
@@ -872,7 +872,7 @@
                 <w:noProof/>
                 <w:webHidden/>
               </w:rPr>
-              <w:instrText xml:space="preserve"> PAGEREF _Toc402103710 \h </w:instrText>
+              <w:instrText xml:space="preserve"> PAGEREF _Toc402107933 \h </w:instrText>
             </w:r>
             <w:r>
               <w:rPr>
@@ -892,7 +892,7 @@
                 <w:noProof/>
                 <w:webHidden/>
               </w:rPr>
-              <w:t>6</w:t>
+              <w:t>10</w:t>
             </w:r>
             <w:r>
               <w:rPr>
@@ -914,7 +914,7 @@
               <w:noProof/>
             </w:rPr>
           </w:pPr>
-          <w:hyperlink w:anchor="_Toc402103711" w:history="1">
+          <w:hyperlink w:anchor="_Toc402107934" w:history="1">
             <w:r>
               <w:rPr>
                 <w:rStyle w:val="Hyperlink"/>
@@ -941,7 +941,7 @@
                 <w:noProof/>
                 <w:webHidden/>
               </w:rPr>
-              <w:instrText xml:space="preserve"> PAGEREF _Toc402103711 \h </w:instrText>
+              <w:instrText xml:space="preserve"> PAGEREF _Toc402107934 \h </w:instrText>
             </w:r>
             <w:r>
               <w:rPr>
@@ -961,7 +961,7 @@
                 <w:noProof/>
                 <w:webHidden/>
               </w:rPr>
-              <w:t>7</w:t>
+              <w:t>11</w:t>
             </w:r>
             <w:r>
               <w:rPr>
@@ -983,7 +983,7 @@
               <w:noProof/>
             </w:rPr>
           </w:pPr>
-          <w:hyperlink w:anchor="_Toc402103712" w:history="1">
+          <w:hyperlink w:anchor="_Toc402107935" w:history="1">
             <w:r>
               <w:rPr>
                 <w:rStyle w:val="Hyperlink"/>
@@ -1010,7 +1010,7 @@
                 <w:noProof/>
                 <w:webHidden/>
               </w:rPr>
-              <w:instrText xml:space="preserve"> PAGEREF _Toc402103712 \h </w:instrText>
+              <w:instrText xml:space="preserve"> PAGEREF _Toc402107935 \h </w:instrText>
             </w:r>
             <w:r>
               <w:rPr>
@@ -1030,7 +1030,7 @@
                 <w:noProof/>
                 <w:webHidden/>
               </w:rPr>
-              <w:t>9</w:t>
+              <w:t>13</w:t>
             </w:r>
             <w:r>
               <w:rPr>
@@ -1052,7 +1052,7 @@
               <w:noProof/>
             </w:rPr>
           </w:pPr>
-          <w:hyperlink w:anchor="_Toc402103713" w:history="1">
+          <w:hyperlink w:anchor="_Toc402107936" w:history="1">
             <w:r>
               <w:rPr>
                 <w:rStyle w:val="Hyperlink"/>
@@ -1079,7 +1079,7 @@
                 <w:noProof/>
                 <w:webHidden/>
               </w:rPr>
-              <w:instrText xml:space="preserve"> PAGEREF _Toc402103713 \h </w:instrText>
+              <w:instrText xml:space="preserve"> PAGEREF _Toc402107936 \h </w:instrText>
             </w:r>
             <w:r>
               <w:rPr>
@@ -1099,7 +1099,7 @@
                 <w:noProof/>
                 <w:webHidden/>
               </w:rPr>
-              <w:t>9</w:t>
+              <w:t>14</w:t>
             </w:r>
             <w:r>
               <w:rPr>
@@ -1121,7 +1121,7 @@
               <w:noProof/>
             </w:rPr>
           </w:pPr>
-          <w:hyperlink w:anchor="_Toc402103714" w:history="1">
+          <w:hyperlink w:anchor="_Toc402107937" w:history="1">
             <w:r>
               <w:rPr>
                 <w:rStyle w:val="Hyperlink"/>
@@ -1148,7 +1148,7 @@
                 <w:noProof/>
                 <w:webHidden/>
               </w:rPr>
-              <w:instrText xml:space="preserve"> PAGEREF _Toc402103714 \h </w:instrText>
+              <w:instrText xml:space="preserve"> PAGEREF _Toc402107937 \h </w:instrText>
             </w:r>
             <w:r>
               <w:rPr>
@@ -1168,7 +1168,7 @@
                 <w:noProof/>
                 <w:webHidden/>
               </w:rPr>
-              <w:t>10</w:t>
+              <w:t>14</w:t>
             </w:r>
             <w:r>
               <w:rPr>
@@ -1190,7 +1190,7 @@
               <w:noProof/>
             </w:rPr>
           </w:pPr>
-          <w:hyperlink w:anchor="_Toc402103715" w:history="1">
+          <w:hyperlink w:anchor="_Toc402107938" w:history="1">
             <w:r>
               <w:rPr>
                 <w:rStyle w:val="Hyperlink"/>
@@ -1217,7 +1217,7 @@
                 <w:noProof/>
                 <w:webHidden/>
               </w:rPr>
-              <w:instrText xml:space="preserve"> PAGEREF _Toc402103715 \h </w:instrText>
+              <w:instrText xml:space="preserve"> PAGEREF _Toc402107938 \h </w:instrText>
             </w:r>
             <w:r>
               <w:rPr>
@@ -1237,7 +1237,7 @@
                 <w:noProof/>
                 <w:webHidden/>
               </w:rPr>
-              <w:t>11</w:t>
+              <w:t>15</w:t>
             </w:r>
             <w:r>
               <w:rPr>
@@ -1259,7 +1259,7 @@
               <w:noProof/>
             </w:rPr>
           </w:pPr>
-          <w:hyperlink w:anchor="_Toc402103716" w:history="1">
+          <w:hyperlink w:anchor="_Toc402107939" w:history="1">
             <w:r>
               <w:rPr>
                 <w:rStyle w:val="Hyperlink"/>
@@ -1286,7 +1286,7 @@
                 <w:noProof/>
                 <w:webHidden/>
               </w:rPr>
-              <w:instrText xml:space="preserve"> PAGEREF _Toc402103716 \h </w:instrText>
+              <w:instrText xml:space="preserve"> PAGEREF _Toc402107939 \h </w:instrText>
             </w:r>
             <w:r>
               <w:rPr>
@@ -1306,7 +1306,7 @@
                 <w:noProof/>
                 <w:webHidden/>
               </w:rPr>
-              <w:t>11</w:t>
+              <w:t>15</w:t>
             </w:r>
             <w:r>
               <w:rPr>
@@ -1328,7 +1328,7 @@
               <w:noProof/>
             </w:rPr>
           </w:pPr>
-          <w:hyperlink w:anchor="_Toc402103717" w:history="1">
+          <w:hyperlink w:anchor="_Toc402107940" w:history="1">
             <w:r>
               <w:rPr>
                 <w:rStyle w:val="Hyperlink"/>
@@ -1355,7 +1355,7 @@
                 <w:noProof/>
                 <w:webHidden/>
               </w:rPr>
-              <w:instrText xml:space="preserve"> PAGEREF _Toc402103717 \h </w:instrText>
+              <w:instrText xml:space="preserve"> PAGEREF _Toc402107940 \h </w:instrText>
             </w:r>
             <w:r>
               <w:rPr>
@@ -1375,7 +1375,7 @@
                 <w:noProof/>
                 <w:webHidden/>
               </w:rPr>
-              <w:t>11</w:t>
+              <w:t>15</w:t>
             </w:r>
             <w:r>
               <w:rPr>
@@ -1397,7 +1397,7 @@
               <w:noProof/>
             </w:rPr>
           </w:pPr>
-          <w:hyperlink w:anchor="_Toc402103718" w:history="1">
+          <w:hyperlink w:anchor="_Toc402107941" w:history="1">
             <w:r>
               <w:rPr>
                 <w:rStyle w:val="Hyperlink"/>
@@ -1424,7 +1424,7 @@
                 <w:noProof/>
                 <w:webHidden/>
               </w:rPr>
-              <w:instrText xml:space="preserve"> PAGEREF _Toc402103718 \h </w:instrText>
+              <w:instrText xml:space="preserve"> PAGEREF _Toc402107941 \h </w:instrText>
             </w:r>
             <w:r>
               <w:rPr>
@@ -1444,7 +1444,7 @@
                 <w:noProof/>
                 <w:webHidden/>
               </w:rPr>
-              <w:t>11</w:t>
+              <w:t>15</w:t>
             </w:r>
             <w:r>
               <w:rPr>
@@ -1466,7 +1466,7 @@
               <w:noProof/>
             </w:rPr>
           </w:pPr>
-          <w:hyperlink w:anchor="_Toc402103719" w:history="1">
+          <w:hyperlink w:anchor="_Toc402107942" w:history="1">
             <w:r>
               <w:rPr>
                 <w:rStyle w:val="Hyperlink"/>
@@ -1493,7 +1493,7 @@
                 <w:noProof/>
                 <w:webHidden/>
               </w:rPr>
-              <w:instrText xml:space="preserve"> PAGEREF _Toc402103719 \h </w:instrText>
+              <w:instrText xml:space="preserve"> PAGEREF _Toc402107942 \h </w:instrText>
             </w:r>
             <w:r>
               <w:rPr>
@@ -1513,7 +1513,7 @@
                 <w:noProof/>
                 <w:webHidden/>
               </w:rPr>
-              <w:t>12</w:t>
+              <w:t>16</w:t>
             </w:r>
             <w:r>
               <w:rPr>
@@ -1535,7 +1535,7 @@
               <w:noProof/>
             </w:rPr>
           </w:pPr>
-          <w:hyperlink w:anchor="_Toc402103720" w:history="1">
+          <w:hyperlink w:anchor="_Toc402107943" w:history="1">
             <w:r>
               <w:rPr>
                 <w:rStyle w:val="Hyperlink"/>
@@ -1562,7 +1562,7 @@
                 <w:noProof/>
                 <w:webHidden/>
               </w:rPr>
-              <w:instrText xml:space="preserve"> PAGEREF _Toc402103720 \h </w:instrText>
+              <w:instrText xml:space="preserve"> PAGEREF _Toc402107943 \h </w:instrText>
             </w:r>
             <w:r>
               <w:rPr>
@@ -1582,7 +1582,7 @@
                 <w:noProof/>
                 <w:webHidden/>
               </w:rPr>
-              <w:t>15</w:t>
+              <w:t>20</w:t>
             </w:r>
             <w:r>
               <w:rPr>
@@ -1604,7 +1604,7 @@
               <w:noProof/>
             </w:rPr>
           </w:pPr>
-          <w:hyperlink w:anchor="_Toc402103721" w:history="1">
+          <w:hyperlink w:anchor="_Toc402107944" w:history="1">
             <w:r>
               <w:rPr>
                 <w:rStyle w:val="Hyperlink"/>
@@ -1631,7 +1631,7 @@
                 <w:noProof/>
                 <w:webHidden/>
               </w:rPr>
-              <w:instrText xml:space="preserve"> PAGEREF _Toc402103721 \h </w:instrText>
+              <w:instrText xml:space="preserve"> PAGEREF _Toc402107944 \h </w:instrText>
             </w:r>
             <w:r>
               <w:rPr>
@@ -1651,7 +1651,7 @@
                 <w:noProof/>
                 <w:webHidden/>
               </w:rPr>
-              <w:t>20</w:t>
+              <w:t>25</w:t>
             </w:r>
             <w:r>
               <w:rPr>
@@ -1673,7 +1673,7 @@
               <w:noProof/>
             </w:rPr>
           </w:pPr>
-          <w:hyperlink w:anchor="_Toc402103722" w:history="1">
+          <w:hyperlink w:anchor="_Toc402107945" w:history="1">
             <w:r>
               <w:rPr>
                 <w:rStyle w:val="Hyperlink"/>
@@ -1700,7 +1700,7 @@
                 <w:noProof/>
                 <w:webHidden/>
               </w:rPr>
-              <w:instrText xml:space="preserve"> PAGEREF _Toc402103722 \h </w:instrText>
+              <w:instrText xml:space="preserve"> PAGEREF _Toc402107945 \h </w:instrText>
             </w:r>
             <w:r>
               <w:rPr>
@@ -1720,7 +1720,7 @@
                 <w:noProof/>
                 <w:webHidden/>
               </w:rPr>
-              <w:t>24</w:t>
+              <w:t>29</w:t>
             </w:r>
             <w:r>
               <w:rPr>
@@ -1742,7 +1742,7 @@
               <w:noProof/>
             </w:rPr>
           </w:pPr>
-          <w:hyperlink w:anchor="_Toc402103723" w:history="1">
+          <w:hyperlink w:anchor="_Toc402107946" w:history="1">
             <w:r>
               <w:rPr>
                 <w:rStyle w:val="Hyperlink"/>
@@ -1769,7 +1769,7 @@
                 <w:noProof/>
                 <w:webHidden/>
               </w:rPr>
-              <w:instrText xml:space="preserve"> PAGEREF _Toc402103723 \h </w:instrText>
+              <w:instrText xml:space="preserve"> PAGEREF _Toc402107946 \h </w:instrText>
             </w:r>
             <w:r>
               <w:rPr>
@@ -1789,7 +1789,7 @@
                 <w:noProof/>
                 <w:webHidden/>
               </w:rPr>
-              <w:t>28</w:t>
+              <w:t>33</w:t>
             </w:r>
             <w:r>
               <w:rPr>
@@ -1811,7 +1811,7 @@
               <w:noProof/>
             </w:rPr>
           </w:pPr>
-          <w:hyperlink w:anchor="_Toc402103724" w:history="1">
+          <w:hyperlink w:anchor="_Toc402107947" w:history="1">
             <w:r>
               <w:rPr>
                 <w:rStyle w:val="Hyperlink"/>
@@ -1838,7 +1838,7 @@
                 <w:noProof/>
                 <w:webHidden/>
               </w:rPr>
-              <w:instrText xml:space="preserve"> PAGEREF _Toc402103724 \h </w:instrText>
+              <w:instrText xml:space="preserve"> PAGEREF _Toc402107947 \h </w:instrText>
             </w:r>
             <w:r>
               <w:rPr>
@@ -1858,7 +1858,7 @@
                 <w:noProof/>
                 <w:webHidden/>
               </w:rPr>
-              <w:t>36</w:t>
+              <w:t>41</w:t>
             </w:r>
             <w:r>
               <w:rPr>
@@ -1880,7 +1880,7 @@
               <w:noProof/>
             </w:rPr>
           </w:pPr>
-          <w:hyperlink w:anchor="_Toc402103725" w:history="1">
+          <w:hyperlink w:anchor="_Toc402107948" w:history="1">
             <w:r>
               <w:rPr>
                 <w:rStyle w:val="Hyperlink"/>
@@ -1907,7 +1907,7 @@
                 <w:noProof/>
                 <w:webHidden/>
               </w:rPr>
-              <w:instrText xml:space="preserve"> PAGEREF _Toc402103725 \h </w:instrText>
+              <w:instrText xml:space="preserve"> PAGEREF _Toc402107948 \h </w:instrText>
             </w:r>
             <w:r>
               <w:rPr>
@@ -1927,7 +1927,7 @@
                 <w:noProof/>
                 <w:webHidden/>
               </w:rPr>
-              <w:t>37</w:t>
+              <w:t>43</w:t>
             </w:r>
             <w:r>
               <w:rPr>
@@ -1995,13 +1995,13 @@
       <w:r>
         <w:fldChar w:fldCharType="separate"/>
       </w:r>
-      <w:hyperlink w:anchor="_Toc402103726" w:history="1">
+      <w:hyperlink w:anchor="_Toc402107949" w:history="1">
         <w:r>
           <w:rPr>
             <w:rStyle w:val="Hyperlink"/>
             <w:noProof/>
           </w:rPr>
-          <w:t>Figure 1: MakerStore Use Case Diagram</w:t>
+          <w:t>Figure 1: The SparkMacon Logo</w:t>
         </w:r>
         <w:r>
           <w:rPr>
@@ -2022,7 +2022,7 @@
             <w:noProof/>
             <w:webHidden/>
           </w:rPr>
-          <w:instrText xml:space="preserve"> PAGEREF _Toc402103726 \h </w:instrText>
+          <w:instrText xml:space="preserve"> PAGEREF _Toc402107949 \h </w:instrText>
         </w:r>
         <w:r>
           <w:rPr>
@@ -2042,7 +2042,7 @@
             <w:noProof/>
             <w:webHidden/>
           </w:rPr>
-          <w:t>5</w:t>
+          <w:t>2</w:t>
         </w:r>
         <w:r>
           <w:rPr>
@@ -2064,13 +2064,13 @@
           <w:noProof/>
         </w:rPr>
       </w:pPr>
-      <w:hyperlink w:anchor="_Toc402103727" w:history="1">
+      <w:hyperlink w:anchor="_Toc402107950" w:history="1">
         <w:r>
           <w:rPr>
             <w:rStyle w:val="Hyperlink"/>
             <w:noProof/>
           </w:rPr>
-          <w:t>Figure 2: MVC Interaction Diagram</w:t>
+          <w:t>Figure 2: MakerStore Use Case Diagram</w:t>
         </w:r>
         <w:r>
           <w:rPr>
@@ -2091,7 +2091,7 @@
             <w:noProof/>
             <w:webHidden/>
           </w:rPr>
-          <w:instrText xml:space="preserve"> PAGEREF _Toc402103727 \h </w:instrText>
+          <w:instrText xml:space="preserve"> PAGEREF _Toc402107950 \h </w:instrText>
         </w:r>
         <w:r>
           <w:rPr>
@@ -2111,7 +2111,7 @@
             <w:noProof/>
             <w:webHidden/>
           </w:rPr>
-          <w:t>6</w:t>
+          <w:t>9</w:t>
         </w:r>
         <w:r>
           <w:rPr>
@@ -2133,13 +2133,13 @@
           <w:noProof/>
         </w:rPr>
       </w:pPr>
-      <w:hyperlink w:anchor="_Toc402103728" w:history="1">
+      <w:hyperlink w:anchor="_Toc402107951" w:history="1">
         <w:r>
           <w:rPr>
             <w:rStyle w:val="Hyperlink"/>
             <w:noProof/>
           </w:rPr>
-          <w:t>Figure 3: Home Page of the MakerStore</w:t>
+          <w:t>Figure 3: MVC Interaction Diagram</w:t>
         </w:r>
         <w:r>
           <w:rPr>
@@ -2160,7 +2160,7 @@
             <w:noProof/>
             <w:webHidden/>
           </w:rPr>
-          <w:instrText xml:space="preserve"> PAGEREF _Toc402103728 \h </w:instrText>
+          <w:instrText xml:space="preserve"> PAGEREF _Toc402107951 \h </w:instrText>
         </w:r>
         <w:r>
           <w:rPr>
@@ -2180,7 +2180,7 @@
             <w:noProof/>
             <w:webHidden/>
           </w:rPr>
-          <w:t>12</w:t>
+          <w:t>10</w:t>
         </w:r>
         <w:r>
           <w:rPr>
@@ -2202,13 +2202,13 @@
           <w:noProof/>
         </w:rPr>
       </w:pPr>
-      <w:hyperlink w:anchor="_Toc402103729" w:history="1">
+      <w:hyperlink w:anchor="_Toc402107952" w:history="1">
         <w:r>
           <w:rPr>
             <w:rStyle w:val="Hyperlink"/>
             <w:noProof/>
           </w:rPr>
-          <w:t>Figure 4: The Register Button</w:t>
+          <w:t>Figure 4: Home Page of the MakerStore</w:t>
         </w:r>
         <w:r>
           <w:rPr>
@@ -2229,7 +2229,7 @@
             <w:noProof/>
             <w:webHidden/>
           </w:rPr>
-          <w:instrText xml:space="preserve"> PAGEREF _Toc402103729 \h </w:instrText>
+          <w:instrText xml:space="preserve"> PAGEREF _Toc402107952 \h </w:instrText>
         </w:r>
         <w:r>
           <w:rPr>
@@ -2249,7 +2249,7 @@
             <w:noProof/>
             <w:webHidden/>
           </w:rPr>
-          <w:t>13</w:t>
+          <w:t>17</w:t>
         </w:r>
         <w:r>
           <w:rPr>
@@ -2271,13 +2271,13 @@
           <w:noProof/>
         </w:rPr>
       </w:pPr>
-      <w:hyperlink w:anchor="_Toc402103730" w:history="1">
+      <w:hyperlink w:anchor="_Toc402107953" w:history="1">
         <w:r>
           <w:rPr>
             <w:rStyle w:val="Hyperlink"/>
             <w:noProof/>
           </w:rPr>
-          <w:t>Figure 5: The Registration Page</w:t>
+          <w:t>Figure 5: The Register Button</w:t>
         </w:r>
         <w:r>
           <w:rPr>
@@ -2298,7 +2298,7 @@
             <w:noProof/>
             <w:webHidden/>
           </w:rPr>
-          <w:instrText xml:space="preserve"> PAGEREF _Toc402103730 \h </w:instrText>
+          <w:instrText xml:space="preserve"> PAGEREF _Toc402107953 \h </w:instrText>
         </w:r>
         <w:r>
           <w:rPr>
@@ -2318,7 +2318,7 @@
             <w:noProof/>
             <w:webHidden/>
           </w:rPr>
-          <w:t>14</w:t>
+          <w:t>18</w:t>
         </w:r>
         <w:r>
           <w:rPr>
@@ -2340,13 +2340,13 @@
           <w:noProof/>
         </w:rPr>
       </w:pPr>
-      <w:hyperlink w:anchor="_Toc402103731" w:history="1">
+      <w:hyperlink w:anchor="_Toc402107954" w:history="1">
         <w:r>
           <w:rPr>
             <w:rStyle w:val="Hyperlink"/>
             <w:noProof/>
           </w:rPr>
-          <w:t>Figure 6: The Username After Creating an Account</w:t>
+          <w:t>Figure 6: The Registration Page</w:t>
         </w:r>
         <w:r>
           <w:rPr>
@@ -2367,7 +2367,7 @@
             <w:noProof/>
             <w:webHidden/>
           </w:rPr>
-          <w:instrText xml:space="preserve"> PAGEREF _Toc402103731 \h </w:instrText>
+          <w:instrText xml:space="preserve"> PAGEREF _Toc402107954 \h </w:instrText>
         </w:r>
         <w:r>
           <w:rPr>
@@ -2387,7 +2387,7 @@
             <w:noProof/>
             <w:webHidden/>
           </w:rPr>
-          <w:t>15</w:t>
+          <w:t>19</w:t>
         </w:r>
         <w:r>
           <w:rPr>
@@ -2409,13 +2409,13 @@
           <w:noProof/>
         </w:rPr>
       </w:pPr>
-      <w:hyperlink w:anchor="_Toc402103732" w:history="1">
+      <w:hyperlink w:anchor="_Toc402107955" w:history="1">
         <w:r>
           <w:rPr>
             <w:rStyle w:val="Hyperlink"/>
             <w:noProof/>
           </w:rPr>
-          <w:t>Figure 7: The Log In Button</w:t>
+          <w:t>Figure 7: The Username After Creating an Account</w:t>
         </w:r>
         <w:r>
           <w:rPr>
@@ -2436,7 +2436,7 @@
             <w:noProof/>
             <w:webHidden/>
           </w:rPr>
-          <w:instrText xml:space="preserve"> PAGEREF _Toc402103732 \h </w:instrText>
+          <w:instrText xml:space="preserve"> PAGEREF _Toc402107955 \h </w:instrText>
         </w:r>
         <w:r>
           <w:rPr>
@@ -2456,7 +2456,7 @@
             <w:noProof/>
             <w:webHidden/>
           </w:rPr>
-          <w:t>16</w:t>
+          <w:t>20</w:t>
         </w:r>
         <w:r>
           <w:rPr>
@@ -2478,13 +2478,13 @@
           <w:noProof/>
         </w:rPr>
       </w:pPr>
-      <w:hyperlink w:anchor="_Toc402103733" w:history="1">
+      <w:hyperlink w:anchor="_Toc402107956" w:history="1">
         <w:r>
           <w:rPr>
             <w:rStyle w:val="Hyperlink"/>
             <w:noProof/>
           </w:rPr>
-          <w:t>Figure 8: The Log In Screen</w:t>
+          <w:t>Figure 8: The Log In Button</w:t>
         </w:r>
         <w:r>
           <w:rPr>
@@ -2505,7 +2505,7 @@
             <w:noProof/>
             <w:webHidden/>
           </w:rPr>
-          <w:instrText xml:space="preserve"> PAGEREF _Toc402103733 \h </w:instrText>
+          <w:instrText xml:space="preserve"> PAGEREF _Toc402107956 \h </w:instrText>
         </w:r>
         <w:r>
           <w:rPr>
@@ -2525,7 +2525,7 @@
             <w:noProof/>
             <w:webHidden/>
           </w:rPr>
-          <w:t>17</w:t>
+          <w:t>21</w:t>
         </w:r>
         <w:r>
           <w:rPr>
@@ -2547,13 +2547,13 @@
           <w:noProof/>
         </w:rPr>
       </w:pPr>
-      <w:hyperlink w:anchor="_Toc402103734" w:history="1">
+      <w:hyperlink w:anchor="_Toc402107957" w:history="1">
         <w:r>
           <w:rPr>
             <w:rStyle w:val="Hyperlink"/>
             <w:noProof/>
           </w:rPr>
-          <w:t>Figure 9: The User Account Page</w:t>
+          <w:t>Figure 9: The Log In Screen</w:t>
         </w:r>
         <w:r>
           <w:rPr>
@@ -2574,7 +2574,7 @@
             <w:noProof/>
             <w:webHidden/>
           </w:rPr>
-          <w:instrText xml:space="preserve"> PAGEREF _Toc402103734 \h </w:instrText>
+          <w:instrText xml:space="preserve"> PAGEREF _Toc402107957 \h </w:instrText>
         </w:r>
         <w:r>
           <w:rPr>
@@ -2594,7 +2594,7 @@
             <w:noProof/>
             <w:webHidden/>
           </w:rPr>
-          <w:t>18</w:t>
+          <w:t>22</w:t>
         </w:r>
         <w:r>
           <w:rPr>
@@ -2616,13 +2616,13 @@
           <w:noProof/>
         </w:rPr>
       </w:pPr>
-      <w:hyperlink w:anchor="_Toc402103735" w:history="1">
+      <w:hyperlink w:anchor="_Toc402107958" w:history="1">
         <w:r>
           <w:rPr>
             <w:rStyle w:val="Hyperlink"/>
             <w:noProof/>
           </w:rPr>
-          <w:t>Figure 10: The Account Information Edit Form</w:t>
+          <w:t>Figure 10: The User Account Page</w:t>
         </w:r>
         <w:r>
           <w:rPr>
@@ -2643,7 +2643,7 @@
             <w:noProof/>
             <w:webHidden/>
           </w:rPr>
-          <w:instrText xml:space="preserve"> PAGEREF _Toc402103735 \h </w:instrText>
+          <w:instrText xml:space="preserve"> PAGEREF _Toc402107958 \h </w:instrText>
         </w:r>
         <w:r>
           <w:rPr>
@@ -2663,7 +2663,7 @@
             <w:noProof/>
             <w:webHidden/>
           </w:rPr>
-          <w:t>19</w:t>
+          <w:t>23</w:t>
         </w:r>
         <w:r>
           <w:rPr>
@@ -2685,13 +2685,13 @@
           <w:noProof/>
         </w:rPr>
       </w:pPr>
-      <w:hyperlink w:anchor="_Toc402103736" w:history="1">
+      <w:hyperlink w:anchor="_Toc402107959" w:history="1">
         <w:r>
           <w:rPr>
             <w:rStyle w:val="Hyperlink"/>
             <w:noProof/>
           </w:rPr>
-          <w:t>Figure 11: Updated User Account Page</w:t>
+          <w:t>Figure 11: The Account Information Edit Form</w:t>
         </w:r>
         <w:r>
           <w:rPr>
@@ -2712,7 +2712,7 @@
             <w:noProof/>
             <w:webHidden/>
           </w:rPr>
-          <w:instrText xml:space="preserve"> PAGEREF _Toc402103736 \h </w:instrText>
+          <w:instrText xml:space="preserve"> PAGEREF _Toc402107959 \h </w:instrText>
         </w:r>
         <w:r>
           <w:rPr>
@@ -2732,7 +2732,7 @@
             <w:noProof/>
             <w:webHidden/>
           </w:rPr>
-          <w:t>20</w:t>
+          <w:t>24</w:t>
         </w:r>
         <w:r>
           <w:rPr>
@@ -2754,13 +2754,13 @@
           <w:noProof/>
         </w:rPr>
       </w:pPr>
-      <w:hyperlink w:anchor="_Toc402103737" w:history="1">
+      <w:hyperlink w:anchor="_Toc402107960" w:history="1">
         <w:r>
           <w:rPr>
             <w:rStyle w:val="Hyperlink"/>
             <w:noProof/>
           </w:rPr>
-          <w:t>Figure 12: The Add Product Button</w:t>
+          <w:t>Figure 12: Updated User Account Page</w:t>
         </w:r>
         <w:r>
           <w:rPr>
@@ -2781,7 +2781,7 @@
             <w:noProof/>
             <w:webHidden/>
           </w:rPr>
-          <w:instrText xml:space="preserve"> PAGEREF _Toc402103737 \h </w:instrText>
+          <w:instrText xml:space="preserve"> PAGEREF _Toc402107960 \h </w:instrText>
         </w:r>
         <w:r>
           <w:rPr>
@@ -2801,7 +2801,7 @@
             <w:noProof/>
             <w:webHidden/>
           </w:rPr>
-          <w:t>21</w:t>
+          <w:t>25</w:t>
         </w:r>
         <w:r>
           <w:rPr>
@@ -2823,13 +2823,13 @@
           <w:noProof/>
         </w:rPr>
       </w:pPr>
-      <w:hyperlink w:anchor="_Toc402103738" w:history="1">
+      <w:hyperlink w:anchor="_Toc402107961" w:history="1">
         <w:r>
           <w:rPr>
             <w:rStyle w:val="Hyperlink"/>
             <w:noProof/>
           </w:rPr>
-          <w:t>Figure 13: The Add Product Page</w:t>
+          <w:t>Figure 13: The Add Product Button</w:t>
         </w:r>
         <w:r>
           <w:rPr>
@@ -2850,7 +2850,7 @@
             <w:noProof/>
             <w:webHidden/>
           </w:rPr>
-          <w:instrText xml:space="preserve"> PAGEREF _Toc402103738 \h </w:instrText>
+          <w:instrText xml:space="preserve"> PAGEREF _Toc402107961 \h </w:instrText>
         </w:r>
         <w:r>
           <w:rPr>
@@ -2870,7 +2870,7 @@
             <w:noProof/>
             <w:webHidden/>
           </w:rPr>
-          <w:t>22</w:t>
+          <w:t>26</w:t>
         </w:r>
         <w:r>
           <w:rPr>
@@ -2892,13 +2892,13 @@
           <w:noProof/>
         </w:rPr>
       </w:pPr>
-      <w:hyperlink w:anchor="_Toc402103739" w:history="1">
+      <w:hyperlink w:anchor="_Toc402107962" w:history="1">
         <w:r>
           <w:rPr>
             <w:rStyle w:val="Hyperlink"/>
             <w:noProof/>
           </w:rPr>
-          <w:t>Figure 14: The Completed Add Product Form</w:t>
+          <w:t>Figure 14: The Add Product Page</w:t>
         </w:r>
         <w:r>
           <w:rPr>
@@ -2919,7 +2919,7 @@
             <w:noProof/>
             <w:webHidden/>
           </w:rPr>
-          <w:instrText xml:space="preserve"> PAGEREF _Toc402103739 \h </w:instrText>
+          <w:instrText xml:space="preserve"> PAGEREF _Toc402107962 \h </w:instrText>
         </w:r>
         <w:r>
           <w:rPr>
@@ -2939,7 +2939,7 @@
             <w:noProof/>
             <w:webHidden/>
           </w:rPr>
-          <w:t>23</w:t>
+          <w:t>27</w:t>
         </w:r>
         <w:r>
           <w:rPr>
@@ -2961,13 +2961,13 @@
           <w:noProof/>
         </w:rPr>
       </w:pPr>
-      <w:hyperlink w:anchor="_Toc402103740" w:history="1">
+      <w:hyperlink w:anchor="_Toc402107963" w:history="1">
         <w:r>
           <w:rPr>
             <w:rStyle w:val="Hyperlink"/>
             <w:noProof/>
           </w:rPr>
-          <w:t>Figure 15: The Added Product Listing</w:t>
+          <w:t>Figure 15: The Completed Add Product Form</w:t>
         </w:r>
         <w:r>
           <w:rPr>
@@ -2988,7 +2988,7 @@
             <w:noProof/>
             <w:webHidden/>
           </w:rPr>
-          <w:instrText xml:space="preserve"> PAGEREF _Toc402103740 \h </w:instrText>
+          <w:instrText xml:space="preserve"> PAGEREF _Toc402107963 \h </w:instrText>
         </w:r>
         <w:r>
           <w:rPr>
@@ -3008,7 +3008,7 @@
             <w:noProof/>
             <w:webHidden/>
           </w:rPr>
-          <w:t>24</w:t>
+          <w:t>28</w:t>
         </w:r>
         <w:r>
           <w:rPr>
@@ -3030,13 +3030,13 @@
           <w:noProof/>
         </w:rPr>
       </w:pPr>
-      <w:hyperlink w:anchor="_Toc402103741" w:history="1">
+      <w:hyperlink w:anchor="_Toc402107964" w:history="1">
         <w:r>
           <w:rPr>
             <w:rStyle w:val="Hyperlink"/>
             <w:noProof/>
           </w:rPr>
-          <w:t>Figure 16: The Edit Product Button</w:t>
+          <w:t>Figure 16: The Added Product Listing</w:t>
         </w:r>
         <w:r>
           <w:rPr>
@@ -3057,7 +3057,7 @@
             <w:noProof/>
             <w:webHidden/>
           </w:rPr>
-          <w:instrText xml:space="preserve"> PAGEREF _Toc402103741 \h </w:instrText>
+          <w:instrText xml:space="preserve"> PAGEREF _Toc402107964 \h </w:instrText>
         </w:r>
         <w:r>
           <w:rPr>
@@ -3077,7 +3077,7 @@
             <w:noProof/>
             <w:webHidden/>
           </w:rPr>
-          <w:t>25</w:t>
+          <w:t>29</w:t>
         </w:r>
         <w:r>
           <w:rPr>
@@ -3099,13 +3099,13 @@
           <w:noProof/>
         </w:rPr>
       </w:pPr>
-      <w:hyperlink w:anchor="_Toc402103742" w:history="1">
+      <w:hyperlink w:anchor="_Toc402107965" w:history="1">
         <w:r>
           <w:rPr>
             <w:rStyle w:val="Hyperlink"/>
             <w:noProof/>
           </w:rPr>
-          <w:t>Figure 17: The Edit Product Page</w:t>
+          <w:t>Figure 17: The Edit Product Button</w:t>
         </w:r>
         <w:r>
           <w:rPr>
@@ -3126,7 +3126,7 @@
             <w:noProof/>
             <w:webHidden/>
           </w:rPr>
-          <w:instrText xml:space="preserve"> PAGEREF _Toc402103742 \h </w:instrText>
+          <w:instrText xml:space="preserve"> PAGEREF _Toc402107965 \h </w:instrText>
         </w:r>
         <w:r>
           <w:rPr>
@@ -3146,7 +3146,7 @@
             <w:noProof/>
             <w:webHidden/>
           </w:rPr>
-          <w:t>26</w:t>
+          <w:t>30</w:t>
         </w:r>
         <w:r>
           <w:rPr>
@@ -3168,13 +3168,13 @@
           <w:noProof/>
         </w:rPr>
       </w:pPr>
-      <w:hyperlink w:anchor="_Toc402103743" w:history="1">
+      <w:hyperlink w:anchor="_Toc402107966" w:history="1">
         <w:r>
           <w:rPr>
             <w:rStyle w:val="Hyperlink"/>
             <w:noProof/>
           </w:rPr>
-          <w:t>Figure 18: The Completed Edit Product Form</w:t>
+          <w:t>Figure 18: The Edit Product Page</w:t>
         </w:r>
         <w:r>
           <w:rPr>
@@ -3195,7 +3195,7 @@
             <w:noProof/>
             <w:webHidden/>
           </w:rPr>
-          <w:instrText xml:space="preserve"> PAGEREF _Toc402103743 \h </w:instrText>
+          <w:instrText xml:space="preserve"> PAGEREF _Toc402107966 \h </w:instrText>
         </w:r>
         <w:r>
           <w:rPr>
@@ -3215,7 +3215,7 @@
             <w:noProof/>
             <w:webHidden/>
           </w:rPr>
-          <w:t>27</w:t>
+          <w:t>31</w:t>
         </w:r>
         <w:r>
           <w:rPr>
@@ -3237,13 +3237,13 @@
           <w:noProof/>
         </w:rPr>
       </w:pPr>
-      <w:hyperlink w:anchor="_Toc402103744" w:history="1">
+      <w:hyperlink w:anchor="_Toc402107967" w:history="1">
         <w:r>
           <w:rPr>
             <w:rStyle w:val="Hyperlink"/>
             <w:noProof/>
           </w:rPr>
-          <w:t>Figure 19: The Updated Product Listing</w:t>
+          <w:t>Figure 19: The Completed Edit Product Form</w:t>
         </w:r>
         <w:r>
           <w:rPr>
@@ -3264,7 +3264,7 @@
             <w:noProof/>
             <w:webHidden/>
           </w:rPr>
-          <w:instrText xml:space="preserve"> PAGEREF _Toc402103744 \h </w:instrText>
+          <w:instrText xml:space="preserve"> PAGEREF _Toc402107967 \h </w:instrText>
         </w:r>
         <w:r>
           <w:rPr>
@@ -3284,7 +3284,7 @@
             <w:noProof/>
             <w:webHidden/>
           </w:rPr>
-          <w:t>28</w:t>
+          <w:t>32</w:t>
         </w:r>
         <w:r>
           <w:rPr>
@@ -3306,13 +3306,13 @@
           <w:noProof/>
         </w:rPr>
       </w:pPr>
-      <w:hyperlink w:anchor="_Toc402103745" w:history="1">
+      <w:hyperlink w:anchor="_Toc402107968" w:history="1">
         <w:r>
           <w:rPr>
             <w:rStyle w:val="Hyperlink"/>
             <w:noProof/>
           </w:rPr>
-          <w:t>Figure 20: The Shop Button</w:t>
+          <w:t>Figure 20: The Updated Product Listing</w:t>
         </w:r>
         <w:r>
           <w:rPr>
@@ -3333,7 +3333,7 @@
             <w:noProof/>
             <w:webHidden/>
           </w:rPr>
-          <w:instrText xml:space="preserve"> PAGEREF _Toc402103745 \h </w:instrText>
+          <w:instrText xml:space="preserve"> PAGEREF _Toc402107968 \h </w:instrText>
         </w:r>
         <w:r>
           <w:rPr>
@@ -3353,7 +3353,7 @@
             <w:noProof/>
             <w:webHidden/>
           </w:rPr>
-          <w:t>29</w:t>
+          <w:t>33</w:t>
         </w:r>
         <w:r>
           <w:rPr>
@@ -3375,13 +3375,13 @@
           <w:noProof/>
         </w:rPr>
       </w:pPr>
-      <w:hyperlink w:anchor="_Toc402103746" w:history="1">
+      <w:hyperlink w:anchor="_Toc402107969" w:history="1">
         <w:r>
           <w:rPr>
             <w:rStyle w:val="Hyperlink"/>
             <w:noProof/>
           </w:rPr>
-          <w:t>Figure 21: The Shop Page</w:t>
+          <w:t>Figure 21: The Shop Button</w:t>
         </w:r>
         <w:r>
           <w:rPr>
@@ -3402,7 +3402,7 @@
             <w:noProof/>
             <w:webHidden/>
           </w:rPr>
-          <w:instrText xml:space="preserve"> PAGEREF _Toc402103746 \h </w:instrText>
+          <w:instrText xml:space="preserve"> PAGEREF _Toc402107969 \h </w:instrText>
         </w:r>
         <w:r>
           <w:rPr>
@@ -3422,7 +3422,7 @@
             <w:noProof/>
             <w:webHidden/>
           </w:rPr>
-          <w:t>30</w:t>
+          <w:t>34</w:t>
         </w:r>
         <w:r>
           <w:rPr>
@@ -3444,13 +3444,13 @@
           <w:noProof/>
         </w:rPr>
       </w:pPr>
-      <w:hyperlink w:anchor="_Toc402103747" w:history="1">
+      <w:hyperlink w:anchor="_Toc402107970" w:history="1">
         <w:r>
           <w:rPr>
             <w:rStyle w:val="Hyperlink"/>
             <w:noProof/>
           </w:rPr>
-          <w:t>Figure 22: The Product Listing Page</w:t>
+          <w:t>Figure 22: The Shop Page</w:t>
         </w:r>
         <w:r>
           <w:rPr>
@@ -3471,7 +3471,7 @@
             <w:noProof/>
             <w:webHidden/>
           </w:rPr>
-          <w:instrText xml:space="preserve"> PAGEREF _Toc402103747 \h </w:instrText>
+          <w:instrText xml:space="preserve"> PAGEREF _Toc402107970 \h </w:instrText>
         </w:r>
         <w:r>
           <w:rPr>
@@ -3491,7 +3491,7 @@
             <w:noProof/>
             <w:webHidden/>
           </w:rPr>
-          <w:t>31</w:t>
+          <w:t>35</w:t>
         </w:r>
         <w:r>
           <w:rPr>
@@ -3513,13 +3513,13 @@
           <w:noProof/>
         </w:rPr>
       </w:pPr>
-      <w:hyperlink w:anchor="_Toc402103748" w:history="1">
+      <w:hyperlink w:anchor="_Toc402107971" w:history="1">
         <w:r>
           <w:rPr>
             <w:rStyle w:val="Hyperlink"/>
             <w:noProof/>
           </w:rPr>
-          <w:t>Figure 23: The Add To Cart Button</w:t>
+          <w:t>Figure 23: The Product Listing Page</w:t>
         </w:r>
         <w:r>
           <w:rPr>
@@ -3540,7 +3540,7 @@
             <w:noProof/>
             <w:webHidden/>
           </w:rPr>
-          <w:instrText xml:space="preserve"> PAGEREF _Toc402103748 \h </w:instrText>
+          <w:instrText xml:space="preserve"> PAGEREF _Toc402107971 \h </w:instrText>
         </w:r>
         <w:r>
           <w:rPr>
@@ -3560,7 +3560,7 @@
             <w:noProof/>
             <w:webHidden/>
           </w:rPr>
-          <w:t>32</w:t>
+          <w:t>36</w:t>
         </w:r>
         <w:r>
           <w:rPr>
@@ -3582,13 +3582,13 @@
           <w:noProof/>
         </w:rPr>
       </w:pPr>
-      <w:hyperlink w:anchor="_Toc402103749" w:history="1">
+      <w:hyperlink w:anchor="_Toc402107972" w:history="1">
         <w:r>
           <w:rPr>
             <w:rStyle w:val="Hyperlink"/>
             <w:noProof/>
           </w:rPr>
-          <w:t>Figure 24: The Shopping Cart Page With Updated Cart Icon</w:t>
+          <w:t>Figure 24: The Add To Cart Button</w:t>
         </w:r>
         <w:r>
           <w:rPr>
@@ -3609,7 +3609,7 @@
             <w:noProof/>
             <w:webHidden/>
           </w:rPr>
-          <w:instrText xml:space="preserve"> PAGEREF _Toc402103749 \h </w:instrText>
+          <w:instrText xml:space="preserve"> PAGEREF _Toc402107972 \h </w:instrText>
         </w:r>
         <w:r>
           <w:rPr>
@@ -3629,7 +3629,7 @@
             <w:noProof/>
             <w:webHidden/>
           </w:rPr>
-          <w:t>33</w:t>
+          <w:t>37</w:t>
         </w:r>
         <w:r>
           <w:rPr>
@@ -3651,13 +3651,13 @@
           <w:noProof/>
         </w:rPr>
       </w:pPr>
-      <w:hyperlink w:anchor="_Toc402103750" w:history="1">
+      <w:hyperlink w:anchor="_Toc402107973" w:history="1">
         <w:r>
           <w:rPr>
             <w:rStyle w:val="Hyperlink"/>
             <w:noProof/>
           </w:rPr>
-          <w:t>Figure 25: The Checkout Button</w:t>
+          <w:t>Figure 25: The Shopping Cart Page With Updated Cart Icon</w:t>
         </w:r>
         <w:r>
           <w:rPr>
@@ -3678,7 +3678,7 @@
             <w:noProof/>
             <w:webHidden/>
           </w:rPr>
-          <w:instrText xml:space="preserve"> PAGEREF _Toc402103750 \h </w:instrText>
+          <w:instrText xml:space="preserve"> PAGEREF _Toc402107973 \h </w:instrText>
         </w:r>
         <w:r>
           <w:rPr>
@@ -3698,7 +3698,7 @@
             <w:noProof/>
             <w:webHidden/>
           </w:rPr>
-          <w:t>34</w:t>
+          <w:t>38</w:t>
         </w:r>
         <w:r>
           <w:rPr>
@@ -3720,13 +3720,13 @@
           <w:noProof/>
         </w:rPr>
       </w:pPr>
-      <w:hyperlink w:anchor="_Toc402103751" w:history="1">
+      <w:hyperlink w:anchor="_Toc402107974" w:history="1">
         <w:r>
           <w:rPr>
             <w:rStyle w:val="Hyperlink"/>
             <w:noProof/>
           </w:rPr>
-          <w:t>Figure 26: The Billing And Shipping Information Screen</w:t>
+          <w:t>Figure 26: The Checkout Button</w:t>
         </w:r>
         <w:r>
           <w:rPr>
@@ -3747,7 +3747,7 @@
             <w:noProof/>
             <w:webHidden/>
           </w:rPr>
-          <w:instrText xml:space="preserve"> PAGEREF _Toc402103751 \h </w:instrText>
+          <w:instrText xml:space="preserve"> PAGEREF _Toc402107974 \h </w:instrText>
         </w:r>
         <w:r>
           <w:rPr>
@@ -3767,7 +3767,7 @@
             <w:noProof/>
             <w:webHidden/>
           </w:rPr>
-          <w:t>35</w:t>
+          <w:t>39</w:t>
         </w:r>
         <w:r>
           <w:rPr>
@@ -3789,13 +3789,13 @@
           <w:noProof/>
         </w:rPr>
       </w:pPr>
-      <w:hyperlink w:anchor="_Toc402103752" w:history="1">
+      <w:hyperlink w:anchor="_Toc402107975" w:history="1">
         <w:r>
           <w:rPr>
             <w:rStyle w:val="Hyperlink"/>
             <w:noProof/>
           </w:rPr>
-          <w:t>Figure 27: The Checkout Confirmation Screen</w:t>
+          <w:t>Figure 27: The Checkout Screen</w:t>
         </w:r>
         <w:r>
           <w:rPr>
@@ -3816,7 +3816,7 @@
             <w:noProof/>
             <w:webHidden/>
           </w:rPr>
-          <w:instrText xml:space="preserve"> PAGEREF _Toc402103752 \h </w:instrText>
+          <w:instrText xml:space="preserve"> PAGEREF _Toc402107975 \h </w:instrText>
         </w:r>
         <w:r>
           <w:rPr>
@@ -3836,7 +3836,145 @@
             <w:noProof/>
             <w:webHidden/>
           </w:rPr>
-          <w:t>36</w:t>
+          <w:t>40</w:t>
+        </w:r>
+        <w:r>
+          <w:rPr>
+            <w:noProof/>
+            <w:webHidden/>
+          </w:rPr>
+          <w:fldChar w:fldCharType="end"/>
+        </w:r>
+      </w:hyperlink>
+    </w:p>
+    <w:p>
+      <w:pPr>
+        <w:pStyle w:val="TableofFigures"/>
+        <w:tabs>
+          <w:tab w:val="right" w:leader="dot" w:pos="9350"/>
+        </w:tabs>
+        <w:rPr>
+          <w:rFonts w:eastAsiaTheme="minorEastAsia"/>
+          <w:noProof/>
+        </w:rPr>
+      </w:pPr>
+      <w:hyperlink w:anchor="_Toc402107976" w:history="1">
+        <w:r>
+          <w:rPr>
+            <w:rStyle w:val="Hyperlink"/>
+            <w:noProof/>
+          </w:rPr>
+          <w:t>Figure 28: The Checkout Confirmation Screen</w:t>
+        </w:r>
+        <w:r>
+          <w:rPr>
+            <w:noProof/>
+            <w:webHidden/>
+          </w:rPr>
+          <w:tab/>
+        </w:r>
+        <w:r>
+          <w:rPr>
+            <w:noProof/>
+            <w:webHidden/>
+          </w:rPr>
+          <w:fldChar w:fldCharType="begin"/>
+        </w:r>
+        <w:r>
+          <w:rPr>
+            <w:noProof/>
+            <w:webHidden/>
+          </w:rPr>
+          <w:instrText xml:space="preserve"> PAGEREF _Toc402107976 \h </w:instrText>
+        </w:r>
+        <w:r>
+          <w:rPr>
+            <w:noProof/>
+            <w:webHidden/>
+          </w:rPr>
+        </w:r>
+        <w:r>
+          <w:rPr>
+            <w:noProof/>
+            <w:webHidden/>
+          </w:rPr>
+          <w:fldChar w:fldCharType="separate"/>
+        </w:r>
+        <w:r>
+          <w:rPr>
+            <w:noProof/>
+            <w:webHidden/>
+          </w:rPr>
+          <w:t>41</w:t>
+        </w:r>
+        <w:r>
+          <w:rPr>
+            <w:noProof/>
+            <w:webHidden/>
+          </w:rPr>
+          <w:fldChar w:fldCharType="end"/>
+        </w:r>
+      </w:hyperlink>
+    </w:p>
+    <w:p>
+      <w:pPr>
+        <w:pStyle w:val="TableofFigures"/>
+        <w:tabs>
+          <w:tab w:val="right" w:leader="dot" w:pos="9350"/>
+        </w:tabs>
+        <w:rPr>
+          <w:rFonts w:eastAsiaTheme="minorEastAsia"/>
+          <w:noProof/>
+        </w:rPr>
+      </w:pPr>
+      <w:hyperlink w:anchor="_Toc402107977" w:history="1">
+        <w:r>
+          <w:rPr>
+            <w:rStyle w:val="Hyperlink"/>
+            <w:noProof/>
+          </w:rPr>
+          <w:t>Figure 29: The Registration Page With the Updated Cart Icon</w:t>
+        </w:r>
+        <w:r>
+          <w:rPr>
+            <w:noProof/>
+            <w:webHidden/>
+          </w:rPr>
+          <w:tab/>
+        </w:r>
+        <w:r>
+          <w:rPr>
+            <w:noProof/>
+            <w:webHidden/>
+          </w:rPr>
+          <w:fldChar w:fldCharType="begin"/>
+        </w:r>
+        <w:r>
+          <w:rPr>
+            <w:noProof/>
+            <w:webHidden/>
+          </w:rPr>
+          <w:instrText xml:space="preserve"> PAGEREF _Toc402107977 \h </w:instrText>
+        </w:r>
+        <w:r>
+          <w:rPr>
+            <w:noProof/>
+            <w:webHidden/>
+          </w:rPr>
+        </w:r>
+        <w:r>
+          <w:rPr>
+            <w:noProof/>
+            <w:webHidden/>
+          </w:rPr>
+          <w:fldChar w:fldCharType="separate"/>
+        </w:r>
+        <w:r>
+          <w:rPr>
+            <w:noProof/>
+            <w:webHidden/>
+          </w:rPr>
+          <w:t>42</w:t>
         </w:r>
         <w:r>
           <w:rPr>
@@ -3872,7 +4010,7 @@
       <w:pPr>
         <w:pStyle w:val="Heading1"/>
       </w:pPr>
-      <w:bookmarkStart w:id="0" w:name="_Toc402103703"/>
+      <w:bookmarkStart w:id="0" w:name="_Toc402107926"/>
       <w:r>
         <w:lastRenderedPageBreak/>
         <w:t>Introduction</w:t>
@@ -3882,15 +4020,7 @@
     <w:p/>
     <w:p>
       <w:r>
-        <w:t xml:space="preserve">This report and the project that it corresponds to are intended to display mastery of the concepts contained in Chapters 6 - 8 of the book Head First Object-Oriented Analysis and Design by McLaughlin, </w:t>
-      </w:r>
-      <w:proofErr w:type="spellStart"/>
-      <w:r>
-        <w:t>Pollice</w:t>
-      </w:r>
-      <w:proofErr w:type="spellEnd"/>
-      <w:r>
-        <w:t>, and West.</w:t>
+        <w:t>This report and the project that it corresponds to are intended to display mastery of the concepts contained in Chapters 6 - 8 of the book Head First Object-Oriented Analysis and Design by McLaughlin, Pollice, and West.</w:t>
       </w:r>
       <w:r>
         <w:t xml:space="preserve"> These chapters build on the previous chapters by explaining how those Object-Oriented Analysis and Design (OOAD) concepts can be applied to larger, real-world problems to make them more manageable to design. </w:t>
@@ -3927,7 +4057,7 @@
       <w:pPr>
         <w:pStyle w:val="Heading1"/>
       </w:pPr>
-      <w:bookmarkStart w:id="1" w:name="_Toc402103704"/>
+      <w:bookmarkStart w:id="1" w:name="_Toc402107927"/>
       <w:r>
         <w:lastRenderedPageBreak/>
         <w:t>Problem Statement</w:t>
@@ -3939,38 +4069,17 @@
       <w:r>
         <w:t xml:space="preserve">With the opening of </w:t>
       </w:r>
-      <w:proofErr w:type="spellStart"/>
       <w:r>
         <w:t>Spark</w:t>
       </w:r>
       <w:r>
-        <w:t>Macon</w:t>
-      </w:r>
-      <w:proofErr w:type="spellEnd"/>
-      <w:r>
-        <w:t>, Macon's own Maker Space</w:t>
-      </w:r>
-      <w:r>
-        <w:t xml:space="preserve">, there is now a need for a web service that will allow makers of all trades and skill sets to advertise their products and promote their business. This service will allow makers to create a profile that contains: a biography describing their craft, previously completed or sold projects, products currently for sale, user reviews of the maker's products, and a place for users to request unlisted or new products. The people behind </w:t>
-      </w:r>
-      <w:proofErr w:type="spellStart"/>
-      <w:r>
-        <w:t>SparkMacon</w:t>
-      </w:r>
-      <w:proofErr w:type="spellEnd"/>
-      <w:r>
-        <w:t xml:space="preserve"> are devoted to building a strong maker community in the Macon area and want a system that helps to push their makers further. </w:t>
-      </w:r>
-      <w:r>
-        <w:t xml:space="preserve">To build this community that </w:t>
-      </w:r>
-      <w:proofErr w:type="spellStart"/>
-      <w:r>
-        <w:t>SparkMacon</w:t>
-      </w:r>
-      <w:proofErr w:type="spellEnd"/>
-      <w:r>
-        <w:t xml:space="preserve"> aspires to,</w:t>
+        <w:t>Macon, Macon's own Maker Space</w:t>
+      </w:r>
+      <w:r>
+        <w:t xml:space="preserve">, there is now a need for a web service that will allow makers of all trades and skill sets to advertise their products and promote their business. This service will allow makers to create a profile that contains: a biography describing their craft, previously completed or sold projects, products currently for sale, user reviews of the maker's products, and a place for users to request unlisted or new products. The people behind SparkMacon are devoted to building a strong maker community in the Macon area and want a system that helps to push their makers further. </w:t>
+      </w:r>
+      <w:r>
+        <w:t>To build this community that SparkMacon aspires to,</w:t>
       </w:r>
       <w:r>
         <w:t xml:space="preserve"> the web service will need features that promote community involvement: featured makers (i.e. Maker of the Week), community forums, the ability to like or follow products and users, etc.</w:t>
@@ -3980,7 +4089,7 @@
       <w:pPr>
         <w:pStyle w:val="Heading1"/>
       </w:pPr>
-      <w:bookmarkStart w:id="2" w:name="_Toc402103705"/>
+      <w:bookmarkStart w:id="2" w:name="_Toc402107928"/>
       <w:r>
         <w:t>Discussion With Customer</w:t>
       </w:r>
@@ -3990,12 +4099,342 @@
       </w:r>
     </w:p>
     <w:p/>
+    <w:p>
+      <w:pPr>
+        <w:keepNext/>
+        <w:jc w:val="center"/>
+      </w:pPr>
+      <w:r>
+        <w:rPr>
+          <w:noProof/>
+        </w:rPr>
+        <w:drawing>
+          <wp:inline distT="0" distB="0" distL="0" distR="0">
+            <wp:extent cx="3505200" cy="1304925"/>
+            <wp:effectExtent l="0" t="0" r="0" b="9525"/>
+            <wp:docPr id="2" name="Picture 2"/>
+            <wp:cNvGraphicFramePr>
+              <a:graphicFrameLocks xmlns:a="http://schemas.openxmlformats.org/drawingml/2006/main" noChangeAspect="1"/>
+            </wp:cNvGraphicFramePr>
+            <a:graphic xmlns:a="http://schemas.openxmlformats.org/drawingml/2006/main">
+              <a:graphicData uri="http://schemas.openxmlformats.org/drawingml/2006/picture">
+                <pic:pic xmlns:pic="http://schemas.openxmlformats.org/drawingml/2006/picture">
+                  <pic:nvPicPr>
+                    <pic:cNvPr id="2" name="sparkmacon logo.jpg"/>
+                    <pic:cNvPicPr/>
+                  </pic:nvPicPr>
+                  <pic:blipFill>
+                    <a:blip r:embed="rId10" cstate="print">
+                      <a:extLst>
+                        <a:ext uri="{28A0092B-C50C-407E-A947-70E740481C1C}">
+                          <a14:useLocalDpi xmlns:a14="http://schemas.microsoft.com/office/drawing/2010/main" xmlns:wps="http://schemas.microsoft.com/office/word/2010/wordprocessingShape" xmlns:wpi="http://schemas.microsoft.com/office/word/2010/wordprocessingInk" xmlns:wpg="http://schemas.microsoft.com/office/word/2010/wordprocessingGroup" xmlns:w15="http://schemas.microsoft.com/office/word/2012/wordml" xmlns:w14="http://schemas.microsoft.com/office/word/2010/wordml" xmlns:w="http://schemas.openxmlformats.org/wordprocessingml/2006/main" xmlns:w10="urn:schemas-microsoft-com:office:word" xmlns:wp14="http://schemas.microsoft.com/office/word/2010/wordprocessingDrawing" xmlns:v="urn:schemas-microsoft-com:vml" xmlns:o="urn:schemas-microsoft-com:office:office" xmlns:mc="http://schemas.openxmlformats.org/markup-compatibility/2006" xmlns:wpc="http://schemas.microsoft.com/office/word/2010/wordprocessingCanvas" xmlns="" val="0"/>
+                        </a:ext>
+                      </a:extLst>
+                    </a:blip>
+                    <a:stretch>
+                      <a:fillRect/>
+                    </a:stretch>
+                  </pic:blipFill>
+                  <pic:spPr>
+                    <a:xfrm>
+                      <a:off x="0" y="0"/>
+                      <a:ext cx="3505200" cy="1304925"/>
+                    </a:xfrm>
+                    <a:prstGeom prst="rect">
+                      <a:avLst/>
+                    </a:prstGeom>
+                  </pic:spPr>
+                </pic:pic>
+              </a:graphicData>
+            </a:graphic>
+          </wp:inline>
+        </w:drawing>
+      </w:r>
+    </w:p>
+    <w:p>
+      <w:pPr>
+        <w:pStyle w:val="Caption"/>
+        <w:jc w:val="center"/>
+      </w:pPr>
+      <w:bookmarkStart w:id="3" w:name="_Toc402107949"/>
+      <w:r>
+        <w:t xml:space="preserve">Figure </w:t>
+      </w:r>
+      <w:fldSimple w:instr=" SEQ Figure \* ARABIC ">
+        <w:r>
+          <w:rPr>
+            <w:noProof/>
+          </w:rPr>
+          <w:t>1</w:t>
+        </w:r>
+      </w:fldSimple>
+      <w:r>
+        <w:t>: The SparkMacon Logo</w:t>
+      </w:r>
+      <w:bookmarkEnd w:id="3"/>
+    </w:p>
+    <w:p>
+      <w:r>
+        <w:t xml:space="preserve">Spark Macon reached out to us, J &amp; T Development, Inc., to create a fully functional web store and market place web application. They sent us an email expressing their need for a web application that will contribute to and serve the Spark Macon community. In order to fully understand the needs of Spark Macon, J &amp; T Development decided we needed to sit down with them to talk about the minutia of the project. We scheduled a meeting with Spark Macon representatives, Michael Rose and Bob Martin. We discussed the scope of the project and the features that the project would have. </w:t>
+      </w:r>
+    </w:p>
     <w:p/>
     <w:p>
+      <w:r>
+        <w:rPr>
+          <w:b/>
+        </w:rPr>
+        <w:t>J &amp; T Development, Inc.:</w:t>
+      </w:r>
+      <w:r>
+        <w:t xml:space="preserve"> Hey guys. We saw your email and are really interested in what you are doing. Can you tell us more about your company and what it is that you want us to do for you?</w:t>
+      </w:r>
+    </w:p>
+    <w:p>
+      <w:r>
+        <w:rPr>
+          <w:b/>
+        </w:rPr>
+        <w:t>Michael Rose:</w:t>
+      </w:r>
+      <w:r>
+        <w:t xml:space="preserve"> So Spark Macon is a makerspace and will have different types of people creating things, and innovating. </w:t>
+      </w:r>
+    </w:p>
+    <w:p>
+      <w:r>
+        <w:rPr>
+          <w:b/>
+        </w:rPr>
+        <w:t>Bob Martin:</w:t>
+      </w:r>
+      <w:r>
+        <w:t xml:space="preserve"> Like artists and tech people.</w:t>
+      </w:r>
+    </w:p>
+    <w:p>
+      <w:r>
+        <w:rPr>
+          <w:b/>
+        </w:rPr>
+        <w:lastRenderedPageBreak/>
+        <w:t>Michael Rose:</w:t>
+      </w:r>
+      <w:r>
+        <w:t xml:space="preserve"> Yeah, and we want to help expand the local economy by setting up a place for our members to sell their products.</w:t>
+      </w:r>
+    </w:p>
+    <w:p>
+      <w:r>
+        <w:rPr>
+          <w:b/>
+        </w:rPr>
+        <w:t>Bob Martin:</w:t>
+      </w:r>
+      <w:r>
+        <w:t xml:space="preserve"> But since we are a makerspace and not a flea market, we want this to take place online. But we still want to support our members. </w:t>
+      </w:r>
+    </w:p>
+    <w:p>
+      <w:r>
+        <w:rPr>
+          <w:b/>
+        </w:rPr>
+        <w:t xml:space="preserve">J &amp; T Development, Inc.: </w:t>
+      </w:r>
+      <w:r>
+        <w:t>Okay, cool. So like, you want a web application that works like EBay?</w:t>
+      </w:r>
+    </w:p>
+    <w:p>
+      <w:r>
+        <w:rPr>
+          <w:b/>
+        </w:rPr>
+        <w:t>Bob Martin:</w:t>
+      </w:r>
+      <w:r>
+        <w:t xml:space="preserve"> Sort of. We want people to be able to buy and sell. But the things must be handmade, like created through Spark Macon. </w:t>
+      </w:r>
+    </w:p>
+    <w:p>
+      <w:r>
+        <w:rPr>
+          <w:b/>
+        </w:rPr>
+        <w:t>Michael Rose:</w:t>
+      </w:r>
+      <w:r>
+        <w:t xml:space="preserve"> Yes. More similar to the Etsy web application. Which stipulates that all items sold must be handmade. </w:t>
+      </w:r>
+    </w:p>
+    <w:p>
+      <w:r>
+        <w:rPr>
+          <w:b/>
+        </w:rPr>
+        <w:t>Bob Martin:</w:t>
+      </w:r>
+      <w:r>
+        <w:t xml:space="preserve"> We also want this site to be specific to Macon, though. </w:t>
+      </w:r>
+    </w:p>
+    <w:p>
+      <w:r>
+        <w:rPr>
+          <w:b/>
+        </w:rPr>
+        <w:t xml:space="preserve">J &amp; T Development, Inc.: </w:t>
+      </w:r>
+      <w:r>
+        <w:t>Okay, great. So what type of features does this application need?</w:t>
+      </w:r>
+    </w:p>
+    <w:p>
+      <w:r>
+        <w:rPr>
+          <w:b/>
+        </w:rPr>
+        <w:t>Bob Martin:</w:t>
+      </w:r>
+      <w:r>
+        <w:t xml:space="preserve"> It definitely needs to have individual user accounts. We want for each user to essentially have their own mini store on the application. </w:t>
+      </w:r>
+    </w:p>
+    <w:p>
+      <w:r>
+        <w:rPr>
+          <w:b/>
+        </w:rPr>
+        <w:t>Michael Rose:</w:t>
+      </w:r>
+      <w:r>
+        <w:t xml:space="preserve"> Right, I agree. Additionally, the user profile should have an "about me" section. Where they can describe themselves and their philosophies to potential buyers.</w:t>
+      </w:r>
+    </w:p>
+    <w:p>
+      <w:r>
+        <w:rPr>
+          <w:b/>
+        </w:rPr>
+        <w:t>Bob Martin:</w:t>
+      </w:r>
+      <w:r>
+        <w:t xml:space="preserve"> Also, we'd like for users to have to capability of rating users and their products. </w:t>
+      </w:r>
+    </w:p>
+    <w:p>
+      <w:r>
+        <w:rPr>
+          <w:b/>
+        </w:rPr>
+        <w:t>Michael Rose:</w:t>
+      </w:r>
+      <w:r>
+        <w:t xml:space="preserve"> Yes. We'd like to have some standard of integrity for sellers and buyers.</w:t>
+      </w:r>
+    </w:p>
+    <w:p>
+      <w:r>
+        <w:rPr>
+          <w:b/>
+        </w:rPr>
+        <w:t>Bob Martin:</w:t>
+      </w:r>
+      <w:r>
+        <w:t xml:space="preserve"> Also, we should be able to allow potential customers to request types of items they'd like to see in the future. But I don't know. Maybe that is a bonus feature. And not something we absolutely need. But something that would be pretty cool. </w:t>
+      </w:r>
+    </w:p>
+    <w:p>
+      <w:r>
+        <w:rPr>
+          <w:b/>
+        </w:rPr>
+        <w:t>Michael Rose:</w:t>
+      </w:r>
+      <w:r>
+        <w:t xml:space="preserve"> I think another feature we'd like is a products page for each profile. Where the user can display what they are selling. With pictures and the listed price. And we can also have a product review on there as well.</w:t>
+      </w:r>
+    </w:p>
+    <w:p>
+      <w:r>
+        <w:rPr>
+          <w:b/>
+        </w:rPr>
+        <w:t>Bob Martin:</w:t>
+      </w:r>
+      <w:r>
+        <w:t xml:space="preserve"> And we also want a home page where we can have feature sellers.</w:t>
+      </w:r>
+    </w:p>
+    <w:p>
+      <w:r>
+        <w:rPr>
+          <w:b/>
+        </w:rPr>
+        <w:t>Michael Rose:</w:t>
+      </w:r>
+      <w:r>
+        <w:t xml:space="preserve"> And products too!</w:t>
+      </w:r>
+    </w:p>
+    <w:p>
+      <w:r>
+        <w:rPr>
+          <w:b/>
+        </w:rPr>
+        <w:t>Bob Martin:</w:t>
+      </w:r>
+      <w:r>
+        <w:t xml:space="preserve"> Yes. We want to create an online community as well. So we'd like to have an about me section describing our mission as Spark Macon as well as a blog type section where we keep our community updated on things going on. Like a news section. </w:t>
+      </w:r>
+    </w:p>
+    <w:p>
+      <w:r>
+        <w:rPr>
+          <w:b/>
+        </w:rPr>
+        <w:t>J &amp; T Development, Inc.:</w:t>
+      </w:r>
+      <w:r>
+        <w:t xml:space="preserve"> Yeah, that is definitely do-able. We will have to do some internal evaluation about how to approach the project from a technical standpoint. We will get back to you after our analysis. </w:t>
+      </w:r>
+    </w:p>
+    <w:p>
+      <w:r>
+        <w:rPr>
+          <w:b/>
+        </w:rPr>
+        <w:lastRenderedPageBreak/>
+        <w:t xml:space="preserve">Bob Martin: </w:t>
+      </w:r>
+      <w:r>
+        <w:t xml:space="preserve">Thank you so much for your time. We are excited to work with you on our new venture. </w:t>
+      </w:r>
+    </w:p>
+    <w:p>
+      <w:r>
+        <w:rPr>
+          <w:b/>
+        </w:rPr>
+        <w:t>J &amp; T Development, Inc.:</w:t>
+      </w:r>
+      <w:r>
+        <w:rPr>
+          <w:b/>
+        </w:rPr>
+        <w:t xml:space="preserve"> </w:t>
+      </w:r>
+      <w:r>
+        <w:t xml:space="preserve"> Yeah, definitely. We are so glad that you chose us to join you on your project. </w:t>
+      </w:r>
+    </w:p>
+    <w:p/>
+    <w:p>
       <w:pPr>
         <w:pStyle w:val="Heading1"/>
       </w:pPr>
-      <w:bookmarkStart w:id="3" w:name="_Toc402103706"/>
+      <w:bookmarkStart w:id="4" w:name="_Toc402107929"/>
       <w:r>
         <w:t>Commonality</w:t>
       </w:r>
@@ -4011,7 +4450,7 @@
       <w:r>
         <w:t xml:space="preserve"> of System</w:t>
       </w:r>
-      <w:bookmarkEnd w:id="3"/>
+      <w:bookmarkEnd w:id="4"/>
     </w:p>
     <w:p/>
     <w:p>
@@ -4030,64 +4469,39 @@
         <w:t xml:space="preserve">Based on the discussion with the customer, </w:t>
       </w:r>
       <w:r>
-        <w:t xml:space="preserve">the core functionality of the web service should be much like </w:t>
-      </w:r>
-      <w:proofErr w:type="spellStart"/>
-      <w:r>
-        <w:t>Etsy</w:t>
-      </w:r>
-      <w:proofErr w:type="spellEnd"/>
-      <w:r>
-        <w:t xml:space="preserve">, an e-commerce marketplace for creators of unique items to sell their goods. The customer stressed that they wanted posted items to be actually made by the users that posted the listings, so the web service should not be like Amazon or </w:t>
-      </w:r>
-      <w:proofErr w:type="spellStart"/>
-      <w:r>
-        <w:t>Ebay</w:t>
-      </w:r>
-      <w:proofErr w:type="spellEnd"/>
-      <w:r>
-        <w:t xml:space="preserve">. Since the customer is interested in strengthening the Macon community, the system should not be international or even open to anyone like </w:t>
-      </w:r>
-      <w:proofErr w:type="spellStart"/>
-      <w:r>
-        <w:t>Etsy</w:t>
-      </w:r>
-      <w:proofErr w:type="spellEnd"/>
-      <w:r>
-        <w:t xml:space="preserve">, Amazon, and </w:t>
-      </w:r>
-      <w:proofErr w:type="spellStart"/>
-      <w:r>
-        <w:t>Ebay</w:t>
-      </w:r>
-      <w:proofErr w:type="spellEnd"/>
-      <w:r>
-        <w:t xml:space="preserve"> are. The area-based product listing system used by web services such as Craigslist</w:t>
+        <w:t>the core functionality of the web service should be much like Etsy</w:t>
+      </w:r>
+      <w:r>
+        <w:t>, an e-commerce marketplace for creators of unique items to sell their goods. The customer stressed that they wanted posted items to be actually made by the users that posted the listings, so the web service should not be like Amazon or Ebay. Since the customer is interested in strengthening the Macon community, the system should not be international or even open to anyone like Etsy, Amazon, and Ebay are. The area-based product listing system used by web services such as Craigslist</w:t>
       </w:r>
       <w:r>
         <w:t xml:space="preserve"> is ideal for building this strengthened community of Macon makers. </w:t>
       </w:r>
     </w:p>
-    <w:p/>
-    <w:p/>
+    <w:p>
+      <w:r>
+        <w:rPr>
+          <w:b/>
+          <w:bCs/>
+        </w:rPr>
+        <w:br w:type="page"/>
+      </w:r>
+    </w:p>
     <w:p>
       <w:pPr>
         <w:pStyle w:val="Heading1"/>
       </w:pPr>
-      <w:bookmarkStart w:id="4" w:name="_Toc402103707"/>
+      <w:bookmarkStart w:id="5" w:name="_Toc402107930"/>
       <w:r>
         <w:lastRenderedPageBreak/>
         <w:t>Features List</w:t>
       </w:r>
-      <w:bookmarkEnd w:id="4"/>
+      <w:bookmarkEnd w:id="5"/>
     </w:p>
     <w:p/>
     <w:p>
       <w:r>
-        <w:t>After talking to the customer and doing a commonality and variability analysis of the system, our team compiled a list of feature</w:t>
-      </w:r>
-      <w:r>
-        <w:t xml:space="preserve">s that the system will support. Listed below are the features that were determined as well as the requirements that make up each feature: </w:t>
+        <w:t xml:space="preserve">After our domain analysis we have compiled a list which conveys the complete application in a succinct and easy to digest manner. Listed below are the features that were determined as well as the requirements that make up each feature: </w:t>
       </w:r>
     </w:p>
     <w:p>
@@ -4153,10 +4567,7 @@
         </w:numPr>
       </w:pPr>
       <w:r>
-        <w:t>User Rating</w:t>
-      </w:r>
-      <w:r>
-        <w:t>/ Review</w:t>
+        <w:t>User Rating/ Review</w:t>
       </w:r>
     </w:p>
     <w:p>
@@ -4211,10 +4622,7 @@
         </w:numPr>
       </w:pPr>
       <w:r>
-        <w:t>Product Rating</w:t>
-      </w:r>
-      <w:r>
-        <w:t>/ Review</w:t>
+        <w:t>Product Rating/ Review</w:t>
       </w:r>
     </w:p>
     <w:p>
@@ -4330,96 +4738,262 @@
     <w:p>
       <w:r>
         <w:lastRenderedPageBreak/>
-        <w:t>The User Account feature will be responsible for storin</w:t>
-      </w:r>
-      <w:r>
-        <w:t>g all of a user's information: b</w:t>
-      </w:r>
-      <w:r>
-        <w:t xml:space="preserve">iography, </w:t>
-      </w:r>
-      <w:r>
-        <w:t xml:space="preserve">products, user rating, and requests. </w:t>
-      </w:r>
-      <w:r>
-        <w:t>A user wil</w:t>
-      </w:r>
-      <w:r>
-        <w:t xml:space="preserve">l be able to create an account at any time and begin selling and marketing their products. </w:t>
-      </w:r>
-      <w:r>
-        <w:t xml:space="preserve">Once an account is created, the user will be able to login to the system and edit/ update their account information as well as create postings for products. </w:t>
-      </w:r>
-    </w:p>
-    <w:p>
-      <w:r>
-        <w:t>The P</w:t>
-      </w:r>
-      <w:r>
-        <w:t xml:space="preserve">roduct </w:t>
-      </w:r>
-      <w:r>
-        <w:t>L</w:t>
-      </w:r>
-      <w:r>
-        <w:t xml:space="preserve">isting will contain all of the information for a user's product: product description, category, price, and product reviews. A user with a registered account will be able to post listings for their products. The use of the description and category will allow other users to search for </w:t>
-      </w:r>
-      <w:r>
-        <w:t xml:space="preserve">products that interest them, such as robotics or art. </w:t>
-      </w:r>
-    </w:p>
-    <w:p>
-      <w:r>
-        <w:t xml:space="preserve">The Home Page will be the main access point of the web service. It will be used to display important pieces of information, such as the featured Maker of the Week, upcoming events, and news about the </w:t>
-      </w:r>
-      <w:proofErr w:type="spellStart"/>
-      <w:r>
-        <w:t>makerspace</w:t>
-      </w:r>
-      <w:proofErr w:type="spellEnd"/>
-      <w:r>
-        <w:t xml:space="preserve">. This page will also contain information about what </w:t>
-      </w:r>
-      <w:proofErr w:type="spellStart"/>
-      <w:r>
-        <w:t>SparkMacon's</w:t>
-      </w:r>
-      <w:proofErr w:type="spellEnd"/>
-      <w:r>
-        <w:t xml:space="preserve"> mission is as well as provide links to their website. </w:t>
-      </w:r>
-    </w:p>
-    <w:p>
-      <w:r>
-        <w:t xml:space="preserve">There will be several components that will aim to build community involvement, including user forums, announcing local </w:t>
-      </w:r>
-      <w:proofErr w:type="spellStart"/>
-      <w:r>
-        <w:t>makerspace</w:t>
-      </w:r>
-      <w:proofErr w:type="spellEnd"/>
-      <w:r>
-        <w:t xml:space="preserve"> events, and the ability to like or follow other users' accounts and products.  </w:t>
+        <w:t xml:space="preserve">The User Account feature will be responsible for storing all of a user's information: biography, products, user rating, and requests. A user will be able to create an account at any time and begin selling and marketing their products. Once an account is created, the user will be able to login to the system and edit/ update their account information as well as create postings for products. </w:t>
+      </w:r>
+    </w:p>
+    <w:p>
+      <w:pPr>
+        <w:pStyle w:val="ListParagraph"/>
+        <w:numPr>
+          <w:ilvl w:val="0"/>
+          <w:numId w:val="17"/>
+        </w:numPr>
+      </w:pPr>
+      <w:r>
+        <w:t>User biography: The user biography is a place on the user’s profile where the user can talk about themselves and/or their store. The purpose of this section is so the members of SparkMacon can express themselves and connect with their fellow members.</w:t>
+      </w:r>
+    </w:p>
+    <w:p>
+      <w:pPr>
+        <w:pStyle w:val="ListParagraph"/>
+        <w:numPr>
+          <w:ilvl w:val="0"/>
+          <w:numId w:val="17"/>
+        </w:numPr>
+      </w:pPr>
+      <w:r>
+        <w:t>List of products available/Webstore: Each profile will have the option to be associated with a list of products. Those members who want to sell as well as buy, will have the option to open a personal store. The products can be categorized and sorted by price.</w:t>
+      </w:r>
+    </w:p>
+    <w:p>
+      <w:pPr>
+        <w:pStyle w:val="ListParagraph"/>
+        <w:numPr>
+          <w:ilvl w:val="0"/>
+          <w:numId w:val="17"/>
+        </w:numPr>
+      </w:pPr>
+      <w:r>
+        <w:t>List of previously sold products: There will be a section where a seller’s sold products will be listed.  Unlike the list of products, previously sold products will be organized chronologically by date sold.</w:t>
+      </w:r>
+    </w:p>
+    <w:p>
+      <w:pPr>
+        <w:pStyle w:val="ListParagraph"/>
+        <w:numPr>
+          <w:ilvl w:val="0"/>
+          <w:numId w:val="17"/>
+        </w:numPr>
+      </w:pPr>
+      <w:r>
+        <w:t xml:space="preserve">Product Request: This feature allows customers to submit request for products they want to see in the future. This will allow for the sellers to have a better grasp of what their customers want, and what to produce. And this will allow for interaction between sellers and customers. </w:t>
+      </w:r>
+    </w:p>
+    <w:p>
+      <w:pPr>
+        <w:pStyle w:val="ListParagraph"/>
+        <w:numPr>
+          <w:ilvl w:val="0"/>
+          <w:numId w:val="17"/>
+        </w:numPr>
+      </w:pPr>
+      <w:r>
+        <w:t>User Rating/Review: The application will allow for users to rate users as a seller or buyer, and provide a review of the person’s habits. The purpose of this is to provide transparency between members of the community.</w:t>
+      </w:r>
+    </w:p>
+    <w:p/>
+    <w:p>
+      <w:r>
+        <w:t xml:space="preserve">The Product Listing will contain all of the information for a user's product: product description, category, price, and product reviews. A user with a registered account will be able to post listings for their products. The use of the description and category will allow other users to search for products that interest them, such as robotics or art. </w:t>
+      </w:r>
+    </w:p>
+    <w:p>
+      <w:pPr>
+        <w:pStyle w:val="ListParagraph"/>
+        <w:numPr>
+          <w:ilvl w:val="0"/>
+          <w:numId w:val="18"/>
+        </w:numPr>
+      </w:pPr>
+      <w:r>
+        <w:t xml:space="preserve">Product description: Each product will have its own section or page where the seller can upload a picture of the product and fully describe the product offered. </w:t>
+      </w:r>
+    </w:p>
+    <w:p>
+      <w:pPr>
+        <w:pStyle w:val="ListParagraph"/>
+        <w:numPr>
+          <w:ilvl w:val="0"/>
+          <w:numId w:val="18"/>
+        </w:numPr>
+      </w:pPr>
+      <w:r>
+        <w:t xml:space="preserve">Product category: Each product can be assigned to a product category. On the seller’s webstore page, the products offered can be sorted by product category. Additionally, the products can be filtered by product category. </w:t>
+      </w:r>
+    </w:p>
+    <w:p>
+      <w:pPr>
+        <w:pStyle w:val="ListParagraph"/>
+        <w:numPr>
+          <w:ilvl w:val="0"/>
+          <w:numId w:val="18"/>
+        </w:numPr>
+      </w:pPr>
+      <w:r>
+        <w:t xml:space="preserve">Price: Each product will have a price associate with them. </w:t>
+      </w:r>
+    </w:p>
+    <w:p>
+      <w:pPr>
+        <w:pStyle w:val="ListParagraph"/>
+        <w:numPr>
+          <w:ilvl w:val="0"/>
+          <w:numId w:val="18"/>
+        </w:numPr>
+      </w:pPr>
+      <w:r>
+        <w:t xml:space="preserve">Product Rating/Review: Users will be able to provide ratings and reviews of products they buy from a maker. The purpose of this is to encourage sellers to produce quality products and accurate description of the product sold. </w:t>
+      </w:r>
+    </w:p>
+    <w:p>
+      <w:pPr>
+        <w:pStyle w:val="ListParagraph"/>
+      </w:pPr>
+    </w:p>
+    <w:p>
+      <w:pPr>
+        <w:pStyle w:val="ListParagraph"/>
+      </w:pPr>
+    </w:p>
+    <w:p>
+      <w:pPr>
+        <w:pStyle w:val="ListParagraph"/>
+      </w:pPr>
+    </w:p>
+    <w:p>
+      <w:pPr>
+        <w:pStyle w:val="ListParagraph"/>
+      </w:pPr>
+    </w:p>
+    <w:p>
+      <w:r>
+        <w:lastRenderedPageBreak/>
+        <w:t xml:space="preserve">The Home Page will be the main access point of the web service. It will be used to display important pieces of information, such as the featured Maker of the Week, upcoming events, and news about the makerspace. This page will also contain information about what SparkMacon's mission is as well as provide links to their website. </w:t>
+      </w:r>
+    </w:p>
+    <w:p>
+      <w:pPr>
+        <w:pStyle w:val="ListParagraph"/>
+        <w:numPr>
+          <w:ilvl w:val="0"/>
+          <w:numId w:val="19"/>
+        </w:numPr>
+      </w:pPr>
+      <w:r>
+        <w:t xml:space="preserve">Maker of the Week: We would like to feature a new Maker each week on the SparkMacon front page. This feature is to foster a community environment. And to help Makers who are talented in their chosen art, but less schooled in marketing and business. </w:t>
+      </w:r>
+    </w:p>
+    <w:p>
+      <w:pPr>
+        <w:pStyle w:val="ListParagraph"/>
+        <w:numPr>
+          <w:ilvl w:val="0"/>
+          <w:numId w:val="19"/>
+        </w:numPr>
+      </w:pPr>
+      <w:r>
+        <w:t>Feature Products: Additionally, the SparkMacon mission aims to bring light to products that are of high quality but not easily access via any search function. This feature also serves to foster a community environment.</w:t>
+      </w:r>
+    </w:p>
+    <w:p>
+      <w:pPr>
+        <w:pStyle w:val="ListParagraph"/>
+        <w:numPr>
+          <w:ilvl w:val="0"/>
+          <w:numId w:val="19"/>
+        </w:numPr>
+      </w:pPr>
+      <w:r>
+        <w:t>News: This section of the application will be similar to a blog. All news items will be organized chronologically. News items will be news about the SparkMacon events or announcements.</w:t>
+      </w:r>
+    </w:p>
+    <w:p>
+      <w:pPr>
+        <w:pStyle w:val="ListParagraph"/>
+        <w:numPr>
+          <w:ilvl w:val="0"/>
+          <w:numId w:val="19"/>
+        </w:numPr>
+      </w:pPr>
+      <w:r>
+        <w:t xml:space="preserve">About: This section will be explain the purpose of the SparkMacon Marketplace application and how it functions. </w:t>
+      </w:r>
+    </w:p>
+    <w:p>
+      <w:pPr>
+        <w:pStyle w:val="ListParagraph"/>
+        <w:numPr>
+          <w:ilvl w:val="0"/>
+          <w:numId w:val="19"/>
+        </w:numPr>
+      </w:pPr>
+      <w:r>
+        <w:t xml:space="preserve">Link to SparkMacon: There will be a fixed section that will link to the main SparkMacon website. </w:t>
+      </w:r>
+    </w:p>
+    <w:p>
+      <w:r>
+        <w:t xml:space="preserve">There will be several components that will aim to build community involvement, including user forums, announcing local makerspace events, and the ability to like or follow other users' accounts and products.  </w:t>
+      </w:r>
+    </w:p>
+    <w:p>
+      <w:pPr>
+        <w:pStyle w:val="ListParagraph"/>
+        <w:numPr>
+          <w:ilvl w:val="0"/>
+          <w:numId w:val="20"/>
+        </w:numPr>
+      </w:pPr>
+      <w:r>
+        <w:t>Community forum: There will be a place for discussion between members of SparkMacon. The forum will allow members to communicate with each other about anything maker related. Additionally, users can use this space to discuss marketing techniques.</w:t>
+      </w:r>
+    </w:p>
+    <w:p>
+      <w:pPr>
+        <w:pStyle w:val="ListParagraph"/>
+        <w:numPr>
+          <w:ilvl w:val="0"/>
+          <w:numId w:val="20"/>
+        </w:numPr>
+      </w:pPr>
+      <w:r>
+        <w:t>Event coordination/planning: This section will be open for users to plan SparkMacon events remotely.</w:t>
+      </w:r>
+    </w:p>
+    <w:p>
+      <w:pPr>
+        <w:pStyle w:val="ListParagraph"/>
+        <w:numPr>
+          <w:ilvl w:val="0"/>
+          <w:numId w:val="20"/>
+        </w:numPr>
+      </w:pPr>
+      <w:r>
+        <w:t>Liking or following products or users: SparkMacon users have the option to like or follow products. This allows for users to create a wishlist of sorts and also get notifications whenever a seller puts up a new product.</w:t>
+      </w:r>
+    </w:p>
+    <w:p>
+      <w:r>
+        <w:br w:type="page"/>
       </w:r>
     </w:p>
     <w:p>
       <w:pPr>
         <w:pStyle w:val="Heading1"/>
       </w:pPr>
-      <w:bookmarkStart w:id="5" w:name="_Toc402103708"/>
-      <w:r>
-        <w:t>Domain Analysis</w:t>
-      </w:r>
-      <w:bookmarkEnd w:id="5"/>
-    </w:p>
-    <w:p/>
-    <w:p/>
-    <w:p>
-      <w:pPr>
-        <w:pStyle w:val="Heading1"/>
-      </w:pPr>
-      <w:bookmarkStart w:id="6" w:name="_Toc402103709"/>
-      <w:r>
+      <w:bookmarkStart w:id="6" w:name="_Toc402107931"/>
+      <w:r>
+        <w:lastRenderedPageBreak/>
         <w:t>Use Case Diagram</w:t>
       </w:r>
       <w:bookmarkEnd w:id="6"/>
@@ -4482,15 +5056,7 @@
         </w:numPr>
       </w:pPr>
       <w:r>
-        <w:t xml:space="preserve">Navigating to </w:t>
-      </w:r>
-      <w:proofErr w:type="spellStart"/>
-      <w:r>
-        <w:t>SparkMacon's</w:t>
-      </w:r>
-      <w:proofErr w:type="spellEnd"/>
-      <w:r>
-        <w:t xml:space="preserve"> website</w:t>
+        <w:t>Navigating to SparkMacon's website</w:t>
       </w:r>
     </w:p>
     <w:p>
@@ -4507,7 +5073,6 @@
     <w:p/>
     <w:p>
       <w:r>
-        <w:lastRenderedPageBreak/>
         <w:t xml:space="preserve">The account interactions will be handled through registration and log in processes. A new user will have to register with the system in order to have a username and password that they will be able to log in with. Once they are registered, they will be given the ability to edit their account information, such as their biography and available products. </w:t>
       </w:r>
     </w:p>
@@ -4524,31 +5089,7 @@
         <w:t xml:space="preserve"> </w:t>
       </w:r>
       <w:r>
-        <w:t xml:space="preserve">If a user is interested in learning more about the </w:t>
-      </w:r>
-      <w:proofErr w:type="spellStart"/>
-      <w:r>
-        <w:t>SparkMacon</w:t>
-      </w:r>
-      <w:proofErr w:type="spellEnd"/>
-      <w:r>
-        <w:t xml:space="preserve"> </w:t>
-      </w:r>
-      <w:proofErr w:type="spellStart"/>
-      <w:r>
-        <w:t>makerspace</w:t>
-      </w:r>
-      <w:proofErr w:type="spellEnd"/>
-      <w:r>
-        <w:t xml:space="preserve"> or learning about upcoming events, they will be able to click a link that navigates to the </w:t>
-      </w:r>
-      <w:proofErr w:type="spellStart"/>
-      <w:r>
-        <w:t>SparkMacon</w:t>
-      </w:r>
-      <w:proofErr w:type="spellEnd"/>
-      <w:r>
-        <w:t xml:space="preserve"> site regardless of if the user is registered. </w:t>
+        <w:t xml:space="preserve">If a user is interested in learning more about the SparkMacon makerspace or learning about upcoming events, they will be able to click a link that navigates to the SparkMacon site regardless of if the user is registered. </w:t>
       </w:r>
     </w:p>
     <w:p>
@@ -4568,7 +5109,7 @@
         <w:rPr>
           <w:noProof/>
         </w:rPr>
-        <w:t>1</w:t>
+        <w:t>2</w:t>
       </w:r>
       <w:r>
         <w:fldChar w:fldCharType="end"/>
@@ -4585,6 +5126,7 @@
         <w:rPr>
           <w:noProof/>
         </w:rPr>
+        <w:lastRenderedPageBreak/>
         <w:drawing>
           <wp:inline distT="0" distB="0" distL="0" distR="0">
             <wp:extent cx="5943600" cy="4530436"/>
@@ -4603,7 +5145,7 @@
                     </pic:cNvPicPr>
                   </pic:nvPicPr>
                   <pic:blipFill>
-                    <a:blip r:embed="rId10" cstate="print"/>
+                    <a:blip r:embed="rId11" cstate="print"/>
                     <a:srcRect/>
                     <a:stretch>
                       <a:fillRect/>
@@ -4638,7 +5180,7 @@
         <w:jc w:val="center"/>
       </w:pPr>
       <w:bookmarkStart w:id="7" w:name="_Ref402023003"/>
-      <w:bookmarkStart w:id="8" w:name="_Toc402103726"/>
+      <w:bookmarkStart w:id="8" w:name="_Toc402107950"/>
       <w:r>
         <w:t xml:space="preserve">Figure </w:t>
       </w:r>
@@ -4647,20 +5189,12 @@
           <w:rPr>
             <w:noProof/>
           </w:rPr>
-          <w:t>1</w:t>
+          <w:t>2</w:t>
         </w:r>
       </w:fldSimple>
       <w:bookmarkEnd w:id="7"/>
       <w:r>
-        <w:t xml:space="preserve">: </w:t>
-      </w:r>
-      <w:proofErr w:type="spellStart"/>
-      <w:r>
-        <w:t>MakerStore</w:t>
-      </w:r>
-      <w:proofErr w:type="spellEnd"/>
-      <w:r>
-        <w:t xml:space="preserve"> Use Case Diagram</w:t>
+        <w:t>: MakerStore Use Case Diagram</w:t>
       </w:r>
       <w:bookmarkEnd w:id="8"/>
     </w:p>
@@ -4668,12 +5202,38 @@
       <w:pPr>
         <w:pStyle w:val="Heading1"/>
       </w:pPr>
-      <w:bookmarkStart w:id="9" w:name="_Toc402103710"/>
+      <w:bookmarkStart w:id="9" w:name="_Toc402107932"/>
+      <w:r>
+        <w:t>Domain Analysis</w:t>
+      </w:r>
+      <w:bookmarkEnd w:id="9"/>
+    </w:p>
+    <w:p/>
+    <w:p>
+      <w:r>
+        <w:t xml:space="preserve">We at J &amp; T Development, Inc. want to be as transparent as possible with our clients. So while we have a detailed plan, use case and design pattern selection in place, we want to reframe the requirements of the web application in a way that our client, Spark Macon will clearly understand. J &amp; T Development, Inc. pride ourselves on not only producing high quality products in an efficient manner, but also on our customer service and communication skills. We realize and understand, unlike our competitors, that our clients may not be able to fully digest documents such as use-cases and UML diagrams. So we go through a process of domain analysis where we study and analyze the system, and collect and organize the relevant information to the system. Then we represent it in a way that is easy to understand and digest for our clients. Our clients have on numerous occasion express appreciation for the way we present information to them. And it reduces confusion as well as ensure that both we and our clients are on the same page. And are talking about the same things. </w:t>
+      </w:r>
+    </w:p>
+    <w:p>
       <w:r>
         <w:lastRenderedPageBreak/>
+        <w:t xml:space="preserve">We created a features list which allowed us to outline the application in its entirety, while expressing the functionalities of the application in a succinct manner. </w:t>
+      </w:r>
+    </w:p>
+    <w:p>
+      <w:r>
+        <w:t xml:space="preserve">Then we provide a detailed description of what each feature and sub-feature. </w:t>
+      </w:r>
+    </w:p>
+    <w:p>
+      <w:pPr>
+        <w:pStyle w:val="Heading1"/>
+      </w:pPr>
+      <w:bookmarkStart w:id="10" w:name="_Toc402107933"/>
+      <w:r>
         <w:t>Design Pattern Selection</w:t>
       </w:r>
-      <w:bookmarkEnd w:id="9"/>
+      <w:bookmarkEnd w:id="10"/>
     </w:p>
     <w:p/>
     <w:p>
@@ -4702,7 +5262,7 @@
         <w:rPr>
           <w:noProof/>
         </w:rPr>
-        <w:t>2</w:t>
+        <w:t>3</w:t>
       </w:r>
       <w:r>
         <w:fldChar w:fldCharType="end"/>
@@ -4739,7 +5299,7 @@
                     </pic:cNvPicPr>
                   </pic:nvPicPr>
                   <pic:blipFill>
-                    <a:blip r:embed="rId11" cstate="print"/>
+                    <a:blip r:embed="rId12" cstate="print"/>
                     <a:srcRect/>
                     <a:stretch>
                       <a:fillRect/>
@@ -4773,9 +5333,9 @@
         <w:pStyle w:val="Caption"/>
         <w:jc w:val="center"/>
       </w:pPr>
-      <w:bookmarkStart w:id="10" w:name="_Ref401672314"/>
-      <w:bookmarkStart w:id="11" w:name="_Ref401672306"/>
-      <w:bookmarkStart w:id="12" w:name="_Toc402103727"/>
+      <w:bookmarkStart w:id="11" w:name="_Ref401672314"/>
+      <w:bookmarkStart w:id="12" w:name="_Ref401672306"/>
+      <w:bookmarkStart w:id="13" w:name="_Toc402107951"/>
       <w:r>
         <w:t xml:space="preserve">Figure </w:t>
       </w:r>
@@ -4784,10 +5344,10 @@
           <w:rPr>
             <w:noProof/>
           </w:rPr>
-          <w:t>2</w:t>
+          <w:t>3</w:t>
         </w:r>
       </w:fldSimple>
-      <w:bookmarkEnd w:id="10"/>
+      <w:bookmarkEnd w:id="11"/>
       <w:r>
         <w:t>: MVC</w:t>
       </w:r>
@@ -4797,8 +5357,8 @@
       <w:r>
         <w:t xml:space="preserve"> Diagram</w:t>
       </w:r>
-      <w:bookmarkEnd w:id="11"/>
       <w:bookmarkEnd w:id="12"/>
+      <w:bookmarkEnd w:id="13"/>
     </w:p>
     <w:p/>
     <w:p>
@@ -4806,7 +5366,11 @@
         <w:t>The A</w:t>
       </w:r>
       <w:r>
-        <w:t xml:space="preserve">SP.NET framework builds on the MVC design pattern by relying on a "convention over configuration" approach which reduces the amount of code required for a project. This approach requires certain design decisions, such that items are placed in the correct locations (i.e. Controllers must be in the Controller folder) and that they are named appropriately (i.e. Controllers will be named ending with "Controller"). Not only does this convention based approach reduce code requirements, it also aids in overall readability of the system. </w:t>
+        <w:t xml:space="preserve">SP.NET framework builds on the MVC design pattern by relying on a "convention over configuration" approach which reduces the amount of code required for a project. This approach requires certain design decisions, such that items are placed in the correct locations (i.e. Controllers must be in the Controller folder) and that they are named appropriately (i.e. Controllers will be named </w:t>
+      </w:r>
+      <w:r>
+        <w:lastRenderedPageBreak/>
+        <w:t xml:space="preserve">ending with "Controller"). Not only does this convention based approach reduce code requirements, it also aids in overall readability of the system. </w:t>
       </w:r>
     </w:p>
     <w:p>
@@ -4814,11 +5378,7 @@
         <w:t xml:space="preserve">Due to the loose coupling offered by the MVC design pattern, our team chose  ASP.NET MVC as the framework for this system because it allowed for code reuse and parallel development. </w:t>
       </w:r>
       <w:r>
-        <w:t xml:space="preserve">Since the </w:t>
-      </w:r>
-      <w:r>
-        <w:lastRenderedPageBreak/>
-        <w:t xml:space="preserve">models, views, and controllers are separated, they can easily be implemented into another application. An example of this would be if the customer requested a mobile application since the model and controller classes could be reused. The only major change in this example is that new views would have to be created specifically for the mobile platform. This separation also allows components to be designed and built separately. One developer can build the store user interface in the views while another developer designs the underlying business logic in the models. </w:t>
+        <w:t xml:space="preserve">Since the models, views, and controllers are separated, they can easily be implemented into another application. An example of this would be if the customer requested a mobile application since the model and controller classes could be reused. The only major change in this example is that new views would have to be created specifically for the mobile platform. This separation also allows components to be designed and built separately. One developer can build the store user interface in the views while another developer designs the underlying business logic in the models. </w:t>
       </w:r>
     </w:p>
     <w:p>
@@ -4844,40 +5404,24 @@
         <w:t xml:space="preserve"> </w:t>
       </w:r>
       <w:r>
-        <w:t xml:space="preserve">of choice, is extremely powerful and easy to develop with due to its number of available libraries and the use of Microsoft's </w:t>
-      </w:r>
-      <w:proofErr w:type="spellStart"/>
-      <w:r>
-        <w:t>Intellisense</w:t>
-      </w:r>
-      <w:proofErr w:type="spellEnd"/>
-      <w:r>
-        <w:t xml:space="preserve">, which can auto-fill code for the developer such as variable and method names. The Razor view engine is a combination of HTML and either C# or Visual Basic, which makes it very natural for .NET developers to write and learn. The use of C# in the </w:t>
-      </w:r>
-      <w:r>
-        <w:t xml:space="preserve">markup allows for very powerful dynamic web pages. Razor also allows the use of layouts which enables developers to have a single Razor file act as a template for all other views. These layouts reduce duplicate code by encapsulating common view elements into the layout. The final advantage of Razor that will aid in development is the ability to use </w:t>
-      </w:r>
-      <w:proofErr w:type="spellStart"/>
-      <w:r>
-        <w:t>Intellisense</w:t>
-      </w:r>
-      <w:proofErr w:type="spellEnd"/>
-      <w:r>
-        <w:t xml:space="preserve"> to quickly write the markup and code contained in the Razor files. </w:t>
+        <w:t xml:space="preserve">of choice, is extremely powerful and easy to develop with due to its number of available libraries and the use of Microsoft's Intellisense, which can auto-fill code for the developer such as variable and method names. The Razor view engine is a combination of HTML and either C# or Visual Basic, which makes it very natural for .NET developers to write and learn. The use of C# in the </w:t>
+      </w:r>
+      <w:r>
+        <w:t xml:space="preserve">markup allows for very powerful dynamic web pages. Razor also allows the use of layouts which enables developers to have a single Razor file act as a template for all other views. These layouts reduce duplicate code by encapsulating common view elements into the layout. The final advantage of Razor that will aid in development is the ability to use Intellisense to quickly write the markup and code contained in the Razor files. </w:t>
       </w:r>
     </w:p>
     <w:p>
       <w:pPr>
         <w:pStyle w:val="Heading1"/>
       </w:pPr>
-      <w:bookmarkStart w:id="13" w:name="_Toc402103711"/>
+      <w:bookmarkStart w:id="14" w:name="_Toc402107934"/>
       <w:r>
         <w:t>Determining the Architectural</w:t>
       </w:r>
       <w:r>
         <w:t xml:space="preserve"> Significance of Components</w:t>
       </w:r>
-      <w:bookmarkEnd w:id="13"/>
+      <w:bookmarkEnd w:id="14"/>
     </w:p>
     <w:p/>
     <w:p>
@@ -4918,21 +5462,15 @@
         <w:t>How do you implement the feature?</w:t>
       </w:r>
     </w:p>
-    <w:p>
-      <w:r>
-        <w:t xml:space="preserve">A feature is deemed architecturally significant if it is either the essence of the system, the meaning of the feature is unclear to the developers, the developers are unsure of how to implement the feature, or any combination of the previous three. Neither of the Three Q's carries more significance than the other and thus asking these questions only gives us an </w:t>
-      </w:r>
-      <w:proofErr w:type="spellStart"/>
-      <w:r>
-        <w:t>unweighted</w:t>
-      </w:r>
-      <w:proofErr w:type="spellEnd"/>
-      <w:r>
-        <w:t xml:space="preserve"> list of the most architecturally significant features.</w:t>
-      </w:r>
-    </w:p>
-    <w:p>
-      <w:r>
+    <w:p/>
+    <w:p>
+      <w:r>
+        <w:t>A feature is deemed architecturally significant if it is either the essence of the system, the meaning of the feature is unclear to the developers, the developers are unsure of how to implement the feature, or any combination of the previous three. Neither of the Three Q's carries more significance than the other and thus asking these questions only gives us an unweighted list of the most architecturally significant features.</w:t>
+      </w:r>
+    </w:p>
+    <w:p>
+      <w:r>
+        <w:lastRenderedPageBreak/>
         <w:t>The features that have been determined to be the essence of the system are</w:t>
       </w:r>
       <w:r>
@@ -4951,23 +5489,7 @@
         <w:t>, and the home page</w:t>
       </w:r>
       <w:r>
-        <w:t xml:space="preserve">. User accounts are the core of the system. Without users, new content cannot be generated and Macon area makers will not be able to display their crafts. Just like a </w:t>
-      </w:r>
-      <w:proofErr w:type="spellStart"/>
-      <w:r>
-        <w:t>makerspace</w:t>
-      </w:r>
-      <w:proofErr w:type="spellEnd"/>
-      <w:r>
-        <w:t xml:space="preserve"> without makers is just an empty building, a </w:t>
-      </w:r>
-      <w:proofErr w:type="spellStart"/>
-      <w:r>
-        <w:t>makerstore</w:t>
-      </w:r>
-      <w:proofErr w:type="spellEnd"/>
-      <w:r>
-        <w:t xml:space="preserve"> without makers is just a blank website. </w:t>
+        <w:t xml:space="preserve">. User accounts are the core of the system. Without users, new content cannot be generated and Macon area makers will not be able to display their crafts. Just like a makerspace without makers is just an empty building, a makerstore without makers is just a blank website. </w:t>
       </w:r>
       <w:r>
         <w:t>Adding to</w:t>
@@ -4976,30 +5498,10 @@
         <w:t xml:space="preserve"> this point, a store without items is just an empty building. </w:t>
       </w:r>
       <w:r>
-        <w:t xml:space="preserve">This means that the </w:t>
-      </w:r>
-      <w:r>
-        <w:lastRenderedPageBreak/>
-        <w:t xml:space="preserve">product listings are also essential to the system. However, the system can still operate to a certain extent with only user accounts. Makers will still be able to describe their craft and promote themselves without the ability to post listing for their products. </w:t>
-      </w:r>
-      <w:r>
-        <w:t xml:space="preserve">Finally, the home page acts as the main access point of the system. It will contain a description of the site, links to all of the other features, and a link to </w:t>
-      </w:r>
-      <w:proofErr w:type="spellStart"/>
-      <w:r>
-        <w:t>SparkMacon's</w:t>
-      </w:r>
-      <w:proofErr w:type="spellEnd"/>
-      <w:r>
-        <w:t xml:space="preserve"> website. This access point is especially important for users who are not familiar with what the system's goals are or the </w:t>
-      </w:r>
-      <w:proofErr w:type="spellStart"/>
-      <w:r>
-        <w:t>makerspace</w:t>
-      </w:r>
-      <w:proofErr w:type="spellEnd"/>
-      <w:r>
-        <w:t xml:space="preserve"> that is </w:t>
+        <w:t xml:space="preserve">This means that the product listings are also essential to the system. However, the system can still operate to a certain extent with only user accounts. Makers will still be able to describe their craft and promote themselves without the ability to post listing for their products. </w:t>
+      </w:r>
+      <w:r>
+        <w:t xml:space="preserve">Finally, the home page acts as the main access point of the system. It will contain a description of the site, links to all of the other features, and a link to SparkMacon's website. This access point is especially important for users who are not familiar with what the system's goals are or the makerspace that is </w:t>
       </w:r>
       <w:r>
         <w:t>supporting</w:t>
@@ -5118,66 +5620,67 @@
         <w:ind w:left="30"/>
       </w:pPr>
       <w:r>
+        <w:lastRenderedPageBreak/>
         <w:t xml:space="preserve">Determining these architecturally significant components narrowed down the list of features to help our team find an appropriate starting place that would help to reduce the overall risk of the development. </w:t>
       </w:r>
     </w:p>
+    <w:p>
+      <w:pPr>
+        <w:pStyle w:val="Heading1"/>
+      </w:pPr>
+      <w:bookmarkStart w:id="15" w:name="_Toc402107935"/>
+      <w:r>
+        <w:t>Risk Analysis and Reduction</w:t>
+      </w:r>
+      <w:bookmarkEnd w:id="15"/>
+    </w:p>
     <w:p/>
     <w:p>
+      <w:r>
+        <w:t xml:space="preserve">With the architecturally significant features determined, our team needed to determine the order in which we developed each feature in such a way that will reduce risk. Since it was considered to be the main access point of the system, we decided to develop the home page first. Having this feature developed will allow to have a place to build off of for the remaining features. This main access point will also act as the "glue" that holds all of the remaining features together, so having this feature in place first will reduce the risk of subsequent features not merging together properly. </w:t>
+      </w:r>
+    </w:p>
+    <w:p>
+      <w:r>
+        <w:t xml:space="preserve">After the home page is set up, our team will work on the user account functionality. This will include the registration, log in, and account information functions. This feature was selected to be the next task because it enables users of the system to be able to fully interact with all of the components inherent in the system. It is also is required to have a user account system set up before setting up the product listing system because a user account will be required to post a product listing. </w:t>
+      </w:r>
+      <w:r>
+        <w:t xml:space="preserve">Once the account system is developed, it will need to be integrated into the home page in such a way that a user can easily find and access it's functionalities. </w:t>
+      </w:r>
+      <w:r>
+        <w:t xml:space="preserve">This feature was also selected to be the second task because of the research and experimentation required by our team to ensure a secure system. Keeping this task as close to the top of the priority list as possible will enable us to better estimate time requirements for this system which will allow us to stay on time and on budget. </w:t>
+      </w:r>
+    </w:p>
+    <w:p>
+      <w:r>
+        <w:t xml:space="preserve">Once the home page and user accounts have been developed, the product listings can be created. These listings must be available to view from both the home page and user account pages. Listings must also be creatable only by registered users and must only be editable by the registered user who created the product listing. </w:t>
+      </w:r>
+      <w:r>
+        <w:t>This feature will require our team to further discuss with the client about the layout and format of the listings, so we will want to keep this task as a priority to mitigate any risk of delays or discrepancies due to miscommunications between our team and the customer.</w:t>
+      </w:r>
+    </w:p>
+    <w:p>
+      <w:r>
+        <w:t xml:space="preserve">Following these steps will ensure that risk is kept to a minimum in both design and </w:t>
+      </w:r>
+      <w:r>
+        <w:t xml:space="preserve">implementation. The ordering of the tasks will be as follows: developing and designing the home page, developing and implementing the user accounts, and developing and implementing the product listings. For the </w:t>
+      </w:r>
+      <w:r>
+        <w:t xml:space="preserve">reasons listed above, this task ordering will mitigate much of the risk inherent in the development and design of this system and help to ensure that our team remains on time and on budget. This risk mitigation will also allow our team to determine any potential bottlenecks or complications that we may run into in the development timeline which will allow us to plan in advance for how to deal with them. </w:t>
+      </w:r>
+    </w:p>
+    <w:p/>
+    <w:p>
       <w:pPr>
         <w:pStyle w:val="Heading1"/>
       </w:pPr>
-      <w:bookmarkStart w:id="14" w:name="_Toc402103712"/>
+      <w:bookmarkStart w:id="16" w:name="_Toc402107936"/>
       <w:r>
         <w:lastRenderedPageBreak/>
-        <w:t>Risk Analysis and Reduction</w:t>
-      </w:r>
-      <w:bookmarkEnd w:id="14"/>
-    </w:p>
-    <w:p/>
-    <w:p>
-      <w:r>
-        <w:t xml:space="preserve">With the architecturally significant features determined, our team needed to determine the order in which we developed each feature in such a way that will reduce risk. Since it was considered to be the main access point of the system, we decided to develop the home page first. Having this feature developed will allow to have a place to build off of for the remaining features. This main access point will also act as the "glue" that holds all of the remaining features together, so having this feature in place first will reduce the risk of subsequent features not merging together properly. </w:t>
-      </w:r>
-    </w:p>
-    <w:p>
-      <w:r>
-        <w:t xml:space="preserve">After the home page is set up, our team will work on the user account functionality. This will include the registration, log in, and account information functions. This feature was selected to be the next task because it enables users of the system to be able to fully interact with all of the components inherent in the system. It is also is required to have a user account system set up before setting up the product listing system because a user account will be required to post a product listing. </w:t>
-      </w:r>
-      <w:r>
-        <w:t xml:space="preserve">Once the account system is developed, it will need to be integrated into the home page in such a way that a user can easily find and access it's functionalities. </w:t>
-      </w:r>
-      <w:r>
-        <w:t xml:space="preserve">This feature was also selected to be the second task because of the research and experimentation required by our team to ensure a secure system. Keeping this task as close to the top of the priority list as possible will enable us to better estimate time requirements for this system which will allow us to stay on time and on budget. </w:t>
-      </w:r>
-    </w:p>
-    <w:p>
-      <w:r>
-        <w:t xml:space="preserve">Once the home page and user accounts have been developed, the product listings can be created. These listings must be available to view from both the home page and user account pages. Listings must also be creatable only by registered users and must only be editable by the registered user who created the product listing. </w:t>
-      </w:r>
-      <w:r>
-        <w:t>This feature will require our team to further discuss with the client about the layout and format of the listings, so we will want to keep this task as a priority to mitigate any risk of delays or discrepancies due to miscommunications between our team and the customer.</w:t>
-      </w:r>
-    </w:p>
-    <w:p>
-      <w:r>
-        <w:t xml:space="preserve">Following these steps will ensure that risk is kept to a minimum in both design and </w:t>
-      </w:r>
-      <w:r>
-        <w:t xml:space="preserve">implementation. The ordering of the tasks will be as follows: developing and designing the home page, developing and implementing the user accounts, and developing and implementing the product listings. For the </w:t>
-      </w:r>
-      <w:r>
-        <w:t xml:space="preserve">reasons listed above, this task ordering will mitigate much of the risk inherent in the development and design of this system and help to ensure that our team remains on time and on budget. This risk mitigation will also allow our team to determine any potential bottlenecks or complications that we may run into in the development timeline which will allow us to plan in advance for how to deal with them. </w:t>
-      </w:r>
-    </w:p>
-    <w:p>
-      <w:pPr>
-        <w:pStyle w:val="Heading1"/>
-      </w:pPr>
-      <w:bookmarkStart w:id="15" w:name="_Toc402103713"/>
-      <w:r>
         <w:t>Additional Discussion With Customer</w:t>
       </w:r>
-      <w:bookmarkEnd w:id="15"/>
+      <w:bookmarkEnd w:id="16"/>
     </w:p>
     <w:p/>
     <w:p/>
@@ -5185,12 +5688,11 @@
       <w:pPr>
         <w:pStyle w:val="Heading1"/>
       </w:pPr>
-      <w:bookmarkStart w:id="16" w:name="_Toc402103714"/>
-      <w:r>
-        <w:lastRenderedPageBreak/>
+      <w:bookmarkStart w:id="17" w:name="_Toc402107937"/>
+      <w:r>
         <w:t>Design of Core Features and Use of Design Principles</w:t>
       </w:r>
-      <w:bookmarkEnd w:id="16"/>
+      <w:bookmarkEnd w:id="17"/>
     </w:p>
     <w:p/>
     <w:p>
@@ -5216,13 +5718,8 @@
           <w:numId w:val="9"/>
         </w:numPr>
       </w:pPr>
-      <w:proofErr w:type="spellStart"/>
-      <w:r>
-        <w:t>The</w:t>
-      </w:r>
-      <w:proofErr w:type="spellEnd"/>
-      <w:r>
-        <w:t xml:space="preserve"> Don't Repeat Yourself Principle (DRY)</w:t>
+      <w:r>
+        <w:t>The Don't Repeat Yourself Principle (DRY)</w:t>
       </w:r>
     </w:p>
     <w:p>
@@ -5244,15 +5741,7 @@
         </w:numPr>
       </w:pPr>
       <w:r>
-        <w:t xml:space="preserve">The </w:t>
-      </w:r>
-      <w:proofErr w:type="spellStart"/>
-      <w:r>
-        <w:t>Liskov</w:t>
-      </w:r>
-      <w:proofErr w:type="spellEnd"/>
-      <w:r>
-        <w:t xml:space="preserve"> Substitution Principle (LSP)</w:t>
+        <w:t>The Liskov Substitution Principle (LSP)</w:t>
       </w:r>
     </w:p>
     <w:p>
@@ -5260,39 +5749,18 @@
         <w:t xml:space="preserve">The Open-Closed Principle is about the changeability of the system. The definition of the Open-Closed Principle in the words of </w:t>
       </w:r>
       <w:r>
-        <w:t xml:space="preserve">McLaughlin, </w:t>
-      </w:r>
-      <w:proofErr w:type="spellStart"/>
-      <w:r>
-        <w:t>Pollice</w:t>
-      </w:r>
-      <w:proofErr w:type="spellEnd"/>
-      <w:r>
-        <w:t>, and West</w:t>
+        <w:t>McLaughlin, Pollice, and West</w:t>
       </w:r>
       <w:r>
         <w:t xml:space="preserve"> is that "classes should be open for extension, and closed for modification". Simply, this means that the components of the system should be designed in such as way that the system is flexible without needing to be changed. Example implementations of this principle include inheritance of an abstract class and the use of private methods. </w:t>
       </w:r>
     </w:p>
     <w:p>
-      <w:proofErr w:type="spellStart"/>
-      <w:r>
-        <w:t>The</w:t>
-      </w:r>
-      <w:proofErr w:type="spellEnd"/>
-      <w:r>
-        <w:t xml:space="preserve"> Don't Repeat Yourself Principle is about avoiding repeated code. The definition provided by </w:t>
-      </w:r>
-      <w:r>
-        <w:t xml:space="preserve">McLaughlin, </w:t>
-      </w:r>
-      <w:proofErr w:type="spellStart"/>
-      <w:r>
-        <w:t>Pollice</w:t>
-      </w:r>
-      <w:proofErr w:type="spellEnd"/>
-      <w:r>
-        <w:t>, and West</w:t>
+      <w:r>
+        <w:t xml:space="preserve">The Don't Repeat Yourself Principle is about avoiding repeated code. The definition provided by </w:t>
+      </w:r>
+      <w:r>
+        <w:t>McLaughlin, Pollice, and West</w:t>
       </w:r>
       <w:r>
         <w:t xml:space="preserve"> is that "avoid duplicate code by abstracting out things that are common and placing </w:t>
@@ -5321,15 +5789,7 @@
         <w:t xml:space="preserve">The Single Responsibility Principle is closely related to the Don't Repeat Yourself Principle in that it deals with keeping functionality in a single place. </w:t>
       </w:r>
       <w:r>
-        <w:t xml:space="preserve">McLaughlin, </w:t>
-      </w:r>
-      <w:proofErr w:type="spellStart"/>
-      <w:r>
-        <w:t>Pollice</w:t>
-      </w:r>
-      <w:proofErr w:type="spellEnd"/>
-      <w:r>
-        <w:t>, and West</w:t>
+        <w:t>McLaughlin, Pollice, and West</w:t>
       </w:r>
       <w:r>
         <w:t xml:space="preserve"> define this principle by saying that "every object in your system should have a single responsibility, and all the object's services should be focused on carrying out that single responsibility". This means that each class in a software system should be directly related to only one task. This makes each class only have one reason to change, which reduces the effects of a change to the system. </w:t>
@@ -5340,66 +5800,31 @@
     </w:p>
     <w:p>
       <w:r>
-        <w:t xml:space="preserve">The </w:t>
-      </w:r>
-      <w:proofErr w:type="spellStart"/>
-      <w:r>
-        <w:t>Liskov</w:t>
-      </w:r>
-      <w:proofErr w:type="spellEnd"/>
-      <w:r>
-        <w:t xml:space="preserve"> Substitution Principle is about the appropriate uses of inheritance and knowing when not to use inheritance. </w:t>
-      </w:r>
-      <w:r>
-        <w:t xml:space="preserve">The definition of the </w:t>
-      </w:r>
-      <w:proofErr w:type="spellStart"/>
-      <w:r>
-        <w:t>Liskov</w:t>
-      </w:r>
-      <w:proofErr w:type="spellEnd"/>
-      <w:r>
-        <w:t xml:space="preserve"> Substitution Principle given by </w:t>
-      </w:r>
-      <w:r>
-        <w:t xml:space="preserve">McLaughlin, </w:t>
-      </w:r>
-      <w:proofErr w:type="spellStart"/>
-      <w:r>
-        <w:t>Pollice</w:t>
-      </w:r>
-      <w:proofErr w:type="spellEnd"/>
-      <w:r>
-        <w:t>, and West</w:t>
-      </w:r>
-      <w:r>
-        <w:t xml:space="preserve"> is that "subtypes must be substitutable for their base types". This means that any class that inherits from another class should be able to use the base classes methods without causing any problems. Inheritance that doesn't follow the </w:t>
-      </w:r>
-      <w:proofErr w:type="spellStart"/>
-      <w:r>
-        <w:t>Liskov</w:t>
-      </w:r>
-      <w:proofErr w:type="spellEnd"/>
-      <w:r>
-        <w:t xml:space="preserve"> Substitution Principle becomes hard to understand which can cause issues </w:t>
-      </w:r>
-      <w:r>
-        <w:t xml:space="preserve">with implementation of the subclasses. Some alternatives that can be used when </w:t>
-      </w:r>
-      <w:r>
         <w:lastRenderedPageBreak/>
-        <w:t xml:space="preserve">inheritance is not appropriate are: delegation, composition, and aggregation. Delegation is where functionality from another class is used to accomplish a task as opposed to extending the used class. This is useful for when the needed functionality does not need to be changed to meet the designed goals. Composition is where your class is made up of other families of classes. This is useful for when the implementation  of a class may change at runtime. A side effect of this alternative is that once the composing class is destroyed, all of the composite classes that it owns are also destroyed. The last alternative takes care of this side effect. Aggregation is like composition in that it uses other families of classes to have a dynamic implementation at runtime but the composite classes will still exist outside of the context of the composing class. </w:t>
+        <w:t xml:space="preserve">The Liskov Substitution Principle is about the appropriate uses of inheritance and knowing when not to use inheritance. </w:t>
+      </w:r>
+      <w:r>
+        <w:t xml:space="preserve">The definition of the Liskov Substitution Principle given by </w:t>
+      </w:r>
+      <w:r>
+        <w:t>McLaughlin, Pollice, and West</w:t>
+      </w:r>
+      <w:r>
+        <w:t xml:space="preserve"> is that "subtypes must be substitutable for their base types". This means that any class that inherits from another class should be able to use the base classes methods without causing any problems. Inheritance that doesn't follow the Liskov Substitution Principle becomes hard to understand which can cause issues </w:t>
+      </w:r>
+      <w:r>
+        <w:t xml:space="preserve">with implementation of the subclasses. Some alternatives that can be used when inheritance is not appropriate are: delegation, composition, and aggregation. Delegation is where functionality from another class is used to accomplish a task as opposed to extending the used class. This is useful for when the needed functionality does not need to be changed to meet the designed goals. Composition is where your class is made up of other families of classes. This is useful for when the implementation  of a class may change at runtime. A side effect of this alternative is that once the composing class is destroyed, all of the composite classes that it owns are also destroyed. The last alternative takes care of this side effect. Aggregation is like composition in that it uses other families of classes to have a dynamic implementation at runtime but the composite classes will still exist outside of the context of the composing class. </w:t>
       </w:r>
     </w:p>
     <w:p>
       <w:pPr>
         <w:pStyle w:val="Heading2"/>
       </w:pPr>
-      <w:bookmarkStart w:id="17" w:name="_Toc402103715"/>
+      <w:bookmarkStart w:id="18" w:name="_Toc402107938"/>
       <w:r>
         <w:t>Home Page</w:t>
       </w:r>
-      <w:bookmarkEnd w:id="17"/>
+      <w:bookmarkEnd w:id="18"/>
     </w:p>
     <w:p/>
     <w:p/>
@@ -5407,11 +5832,11 @@
       <w:pPr>
         <w:pStyle w:val="Heading2"/>
       </w:pPr>
-      <w:bookmarkStart w:id="18" w:name="_Toc402103716"/>
+      <w:bookmarkStart w:id="19" w:name="_Toc402107939"/>
       <w:r>
         <w:t>User Accounts</w:t>
       </w:r>
-      <w:bookmarkEnd w:id="18"/>
+      <w:bookmarkEnd w:id="19"/>
     </w:p>
     <w:p/>
     <w:p/>
@@ -5419,11 +5844,11 @@
       <w:pPr>
         <w:pStyle w:val="Heading2"/>
       </w:pPr>
-      <w:bookmarkStart w:id="19" w:name="_Toc402103717"/>
+      <w:bookmarkStart w:id="20" w:name="_Toc402107940"/>
       <w:r>
         <w:t>Product Listings</w:t>
       </w:r>
-      <w:bookmarkEnd w:id="19"/>
+      <w:bookmarkEnd w:id="20"/>
     </w:p>
     <w:p/>
     <w:p/>
@@ -5431,11 +5856,11 @@
       <w:pPr>
         <w:pStyle w:val="Heading1"/>
       </w:pPr>
-      <w:bookmarkStart w:id="20" w:name="_Toc402103718"/>
+      <w:bookmarkStart w:id="21" w:name="_Toc402107941"/>
       <w:r>
         <w:t>Mock Scenarios of System Interaction</w:t>
       </w:r>
-      <w:bookmarkEnd w:id="20"/>
+      <w:bookmarkEnd w:id="21"/>
       <w:r>
         <w:t xml:space="preserve"> </w:t>
       </w:r>
@@ -5488,6 +5913,7 @@
         </w:numPr>
       </w:pPr>
       <w:r>
+        <w:lastRenderedPageBreak/>
         <w:t>Creating a Product Listing</w:t>
       </w:r>
     </w:p>
@@ -5513,9 +5939,9 @@
         <w:t>Purchasing a Product</w:t>
       </w:r>
     </w:p>
-    <w:p>
-      <w:r>
-        <w:lastRenderedPageBreak/>
+    <w:p/>
+    <w:p>
+      <w:r>
         <w:t xml:space="preserve">To test these interactions, our team created step by step instructions on how to accomplish the tasks that were targeted by each scenario. In the following subsections are the scenarios, the steps to accomplish them, and the expected results of each scenario. </w:t>
       </w:r>
     </w:p>
@@ -5523,11 +5949,11 @@
       <w:pPr>
         <w:pStyle w:val="Heading2"/>
       </w:pPr>
-      <w:bookmarkStart w:id="21" w:name="_Toc402103719"/>
+      <w:bookmarkStart w:id="22" w:name="_Toc402107942"/>
       <w:r>
         <w:t>Account Registration</w:t>
       </w:r>
-      <w:bookmarkEnd w:id="21"/>
+      <w:bookmarkEnd w:id="22"/>
     </w:p>
     <w:p/>
     <w:p>
@@ -5551,15 +5977,7 @@
         </w:numPr>
       </w:pPr>
       <w:r>
-        <w:t xml:space="preserve">Navigate to the home page URL of the website through an internet browser. (Note: the domain hasn't been set yet, so when running these simulations from Visual Studio the URL of the home page is </w:t>
-      </w:r>
-      <w:proofErr w:type="spellStart"/>
-      <w:r>
-        <w:t>localhost</w:t>
-      </w:r>
-      <w:proofErr w:type="spellEnd"/>
-      <w:r>
-        <w:t xml:space="preserve">:[port] where port is the port number assigned by Visual Studio at </w:t>
+        <w:t xml:space="preserve">Navigate to the home page URL of the website through an internet browser. (Note: the domain hasn't been set yet, so when running these simulations from Visual Studio the URL of the home page is localhost:[port] where port is the port number assigned by Visual Studio at </w:t>
       </w:r>
       <w:r>
         <w:t>build time.)</w:t>
@@ -5574,6 +5992,7 @@
         <w:rPr>
           <w:noProof/>
         </w:rPr>
+        <w:lastRenderedPageBreak/>
         <w:drawing>
           <wp:inline distT="0" distB="0" distL="0" distR="0">
             <wp:extent cx="5943600" cy="4400285"/>
@@ -5592,7 +6011,7 @@
                     </pic:cNvPicPr>
                   </pic:nvPicPr>
                   <pic:blipFill>
-                    <a:blip r:embed="rId12" cstate="print"/>
+                    <a:blip r:embed="rId13" cstate="print"/>
                     <a:srcRect/>
                     <a:stretch>
                       <a:fillRect/>
@@ -5626,7 +6045,7 @@
         <w:pStyle w:val="Caption"/>
         <w:jc w:val="center"/>
       </w:pPr>
-      <w:bookmarkStart w:id="22" w:name="_Toc402103728"/>
+      <w:bookmarkStart w:id="23" w:name="_Toc402107952"/>
       <w:r>
         <w:t xml:space="preserve">Figure </w:t>
       </w:r>
@@ -5635,18 +6054,13 @@
           <w:rPr>
             <w:noProof/>
           </w:rPr>
-          <w:t>3</w:t>
+          <w:t>4</w:t>
         </w:r>
       </w:fldSimple>
       <w:r>
-        <w:t xml:space="preserve">: Home Page of the </w:t>
-      </w:r>
-      <w:proofErr w:type="spellStart"/>
-      <w:r>
-        <w:t>MakerStore</w:t>
-      </w:r>
-      <w:bookmarkEnd w:id="22"/>
-      <w:proofErr w:type="spellEnd"/>
+        <w:t>: Home Page of the MakerStore</w:t>
+      </w:r>
+      <w:bookmarkEnd w:id="23"/>
     </w:p>
     <w:p>
       <w:pPr>
@@ -5693,7 +6107,7 @@
                     </pic:cNvPicPr>
                   </pic:nvPicPr>
                   <pic:blipFill>
-                    <a:blip r:embed="rId13" cstate="print"/>
+                    <a:blip r:embed="rId14" cstate="print"/>
                     <a:srcRect/>
                     <a:stretch>
                       <a:fillRect/>
@@ -5727,7 +6141,7 @@
         <w:pStyle w:val="Caption"/>
         <w:jc w:val="center"/>
       </w:pPr>
-      <w:bookmarkStart w:id="23" w:name="_Toc402103729"/>
+      <w:bookmarkStart w:id="24" w:name="_Toc402107953"/>
       <w:r>
         <w:t xml:space="preserve">Figure </w:t>
       </w:r>
@@ -5736,13 +6150,13 @@
           <w:rPr>
             <w:noProof/>
           </w:rPr>
-          <w:t>4</w:t>
+          <w:t>5</w:t>
         </w:r>
       </w:fldSimple>
       <w:r>
         <w:t>: The Register Button</w:t>
       </w:r>
-      <w:bookmarkEnd w:id="23"/>
+      <w:bookmarkEnd w:id="24"/>
     </w:p>
     <w:p>
       <w:pPr>
@@ -5761,6 +6175,9 @@
         <w:jc w:val="center"/>
       </w:pPr>
       <w:r>
+        <w:rPr>
+          <w:noProof/>
+        </w:rPr>
         <w:lastRenderedPageBreak/>
         <w:drawing>
           <wp:inline distT="0" distB="0" distL="0" distR="0">
@@ -5780,7 +6197,7 @@
                     </pic:cNvPicPr>
                   </pic:nvPicPr>
                   <pic:blipFill>
-                    <a:blip r:embed="rId12" cstate="print"/>
+                    <a:blip r:embed="rId13" cstate="print"/>
                     <a:srcRect/>
                     <a:stretch>
                       <a:fillRect/>
@@ -5814,7 +6231,7 @@
         <w:pStyle w:val="Caption"/>
         <w:jc w:val="center"/>
       </w:pPr>
-      <w:bookmarkStart w:id="24" w:name="_Toc402103730"/>
+      <w:bookmarkStart w:id="25" w:name="_Toc402107954"/>
       <w:r>
         <w:t xml:space="preserve">Figure </w:t>
       </w:r>
@@ -5823,13 +6240,13 @@
           <w:rPr>
             <w:noProof/>
           </w:rPr>
-          <w:t>5</w:t>
+          <w:t>6</w:t>
         </w:r>
       </w:fldSimple>
       <w:r>
         <w:t>: The Registration Page</w:t>
       </w:r>
-      <w:bookmarkEnd w:id="24"/>
+      <w:bookmarkEnd w:id="25"/>
     </w:p>
     <w:p>
       <w:pPr>
@@ -5863,6 +6280,9 @@
         <w:jc w:val="center"/>
       </w:pPr>
       <w:r>
+        <w:rPr>
+          <w:noProof/>
+        </w:rPr>
         <w:lastRenderedPageBreak/>
         <w:drawing>
           <wp:inline distT="0" distB="0" distL="0" distR="0">
@@ -5882,7 +6302,7 @@
                     </pic:cNvPicPr>
                   </pic:nvPicPr>
                   <pic:blipFill>
-                    <a:blip r:embed="rId13" cstate="print"/>
+                    <a:blip r:embed="rId14" cstate="print"/>
                     <a:srcRect/>
                     <a:stretch>
                       <a:fillRect/>
@@ -5916,7 +6336,7 @@
         <w:pStyle w:val="Caption"/>
         <w:jc w:val="center"/>
       </w:pPr>
-      <w:bookmarkStart w:id="25" w:name="_Toc402103731"/>
+      <w:bookmarkStart w:id="26" w:name="_Toc402107955"/>
       <w:r>
         <w:t xml:space="preserve">Figure </w:t>
       </w:r>
@@ -5925,23 +6345,23 @@
           <w:rPr>
             <w:noProof/>
           </w:rPr>
-          <w:t>6</w:t>
+          <w:t>7</w:t>
         </w:r>
       </w:fldSimple>
       <w:r>
         <w:t>: The Username After Creating an Account</w:t>
       </w:r>
-      <w:bookmarkEnd w:id="25"/>
+      <w:bookmarkEnd w:id="26"/>
     </w:p>
     <w:p>
       <w:pPr>
         <w:pStyle w:val="Heading2"/>
       </w:pPr>
-      <w:bookmarkStart w:id="26" w:name="_Toc402103720"/>
+      <w:bookmarkStart w:id="27" w:name="_Toc402107943"/>
       <w:r>
         <w:t>Editing Account Information</w:t>
       </w:r>
-      <w:bookmarkEnd w:id="26"/>
+      <w:bookmarkEnd w:id="27"/>
     </w:p>
     <w:p/>
     <w:p>
@@ -5983,6 +6403,9 @@
         <w:jc w:val="center"/>
       </w:pPr>
       <w:r>
+        <w:rPr>
+          <w:noProof/>
+        </w:rPr>
         <w:lastRenderedPageBreak/>
         <w:drawing>
           <wp:inline distT="0" distB="0" distL="0" distR="0">
@@ -6002,7 +6425,7 @@
                     </pic:cNvPicPr>
                   </pic:nvPicPr>
                   <pic:blipFill>
-                    <a:blip r:embed="rId13" cstate="print"/>
+                    <a:blip r:embed="rId14" cstate="print"/>
                     <a:srcRect/>
                     <a:stretch>
                       <a:fillRect/>
@@ -6036,7 +6459,7 @@
         <w:pStyle w:val="Caption"/>
         <w:jc w:val="center"/>
       </w:pPr>
-      <w:bookmarkStart w:id="27" w:name="_Toc402103732"/>
+      <w:bookmarkStart w:id="28" w:name="_Toc402107956"/>
       <w:r>
         <w:t xml:space="preserve">Figure </w:t>
       </w:r>
@@ -6045,13 +6468,13 @@
           <w:rPr>
             <w:noProof/>
           </w:rPr>
-          <w:t>7</w:t>
+          <w:t>8</w:t>
         </w:r>
       </w:fldSimple>
       <w:r>
         <w:t>: The Log In Button</w:t>
       </w:r>
-      <w:bookmarkEnd w:id="27"/>
+      <w:bookmarkEnd w:id="28"/>
     </w:p>
     <w:p>
       <w:pPr>
@@ -6070,6 +6493,9 @@
         <w:jc w:val="center"/>
       </w:pPr>
       <w:r>
+        <w:rPr>
+          <w:noProof/>
+        </w:rPr>
         <w:lastRenderedPageBreak/>
         <w:drawing>
           <wp:inline distT="0" distB="0" distL="0" distR="0">
@@ -6089,7 +6515,7 @@
                     </pic:cNvPicPr>
                   </pic:nvPicPr>
                   <pic:blipFill>
-                    <a:blip r:embed="rId12" cstate="print"/>
+                    <a:blip r:embed="rId13" cstate="print"/>
                     <a:srcRect/>
                     <a:stretch>
                       <a:fillRect/>
@@ -6123,7 +6549,7 @@
         <w:pStyle w:val="Caption"/>
         <w:jc w:val="center"/>
       </w:pPr>
-      <w:bookmarkStart w:id="28" w:name="_Toc402103733"/>
+      <w:bookmarkStart w:id="29" w:name="_Toc402107957"/>
       <w:r>
         <w:t xml:space="preserve">Figure </w:t>
       </w:r>
@@ -6132,13 +6558,13 @@
           <w:rPr>
             <w:noProof/>
           </w:rPr>
-          <w:t>8</w:t>
+          <w:t>9</w:t>
         </w:r>
       </w:fldSimple>
       <w:r>
         <w:t>: The Log In Screen</w:t>
       </w:r>
-      <w:bookmarkEnd w:id="28"/>
+      <w:bookmarkEnd w:id="29"/>
     </w:p>
     <w:p>
       <w:pPr>
@@ -6177,6 +6603,9 @@
         <w:jc w:val="center"/>
       </w:pPr>
       <w:r>
+        <w:rPr>
+          <w:noProof/>
+        </w:rPr>
         <w:lastRenderedPageBreak/>
         <w:drawing>
           <wp:inline distT="0" distB="0" distL="0" distR="0">
@@ -6196,7 +6625,7 @@
                     </pic:cNvPicPr>
                   </pic:nvPicPr>
                   <pic:blipFill>
-                    <a:blip r:embed="rId12" cstate="print"/>
+                    <a:blip r:embed="rId13" cstate="print"/>
                     <a:srcRect/>
                     <a:stretch>
                       <a:fillRect/>
@@ -6230,7 +6659,7 @@
         <w:pStyle w:val="Caption"/>
         <w:jc w:val="center"/>
       </w:pPr>
-      <w:bookmarkStart w:id="29" w:name="_Toc402103734"/>
+      <w:bookmarkStart w:id="30" w:name="_Toc402107958"/>
       <w:r>
         <w:t xml:space="preserve">Figure </w:t>
       </w:r>
@@ -6239,13 +6668,13 @@
           <w:rPr>
             <w:noProof/>
           </w:rPr>
-          <w:t>9</w:t>
+          <w:t>10</w:t>
         </w:r>
       </w:fldSimple>
       <w:r>
         <w:t>: The User Account Page</w:t>
       </w:r>
-      <w:bookmarkEnd w:id="29"/>
+      <w:bookmarkEnd w:id="30"/>
     </w:p>
     <w:p>
       <w:pPr>
@@ -6273,6 +6702,9 @@
         <w:jc w:val="center"/>
       </w:pPr>
       <w:r>
+        <w:rPr>
+          <w:noProof/>
+        </w:rPr>
         <w:lastRenderedPageBreak/>
         <w:drawing>
           <wp:inline distT="0" distB="0" distL="0" distR="0">
@@ -6292,7 +6724,7 @@
                     </pic:cNvPicPr>
                   </pic:nvPicPr>
                   <pic:blipFill>
-                    <a:blip r:embed="rId12" cstate="print"/>
+                    <a:blip r:embed="rId13" cstate="print"/>
                     <a:srcRect/>
                     <a:stretch>
                       <a:fillRect/>
@@ -6326,7 +6758,7 @@
         <w:pStyle w:val="Caption"/>
         <w:jc w:val="center"/>
       </w:pPr>
-      <w:bookmarkStart w:id="30" w:name="_Toc402103735"/>
+      <w:bookmarkStart w:id="31" w:name="_Toc402107959"/>
       <w:r>
         <w:t xml:space="preserve">Figure </w:t>
       </w:r>
@@ -6335,13 +6767,13 @@
           <w:rPr>
             <w:noProof/>
           </w:rPr>
-          <w:t>10</w:t>
+          <w:t>11</w:t>
         </w:r>
       </w:fldSimple>
       <w:r>
         <w:t>: The Account Information Edit Form</w:t>
       </w:r>
-      <w:bookmarkEnd w:id="30"/>
+      <w:bookmarkEnd w:id="31"/>
     </w:p>
     <w:p>
       <w:pPr>
@@ -6360,6 +6792,9 @@
         <w:jc w:val="center"/>
       </w:pPr>
       <w:r>
+        <w:rPr>
+          <w:noProof/>
+        </w:rPr>
         <w:lastRenderedPageBreak/>
         <w:drawing>
           <wp:inline distT="0" distB="0" distL="0" distR="0">
@@ -6379,7 +6814,7 @@
                     </pic:cNvPicPr>
                   </pic:nvPicPr>
                   <pic:blipFill>
-                    <a:blip r:embed="rId12" cstate="print"/>
+                    <a:blip r:embed="rId13" cstate="print"/>
                     <a:srcRect/>
                     <a:stretch>
                       <a:fillRect/>
@@ -6413,7 +6848,7 @@
         <w:pStyle w:val="Caption"/>
         <w:jc w:val="center"/>
       </w:pPr>
-      <w:bookmarkStart w:id="31" w:name="_Toc402103736"/>
+      <w:bookmarkStart w:id="32" w:name="_Toc402107960"/>
       <w:r>
         <w:t xml:space="preserve">Figure </w:t>
       </w:r>
@@ -6422,23 +6857,23 @@
           <w:rPr>
             <w:noProof/>
           </w:rPr>
-          <w:t>11</w:t>
+          <w:t>12</w:t>
         </w:r>
       </w:fldSimple>
       <w:r>
         <w:t>: Updated User Account Page</w:t>
       </w:r>
-      <w:bookmarkEnd w:id="31"/>
+      <w:bookmarkEnd w:id="32"/>
     </w:p>
     <w:p>
       <w:pPr>
         <w:pStyle w:val="Heading2"/>
       </w:pPr>
-      <w:bookmarkStart w:id="32" w:name="_Toc402103721"/>
+      <w:bookmarkStart w:id="33" w:name="_Toc402107944"/>
       <w:r>
         <w:t>Creating a Product Listing</w:t>
       </w:r>
-      <w:bookmarkEnd w:id="32"/>
+      <w:bookmarkEnd w:id="33"/>
     </w:p>
     <w:p/>
     <w:p>
@@ -6534,6 +6969,9 @@
         <w:jc w:val="center"/>
       </w:pPr>
       <w:r>
+        <w:rPr>
+          <w:noProof/>
+        </w:rPr>
         <w:lastRenderedPageBreak/>
         <w:drawing>
           <wp:inline distT="0" distB="0" distL="0" distR="0">
@@ -6553,7 +6991,7 @@
                     </pic:cNvPicPr>
                   </pic:nvPicPr>
                   <pic:blipFill>
-                    <a:blip r:embed="rId13" cstate="print"/>
+                    <a:blip r:embed="rId14" cstate="print"/>
                     <a:srcRect/>
                     <a:stretch>
                       <a:fillRect/>
@@ -6587,7 +7025,7 @@
         <w:pStyle w:val="Caption"/>
         <w:jc w:val="center"/>
       </w:pPr>
-      <w:bookmarkStart w:id="33" w:name="_Toc402103737"/>
+      <w:bookmarkStart w:id="34" w:name="_Toc402107961"/>
       <w:r>
         <w:t xml:space="preserve">Figure </w:t>
       </w:r>
@@ -6596,13 +7034,13 @@
           <w:rPr>
             <w:noProof/>
           </w:rPr>
-          <w:t>12</w:t>
+          <w:t>13</w:t>
         </w:r>
       </w:fldSimple>
       <w:r>
         <w:t>: The Add Product Button</w:t>
       </w:r>
-      <w:bookmarkEnd w:id="33"/>
+      <w:bookmarkEnd w:id="34"/>
     </w:p>
     <w:p>
       <w:pPr>
@@ -6621,6 +7059,9 @@
         <w:jc w:val="center"/>
       </w:pPr>
       <w:r>
+        <w:rPr>
+          <w:noProof/>
+        </w:rPr>
         <w:lastRenderedPageBreak/>
         <w:drawing>
           <wp:inline distT="0" distB="0" distL="0" distR="0">
@@ -6640,7 +7081,7 @@
                     </pic:cNvPicPr>
                   </pic:nvPicPr>
                   <pic:blipFill>
-                    <a:blip r:embed="rId12" cstate="print"/>
+                    <a:blip r:embed="rId13" cstate="print"/>
                     <a:srcRect/>
                     <a:stretch>
                       <a:fillRect/>
@@ -6674,7 +7115,7 @@
         <w:pStyle w:val="Caption"/>
         <w:jc w:val="center"/>
       </w:pPr>
-      <w:bookmarkStart w:id="34" w:name="_Toc402103738"/>
+      <w:bookmarkStart w:id="35" w:name="_Toc402107962"/>
       <w:r>
         <w:t xml:space="preserve">Figure </w:t>
       </w:r>
@@ -6683,13 +7124,13 @@
           <w:rPr>
             <w:noProof/>
           </w:rPr>
-          <w:t>13</w:t>
+          <w:t>14</w:t>
         </w:r>
       </w:fldSimple>
       <w:r>
         <w:t>: The Add Product Page</w:t>
       </w:r>
-      <w:bookmarkEnd w:id="34"/>
+      <w:bookmarkEnd w:id="35"/>
     </w:p>
     <w:p>
       <w:pPr>
@@ -6708,6 +7149,9 @@
         <w:jc w:val="center"/>
       </w:pPr>
       <w:r>
+        <w:rPr>
+          <w:noProof/>
+        </w:rPr>
         <w:lastRenderedPageBreak/>
         <w:drawing>
           <wp:inline distT="0" distB="0" distL="0" distR="0">
@@ -6727,7 +7171,7 @@
                     </pic:cNvPicPr>
                   </pic:nvPicPr>
                   <pic:blipFill>
-                    <a:blip r:embed="rId12" cstate="print"/>
+                    <a:blip r:embed="rId13" cstate="print"/>
                     <a:srcRect/>
                     <a:stretch>
                       <a:fillRect/>
@@ -6761,7 +7205,7 @@
         <w:pStyle w:val="Caption"/>
         <w:jc w:val="center"/>
       </w:pPr>
-      <w:bookmarkStart w:id="35" w:name="_Toc402103739"/>
+      <w:bookmarkStart w:id="36" w:name="_Toc402107963"/>
       <w:r>
         <w:t xml:space="preserve">Figure </w:t>
       </w:r>
@@ -6770,13 +7214,13 @@
           <w:rPr>
             <w:noProof/>
           </w:rPr>
-          <w:t>14</w:t>
+          <w:t>15</w:t>
         </w:r>
       </w:fldSimple>
       <w:r>
         <w:t>: The Completed Add Product Form</w:t>
       </w:r>
-      <w:bookmarkEnd w:id="35"/>
+      <w:bookmarkEnd w:id="36"/>
     </w:p>
     <w:p>
       <w:pPr>
@@ -6804,6 +7248,9 @@
         <w:jc w:val="center"/>
       </w:pPr>
       <w:r>
+        <w:rPr>
+          <w:noProof/>
+        </w:rPr>
         <w:lastRenderedPageBreak/>
         <w:drawing>
           <wp:inline distT="0" distB="0" distL="0" distR="0">
@@ -6823,7 +7270,7 @@
                     </pic:cNvPicPr>
                   </pic:nvPicPr>
                   <pic:blipFill>
-                    <a:blip r:embed="rId13" cstate="print"/>
+                    <a:blip r:embed="rId14" cstate="print"/>
                     <a:srcRect/>
                     <a:stretch>
                       <a:fillRect/>
@@ -6857,7 +7304,7 @@
         <w:pStyle w:val="Caption"/>
         <w:jc w:val="center"/>
       </w:pPr>
-      <w:bookmarkStart w:id="36" w:name="_Toc402103740"/>
+      <w:bookmarkStart w:id="37" w:name="_Toc402107964"/>
       <w:r>
         <w:t xml:space="preserve">Figure </w:t>
       </w:r>
@@ -6866,23 +7313,23 @@
           <w:rPr>
             <w:noProof/>
           </w:rPr>
-          <w:t>15</w:t>
+          <w:t>16</w:t>
         </w:r>
       </w:fldSimple>
       <w:r>
         <w:t>: The Added Product Listing</w:t>
       </w:r>
-      <w:bookmarkEnd w:id="36"/>
+      <w:bookmarkEnd w:id="37"/>
     </w:p>
     <w:p>
       <w:pPr>
         <w:pStyle w:val="Heading2"/>
       </w:pPr>
-      <w:bookmarkStart w:id="37" w:name="_Toc402103722"/>
+      <w:bookmarkStart w:id="38" w:name="_Toc402107945"/>
       <w:r>
         <w:t>Editing a Product Listing</w:t>
       </w:r>
-      <w:bookmarkEnd w:id="37"/>
+      <w:bookmarkEnd w:id="38"/>
     </w:p>
     <w:p/>
     <w:p>
@@ -6978,6 +7425,9 @@
         <w:jc w:val="center"/>
       </w:pPr>
       <w:r>
+        <w:rPr>
+          <w:noProof/>
+        </w:rPr>
         <w:lastRenderedPageBreak/>
         <w:drawing>
           <wp:inline distT="0" distB="0" distL="0" distR="0">
@@ -6997,7 +7447,7 @@
                     </pic:cNvPicPr>
                   </pic:nvPicPr>
                   <pic:blipFill>
-                    <a:blip r:embed="rId13" cstate="print"/>
+                    <a:blip r:embed="rId14" cstate="print"/>
                     <a:srcRect/>
                     <a:stretch>
                       <a:fillRect/>
@@ -7031,7 +7481,7 @@
         <w:pStyle w:val="Caption"/>
         <w:jc w:val="center"/>
       </w:pPr>
-      <w:bookmarkStart w:id="38" w:name="_Toc402103741"/>
+      <w:bookmarkStart w:id="39" w:name="_Toc402107965"/>
       <w:r>
         <w:t xml:space="preserve">Figure </w:t>
       </w:r>
@@ -7040,13 +7490,13 @@
           <w:rPr>
             <w:noProof/>
           </w:rPr>
-          <w:t>16</w:t>
+          <w:t>17</w:t>
         </w:r>
       </w:fldSimple>
       <w:r>
         <w:t>: The Edit Product Button</w:t>
       </w:r>
-      <w:bookmarkEnd w:id="38"/>
+      <w:bookmarkEnd w:id="39"/>
     </w:p>
     <w:p>
       <w:pPr>
@@ -7066,6 +7516,9 @@
         <w:jc w:val="center"/>
       </w:pPr>
       <w:r>
+        <w:rPr>
+          <w:noProof/>
+        </w:rPr>
         <w:lastRenderedPageBreak/>
         <w:drawing>
           <wp:inline distT="0" distB="0" distL="0" distR="0">
@@ -7085,7 +7538,7 @@
                     </pic:cNvPicPr>
                   </pic:nvPicPr>
                   <pic:blipFill>
-                    <a:blip r:embed="rId12" cstate="print"/>
+                    <a:blip r:embed="rId13" cstate="print"/>
                     <a:srcRect/>
                     <a:stretch>
                       <a:fillRect/>
@@ -7119,7 +7572,7 @@
         <w:pStyle w:val="Caption"/>
         <w:jc w:val="center"/>
       </w:pPr>
-      <w:bookmarkStart w:id="39" w:name="_Toc402103742"/>
+      <w:bookmarkStart w:id="40" w:name="_Toc402107966"/>
       <w:r>
         <w:t xml:space="preserve">Figure </w:t>
       </w:r>
@@ -7128,13 +7581,13 @@
           <w:rPr>
             <w:noProof/>
           </w:rPr>
-          <w:t>17</w:t>
+          <w:t>18</w:t>
         </w:r>
       </w:fldSimple>
       <w:r>
         <w:t>: The Edit Product Page</w:t>
       </w:r>
-      <w:bookmarkEnd w:id="39"/>
+      <w:bookmarkEnd w:id="40"/>
     </w:p>
     <w:p>
       <w:pPr>
@@ -7153,6 +7606,9 @@
         <w:jc w:val="center"/>
       </w:pPr>
       <w:r>
+        <w:rPr>
+          <w:noProof/>
+        </w:rPr>
         <w:lastRenderedPageBreak/>
         <w:drawing>
           <wp:inline distT="0" distB="0" distL="0" distR="0">
@@ -7172,7 +7628,7 @@
                     </pic:cNvPicPr>
                   </pic:nvPicPr>
                   <pic:blipFill>
-                    <a:blip r:embed="rId12" cstate="print"/>
+                    <a:blip r:embed="rId13" cstate="print"/>
                     <a:srcRect/>
                     <a:stretch>
                       <a:fillRect/>
@@ -7206,7 +7662,7 @@
         <w:pStyle w:val="Caption"/>
         <w:jc w:val="center"/>
       </w:pPr>
-      <w:bookmarkStart w:id="40" w:name="_Toc402103743"/>
+      <w:bookmarkStart w:id="41" w:name="_Toc402107967"/>
       <w:r>
         <w:t xml:space="preserve">Figure </w:t>
       </w:r>
@@ -7215,13 +7671,13 @@
           <w:rPr>
             <w:noProof/>
           </w:rPr>
-          <w:t>18</w:t>
+          <w:t>19</w:t>
         </w:r>
       </w:fldSimple>
       <w:r>
         <w:t>: The Completed Edit Product Form</w:t>
       </w:r>
-      <w:bookmarkEnd w:id="40"/>
+      <w:bookmarkEnd w:id="41"/>
     </w:p>
     <w:p>
       <w:pPr>
@@ -7255,6 +7711,9 @@
         <w:jc w:val="center"/>
       </w:pPr>
       <w:r>
+        <w:rPr>
+          <w:noProof/>
+        </w:rPr>
         <w:lastRenderedPageBreak/>
         <w:drawing>
           <wp:inline distT="0" distB="0" distL="0" distR="0">
@@ -7274,7 +7733,7 @@
                     </pic:cNvPicPr>
                   </pic:nvPicPr>
                   <pic:blipFill>
-                    <a:blip r:embed="rId13" cstate="print"/>
+                    <a:blip r:embed="rId14" cstate="print"/>
                     <a:srcRect/>
                     <a:stretch>
                       <a:fillRect/>
@@ -7308,7 +7767,7 @@
         <w:pStyle w:val="Caption"/>
         <w:jc w:val="center"/>
       </w:pPr>
-      <w:bookmarkStart w:id="41" w:name="_Toc402103744"/>
+      <w:bookmarkStart w:id="42" w:name="_Toc402107968"/>
       <w:r>
         <w:t xml:space="preserve">Figure </w:t>
       </w:r>
@@ -7317,26 +7776,26 @@
           <w:rPr>
             <w:noProof/>
           </w:rPr>
-          <w:t>19</w:t>
+          <w:t>20</w:t>
         </w:r>
       </w:fldSimple>
       <w:r>
         <w:t>: The Updated Product Listing</w:t>
       </w:r>
-      <w:bookmarkEnd w:id="41"/>
+      <w:bookmarkEnd w:id="42"/>
     </w:p>
     <w:p>
       <w:pPr>
         <w:pStyle w:val="Heading2"/>
       </w:pPr>
-      <w:bookmarkStart w:id="42" w:name="_Toc402103723"/>
+      <w:bookmarkStart w:id="43" w:name="_Toc402107946"/>
       <w:r>
         <w:t>Purchasing a Product</w:t>
       </w:r>
       <w:r>
         <w:t xml:space="preserve"> With an Account</w:t>
       </w:r>
-      <w:bookmarkEnd w:id="42"/>
+      <w:bookmarkEnd w:id="43"/>
     </w:p>
     <w:p/>
     <w:p>
@@ -7430,6 +7889,9 @@
         <w:jc w:val="center"/>
       </w:pPr>
       <w:r>
+        <w:rPr>
+          <w:noProof/>
+        </w:rPr>
         <w:lastRenderedPageBreak/>
         <w:drawing>
           <wp:inline distT="0" distB="0" distL="0" distR="0">
@@ -7449,7 +7911,7 @@
                     </pic:cNvPicPr>
                   </pic:nvPicPr>
                   <pic:blipFill>
-                    <a:blip r:embed="rId13" cstate="print"/>
+                    <a:blip r:embed="rId14" cstate="print"/>
                     <a:srcRect/>
                     <a:stretch>
                       <a:fillRect/>
@@ -7483,7 +7945,7 @@
         <w:pStyle w:val="Caption"/>
         <w:jc w:val="center"/>
       </w:pPr>
-      <w:bookmarkStart w:id="43" w:name="_Toc402103745"/>
+      <w:bookmarkStart w:id="44" w:name="_Toc402107969"/>
       <w:r>
         <w:t xml:space="preserve">Figure </w:t>
       </w:r>
@@ -7492,13 +7954,13 @@
           <w:rPr>
             <w:noProof/>
           </w:rPr>
-          <w:t>20</w:t>
+          <w:t>21</w:t>
         </w:r>
       </w:fldSimple>
       <w:r>
         <w:t>: The Shop Button</w:t>
       </w:r>
-      <w:bookmarkEnd w:id="43"/>
+      <w:bookmarkEnd w:id="44"/>
     </w:p>
     <w:p>
       <w:pPr>
@@ -7517,6 +7979,9 @@
         <w:jc w:val="center"/>
       </w:pPr>
       <w:r>
+        <w:rPr>
+          <w:noProof/>
+        </w:rPr>
         <w:lastRenderedPageBreak/>
         <w:drawing>
           <wp:inline distT="0" distB="0" distL="0" distR="0">
@@ -7536,7 +8001,7 @@
                     </pic:cNvPicPr>
                   </pic:nvPicPr>
                   <pic:blipFill>
-                    <a:blip r:embed="rId12" cstate="print"/>
+                    <a:blip r:embed="rId13" cstate="print"/>
                     <a:srcRect/>
                     <a:stretch>
                       <a:fillRect/>
@@ -7570,7 +8035,7 @@
         <w:pStyle w:val="Caption"/>
         <w:jc w:val="center"/>
       </w:pPr>
-      <w:bookmarkStart w:id="44" w:name="_Toc402103746"/>
+      <w:bookmarkStart w:id="45" w:name="_Toc402107970"/>
       <w:r>
         <w:t xml:space="preserve">Figure </w:t>
       </w:r>
@@ -7579,13 +8044,13 @@
           <w:rPr>
             <w:noProof/>
           </w:rPr>
-          <w:t>21</w:t>
+          <w:t>22</w:t>
         </w:r>
       </w:fldSimple>
       <w:r>
         <w:t>: The Shop Page</w:t>
       </w:r>
-      <w:bookmarkEnd w:id="44"/>
+      <w:bookmarkEnd w:id="45"/>
     </w:p>
     <w:p>
       <w:pPr>
@@ -7615,6 +8080,9 @@
         <w:jc w:val="center"/>
       </w:pPr>
       <w:r>
+        <w:rPr>
+          <w:noProof/>
+        </w:rPr>
         <w:lastRenderedPageBreak/>
         <w:drawing>
           <wp:inline distT="0" distB="0" distL="0" distR="0">
@@ -7634,7 +8102,7 @@
                     </pic:cNvPicPr>
                   </pic:nvPicPr>
                   <pic:blipFill>
-                    <a:blip r:embed="rId12" cstate="print"/>
+                    <a:blip r:embed="rId13" cstate="print"/>
                     <a:srcRect/>
                     <a:stretch>
                       <a:fillRect/>
@@ -7668,7 +8136,7 @@
         <w:pStyle w:val="Caption"/>
         <w:jc w:val="center"/>
       </w:pPr>
-      <w:bookmarkStart w:id="45" w:name="_Toc402103747"/>
+      <w:bookmarkStart w:id="46" w:name="_Toc402107971"/>
       <w:r>
         <w:t xml:space="preserve">Figure </w:t>
       </w:r>
@@ -7677,13 +8145,13 @@
           <w:rPr>
             <w:noProof/>
           </w:rPr>
-          <w:t>22</w:t>
+          <w:t>23</w:t>
         </w:r>
       </w:fldSimple>
       <w:r>
         <w:t>: The Product Listing Page</w:t>
       </w:r>
-      <w:bookmarkEnd w:id="45"/>
+      <w:bookmarkEnd w:id="46"/>
     </w:p>
     <w:p>
       <w:pPr>
@@ -7711,6 +8179,9 @@
         <w:jc w:val="center"/>
       </w:pPr>
       <w:r>
+        <w:rPr>
+          <w:noProof/>
+        </w:rPr>
         <w:lastRenderedPageBreak/>
         <w:drawing>
           <wp:inline distT="0" distB="0" distL="0" distR="0">
@@ -7730,7 +8201,7 @@
                     </pic:cNvPicPr>
                   </pic:nvPicPr>
                   <pic:blipFill>
-                    <a:blip r:embed="rId13" cstate="print"/>
+                    <a:blip r:embed="rId14" cstate="print"/>
                     <a:srcRect/>
                     <a:stretch>
                       <a:fillRect/>
@@ -7764,7 +8235,7 @@
         <w:pStyle w:val="Caption"/>
         <w:jc w:val="center"/>
       </w:pPr>
-      <w:bookmarkStart w:id="46" w:name="_Toc402103748"/>
+      <w:bookmarkStart w:id="47" w:name="_Toc402107972"/>
       <w:r>
         <w:t xml:space="preserve">Figure </w:t>
       </w:r>
@@ -7773,13 +8244,13 @@
           <w:rPr>
             <w:noProof/>
           </w:rPr>
-          <w:t>23</w:t>
+          <w:t>24</w:t>
         </w:r>
       </w:fldSimple>
       <w:r>
         <w:t>: The Add To Cart Button</w:t>
       </w:r>
-      <w:bookmarkEnd w:id="46"/>
+      <w:bookmarkEnd w:id="47"/>
     </w:p>
     <w:p>
       <w:pPr>
@@ -7798,6 +8269,9 @@
         <w:jc w:val="center"/>
       </w:pPr>
       <w:r>
+        <w:rPr>
+          <w:noProof/>
+        </w:rPr>
         <w:lastRenderedPageBreak/>
         <w:drawing>
           <wp:inline distT="0" distB="0" distL="0" distR="0">
@@ -7817,7 +8291,7 @@
                     </pic:cNvPicPr>
                   </pic:nvPicPr>
                   <pic:blipFill>
-                    <a:blip r:embed="rId12" cstate="print"/>
+                    <a:blip r:embed="rId13" cstate="print"/>
                     <a:srcRect/>
                     <a:stretch>
                       <a:fillRect/>
@@ -7851,7 +8325,7 @@
         <w:pStyle w:val="Caption"/>
         <w:jc w:val="center"/>
       </w:pPr>
-      <w:bookmarkStart w:id="47" w:name="_Toc402103749"/>
+      <w:bookmarkStart w:id="48" w:name="_Toc402107973"/>
       <w:r>
         <w:t xml:space="preserve">Figure </w:t>
       </w:r>
@@ -7860,13 +8334,13 @@
           <w:rPr>
             <w:noProof/>
           </w:rPr>
-          <w:t>24</w:t>
+          <w:t>25</w:t>
         </w:r>
       </w:fldSimple>
       <w:r>
         <w:t>: The Shopping Cart Page With Updated Cart Icon</w:t>
       </w:r>
-      <w:bookmarkEnd w:id="47"/>
+      <w:bookmarkEnd w:id="48"/>
     </w:p>
     <w:p>
       <w:pPr>
@@ -7895,6 +8369,9 @@
         <w:jc w:val="center"/>
       </w:pPr>
       <w:r>
+        <w:rPr>
+          <w:noProof/>
+        </w:rPr>
         <w:lastRenderedPageBreak/>
         <w:drawing>
           <wp:inline distT="0" distB="0" distL="0" distR="0">
@@ -7914,7 +8391,7 @@
                     </pic:cNvPicPr>
                   </pic:nvPicPr>
                   <pic:blipFill>
-                    <a:blip r:embed="rId13" cstate="print"/>
+                    <a:blip r:embed="rId14" cstate="print"/>
                     <a:srcRect/>
                     <a:stretch>
                       <a:fillRect/>
@@ -7948,7 +8425,7 @@
         <w:pStyle w:val="Caption"/>
         <w:jc w:val="center"/>
       </w:pPr>
-      <w:bookmarkStart w:id="48" w:name="_Toc402103750"/>
+      <w:bookmarkStart w:id="49" w:name="_Toc402107974"/>
       <w:r>
         <w:t xml:space="preserve">Figure </w:t>
       </w:r>
@@ -7957,13 +8434,13 @@
           <w:rPr>
             <w:noProof/>
           </w:rPr>
-          <w:t>25</w:t>
+          <w:t>26</w:t>
         </w:r>
       </w:fldSimple>
       <w:r>
         <w:t>: The Checkout Button</w:t>
       </w:r>
-      <w:bookmarkEnd w:id="48"/>
+      <w:bookmarkEnd w:id="49"/>
     </w:p>
     <w:p>
       <w:pPr>
@@ -7991,6 +8468,9 @@
         <w:jc w:val="center"/>
       </w:pPr>
       <w:r>
+        <w:rPr>
+          <w:noProof/>
+        </w:rPr>
         <w:lastRenderedPageBreak/>
         <w:drawing>
           <wp:inline distT="0" distB="0" distL="0" distR="0">
@@ -8010,7 +8490,7 @@
                     </pic:cNvPicPr>
                   </pic:nvPicPr>
                   <pic:blipFill>
-                    <a:blip r:embed="rId12" cstate="print"/>
+                    <a:blip r:embed="rId13" cstate="print"/>
                     <a:srcRect/>
                     <a:stretch>
                       <a:fillRect/>
@@ -8044,7 +8524,7 @@
         <w:pStyle w:val="Caption"/>
         <w:jc w:val="center"/>
       </w:pPr>
-      <w:bookmarkStart w:id="49" w:name="_Toc402103751"/>
+      <w:bookmarkStart w:id="50" w:name="_Toc402107975"/>
       <w:r>
         <w:t xml:space="preserve">Figure </w:t>
       </w:r>
@@ -8053,16 +8533,16 @@
           <w:rPr>
             <w:noProof/>
           </w:rPr>
-          <w:t>26</w:t>
+          <w:t>27</w:t>
         </w:r>
       </w:fldSimple>
       <w:r>
         <w:t xml:space="preserve">: The </w:t>
       </w:r>
-      <w:bookmarkEnd w:id="49"/>
       <w:r>
         <w:t>Checkout Screen</w:t>
       </w:r>
+      <w:bookmarkEnd w:id="50"/>
     </w:p>
     <w:p>
       <w:pPr>
@@ -8084,6 +8564,9 @@
         <w:jc w:val="center"/>
       </w:pPr>
       <w:r>
+        <w:rPr>
+          <w:noProof/>
+        </w:rPr>
         <w:lastRenderedPageBreak/>
         <w:drawing>
           <wp:inline distT="0" distB="0" distL="0" distR="0">
@@ -8103,7 +8586,7 @@
                     </pic:cNvPicPr>
                   </pic:nvPicPr>
                   <pic:blipFill>
-                    <a:blip r:embed="rId12" cstate="print"/>
+                    <a:blip r:embed="rId13" cstate="print"/>
                     <a:srcRect/>
                     <a:stretch>
                       <a:fillRect/>
@@ -8137,7 +8620,7 @@
         <w:pStyle w:val="Caption"/>
         <w:jc w:val="center"/>
       </w:pPr>
-      <w:bookmarkStart w:id="50" w:name="_Toc402103752"/>
+      <w:bookmarkStart w:id="51" w:name="_Toc402107976"/>
       <w:r>
         <w:t xml:space="preserve">Figure </w:t>
       </w:r>
@@ -8146,24 +8629,24 @@
           <w:rPr>
             <w:noProof/>
           </w:rPr>
-          <w:t>27</w:t>
+          <w:t>28</w:t>
         </w:r>
       </w:fldSimple>
       <w:r>
         <w:t>: The Checkout Confirmation Screen</w:t>
       </w:r>
-      <w:bookmarkEnd w:id="50"/>
+      <w:bookmarkEnd w:id="51"/>
     </w:p>
     <w:p/>
     <w:p>
       <w:pPr>
         <w:pStyle w:val="Heading2"/>
       </w:pPr>
-      <w:bookmarkStart w:id="51" w:name="_Toc402103724"/>
+      <w:bookmarkStart w:id="52" w:name="_Toc402107947"/>
       <w:r>
         <w:t>Purchasing a Product Without an Account</w:t>
       </w:r>
-      <w:bookmarkEnd w:id="51"/>
+      <w:bookmarkEnd w:id="52"/>
     </w:p>
     <w:p>
       <w:pPr>
@@ -8300,6 +8783,9 @@
         <w:jc w:val="center"/>
       </w:pPr>
       <w:r>
+        <w:rPr>
+          <w:noProof/>
+        </w:rPr>
         <w:drawing>
           <wp:inline distT="0" distB="0" distL="0" distR="0">
             <wp:extent cx="5943600" cy="4400285"/>
@@ -8318,7 +8804,7 @@
                     </pic:cNvPicPr>
                   </pic:nvPicPr>
                   <pic:blipFill>
-                    <a:blip r:embed="rId12" cstate="print"/>
+                    <a:blip r:embed="rId13" cstate="print"/>
                     <a:srcRect/>
                     <a:stretch>
                       <a:fillRect/>
@@ -8352,6 +8838,7 @@
         <w:pStyle w:val="Caption"/>
         <w:jc w:val="center"/>
       </w:pPr>
+      <w:bookmarkStart w:id="53" w:name="_Toc402107977"/>
       <w:r>
         <w:t xml:space="preserve">Figure </w:t>
       </w:r>
@@ -8360,12 +8847,13 @@
           <w:rPr>
             <w:noProof/>
           </w:rPr>
-          <w:t>28</w:t>
+          <w:t>29</w:t>
         </w:r>
       </w:fldSimple>
       <w:r>
         <w:t>: The Registration Page With the Updated Cart Icon</w:t>
       </w:r>
+      <w:bookmarkEnd w:id="53"/>
     </w:p>
     <w:p>
       <w:pPr>
@@ -8427,12 +8915,12 @@
       <w:pPr>
         <w:pStyle w:val="Heading1"/>
       </w:pPr>
-      <w:bookmarkStart w:id="52" w:name="_Toc402103725"/>
+      <w:bookmarkStart w:id="54" w:name="_Toc402107948"/>
       <w:r>
         <w:lastRenderedPageBreak/>
         <w:t>Appendix A: References</w:t>
       </w:r>
-      <w:bookmarkEnd w:id="52"/>
+      <w:bookmarkEnd w:id="54"/>
     </w:p>
     <w:p/>
     <w:p>
@@ -8444,15 +8932,7 @@
         </w:numPr>
       </w:pPr>
       <w:r>
-        <w:t xml:space="preserve">McLaughlin, Brett, Gary </w:t>
-      </w:r>
-      <w:proofErr w:type="spellStart"/>
-      <w:r>
-        <w:t>Pollice</w:t>
-      </w:r>
-      <w:proofErr w:type="spellEnd"/>
-      <w:r>
-        <w:t xml:space="preserve">, and David West. </w:t>
+        <w:t xml:space="preserve">McLaughlin, Brett, Gary Pollice, and David West. </w:t>
       </w:r>
       <w:r>
         <w:rPr>
@@ -8484,27 +8964,11 @@
         <w:t>Easy Intro to ASP.NET MVC</w:t>
       </w:r>
       <w:r>
-        <w:t xml:space="preserve">. </w:t>
-      </w:r>
-      <w:proofErr w:type="spellStart"/>
-      <w:r>
-        <w:t>N.p</w:t>
-      </w:r>
-      <w:proofErr w:type="spellEnd"/>
-      <w:r>
-        <w:t xml:space="preserve">., </w:t>
-      </w:r>
-      <w:proofErr w:type="spellStart"/>
-      <w:r>
-        <w:t>n.d</w:t>
-      </w:r>
-      <w:proofErr w:type="spellEnd"/>
-      <w:r>
-        <w:t>. Web. 21 Oct. 2014. &lt;http://www.beansoftware.com/ASP.NET-Tutorials/Intro-ASP.NET-MVC.aspx&gt;.</w:t>
+        <w:t>. N.p., n.d. Web. 21 Oct. 2014. &lt;http://www.beansoftware.com/ASP.NET-Tutorials/Intro-ASP.NET-MVC.aspx&gt;.</w:t>
       </w:r>
     </w:p>
     <w:sectPr>
-      <w:footerReference w:type="default" r:id="rId14"/>
+      <w:footerReference w:type="default" r:id="rId15"/>
       <w:pgSz w:w="12240" w:h="15840"/>
       <w:pgMar w:top="1440" w:right="1440" w:bottom="1440" w:left="1440" w:header="720" w:footer="720" w:gutter="0"/>
       <w:pgNumType w:start="1"/>
@@ -8577,7 +9041,7 @@
             <w:rPr>
               <w:noProof/>
             </w:rPr>
-            <w:t>38</w:t>
+            <w:t>42</w:t>
           </w:r>
         </w:fldSimple>
       </w:p>
@@ -8750,6 +9214,119 @@
     </w:lvl>
   </w:abstractNum>
   <w:abstractNum w:abstractNumId="2">
+    <w:nsid w:val="06A22BE1"/>
+    <w:multiLevelType w:val="hybridMultilevel"/>
+    <w:tmpl w:val="149888CC"/>
+    <w:lvl w:ilvl="0" w:tplc="04090001">
+      <w:start w:val="1"/>
+      <w:numFmt w:val="bullet"/>
+      <w:lvlText w:val=""/>
+      <w:lvlJc w:val="left"/>
+      <w:pPr>
+        <w:ind w:left="720" w:hanging="360"/>
+      </w:pPr>
+      <w:rPr>
+        <w:rFonts w:ascii="Symbol" w:hAnsi="Symbol" w:hint="default"/>
+      </w:rPr>
+    </w:lvl>
+    <w:lvl w:ilvl="1" w:tplc="04090003" w:tentative="1">
+      <w:start w:val="1"/>
+      <w:numFmt w:val="bullet"/>
+      <w:lvlText w:val="o"/>
+      <w:lvlJc w:val="left"/>
+      <w:pPr>
+        <w:ind w:left="1440" w:hanging="360"/>
+      </w:pPr>
+      <w:rPr>
+        <w:rFonts w:ascii="Courier New" w:hAnsi="Courier New" w:cs="Courier New" w:hint="default"/>
+      </w:rPr>
+    </w:lvl>
+    <w:lvl w:ilvl="2" w:tplc="04090005" w:tentative="1">
+      <w:start w:val="1"/>
+      <w:numFmt w:val="bullet"/>
+      <w:lvlText w:val=""/>
+      <w:lvlJc w:val="left"/>
+      <w:pPr>
+        <w:ind w:left="2160" w:hanging="360"/>
+      </w:pPr>
+      <w:rPr>
+        <w:rFonts w:ascii="Wingdings" w:hAnsi="Wingdings" w:hint="default"/>
+      </w:rPr>
+    </w:lvl>
+    <w:lvl w:ilvl="3" w:tplc="04090001" w:tentative="1">
+      <w:start w:val="1"/>
+      <w:numFmt w:val="bullet"/>
+      <w:lvlText w:val=""/>
+      <w:lvlJc w:val="left"/>
+      <w:pPr>
+        <w:ind w:left="2880" w:hanging="360"/>
+      </w:pPr>
+      <w:rPr>
+        <w:rFonts w:ascii="Symbol" w:hAnsi="Symbol" w:hint="default"/>
+      </w:rPr>
+    </w:lvl>
+    <w:lvl w:ilvl="4" w:tplc="04090003" w:tentative="1">
+      <w:start w:val="1"/>
+      <w:numFmt w:val="bullet"/>
+      <w:lvlText w:val="o"/>
+      <w:lvlJc w:val="left"/>
+      <w:pPr>
+        <w:ind w:left="3600" w:hanging="360"/>
+      </w:pPr>
+      <w:rPr>
+        <w:rFonts w:ascii="Courier New" w:hAnsi="Courier New" w:cs="Courier New" w:hint="default"/>
+      </w:rPr>
+    </w:lvl>
+    <w:lvl w:ilvl="5" w:tplc="04090005" w:tentative="1">
+      <w:start w:val="1"/>
+      <w:numFmt w:val="bullet"/>
+      <w:lvlText w:val=""/>
+      <w:lvlJc w:val="left"/>
+      <w:pPr>
+        <w:ind w:left="4320" w:hanging="360"/>
+      </w:pPr>
+      <w:rPr>
+        <w:rFonts w:ascii="Wingdings" w:hAnsi="Wingdings" w:hint="default"/>
+      </w:rPr>
+    </w:lvl>
+    <w:lvl w:ilvl="6" w:tplc="04090001" w:tentative="1">
+      <w:start w:val="1"/>
+      <w:numFmt w:val="bullet"/>
+      <w:lvlText w:val=""/>
+      <w:lvlJc w:val="left"/>
+      <w:pPr>
+        <w:ind w:left="5040" w:hanging="360"/>
+      </w:pPr>
+      <w:rPr>
+        <w:rFonts w:ascii="Symbol" w:hAnsi="Symbol" w:hint="default"/>
+      </w:rPr>
+    </w:lvl>
+    <w:lvl w:ilvl="7" w:tplc="04090003" w:tentative="1">
+      <w:start w:val="1"/>
+      <w:numFmt w:val="bullet"/>
+      <w:lvlText w:val="o"/>
+      <w:lvlJc w:val="left"/>
+      <w:pPr>
+        <w:ind w:left="5760" w:hanging="360"/>
+      </w:pPr>
+      <w:rPr>
+        <w:rFonts w:ascii="Courier New" w:hAnsi="Courier New" w:cs="Courier New" w:hint="default"/>
+      </w:rPr>
+    </w:lvl>
+    <w:lvl w:ilvl="8" w:tplc="04090005" w:tentative="1">
+      <w:start w:val="1"/>
+      <w:numFmt w:val="bullet"/>
+      <w:lvlText w:val=""/>
+      <w:lvlJc w:val="left"/>
+      <w:pPr>
+        <w:ind w:left="6480" w:hanging="360"/>
+      </w:pPr>
+      <w:rPr>
+        <w:rFonts w:ascii="Wingdings" w:hAnsi="Wingdings" w:hint="default"/>
+      </w:rPr>
+    </w:lvl>
+  </w:abstractNum>
+  <w:abstractNum w:abstractNumId="3">
     <w:nsid w:val="06F35B0F"/>
     <w:multiLevelType w:val="hybridMultilevel"/>
     <w:tmpl w:val="53B0D962"/>
@@ -8862,7 +9439,7 @@
       </w:rPr>
     </w:lvl>
   </w:abstractNum>
-  <w:abstractNum w:abstractNumId="3">
+  <w:abstractNum w:abstractNumId="4">
     <w:nsid w:val="18C73E86"/>
     <w:multiLevelType w:val="multilevel"/>
     <w:tmpl w:val="8BE2BF28"/>
@@ -8952,7 +9529,7 @@
       </w:pPr>
     </w:lvl>
   </w:abstractNum>
-  <w:abstractNum w:abstractNumId="4">
+  <w:abstractNum w:abstractNumId="5">
     <w:nsid w:val="1E486C09"/>
     <w:multiLevelType w:val="hybridMultilevel"/>
     <w:tmpl w:val="FE162260"/>
@@ -9038,7 +9615,7 @@
       </w:pPr>
     </w:lvl>
   </w:abstractNum>
-  <w:abstractNum w:abstractNumId="5">
+  <w:abstractNum w:abstractNumId="6">
     <w:nsid w:val="2FC42740"/>
     <w:multiLevelType w:val="hybridMultilevel"/>
     <w:tmpl w:val="F7644D0E"/>
@@ -9151,7 +9728,7 @@
       </w:rPr>
     </w:lvl>
   </w:abstractNum>
-  <w:abstractNum w:abstractNumId="6">
+  <w:abstractNum w:abstractNumId="7">
     <w:nsid w:val="38677B99"/>
     <w:multiLevelType w:val="hybridMultilevel"/>
     <w:tmpl w:val="FE162260"/>
@@ -9237,7 +9814,7 @@
       </w:pPr>
     </w:lvl>
   </w:abstractNum>
-  <w:abstractNum w:abstractNumId="7">
+  <w:abstractNum w:abstractNumId="8">
     <w:nsid w:val="388E6ACB"/>
     <w:multiLevelType w:val="hybridMultilevel"/>
     <w:tmpl w:val="FE162260"/>
@@ -9323,7 +9900,7 @@
       </w:pPr>
     </w:lvl>
   </w:abstractNum>
-  <w:abstractNum w:abstractNumId="8">
+  <w:abstractNum w:abstractNumId="9">
     <w:nsid w:val="41825B3B"/>
     <w:multiLevelType w:val="hybridMultilevel"/>
     <w:tmpl w:val="FE162260"/>
@@ -9409,7 +9986,7 @@
       </w:pPr>
     </w:lvl>
   </w:abstractNum>
-  <w:abstractNum w:abstractNumId="9">
+  <w:abstractNum w:abstractNumId="10">
     <w:nsid w:val="493D6739"/>
     <w:multiLevelType w:val="hybridMultilevel"/>
     <w:tmpl w:val="8C1A6A2A"/>
@@ -9522,7 +10099,7 @@
       </w:rPr>
     </w:lvl>
   </w:abstractNum>
-  <w:abstractNum w:abstractNumId="10">
+  <w:abstractNum w:abstractNumId="11">
     <w:nsid w:val="511E44BB"/>
     <w:multiLevelType w:val="hybridMultilevel"/>
     <w:tmpl w:val="B7C69EDC"/>
@@ -9635,7 +10212,7 @@
       </w:rPr>
     </w:lvl>
   </w:abstractNum>
-  <w:abstractNum w:abstractNumId="11">
+  <w:abstractNum w:abstractNumId="12">
     <w:nsid w:val="52D50E13"/>
     <w:multiLevelType w:val="hybridMultilevel"/>
     <w:tmpl w:val="571433B0"/>
@@ -9748,7 +10325,7 @@
       </w:rPr>
     </w:lvl>
   </w:abstractNum>
-  <w:abstractNum w:abstractNumId="12">
+  <w:abstractNum w:abstractNumId="13">
     <w:nsid w:val="54B732E2"/>
     <w:multiLevelType w:val="hybridMultilevel"/>
     <w:tmpl w:val="6890CF0A"/>
@@ -9861,7 +10438,7 @@
       </w:rPr>
     </w:lvl>
   </w:abstractNum>
-  <w:abstractNum w:abstractNumId="13">
+  <w:abstractNum w:abstractNumId="14">
     <w:nsid w:val="54FE63B0"/>
     <w:multiLevelType w:val="multilevel"/>
     <w:tmpl w:val="9328DA38"/>
@@ -9948,7 +10525,233 @@
       </w:pPr>
     </w:lvl>
   </w:abstractNum>
-  <w:abstractNum w:abstractNumId="14">
+  <w:abstractNum w:abstractNumId="15">
+    <w:nsid w:val="5C1853AB"/>
+    <w:multiLevelType w:val="hybridMultilevel"/>
+    <w:tmpl w:val="05B8E250"/>
+    <w:lvl w:ilvl="0" w:tplc="04090001">
+      <w:start w:val="1"/>
+      <w:numFmt w:val="bullet"/>
+      <w:lvlText w:val=""/>
+      <w:lvlJc w:val="left"/>
+      <w:pPr>
+        <w:ind w:left="720" w:hanging="360"/>
+      </w:pPr>
+      <w:rPr>
+        <w:rFonts w:ascii="Symbol" w:hAnsi="Symbol" w:hint="default"/>
+      </w:rPr>
+    </w:lvl>
+    <w:lvl w:ilvl="1" w:tplc="04090003" w:tentative="1">
+      <w:start w:val="1"/>
+      <w:numFmt w:val="bullet"/>
+      <w:lvlText w:val="o"/>
+      <w:lvlJc w:val="left"/>
+      <w:pPr>
+        <w:ind w:left="1440" w:hanging="360"/>
+      </w:pPr>
+      <w:rPr>
+        <w:rFonts w:ascii="Courier New" w:hAnsi="Courier New" w:cs="Courier New" w:hint="default"/>
+      </w:rPr>
+    </w:lvl>
+    <w:lvl w:ilvl="2" w:tplc="04090005" w:tentative="1">
+      <w:start w:val="1"/>
+      <w:numFmt w:val="bullet"/>
+      <w:lvlText w:val=""/>
+      <w:lvlJc w:val="left"/>
+      <w:pPr>
+        <w:ind w:left="2160" w:hanging="360"/>
+      </w:pPr>
+      <w:rPr>
+        <w:rFonts w:ascii="Wingdings" w:hAnsi="Wingdings" w:hint="default"/>
+      </w:rPr>
+    </w:lvl>
+    <w:lvl w:ilvl="3" w:tplc="04090001" w:tentative="1">
+      <w:start w:val="1"/>
+      <w:numFmt w:val="bullet"/>
+      <w:lvlText w:val=""/>
+      <w:lvlJc w:val="left"/>
+      <w:pPr>
+        <w:ind w:left="2880" w:hanging="360"/>
+      </w:pPr>
+      <w:rPr>
+        <w:rFonts w:ascii="Symbol" w:hAnsi="Symbol" w:hint="default"/>
+      </w:rPr>
+    </w:lvl>
+    <w:lvl w:ilvl="4" w:tplc="04090003" w:tentative="1">
+      <w:start w:val="1"/>
+      <w:numFmt w:val="bullet"/>
+      <w:lvlText w:val="o"/>
+      <w:lvlJc w:val="left"/>
+      <w:pPr>
+        <w:ind w:left="3600" w:hanging="360"/>
+      </w:pPr>
+      <w:rPr>
+        <w:rFonts w:ascii="Courier New" w:hAnsi="Courier New" w:cs="Courier New" w:hint="default"/>
+      </w:rPr>
+    </w:lvl>
+    <w:lvl w:ilvl="5" w:tplc="04090005" w:tentative="1">
+      <w:start w:val="1"/>
+      <w:numFmt w:val="bullet"/>
+      <w:lvlText w:val=""/>
+      <w:lvlJc w:val="left"/>
+      <w:pPr>
+        <w:ind w:left="4320" w:hanging="360"/>
+      </w:pPr>
+      <w:rPr>
+        <w:rFonts w:ascii="Wingdings" w:hAnsi="Wingdings" w:hint="default"/>
+      </w:rPr>
+    </w:lvl>
+    <w:lvl w:ilvl="6" w:tplc="04090001" w:tentative="1">
+      <w:start w:val="1"/>
+      <w:numFmt w:val="bullet"/>
+      <w:lvlText w:val=""/>
+      <w:lvlJc w:val="left"/>
+      <w:pPr>
+        <w:ind w:left="5040" w:hanging="360"/>
+      </w:pPr>
+      <w:rPr>
+        <w:rFonts w:ascii="Symbol" w:hAnsi="Symbol" w:hint="default"/>
+      </w:rPr>
+    </w:lvl>
+    <w:lvl w:ilvl="7" w:tplc="04090003" w:tentative="1">
+      <w:start w:val="1"/>
+      <w:numFmt w:val="bullet"/>
+      <w:lvlText w:val="o"/>
+      <w:lvlJc w:val="left"/>
+      <w:pPr>
+        <w:ind w:left="5760" w:hanging="360"/>
+      </w:pPr>
+      <w:rPr>
+        <w:rFonts w:ascii="Courier New" w:hAnsi="Courier New" w:cs="Courier New" w:hint="default"/>
+      </w:rPr>
+    </w:lvl>
+    <w:lvl w:ilvl="8" w:tplc="04090005" w:tentative="1">
+      <w:start w:val="1"/>
+      <w:numFmt w:val="bullet"/>
+      <w:lvlText w:val=""/>
+      <w:lvlJc w:val="left"/>
+      <w:pPr>
+        <w:ind w:left="6480" w:hanging="360"/>
+      </w:pPr>
+      <w:rPr>
+        <w:rFonts w:ascii="Wingdings" w:hAnsi="Wingdings" w:hint="default"/>
+      </w:rPr>
+    </w:lvl>
+  </w:abstractNum>
+  <w:abstractNum w:abstractNumId="16">
+    <w:nsid w:val="63074F25"/>
+    <w:multiLevelType w:val="hybridMultilevel"/>
+    <w:tmpl w:val="EA38F0CA"/>
+    <w:lvl w:ilvl="0" w:tplc="04090001">
+      <w:start w:val="1"/>
+      <w:numFmt w:val="bullet"/>
+      <w:lvlText w:val=""/>
+      <w:lvlJc w:val="left"/>
+      <w:pPr>
+        <w:ind w:left="720" w:hanging="360"/>
+      </w:pPr>
+      <w:rPr>
+        <w:rFonts w:ascii="Symbol" w:hAnsi="Symbol" w:hint="default"/>
+      </w:rPr>
+    </w:lvl>
+    <w:lvl w:ilvl="1" w:tplc="04090003" w:tentative="1">
+      <w:start w:val="1"/>
+      <w:numFmt w:val="bullet"/>
+      <w:lvlText w:val="o"/>
+      <w:lvlJc w:val="left"/>
+      <w:pPr>
+        <w:ind w:left="1440" w:hanging="360"/>
+      </w:pPr>
+      <w:rPr>
+        <w:rFonts w:ascii="Courier New" w:hAnsi="Courier New" w:cs="Courier New" w:hint="default"/>
+      </w:rPr>
+    </w:lvl>
+    <w:lvl w:ilvl="2" w:tplc="04090005" w:tentative="1">
+      <w:start w:val="1"/>
+      <w:numFmt w:val="bullet"/>
+      <w:lvlText w:val=""/>
+      <w:lvlJc w:val="left"/>
+      <w:pPr>
+        <w:ind w:left="2160" w:hanging="360"/>
+      </w:pPr>
+      <w:rPr>
+        <w:rFonts w:ascii="Wingdings" w:hAnsi="Wingdings" w:hint="default"/>
+      </w:rPr>
+    </w:lvl>
+    <w:lvl w:ilvl="3" w:tplc="04090001" w:tentative="1">
+      <w:start w:val="1"/>
+      <w:numFmt w:val="bullet"/>
+      <w:lvlText w:val=""/>
+      <w:lvlJc w:val="left"/>
+      <w:pPr>
+        <w:ind w:left="2880" w:hanging="360"/>
+      </w:pPr>
+      <w:rPr>
+        <w:rFonts w:ascii="Symbol" w:hAnsi="Symbol" w:hint="default"/>
+      </w:rPr>
+    </w:lvl>
+    <w:lvl w:ilvl="4" w:tplc="04090003" w:tentative="1">
+      <w:start w:val="1"/>
+      <w:numFmt w:val="bullet"/>
+      <w:lvlText w:val="o"/>
+      <w:lvlJc w:val="left"/>
+      <w:pPr>
+        <w:ind w:left="3600" w:hanging="360"/>
+      </w:pPr>
+      <w:rPr>
+        <w:rFonts w:ascii="Courier New" w:hAnsi="Courier New" w:cs="Courier New" w:hint="default"/>
+      </w:rPr>
+    </w:lvl>
+    <w:lvl w:ilvl="5" w:tplc="04090005" w:tentative="1">
+      <w:start w:val="1"/>
+      <w:numFmt w:val="bullet"/>
+      <w:lvlText w:val=""/>
+      <w:lvlJc w:val="left"/>
+      <w:pPr>
+        <w:ind w:left="4320" w:hanging="360"/>
+      </w:pPr>
+      <w:rPr>
+        <w:rFonts w:ascii="Wingdings" w:hAnsi="Wingdings" w:hint="default"/>
+      </w:rPr>
+    </w:lvl>
+    <w:lvl w:ilvl="6" w:tplc="04090001" w:tentative="1">
+      <w:start w:val="1"/>
+      <w:numFmt w:val="bullet"/>
+      <w:lvlText w:val=""/>
+      <w:lvlJc w:val="left"/>
+      <w:pPr>
+        <w:ind w:left="5040" w:hanging="360"/>
+      </w:pPr>
+      <w:rPr>
+        <w:rFonts w:ascii="Symbol" w:hAnsi="Symbol" w:hint="default"/>
+      </w:rPr>
+    </w:lvl>
+    <w:lvl w:ilvl="7" w:tplc="04090003" w:tentative="1">
+      <w:start w:val="1"/>
+      <w:numFmt w:val="bullet"/>
+      <w:lvlText w:val="o"/>
+      <w:lvlJc w:val="left"/>
+      <w:pPr>
+        <w:ind w:left="5760" w:hanging="360"/>
+      </w:pPr>
+      <w:rPr>
+        <w:rFonts w:ascii="Courier New" w:hAnsi="Courier New" w:cs="Courier New" w:hint="default"/>
+      </w:rPr>
+    </w:lvl>
+    <w:lvl w:ilvl="8" w:tplc="04090005" w:tentative="1">
+      <w:start w:val="1"/>
+      <w:numFmt w:val="bullet"/>
+      <w:lvlText w:val=""/>
+      <w:lvlJc w:val="left"/>
+      <w:pPr>
+        <w:ind w:left="6480" w:hanging="360"/>
+      </w:pPr>
+      <w:rPr>
+        <w:rFonts w:ascii="Wingdings" w:hAnsi="Wingdings" w:hint="default"/>
+      </w:rPr>
+    </w:lvl>
+  </w:abstractNum>
+  <w:abstractNum w:abstractNumId="17">
     <w:nsid w:val="63E45C9F"/>
     <w:multiLevelType w:val="hybridMultilevel"/>
     <w:tmpl w:val="2FAAF086"/>
@@ -10034,7 +10837,120 @@
       </w:pPr>
     </w:lvl>
   </w:abstractNum>
-  <w:abstractNum w:abstractNumId="15">
+  <w:abstractNum w:abstractNumId="18">
+    <w:nsid w:val="6C4721EC"/>
+    <w:multiLevelType w:val="hybridMultilevel"/>
+    <w:tmpl w:val="31EA6E22"/>
+    <w:lvl w:ilvl="0" w:tplc="04090001">
+      <w:start w:val="1"/>
+      <w:numFmt w:val="bullet"/>
+      <w:lvlText w:val=""/>
+      <w:lvlJc w:val="left"/>
+      <w:pPr>
+        <w:ind w:left="720" w:hanging="360"/>
+      </w:pPr>
+      <w:rPr>
+        <w:rFonts w:ascii="Symbol" w:hAnsi="Symbol" w:hint="default"/>
+      </w:rPr>
+    </w:lvl>
+    <w:lvl w:ilvl="1" w:tplc="04090003" w:tentative="1">
+      <w:start w:val="1"/>
+      <w:numFmt w:val="bullet"/>
+      <w:lvlText w:val="o"/>
+      <w:lvlJc w:val="left"/>
+      <w:pPr>
+        <w:ind w:left="1440" w:hanging="360"/>
+      </w:pPr>
+      <w:rPr>
+        <w:rFonts w:ascii="Courier New" w:hAnsi="Courier New" w:cs="Courier New" w:hint="default"/>
+      </w:rPr>
+    </w:lvl>
+    <w:lvl w:ilvl="2" w:tplc="04090005" w:tentative="1">
+      <w:start w:val="1"/>
+      <w:numFmt w:val="bullet"/>
+      <w:lvlText w:val=""/>
+      <w:lvlJc w:val="left"/>
+      <w:pPr>
+        <w:ind w:left="2160" w:hanging="360"/>
+      </w:pPr>
+      <w:rPr>
+        <w:rFonts w:ascii="Wingdings" w:hAnsi="Wingdings" w:hint="default"/>
+      </w:rPr>
+    </w:lvl>
+    <w:lvl w:ilvl="3" w:tplc="04090001" w:tentative="1">
+      <w:start w:val="1"/>
+      <w:numFmt w:val="bullet"/>
+      <w:lvlText w:val=""/>
+      <w:lvlJc w:val="left"/>
+      <w:pPr>
+        <w:ind w:left="2880" w:hanging="360"/>
+      </w:pPr>
+      <w:rPr>
+        <w:rFonts w:ascii="Symbol" w:hAnsi="Symbol" w:hint="default"/>
+      </w:rPr>
+    </w:lvl>
+    <w:lvl w:ilvl="4" w:tplc="04090003" w:tentative="1">
+      <w:start w:val="1"/>
+      <w:numFmt w:val="bullet"/>
+      <w:lvlText w:val="o"/>
+      <w:lvlJc w:val="left"/>
+      <w:pPr>
+        <w:ind w:left="3600" w:hanging="360"/>
+      </w:pPr>
+      <w:rPr>
+        <w:rFonts w:ascii="Courier New" w:hAnsi="Courier New" w:cs="Courier New" w:hint="default"/>
+      </w:rPr>
+    </w:lvl>
+    <w:lvl w:ilvl="5" w:tplc="04090005" w:tentative="1">
+      <w:start w:val="1"/>
+      <w:numFmt w:val="bullet"/>
+      <w:lvlText w:val=""/>
+      <w:lvlJc w:val="left"/>
+      <w:pPr>
+        <w:ind w:left="4320" w:hanging="360"/>
+      </w:pPr>
+      <w:rPr>
+        <w:rFonts w:ascii="Wingdings" w:hAnsi="Wingdings" w:hint="default"/>
+      </w:rPr>
+    </w:lvl>
+    <w:lvl w:ilvl="6" w:tplc="04090001" w:tentative="1">
+      <w:start w:val="1"/>
+      <w:numFmt w:val="bullet"/>
+      <w:lvlText w:val=""/>
+      <w:lvlJc w:val="left"/>
+      <w:pPr>
+        <w:ind w:left="5040" w:hanging="360"/>
+      </w:pPr>
+      <w:rPr>
+        <w:rFonts w:ascii="Symbol" w:hAnsi="Symbol" w:hint="default"/>
+      </w:rPr>
+    </w:lvl>
+    <w:lvl w:ilvl="7" w:tplc="04090003" w:tentative="1">
+      <w:start w:val="1"/>
+      <w:numFmt w:val="bullet"/>
+      <w:lvlText w:val="o"/>
+      <w:lvlJc w:val="left"/>
+      <w:pPr>
+        <w:ind w:left="5760" w:hanging="360"/>
+      </w:pPr>
+      <w:rPr>
+        <w:rFonts w:ascii="Courier New" w:hAnsi="Courier New" w:cs="Courier New" w:hint="default"/>
+      </w:rPr>
+    </w:lvl>
+    <w:lvl w:ilvl="8" w:tplc="04090005" w:tentative="1">
+      <w:start w:val="1"/>
+      <w:numFmt w:val="bullet"/>
+      <w:lvlText w:val=""/>
+      <w:lvlJc w:val="left"/>
+      <w:pPr>
+        <w:ind w:left="6480" w:hanging="360"/>
+      </w:pPr>
+      <w:rPr>
+        <w:rFonts w:ascii="Wingdings" w:hAnsi="Wingdings" w:hint="default"/>
+      </w:rPr>
+    </w:lvl>
+  </w:abstractNum>
+  <w:abstractNum w:abstractNumId="19">
     <w:nsid w:val="6EC1265F"/>
     <w:multiLevelType w:val="hybridMultilevel"/>
     <w:tmpl w:val="55D8B828"/>
@@ -10121,52 +11037,64 @@
     </w:lvl>
   </w:abstractNum>
   <w:num w:numId="1">
-    <w:abstractNumId w:val="13"/>
+    <w:abstractNumId w:val="14"/>
   </w:num>
   <w:num w:numId="2">
     <w:abstractNumId w:val="0"/>
   </w:num>
   <w:num w:numId="3">
-    <w:abstractNumId w:val="3"/>
+    <w:abstractNumId w:val="4"/>
   </w:num>
   <w:num w:numId="4">
-    <w:abstractNumId w:val="10"/>
+    <w:abstractNumId w:val="11"/>
   </w:num>
   <w:num w:numId="5">
     <w:abstractNumId w:val="1"/>
   </w:num>
   <w:num w:numId="6">
+    <w:abstractNumId w:val="3"/>
+  </w:num>
+  <w:num w:numId="7">
+    <w:abstractNumId w:val="10"/>
+  </w:num>
+  <w:num w:numId="8">
+    <w:abstractNumId w:val="12"/>
+  </w:num>
+  <w:num w:numId="9">
+    <w:abstractNumId w:val="6"/>
+  </w:num>
+  <w:num w:numId="10">
+    <w:abstractNumId w:val="13"/>
+  </w:num>
+  <w:num w:numId="11">
+    <w:abstractNumId w:val="17"/>
+  </w:num>
+  <w:num w:numId="12">
+    <w:abstractNumId w:val="19"/>
+  </w:num>
+  <w:num w:numId="13">
+    <w:abstractNumId w:val="9"/>
+  </w:num>
+  <w:num w:numId="14">
+    <w:abstractNumId w:val="5"/>
+  </w:num>
+  <w:num w:numId="15">
+    <w:abstractNumId w:val="8"/>
+  </w:num>
+  <w:num w:numId="16">
+    <w:abstractNumId w:val="7"/>
+  </w:num>
+  <w:num w:numId="17">
+    <w:abstractNumId w:val="15"/>
+  </w:num>
+  <w:num w:numId="18">
     <w:abstractNumId w:val="2"/>
   </w:num>
-  <w:num w:numId="7">
-    <w:abstractNumId w:val="9"/>
+  <w:num w:numId="19">
+    <w:abstractNumId w:val="18"/>
   </w:num>
-  <w:num w:numId="8">
-    <w:abstractNumId w:val="11"/>
-  </w:num>
-  <w:num w:numId="9">
-    <w:abstractNumId w:val="5"/>
-  </w:num>
-  <w:num w:numId="10">
-    <w:abstractNumId w:val="12"/>
-  </w:num>
-  <w:num w:numId="11">
-    <w:abstractNumId w:val="14"/>
-  </w:num>
-  <w:num w:numId="12">
-    <w:abstractNumId w:val="15"/>
-  </w:num>
-  <w:num w:numId="13">
-    <w:abstractNumId w:val="8"/>
-  </w:num>
-  <w:num w:numId="14">
-    <w:abstractNumId w:val="4"/>
-  </w:num>
-  <w:num w:numId="15">
-    <w:abstractNumId w:val="7"/>
-  </w:num>
-  <w:num w:numId="16">
-    <w:abstractNumId w:val="6"/>
+  <w:num w:numId="20">
+    <w:abstractNumId w:val="16"/>
   </w:num>
 </w:numbering>
 </file>
@@ -11012,7 +11940,7 @@
 </file>
 
 <file path=customXml/itemProps2.xml><?xml version="1.0" encoding="utf-8"?>
-<ds:datastoreItem xmlns:ds="http://schemas.openxmlformats.org/officeDocument/2006/customXml" ds:itemID="{D4BA2C08-CBA3-4CA5-B1D8-523E48842756}">
+<ds:datastoreItem xmlns:ds="http://schemas.openxmlformats.org/officeDocument/2006/customXml" ds:itemID="{13BA9218-36CB-4D00-9551-E4BEBF0C181D}">
   <ds:schemaRefs>
     <ds:schemaRef ds:uri="http://schemas.openxmlformats.org/officeDocument/2006/bibliography"/>
   </ds:schemaRefs>
